--- a/Matchmaking.docx
+++ b/Matchmaking.docx
@@ -11,12 +11,14 @@
       <w:r>
         <w:t xml:space="preserve">Voici comment j’ai procédé pour optimiser le programme </w:t>
       </w:r>
+      <w:proofErr w:type="spellStart"/>
       <w:r>
         <w:rPr>
           <w:b/>
         </w:rPr>
         <w:t>matchmaking</w:t>
       </w:r>
+      <w:proofErr w:type="spellEnd"/>
       <w:r>
         <w:t>.</w:t>
       </w:r>
@@ -42,8 +44,38 @@
         <w:t>Remarque</w:t>
       </w:r>
       <w:r>
-        <w:t xml:space="preserve"> : il semble que le code de MatchMake() a un bug : ça prend toujours les 20 premiers (dans l’ordre du tableau des Players ou d’ordre d’ajout) sans tenir compte du status </w:t>
-      </w:r>
+        <w:t xml:space="preserve"> : il semble que le code de </w:t>
+      </w:r>
+      <w:proofErr w:type="spellStart"/>
+      <w:proofErr w:type="gramStart"/>
+      <w:r>
+        <w:t>MatchMake</w:t>
+      </w:r>
+      <w:proofErr w:type="spellEnd"/>
+      <w:r>
+        <w:t>(</w:t>
+      </w:r>
+      <w:proofErr w:type="gramEnd"/>
+      <w:r>
+        <w:t xml:space="preserve">) a un bug : ça prend toujours les 20 premiers (dans l’ordre du tableau des </w:t>
+      </w:r>
+      <w:proofErr w:type="spellStart"/>
+      <w:r>
+        <w:t>Players</w:t>
+      </w:r>
+      <w:proofErr w:type="spellEnd"/>
+      <w:r>
+        <w:t xml:space="preserve"> ou d’ordre d’ajout) sans tenir compte du </w:t>
+      </w:r>
+      <w:proofErr w:type="spellStart"/>
+      <w:r>
+        <w:t>status</w:t>
+      </w:r>
+      <w:proofErr w:type="spellEnd"/>
+      <w:r>
+        <w:t xml:space="preserve"> </w:t>
+      </w:r>
+      <w:proofErr w:type="spellStart"/>
       <w:r>
         <w:rPr>
           <w:b/>
@@ -51,6 +83,7 @@
         </w:rPr>
         <w:t>myIsAvailable</w:t>
       </w:r>
+      <w:proofErr w:type="spellEnd"/>
       <w:r>
         <w:t xml:space="preserve"> de </w:t>
       </w:r>
@@ -83,6 +116,7 @@
         </w:rPr>
         <w:t xml:space="preserve">Pour le code optimisé tient compte de </w:t>
       </w:r>
+      <w:proofErr w:type="spellStart"/>
       <w:r>
         <w:rPr>
           <w:b/>
@@ -90,6 +124,7 @@
         </w:rPr>
         <w:t>myIsAvailable</w:t>
       </w:r>
+      <w:proofErr w:type="spellEnd"/>
       <w:r>
         <w:rPr>
           <w:b/>
@@ -107,7 +142,7 @@
     </w:p>
     <w:p>
       <w:pPr>
-        <w:pStyle w:val="ListParagraph"/>
+        <w:pStyle w:val="Paragraphedeliste"/>
         <w:numPr>
           <w:ilvl w:val="0"/>
           <w:numId w:val="4"/>
@@ -117,26 +152,48 @@
         <w:t>d’optimiser</w:t>
       </w:r>
       <w:r>
-        <w:t xml:space="preserve"> (et de refactor aussi pour lire plus facilement le code) </w:t>
-      </w:r>
-      <w:r>
-        <w:t>les choses "triviales" (facile et sans ambuguité)</w:t>
-      </w:r>
-    </w:p>
-    <w:p>
-      <w:pPr>
-        <w:pStyle w:val="ListParagraph"/>
+        <w:t xml:space="preserve"> (et de </w:t>
+      </w:r>
+      <w:proofErr w:type="spellStart"/>
+      <w:r>
+        <w:t>refactor</w:t>
+      </w:r>
+      <w:proofErr w:type="spellEnd"/>
+      <w:r>
+        <w:t xml:space="preserve"> aussi pour lire plus facilement le code) </w:t>
+      </w:r>
+      <w:r>
+        <w:t>les choses "triviales" (facile et sans amb</w:t>
+      </w:r>
+      <w:r>
+        <w:t>iguï</w:t>
+      </w:r>
+      <w:r>
+        <w:t>té)</w:t>
+      </w:r>
+    </w:p>
+    <w:p>
+      <w:pPr>
+        <w:pStyle w:val="Paragraphedeliste"/>
         <w:numPr>
           <w:ilvl w:val="0"/>
           <w:numId w:val="4"/>
         </w:numPr>
       </w:pPr>
       <w:r>
+        <w:t xml:space="preserve">de </w:t>
+      </w:r>
+      <w:r>
         <w:t>chercher d’autres algorithmes</w:t>
       </w:r>
       <w:r>
-        <w:t xml:space="preserve"> de matchmaking</w:t>
-      </w:r>
+        <w:t xml:space="preserve"> de </w:t>
+      </w:r>
+      <w:proofErr w:type="spellStart"/>
+      <w:r>
+        <w:t>matchmaking</w:t>
+      </w:r>
+      <w:proofErr w:type="spellEnd"/>
       <w:r>
         <w:t xml:space="preserve"> pouvant mieux résoudre le problème</w:t>
       </w:r>
@@ -146,15 +203,19 @@
     </w:p>
     <w:p>
       <w:pPr>
-        <w:pStyle w:val="ListParagraph"/>
+        <w:pStyle w:val="Paragraphedeliste"/>
         <w:numPr>
           <w:ilvl w:val="0"/>
           <w:numId w:val="4"/>
         </w:numPr>
       </w:pPr>
       <w:r>
+        <w:t xml:space="preserve">de </w:t>
+      </w:r>
+      <w:r>
         <w:t xml:space="preserve">chercher si on peut remplacer le tableau </w:t>
       </w:r>
+      <w:proofErr w:type="spellStart"/>
       <w:r>
         <w:rPr>
           <w:b/>
@@ -162,9 +223,11 @@
         </w:rPr>
         <w:t>matched</w:t>
       </w:r>
+      <w:proofErr w:type="spellEnd"/>
       <w:r>
         <w:t xml:space="preserve"> et </w:t>
       </w:r>
+      <w:proofErr w:type="spellStart"/>
       <w:r>
         <w:rPr>
           <w:b/>
@@ -180,8 +243,25 @@
         </w:rPr>
         <w:t>Players</w:t>
       </w:r>
-      <w:r>
-        <w:t xml:space="preserve"> par d’autres type de structures de données (arbre, heap, map…)</w:t>
+      <w:proofErr w:type="spellEnd"/>
+      <w:r>
+        <w:t xml:space="preserve"> par d’autres type de structures de données (arbre, </w:t>
+      </w:r>
+      <w:proofErr w:type="spellStart"/>
+      <w:r>
+        <w:t>heap</w:t>
+      </w:r>
+      <w:proofErr w:type="spellEnd"/>
+      <w:r>
+        <w:t xml:space="preserve">, </w:t>
+      </w:r>
+      <w:proofErr w:type="spellStart"/>
+      <w:r>
+        <w:t>map</w:t>
+      </w:r>
+      <w:proofErr w:type="spellEnd"/>
+      <w:r>
+        <w:t>…)</w:t>
       </w:r>
       <w:r>
         <w:t xml:space="preserve"> ou remplacer les méthodes d’accès de ces tableaux</w:t>
@@ -189,34 +269,109 @@
     </w:p>
     <w:p>
       <w:pPr>
-        <w:pStyle w:val="ListParagraph"/>
+        <w:pStyle w:val="Paragraphedeliste"/>
         <w:numPr>
           <w:ilvl w:val="0"/>
           <w:numId w:val="4"/>
         </w:numPr>
       </w:pPr>
       <w:r>
+        <w:t xml:space="preserve">de </w:t>
+      </w:r>
+      <w:r>
         <w:t xml:space="preserve">paralléliser les calculs (ou la recherche dans </w:t>
       </w:r>
-      <w:r>
-        <w:rPr>
-          <w:b/>
-          <w:i/>
-        </w:rPr>
-        <w:t>MatchMake()</w:t>
+      <w:proofErr w:type="spellStart"/>
+      <w:proofErr w:type="gramStart"/>
+      <w:r>
+        <w:rPr>
+          <w:b/>
+          <w:i/>
+        </w:rPr>
+        <w:t>MatchMake</w:t>
+      </w:r>
+      <w:proofErr w:type="spellEnd"/>
+      <w:r>
+        <w:rPr>
+          <w:b/>
+          <w:i/>
+        </w:rPr>
+        <w:t>(</w:t>
+      </w:r>
+      <w:proofErr w:type="gramEnd"/>
+      <w:r>
+        <w:rPr>
+          <w:b/>
+          <w:i/>
+        </w:rPr>
+        <w:t>)</w:t>
       </w:r>
       <w:r>
         <w:t xml:space="preserve"> ou permettre de lancer plusieurs </w:t>
       </w:r>
-      <w:r>
-        <w:rPr>
-          <w:b/>
-          <w:i/>
-        </w:rPr>
-        <w:t>MatchMake()</w:t>
+      <w:proofErr w:type="spellStart"/>
+      <w:r>
+        <w:rPr>
+          <w:b/>
+          <w:i/>
+        </w:rPr>
+        <w:t>MatchMake</w:t>
+      </w:r>
+      <w:proofErr w:type="spellEnd"/>
+      <w:r>
+        <w:rPr>
+          <w:b/>
+          <w:i/>
+        </w:rPr>
+        <w:t>()</w:t>
       </w:r>
       <w:r>
         <w:t xml:space="preserve"> en parallèle.</w:t>
+      </w:r>
+    </w:p>
+    <w:p>
+      <w:r>
+        <w:t xml:space="preserve">J’ai aussi fait une version qui génère un jeu de tests (données </w:t>
+      </w:r>
+      <w:r>
+        <w:t xml:space="preserve">en </w:t>
+      </w:r>
+      <w:r>
+        <w:t xml:space="preserve">entrée et données </w:t>
+      </w:r>
+      <w:r>
+        <w:t xml:space="preserve">en </w:t>
+      </w:r>
+      <w:r>
+        <w:t xml:space="preserve">sorties par </w:t>
+      </w:r>
+      <w:proofErr w:type="spellStart"/>
+      <w:r>
+        <w:rPr>
+          <w:b/>
+          <w:i/>
+        </w:rPr>
+        <w:t>MatchMake</w:t>
+      </w:r>
+      <w:proofErr w:type="spellEnd"/>
+      <w:r>
+        <w:rPr>
+          <w:b/>
+          <w:i/>
+        </w:rPr>
+        <w:t>()</w:t>
+      </w:r>
+      <w:r>
+        <w:t xml:space="preserve">) avec le code originale. Dans cette version, il n’est plus question de lancer les tests avec 16 threads simultanée mais de lancer les tests l’un après </w:t>
+      </w:r>
+      <w:r>
+        <w:t xml:space="preserve">l’autre </w:t>
+      </w:r>
+      <w:r>
+        <w:t>à fin de pouvoir les rejo</w:t>
+      </w:r>
+      <w:r>
+        <w:t>uer dans le même ordre avec la version optimisée et vérifier qu’on obtient toujours les mêmes résultats.</w:t>
       </w:r>
     </w:p>
     <w:p/>
@@ -235,7 +390,7 @@
     </w:p>
     <w:p>
       <w:pPr>
-        <w:pStyle w:val="Heading1"/>
+        <w:pStyle w:val="Titre1"/>
       </w:pPr>
       <w:r>
         <w:lastRenderedPageBreak/>
@@ -245,18 +400,26 @@
         <w:t>et sans changer l’algorithme</w:t>
       </w:r>
     </w:p>
-    <w:p/>
-    <w:p>
-      <w:pPr>
-        <w:pStyle w:val="ListParagraph"/>
+    <w:p>
+      <w:pPr>
+        <w:pStyle w:val="Paragraphedeliste"/>
         <w:numPr>
           <w:ilvl w:val="0"/>
           <w:numId w:val="1"/>
         </w:numPr>
       </w:pPr>
       <w:r>
-        <w:t xml:space="preserve">Utiliser le mutex de Windows et les fonctions </w:t>
-      </w:r>
+        <w:t xml:space="preserve">Utiliser le </w:t>
+      </w:r>
+      <w:proofErr w:type="spellStart"/>
+      <w:r>
+        <w:t>mutex</w:t>
+      </w:r>
+      <w:proofErr w:type="spellEnd"/>
+      <w:r>
+        <w:t xml:space="preserve"> de Windows et les fonctions </w:t>
+      </w:r>
+      <w:proofErr w:type="spellStart"/>
       <w:r>
         <w:rPr>
           <w:b/>
@@ -264,9 +427,11 @@
         </w:rPr>
         <w:t>WaitForSingleObject</w:t>
       </w:r>
+      <w:proofErr w:type="spellEnd"/>
       <w:r>
         <w:t xml:space="preserve"> et </w:t>
       </w:r>
+      <w:proofErr w:type="spellStart"/>
       <w:r>
         <w:rPr>
           <w:b/>
@@ -274,6 +439,7 @@
         </w:rPr>
         <w:t>ReleaseMutex</w:t>
       </w:r>
+      <w:proofErr w:type="spellEnd"/>
       <w:r>
         <w:t xml:space="preserve"> à la place d’un </w:t>
       </w:r>
@@ -282,14 +448,7 @@
           <w:b/>
           <w:i/>
         </w:rPr>
-        <w:t>volatile</w:t>
-      </w:r>
-      <w:r>
-        <w:rPr>
-          <w:b/>
-          <w:i/>
-        </w:rPr>
-        <w:t xml:space="preserve"> LONG</w:t>
+        <w:t>volatile LONG</w:t>
       </w:r>
       <w:r>
         <w:t xml:space="preserve"> et </w:t>
@@ -300,20 +459,47 @@
       <w:r>
         <w:t xml:space="preserve"> </w:t>
       </w:r>
-      <w:r>
-        <w:rPr>
-          <w:b/>
-          <w:i/>
-        </w:rPr>
-        <w:t xml:space="preserve">while( </w:t>
-      </w:r>
-      <w:r>
-        <w:rPr>
-          <w:b/>
-          <w:i/>
-        </w:rPr>
-        <w:t>_InterlockedCompareExchange</w:t>
-      </w:r>
+      <w:proofErr w:type="spellStart"/>
+      <w:proofErr w:type="gramStart"/>
+      <w:r>
+        <w:rPr>
+          <w:b/>
+          <w:i/>
+        </w:rPr>
+        <w:t>while</w:t>
+      </w:r>
+      <w:proofErr w:type="spellEnd"/>
+      <w:r>
+        <w:rPr>
+          <w:b/>
+          <w:i/>
+        </w:rPr>
+        <w:t>(</w:t>
+      </w:r>
+      <w:proofErr w:type="gramEnd"/>
+      <w:r>
+        <w:rPr>
+          <w:b/>
+          <w:i/>
+        </w:rPr>
+        <w:t xml:space="preserve"> </w:t>
+      </w:r>
+      <w:r>
+        <w:rPr>
+          <w:b/>
+          <w:i/>
+        </w:rPr>
+        <w:t>_</w:t>
+      </w:r>
+      <w:proofErr w:type="spellStart"/>
+      <w:r>
+        <w:rPr>
+          <w:b/>
+          <w:i/>
+        </w:rPr>
+        <w:t>InterlockedCompareExchange</w:t>
+      </w:r>
+      <w:proofErr w:type="spellEnd"/>
       <w:r>
         <w:rPr>
           <w:b/>
@@ -329,20 +515,79 @@
           <w:b/>
           <w:i/>
         </w:rPr>
-        <w:t>_InterlockedExchange</w:t>
-      </w:r>
-      <w:r>
-        <w:t>. Car avec le mutex de Windows, le thread est endormi par Windows tant que le mutex n’est pas disponible</w:t>
+        <w:t>_</w:t>
+      </w:r>
+      <w:proofErr w:type="spellStart"/>
+      <w:r>
+        <w:rPr>
+          <w:b/>
+          <w:i/>
+        </w:rPr>
+        <w:t>InterlockedExchange</w:t>
+      </w:r>
+      <w:proofErr w:type="spellEnd"/>
+      <w:r>
+        <w:t xml:space="preserve">. Car avec le </w:t>
+      </w:r>
+      <w:proofErr w:type="spellStart"/>
+      <w:r>
+        <w:t>mutex</w:t>
+      </w:r>
+      <w:proofErr w:type="spellEnd"/>
+      <w:r>
+        <w:t xml:space="preserve"> de Windows, le thread est endormi par Windows tant que le </w:t>
+      </w:r>
+      <w:proofErr w:type="spellStart"/>
+      <w:r>
+        <w:t>mutex</w:t>
+      </w:r>
+      <w:proofErr w:type="spellEnd"/>
+      <w:r>
+        <w:t xml:space="preserve"> n’est pas disponible</w:t>
       </w:r>
       <w:r>
         <w:t xml:space="preserve"> =&gt; moins de consommation du CPU (le </w:t>
       </w:r>
-      <w:r>
-        <w:rPr>
-          <w:b/>
-          <w:i/>
-        </w:rPr>
-        <w:t>while( _InterlockedCompareExchange…)</w:t>
+      <w:proofErr w:type="spellStart"/>
+      <w:proofErr w:type="gramStart"/>
+      <w:r>
+        <w:rPr>
+          <w:b/>
+          <w:i/>
+        </w:rPr>
+        <w:t>while</w:t>
+      </w:r>
+      <w:proofErr w:type="spellEnd"/>
+      <w:r>
+        <w:rPr>
+          <w:b/>
+          <w:i/>
+        </w:rPr>
+        <w:t>(</w:t>
+      </w:r>
+      <w:proofErr w:type="gramEnd"/>
+      <w:r>
+        <w:rPr>
+          <w:b/>
+          <w:i/>
+        </w:rPr>
+        <w:t xml:space="preserve"> _</w:t>
+      </w:r>
+      <w:proofErr w:type="spellStart"/>
+      <w:r>
+        <w:rPr>
+          <w:b/>
+          <w:i/>
+        </w:rPr>
+        <w:t>InterlockedCompareExchange</w:t>
+      </w:r>
+      <w:proofErr w:type="spellEnd"/>
+      <w:r>
+        <w:rPr>
+          <w:b/>
+          <w:i/>
+        </w:rPr>
+        <w:t>…)</w:t>
       </w:r>
       <w:r>
         <w:t xml:space="preserve"> consomme 100% du CPU)</w:t>
@@ -350,7 +595,7 @@
     </w:p>
     <w:p>
       <w:pPr>
-        <w:pStyle w:val="ListParagraph"/>
+        <w:pStyle w:val="Paragraphedeliste"/>
         <w:numPr>
           <w:ilvl w:val="0"/>
           <w:numId w:val="1"/>
@@ -359,6 +604,7 @@
       <w:r>
         <w:t xml:space="preserve">Remplacer les allocations dynamiques et recopies inutiles des objets </w:t>
       </w:r>
+      <w:proofErr w:type="spellStart"/>
       <w:r>
         <w:rPr>
           <w:b/>
@@ -366,6 +612,7 @@
         </w:rPr>
         <w:t>Players</w:t>
       </w:r>
+      <w:proofErr w:type="spellEnd"/>
       <w:r>
         <w:rPr>
           <w:b/>
@@ -381,15 +628,24 @@
           <w:b/>
           <w:i/>
         </w:rPr>
-        <w:t xml:space="preserve"> Matched</w:t>
-      </w:r>
+        <w:t xml:space="preserve"> </w:t>
+      </w:r>
+      <w:proofErr w:type="spellStart"/>
+      <w:r>
+        <w:rPr>
+          <w:b/>
+          <w:i/>
+        </w:rPr>
+        <w:t>Matched</w:t>
+      </w:r>
+      <w:proofErr w:type="spellEnd"/>
       <w:r>
         <w:t xml:space="preserve">. </w:t>
       </w:r>
     </w:p>
     <w:p>
       <w:pPr>
-        <w:pStyle w:val="ListParagraph"/>
+        <w:pStyle w:val="Paragraphedeliste"/>
         <w:numPr>
           <w:ilvl w:val="1"/>
           <w:numId w:val="1"/>
@@ -401,6 +657,7 @@
       <w:r>
         <w:t xml:space="preserve">remplacement du tableau </w:t>
       </w:r>
+      <w:proofErr w:type="spellStart"/>
       <w:r>
         <w:rPr>
           <w:b/>
@@ -408,6 +665,7 @@
         </w:rPr>
         <w:t>matched</w:t>
       </w:r>
+      <w:proofErr w:type="spellEnd"/>
       <w:r>
         <w:t> :</w:t>
       </w:r>
@@ -415,6 +673,9 @@
     <w:p>
       <w:pPr>
         <w:pStyle w:val="Codes"/>
+        <w:rPr>
+          <w:lang w:val="fr-FR"/>
+        </w:rPr>
       </w:pPr>
     </w:p>
     <w:p>
@@ -453,6 +714,7 @@
       <w:pPr>
         <w:pStyle w:val="Codes"/>
       </w:pPr>
+      <w:proofErr w:type="gramStart"/>
       <w:r>
         <w:rPr>
           <w:color w:val="0000FF"/>
@@ -462,6 +724,7 @@
       <w:r>
         <w:t>(</w:t>
       </w:r>
+      <w:proofErr w:type="gramEnd"/>
       <w:r>
         <w:rPr>
           <w:color w:val="0000FF"/>
@@ -471,14 +734,40 @@
       <w:r>
         <w:t xml:space="preserve"> </w:t>
       </w:r>
+      <w:proofErr w:type="spellStart"/>
       <w:r>
         <w:rPr>
           <w:color w:val="0000FF"/>
         </w:rPr>
         <w:t>int</w:t>
       </w:r>
-      <w:r>
-        <w:t xml:space="preserve"> i = 0; i &lt; 20; i++)</w:t>
+      <w:proofErr w:type="spellEnd"/>
+      <w:r>
+        <w:t xml:space="preserve"> </w:t>
+      </w:r>
+      <w:proofErr w:type="spellStart"/>
+      <w:r>
+        <w:t>i</w:t>
+      </w:r>
+      <w:proofErr w:type="spellEnd"/>
+      <w:r>
+        <w:t xml:space="preserve"> = 0; </w:t>
+      </w:r>
+      <w:proofErr w:type="spellStart"/>
+      <w:r>
+        <w:t>i</w:t>
+      </w:r>
+      <w:proofErr w:type="spellEnd"/>
+      <w:r>
+        <w:t xml:space="preserve"> &lt; 20; </w:t>
+      </w:r>
+      <w:proofErr w:type="spellStart"/>
+      <w:r>
+        <w:t>i</w:t>
+      </w:r>
+      <w:proofErr w:type="spellEnd"/>
+      <w:r>
+        <w:t>++)</w:t>
       </w:r>
     </w:p>
     <w:p>
@@ -495,7 +784,19 @@
       </w:pPr>
       <w:r>
         <w:tab/>
-        <w:t>matched[i]</w:t>
+      </w:r>
+      <w:proofErr w:type="gramStart"/>
+      <w:r>
+        <w:t>matched[</w:t>
+      </w:r>
+      <w:proofErr w:type="spellStart"/>
+      <w:proofErr w:type="gramEnd"/>
+      <w:r>
+        <w:t>i</w:t>
+      </w:r>
+      <w:proofErr w:type="spellEnd"/>
+      <w:r>
+        <w:t>]</w:t>
       </w:r>
       <w:r>
         <w:tab/>
@@ -532,8 +833,25 @@
       </w:pPr>
       <w:r>
         <w:tab/>
-        <w:t>matched[i]-&gt;myDist</w:t>
-      </w:r>
+      </w:r>
+      <w:proofErr w:type="gramStart"/>
+      <w:r>
+        <w:t>matched[</w:t>
+      </w:r>
+      <w:proofErr w:type="spellStart"/>
+      <w:proofErr w:type="gramEnd"/>
+      <w:r>
+        <w:t>i</w:t>
+      </w:r>
+      <w:proofErr w:type="spellEnd"/>
+      <w:r>
+        <w:t>]-&gt;</w:t>
+      </w:r>
+      <w:proofErr w:type="spellStart"/>
+      <w:r>
+        <w:t>myDist</w:t>
+      </w:r>
+      <w:proofErr w:type="spellEnd"/>
       <w:r>
         <w:tab/>
         <w:t xml:space="preserve">= -1.0f; </w:t>
@@ -546,9 +864,24 @@
       <w:r>
         <w:tab/>
       </w:r>
-      <w:r>
-        <w:t>matched[i]-&gt;myId</w:t>
-      </w:r>
+      <w:proofErr w:type="gramStart"/>
+      <w:r>
+        <w:t>matched[</w:t>
+      </w:r>
+      <w:proofErr w:type="spellStart"/>
+      <w:proofErr w:type="gramEnd"/>
+      <w:r>
+        <w:t>i</w:t>
+      </w:r>
+      <w:proofErr w:type="spellEnd"/>
+      <w:r>
+        <w:t>]-&gt;</w:t>
+      </w:r>
+      <w:proofErr w:type="spellStart"/>
+      <w:r>
+        <w:t>myId</w:t>
+      </w:r>
+      <w:proofErr w:type="spellEnd"/>
       <w:r>
         <w:tab/>
         <w:t xml:space="preserve">= -1; </w:t>
@@ -564,7 +897,7 @@
     </w:p>
     <w:p>
       <w:pPr>
-        <w:pStyle w:val="ListParagraph"/>
+        <w:pStyle w:val="Paragraphedeliste"/>
         <w:rPr>
           <w:lang w:val="en-US"/>
         </w:rPr>
@@ -587,7 +920,20 @@
         <w:t>Matched</w:t>
       </w:r>
       <w:r>
-        <w:t xml:space="preserve"> matchedItems[20];</w:t>
+        <w:t xml:space="preserve"> </w:t>
+      </w:r>
+      <w:proofErr w:type="spellStart"/>
+      <w:proofErr w:type="gramStart"/>
+      <w:r>
+        <w:t>matchedItems</w:t>
+      </w:r>
+      <w:proofErr w:type="spellEnd"/>
+      <w:r>
+        <w:t>[</w:t>
+      </w:r>
+      <w:proofErr w:type="gramEnd"/>
+      <w:r>
+        <w:t>20];</w:t>
       </w:r>
     </w:p>
     <w:p>
@@ -601,7 +947,15 @@
         <w:t>Matched</w:t>
       </w:r>
       <w:r>
-        <w:t>* matched[20];</w:t>
+        <w:t xml:space="preserve">* </w:t>
+      </w:r>
+      <w:proofErr w:type="gramStart"/>
+      <w:r>
+        <w:t>matched[</w:t>
+      </w:r>
+      <w:proofErr w:type="gramEnd"/>
+      <w:r>
+        <w:t>20];</w:t>
       </w:r>
     </w:p>
     <w:p>
@@ -615,7 +969,23 @@
         <w:t>Matched</w:t>
       </w:r>
       <w:r>
-        <w:t>* pIter = matchedItems;</w:t>
+        <w:t xml:space="preserve">* </w:t>
+      </w:r>
+      <w:proofErr w:type="spellStart"/>
+      <w:r>
+        <w:t>pIter</w:t>
+      </w:r>
+      <w:proofErr w:type="spellEnd"/>
+      <w:r>
+        <w:t xml:space="preserve"> = </w:t>
+      </w:r>
+      <w:proofErr w:type="spellStart"/>
+      <w:r>
+        <w:t>matchedItems</w:t>
+      </w:r>
+      <w:proofErr w:type="spellEnd"/>
+      <w:r>
+        <w:t>;</w:t>
       </w:r>
     </w:p>
     <w:p>
@@ -629,7 +999,23 @@
         <w:t>Matched</w:t>
       </w:r>
       <w:r>
-        <w:t>* pEnd = matchedItems + 20;</w:t>
+        <w:t xml:space="preserve">* </w:t>
+      </w:r>
+      <w:proofErr w:type="spellStart"/>
+      <w:r>
+        <w:t>pEnd</w:t>
+      </w:r>
+      <w:proofErr w:type="spellEnd"/>
+      <w:r>
+        <w:t xml:space="preserve"> = </w:t>
+      </w:r>
+      <w:proofErr w:type="spellStart"/>
+      <w:r>
+        <w:t>matchedItems</w:t>
+      </w:r>
+      <w:proofErr w:type="spellEnd"/>
+      <w:r>
+        <w:t xml:space="preserve"> + 20;</w:t>
       </w:r>
     </w:p>
     <w:p>
@@ -650,6 +1036,7 @@
       <w:pPr>
         <w:pStyle w:val="Codes"/>
       </w:pPr>
+      <w:proofErr w:type="gramStart"/>
       <w:r>
         <w:rPr>
           <w:color w:val="0000FF"/>
@@ -657,14 +1044,48 @@
         <w:t>for</w:t>
       </w:r>
       <w:r>
-        <w:t>(; pIter &lt; pEnd; ++pIter, ++p)</w:t>
+        <w:t>(</w:t>
+      </w:r>
+      <w:proofErr w:type="gramEnd"/>
+      <w:r>
+        <w:t xml:space="preserve">; </w:t>
+      </w:r>
+      <w:proofErr w:type="spellStart"/>
+      <w:r>
+        <w:t>pIter</w:t>
+      </w:r>
+      <w:proofErr w:type="spellEnd"/>
+      <w:r>
+        <w:t xml:space="preserve"> &lt; </w:t>
+      </w:r>
+      <w:proofErr w:type="spellStart"/>
+      <w:r>
+        <w:t>pEnd</w:t>
+      </w:r>
+      <w:proofErr w:type="spellEnd"/>
+      <w:r>
+        <w:t>; ++</w:t>
+      </w:r>
+      <w:proofErr w:type="spellStart"/>
+      <w:r>
+        <w:t>pIter</w:t>
+      </w:r>
+      <w:proofErr w:type="spellEnd"/>
+      <w:r>
+        <w:t>, ++p)</w:t>
       </w:r>
     </w:p>
     <w:p>
       <w:pPr>
         <w:pStyle w:val="Codes"/>
-      </w:pPr>
-      <w:r>
+        <w:rPr>
+          <w:lang w:val="fr-FR"/>
+        </w:rPr>
+      </w:pPr>
+      <w:r>
+        <w:rPr>
+          <w:lang w:val="fr-FR"/>
+        </w:rPr>
         <w:t>{</w:t>
       </w:r>
     </w:p>
@@ -676,13 +1097,30 @@
         </w:rPr>
       </w:pPr>
       <w:r>
+        <w:rPr>
+          <w:lang w:val="fr-FR"/>
+        </w:rPr>
         <w:tab/>
       </w:r>
       <w:r>
         <w:rPr>
           <w:lang w:val="fr-FR"/>
         </w:rPr>
-        <w:t>*p = pIter;</w:t>
+        <w:t xml:space="preserve">*p = </w:t>
+      </w:r>
+      <w:proofErr w:type="spellStart"/>
+      <w:r>
+        <w:rPr>
+          <w:lang w:val="fr-FR"/>
+        </w:rPr>
+        <w:t>pIter</w:t>
+      </w:r>
+      <w:proofErr w:type="spellEnd"/>
+      <w:r>
+        <w:rPr>
+          <w:lang w:val="fr-FR"/>
+        </w:rPr>
+        <w:t>;</w:t>
       </w:r>
     </w:p>
     <w:p>
@@ -701,16 +1139,17 @@
     </w:p>
     <w:p>
       <w:pPr>
-        <w:pStyle w:val="ListParagraph"/>
-      </w:pPr>
-    </w:p>
-    <w:p>
-      <w:pPr>
-        <w:pStyle w:val="ListParagraph"/>
+        <w:pStyle w:val="Paragraphedeliste"/>
+      </w:pPr>
+    </w:p>
+    <w:p>
+      <w:pPr>
+        <w:pStyle w:val="Paragraphedeliste"/>
       </w:pPr>
       <w:r>
         <w:t xml:space="preserve">Pourquoi un tableau de </w:t>
       </w:r>
+      <w:proofErr w:type="spellStart"/>
       <w:r>
         <w:rPr>
           <w:b/>
@@ -718,9 +1157,12 @@
         </w:rPr>
         <w:t>Matched</w:t>
       </w:r>
+      <w:proofErr w:type="spellEnd"/>
       <w:r>
         <w:t xml:space="preserve"> </w:t>
       </w:r>
+      <w:proofErr w:type="spellStart"/>
+      <w:proofErr w:type="gramStart"/>
       <w:r>
         <w:rPr>
           <w:b/>
@@ -728,6 +1170,57 @@
         </w:rPr>
         <w:t>matchedItems</w:t>
       </w:r>
+      <w:proofErr w:type="spellEnd"/>
+      <w:r>
+        <w:rPr>
+          <w:b/>
+          <w:i/>
+        </w:rPr>
+        <w:t>[</w:t>
+      </w:r>
+      <w:proofErr w:type="gramEnd"/>
+      <w:r>
+        <w:rPr>
+          <w:b/>
+          <w:i/>
+        </w:rPr>
+        <w:t>20]</w:t>
+      </w:r>
+      <w:r>
+        <w:t xml:space="preserve"> et un de </w:t>
+      </w:r>
+      <w:proofErr w:type="spellStart"/>
+      <w:r>
+        <w:rPr>
+          <w:b/>
+          <w:i/>
+        </w:rPr>
+        <w:t>Matched</w:t>
+      </w:r>
+      <w:proofErr w:type="spellEnd"/>
+      <w:r>
+        <w:rPr>
+          <w:b/>
+          <w:i/>
+        </w:rPr>
+        <w:t>*</w:t>
+      </w:r>
+      <w:r>
+        <w:rPr>
+          <w:b/>
+          <w:i/>
+        </w:rPr>
+        <w:t xml:space="preserve"> </w:t>
+      </w:r>
+      <w:proofErr w:type="spellStart"/>
+      <w:r>
+        <w:rPr>
+          <w:b/>
+          <w:i/>
+        </w:rPr>
+        <w:t>matched</w:t>
+      </w:r>
+      <w:proofErr w:type="spellEnd"/>
       <w:r>
         <w:rPr>
           <w:b/>
@@ -736,40 +1229,17 @@
         <w:t>[20]</w:t>
       </w:r>
       <w:r>
-        <w:t xml:space="preserve"> et un de </w:t>
-      </w:r>
-      <w:r>
-        <w:rPr>
-          <w:b/>
-          <w:i/>
-        </w:rPr>
-        <w:t>Matched*</w:t>
-      </w:r>
-      <w:r>
-        <w:rPr>
-          <w:b/>
-          <w:i/>
-        </w:rPr>
-        <w:t xml:space="preserve"> </w:t>
-      </w:r>
-      <w:r>
-        <w:rPr>
-          <w:b/>
-          <w:i/>
-        </w:rPr>
-        <w:t>matched[20]</w:t>
-      </w:r>
-      <w:r>
         <w:t> ?</w:t>
       </w:r>
     </w:p>
     <w:p>
       <w:pPr>
-        <w:pStyle w:val="ListParagraph"/>
+        <w:pStyle w:val="Paragraphedeliste"/>
       </w:pPr>
       <w:r>
         <w:t xml:space="preserve">Chaque éléments de </w:t>
       </w:r>
+      <w:proofErr w:type="spellStart"/>
       <w:r>
         <w:rPr>
           <w:b/>
@@ -777,9 +1247,11 @@
         </w:rPr>
         <w:t>matched</w:t>
       </w:r>
+      <w:proofErr w:type="spellEnd"/>
       <w:r>
         <w:t xml:space="preserve"> est un pointer vers un élément de </w:t>
       </w:r>
+      <w:proofErr w:type="spellStart"/>
       <w:r>
         <w:rPr>
           <w:b/>
@@ -787,13 +1259,35 @@
         </w:rPr>
         <w:t>matchedItems</w:t>
       </w:r>
-      <w:r>
-        <w:t xml:space="preserve"> évitant ainsi l’allocation dynamique et lors du tri (par std::sort()), on échange les pointeurs au lieu d’échanger des objets Matched.</w:t>
-      </w:r>
-    </w:p>
-    <w:p>
-      <w:pPr>
-        <w:pStyle w:val="ListParagraph"/>
+      <w:proofErr w:type="spellEnd"/>
+      <w:r>
+        <w:t xml:space="preserve"> évitant ainsi l’allocation dynamique et lors du tri (par </w:t>
+      </w:r>
+      <w:proofErr w:type="spellStart"/>
+      <w:r>
+        <w:t>std</w:t>
+      </w:r>
+      <w:proofErr w:type="spellEnd"/>
+      <w:proofErr w:type="gramStart"/>
+      <w:r>
+        <w:t>::sort</w:t>
+      </w:r>
+      <w:proofErr w:type="gramEnd"/>
+      <w:r>
+        <w:t xml:space="preserve">()), on échange les pointeurs au lieu d’échanger des objets </w:t>
+      </w:r>
+      <w:proofErr w:type="spellStart"/>
+      <w:r>
+        <w:t>Matched</w:t>
+      </w:r>
+      <w:proofErr w:type="spellEnd"/>
+      <w:r>
+        <w:t>.</w:t>
+      </w:r>
+    </w:p>
+    <w:p>
+      <w:pPr>
+        <w:pStyle w:val="Paragraphedeliste"/>
         <w:numPr>
           <w:ilvl w:val="1"/>
           <w:numId w:val="1"/>
@@ -812,6 +1306,7 @@
       <w:r>
         <w:t xml:space="preserve"> pour </w:t>
       </w:r>
+      <w:proofErr w:type="spellStart"/>
       <w:r>
         <w:rPr>
           <w:b/>
@@ -819,19 +1314,72 @@
         </w:rPr>
         <w:t>playerToMatch</w:t>
       </w:r>
-      <w:r>
-        <w:t xml:space="preserve"> puisqu’on ne modifie pas l’objet et pendant l’éxécution de </w:t>
-      </w:r>
-      <w:r>
-        <w:rPr>
-          <w:b/>
-          <w:i/>
-        </w:rPr>
-        <w:t>MatchMake()</w:t>
-      </w:r>
-      <w:r>
-        <w:t xml:space="preserve">, la modification de la liste des Players n’est pas possible à cause du lock du mutex </w:t>
-      </w:r>
+      <w:proofErr w:type="spellEnd"/>
+      <w:r>
+        <w:t xml:space="preserve"> puisqu’on ne modifie pas l’objet et pendant l’</w:t>
+      </w:r>
+      <w:proofErr w:type="spellStart"/>
+      <w:r>
+        <w:t>éxécution</w:t>
+      </w:r>
+      <w:proofErr w:type="spellEnd"/>
+      <w:r>
+        <w:t xml:space="preserve"> de </w:t>
+      </w:r>
+      <w:proofErr w:type="spellStart"/>
+      <w:proofErr w:type="gramStart"/>
+      <w:r>
+        <w:rPr>
+          <w:b/>
+          <w:i/>
+        </w:rPr>
+        <w:t>MatchMake</w:t>
+      </w:r>
+      <w:proofErr w:type="spellEnd"/>
+      <w:r>
+        <w:rPr>
+          <w:b/>
+          <w:i/>
+        </w:rPr>
+        <w:t>(</w:t>
+      </w:r>
+      <w:proofErr w:type="gramEnd"/>
+      <w:r>
+        <w:rPr>
+          <w:b/>
+          <w:i/>
+        </w:rPr>
+        <w:t>)</w:t>
+      </w:r>
+      <w:r>
+        <w:t xml:space="preserve"> et</w:t>
+      </w:r>
+      <w:r>
+        <w:t xml:space="preserve"> </w:t>
+      </w:r>
+      <w:r>
+        <w:t xml:space="preserve">que </w:t>
+      </w:r>
+      <w:r>
+        <w:t xml:space="preserve">la modification de la liste des </w:t>
+      </w:r>
+      <w:proofErr w:type="spellStart"/>
+      <w:r>
+        <w:t>Players</w:t>
+      </w:r>
+      <w:proofErr w:type="spellEnd"/>
+      <w:r>
+        <w:t xml:space="preserve"> n’est pas possible à cause du lock du </w:t>
+      </w:r>
+      <w:proofErr w:type="spellStart"/>
+      <w:r>
+        <w:t>mutex</w:t>
+      </w:r>
+      <w:proofErr w:type="spellEnd"/>
+      <w:r>
+        <w:t xml:space="preserve"> </w:t>
+      </w:r>
+      <w:proofErr w:type="spellStart"/>
       <w:r>
         <w:rPr>
           <w:b/>
@@ -839,13 +1387,14 @@
         </w:rPr>
         <w:t>myLock</w:t>
       </w:r>
+      <w:proofErr w:type="spellEnd"/>
       <w:r>
         <w:t>.</w:t>
       </w:r>
     </w:p>
     <w:p>
       <w:pPr>
-        <w:pStyle w:val="ListParagraph"/>
+        <w:pStyle w:val="Paragraphedeliste"/>
         <w:numPr>
           <w:ilvl w:val="0"/>
           <w:numId w:val="1"/>
@@ -855,11 +1404,9 @@
         <w:t>Remplacer</w:t>
       </w:r>
       <w:r>
-        <w:t xml:space="preserve">, </w:t>
-      </w:r>
-      <w:r>
-        <w:t xml:space="preserve">la fonction </w:t>
-      </w:r>
+        <w:t xml:space="preserve">, la fonction </w:t>
+      </w:r>
+      <w:proofErr w:type="spellStart"/>
       <w:r>
         <w:rPr>
           <w:b/>
@@ -867,19 +1414,39 @@
         </w:rPr>
         <w:t>Dist</w:t>
       </w:r>
+      <w:proofErr w:type="spellEnd"/>
       <w:r>
         <w:t xml:space="preserve">, le calcul de la distance euclidienne par un calcul de distance euclidienne au carré car ce qui nous importe ici est la comparaison &lt; entre 2 distances. On évite ainsi </w:t>
       </w:r>
-      <w:r>
-        <w:rPr>
-          <w:b/>
-          <w:i/>
-        </w:rPr>
-        <w:t>sqrt()</w:t>
+      <w:proofErr w:type="spellStart"/>
+      <w:proofErr w:type="gramStart"/>
+      <w:r>
+        <w:rPr>
+          <w:b/>
+          <w:i/>
+        </w:rPr>
+        <w:t>sqrt</w:t>
+      </w:r>
+      <w:proofErr w:type="spellEnd"/>
+      <w:r>
+        <w:rPr>
+          <w:b/>
+          <w:i/>
+        </w:rPr>
+        <w:t>(</w:t>
+      </w:r>
+      <w:proofErr w:type="gramEnd"/>
+      <w:r>
+        <w:rPr>
+          <w:b/>
+          <w:i/>
+        </w:rPr>
+        <w:t>)</w:t>
       </w:r>
       <w:r>
         <w:t xml:space="preserve"> qui est très couteux tout comme </w:t>
       </w:r>
+      <w:proofErr w:type="spellStart"/>
       <w:r>
         <w:rPr>
           <w:rFonts w:ascii="Consolas" w:hAnsi="Consolas" w:cs="Consolas"/>
@@ -887,8 +1454,19 @@
           <w:sz w:val="19"/>
           <w:szCs w:val="19"/>
         </w:rPr>
-        <w:t>pow((</w:t>
-      </w:r>
+        <w:t>pow</w:t>
+      </w:r>
+      <w:proofErr w:type="spellEnd"/>
+      <w:r>
+        <w:rPr>
+          <w:rFonts w:ascii="Consolas" w:hAnsi="Consolas" w:cs="Consolas"/>
+          <w:color w:val="000000"/>
+          <w:sz w:val="19"/>
+          <w:szCs w:val="19"/>
+        </w:rPr>
+        <w:t>((</w:t>
+      </w:r>
+      <w:proofErr w:type="spellStart"/>
       <w:r>
         <w:rPr>
           <w:rFonts w:ascii="Consolas" w:hAnsi="Consolas" w:cs="Consolas"/>
@@ -898,6 +1476,7 @@
         </w:rPr>
         <w:t>aA</w:t>
       </w:r>
+      <w:proofErr w:type="spellEnd"/>
       <w:r>
         <w:rPr>
           <w:rFonts w:ascii="Consolas" w:hAnsi="Consolas" w:cs="Consolas"/>
@@ -907,6 +1486,7 @@
         </w:rPr>
         <w:t xml:space="preserve">[i] - </w:t>
       </w:r>
+      <w:proofErr w:type="spellStart"/>
       <w:r>
         <w:rPr>
           <w:rFonts w:ascii="Consolas" w:hAnsi="Consolas" w:cs="Consolas"/>
@@ -916,6 +1496,7 @@
         </w:rPr>
         <w:t>aB</w:t>
       </w:r>
+      <w:proofErr w:type="spellEnd"/>
       <w:r>
         <w:rPr>
           <w:rFonts w:ascii="Consolas" w:hAnsi="Consolas" w:cs="Consolas"/>
@@ -934,6 +1515,7 @@
       <w:r>
         <w:t xml:space="preserve"> </w:t>
       </w:r>
+      <w:proofErr w:type="spellStart"/>
       <w:r>
         <w:rPr>
           <w:rFonts w:ascii="Consolas" w:hAnsi="Consolas" w:cs="Consolas"/>
@@ -943,6 +1525,7 @@
         </w:rPr>
         <w:t>float</w:t>
       </w:r>
+      <w:proofErr w:type="spellEnd"/>
       <w:r>
         <w:rPr>
           <w:rFonts w:ascii="Consolas" w:hAnsi="Consolas" w:cs="Consolas"/>
@@ -952,6 +1535,7 @@
         </w:rPr>
         <w:t xml:space="preserve"> d2 = </w:t>
       </w:r>
+      <w:proofErr w:type="spellStart"/>
       <w:r>
         <w:rPr>
           <w:rFonts w:ascii="Consolas" w:hAnsi="Consolas" w:cs="Consolas"/>
@@ -961,6 +1545,7 @@
         </w:rPr>
         <w:t>aA</w:t>
       </w:r>
+      <w:proofErr w:type="spellEnd"/>
       <w:r>
         <w:rPr>
           <w:rFonts w:ascii="Consolas" w:hAnsi="Consolas" w:cs="Consolas"/>
@@ -970,6 +1555,7 @@
         </w:rPr>
         <w:t xml:space="preserve">[i] - </w:t>
       </w:r>
+      <w:proofErr w:type="spellStart"/>
       <w:r>
         <w:rPr>
           <w:rFonts w:ascii="Consolas" w:hAnsi="Consolas" w:cs="Consolas"/>
@@ -979,6 +1565,7 @@
         </w:rPr>
         <w:t>aB</w:t>
       </w:r>
+      <w:proofErr w:type="spellEnd"/>
       <w:r>
         <w:rPr>
           <w:rFonts w:ascii="Consolas" w:hAnsi="Consolas" w:cs="Consolas"/>
@@ -1012,7 +1599,7 @@
     </w:p>
     <w:p>
       <w:pPr>
-        <w:pStyle w:val="ListParagraph"/>
+        <w:pStyle w:val="Paragraphedeliste"/>
         <w:numPr>
           <w:ilvl w:val="0"/>
           <w:numId w:val="1"/>
@@ -1025,17 +1612,23 @@
         <w:t>ce code</w:t>
       </w:r>
       <w:r>
-        <w:t xml:space="preserve"> de la boucle principale for()</w:t>
+        <w:t xml:space="preserve"> de la boucle principale </w:t>
+      </w:r>
+      <w:proofErr w:type="gramStart"/>
+      <w:r>
+        <w:t>for(</w:t>
+      </w:r>
+      <w:proofErr w:type="gramEnd"/>
+      <w:r>
+        <w:t>)</w:t>
       </w:r>
       <w:r>
         <w:t> :</w:t>
       </w:r>
       <w:r>
-        <w:t xml:space="preserve"> (</w:t>
-      </w:r>
-      <w:r>
-        <w:t xml:space="preserve">Ce code qui permet de remplir </w:t>
-      </w:r>
+        <w:t xml:space="preserve"> (Ce code qui permet de remplir </w:t>
+      </w:r>
+      <w:proofErr w:type="spellStart"/>
       <w:r>
         <w:rPr>
           <w:b/>
@@ -1043,9 +1636,19 @@
         </w:rPr>
         <w:t>matched</w:t>
       </w:r>
-      <w:r>
-        <w:t xml:space="preserve"> avec les 20 premiers Players tout en triant </w:t>
-      </w:r>
+      <w:proofErr w:type="spellEnd"/>
+      <w:r>
+        <w:t xml:space="preserve"> avec les 20 premiers </w:t>
+      </w:r>
+      <w:proofErr w:type="spellStart"/>
+      <w:r>
+        <w:t>Players</w:t>
+      </w:r>
+      <w:proofErr w:type="spellEnd"/>
+      <w:r>
+        <w:t xml:space="preserve"> tout en triant </w:t>
+      </w:r>
+      <w:proofErr w:type="spellStart"/>
       <w:r>
         <w:rPr>
           <w:b/>
@@ -1053,23 +1656,131 @@
         </w:rPr>
         <w:t>matched</w:t>
       </w:r>
-      <w:r>
-        <w:t xml:space="preserve"> à chaque ajout)</w:t>
+      <w:proofErr w:type="spellEnd"/>
+      <w:r>
+        <w:t xml:space="preserve"> à chaque ajout</w:t>
+      </w:r>
+      <w:r>
+        <w:t xml:space="preserve">. Or, </w:t>
+      </w:r>
+      <w:proofErr w:type="spellStart"/>
+      <w:r>
+        <w:t>std</w:t>
+      </w:r>
+      <w:proofErr w:type="spellEnd"/>
+      <w:proofErr w:type="gramStart"/>
+      <w:r>
+        <w:t>::sort</w:t>
+      </w:r>
+      <w:proofErr w:type="gramEnd"/>
+      <w:r>
+        <w:t xml:space="preserve">() est souvent un </w:t>
+      </w:r>
+      <w:proofErr w:type="spellStart"/>
+      <w:r>
+        <w:t>quicksort</w:t>
+      </w:r>
+      <w:proofErr w:type="spellEnd"/>
+      <w:r>
+        <w:t xml:space="preserve"> et le </w:t>
+      </w:r>
+      <w:proofErr w:type="spellStart"/>
+      <w:r>
+        <w:t>quicksort</w:t>
+      </w:r>
+      <w:proofErr w:type="spellEnd"/>
+      <w:r>
+        <w:t xml:space="preserve"> a une très mauvaise performance quand le tableau est déjà presque trié</w:t>
+      </w:r>
+      <w:r>
+        <w:t>)</w:t>
       </w:r>
     </w:p>
     <w:p>
       <w:pPr>
         <w:pStyle w:val="Codes"/>
       </w:pPr>
+      <w:proofErr w:type="gramStart"/>
       <w:r>
         <w:rPr>
           <w:color w:val="0000FF"/>
         </w:rPr>
+        <w:t>if</w:t>
+      </w:r>
+      <w:r>
+        <w:t>(</w:t>
+      </w:r>
+      <w:proofErr w:type="spellStart"/>
+      <w:proofErr w:type="gramEnd"/>
+      <w:r>
+        <w:t>matchCount</w:t>
+      </w:r>
+      <w:proofErr w:type="spellEnd"/>
+      <w:r>
+        <w:t xml:space="preserve"> &lt; 20)</w:t>
+      </w:r>
+    </w:p>
+    <w:p>
+      <w:pPr>
+        <w:pStyle w:val="Codes"/>
+      </w:pPr>
+      <w:r>
+        <w:t>{</w:t>
+      </w:r>
+    </w:p>
+    <w:p>
+      <w:pPr>
+        <w:pStyle w:val="Codes"/>
+      </w:pPr>
+      <w:r>
         <w:lastRenderedPageBreak/>
-        <w:t>if</w:t>
-      </w:r>
-      <w:r>
-        <w:t>(matchCount &lt; 20)</w:t>
+        <w:tab/>
+      </w:r>
+      <w:proofErr w:type="gramStart"/>
+      <w:r>
+        <w:t>matched[</w:t>
+      </w:r>
+      <w:proofErr w:type="spellStart"/>
+      <w:proofErr w:type="gramEnd"/>
+      <w:r>
+        <w:t>matchCount</w:t>
+      </w:r>
+      <w:proofErr w:type="spellEnd"/>
+      <w:r>
+        <w:t>]-&gt;</w:t>
+      </w:r>
+      <w:proofErr w:type="spellStart"/>
+      <w:r>
+        <w:t>myId</w:t>
+      </w:r>
+      <w:proofErr w:type="spellEnd"/>
+      <w:r>
+        <w:tab/>
+        <w:t xml:space="preserve">= </w:t>
+      </w:r>
+      <w:proofErr w:type="spellStart"/>
+      <w:r>
+        <w:t>myPlayers</w:t>
+      </w:r>
+      <w:proofErr w:type="spellEnd"/>
+      <w:r>
+        <w:t>[</w:t>
+      </w:r>
+      <w:proofErr w:type="spellStart"/>
+      <w:r>
+        <w:t>i</w:t>
+      </w:r>
+      <w:proofErr w:type="spellEnd"/>
+      <w:r>
+        <w:t>]-&gt;</w:t>
+      </w:r>
+      <w:proofErr w:type="spellStart"/>
+      <w:r>
+        <w:t>myPlayerId</w:t>
+      </w:r>
+      <w:proofErr w:type="spellEnd"/>
+      <w:r>
+        <w:t xml:space="preserve">; </w:t>
       </w:r>
     </w:p>
     <w:p>
@@ -1077,7 +1788,77 @@
         <w:pStyle w:val="Codes"/>
       </w:pPr>
       <w:r>
-        <w:t>{</w:t>
+        <w:tab/>
+      </w:r>
+      <w:proofErr w:type="gramStart"/>
+      <w:r>
+        <w:t>matched[</w:t>
+      </w:r>
+      <w:proofErr w:type="spellStart"/>
+      <w:proofErr w:type="gramEnd"/>
+      <w:r>
+        <w:t>matchCount</w:t>
+      </w:r>
+      <w:proofErr w:type="spellEnd"/>
+      <w:r>
+        <w:t>]-&gt;</w:t>
+      </w:r>
+      <w:proofErr w:type="spellStart"/>
+      <w:r>
+        <w:t>myDist</w:t>
+      </w:r>
+      <w:proofErr w:type="spellEnd"/>
+      <w:r>
+        <w:tab/>
+        <w:t xml:space="preserve">= </w:t>
+      </w:r>
+      <w:proofErr w:type="spellStart"/>
+      <w:r>
+        <w:t>Dist</w:t>
+      </w:r>
+      <w:proofErr w:type="spellEnd"/>
+      <w:r>
+        <w:t>(</w:t>
+      </w:r>
+      <w:proofErr w:type="spellStart"/>
+      <w:r>
+        <w:t>myPlayers</w:t>
+      </w:r>
+      <w:proofErr w:type="spellEnd"/>
+      <w:r>
+        <w:t>[</w:t>
+      </w:r>
+      <w:proofErr w:type="spellStart"/>
+      <w:r>
+        <w:t>i</w:t>
+      </w:r>
+      <w:proofErr w:type="spellEnd"/>
+      <w:r>
+        <w:t>]-&gt;</w:t>
+      </w:r>
+      <w:proofErr w:type="spellStart"/>
+      <w:r>
+        <w:t>myPreferenceVector</w:t>
+      </w:r>
+      <w:proofErr w:type="spellEnd"/>
+      <w:r>
+        <w:t xml:space="preserve">, </w:t>
+      </w:r>
+      <w:proofErr w:type="spellStart"/>
+      <w:r>
+        <w:t>playerToMatch</w:t>
+      </w:r>
+      <w:proofErr w:type="spellEnd"/>
+      <w:r>
+        <w:t>-&gt;</w:t>
+      </w:r>
+      <w:proofErr w:type="spellStart"/>
+      <w:r>
+        <w:t>myPreferenceVector</w:t>
+      </w:r>
+      <w:proofErr w:type="spellEnd"/>
+      <w:r>
+        <w:t>);</w:t>
       </w:r>
     </w:p>
     <w:p>
@@ -1086,11 +1867,48 @@
       </w:pPr>
       <w:r>
         <w:tab/>
-        <w:t>matched[matchCount]-&gt;myId</w:t>
-      </w:r>
+      </w:r>
+      <w:proofErr w:type="spellStart"/>
+      <w:proofErr w:type="gramStart"/>
+      <w:r>
+        <w:t>matchCount</w:t>
+      </w:r>
+      <w:proofErr w:type="spellEnd"/>
+      <w:proofErr w:type="gramEnd"/>
+      <w:r>
+        <w:t xml:space="preserve">++; </w:t>
+      </w:r>
+    </w:p>
+    <w:p>
+      <w:pPr>
+        <w:pStyle w:val="Codes"/>
+      </w:pPr>
+    </w:p>
+    <w:p>
+      <w:pPr>
+        <w:pStyle w:val="Codes"/>
+      </w:pPr>
       <w:r>
         <w:tab/>
-        <w:t xml:space="preserve">= myPlayers[i]-&gt;myPlayerId; </w:t>
+      </w:r>
+      <w:proofErr w:type="gramStart"/>
+      <w:r>
+        <w:rPr>
+          <w:color w:val="0000FF"/>
+        </w:rPr>
+        <w:t>using</w:t>
+      </w:r>
+      <w:proofErr w:type="gramEnd"/>
+      <w:r>
+        <w:t xml:space="preserve"> </w:t>
+      </w:r>
+      <w:proofErr w:type="spellStart"/>
+      <w:r>
+        <w:t>std</w:t>
+      </w:r>
+      <w:proofErr w:type="spellEnd"/>
+      <w:r>
+        <w:t xml:space="preserve">::sort; </w:t>
       </w:r>
     </w:p>
     <w:p>
@@ -1099,90 +1917,85 @@
       </w:pPr>
       <w:r>
         <w:tab/>
-        <w:t>matched[matchCount]-&gt;myDist</w:t>
-      </w:r>
+      </w:r>
+      <w:proofErr w:type="gramStart"/>
+      <w:r>
+        <w:t>sort(</w:t>
+      </w:r>
+      <w:proofErr w:type="gramEnd"/>
+      <w:r>
+        <w:t xml:space="preserve">matched, matched + </w:t>
+      </w:r>
+      <w:proofErr w:type="spellStart"/>
+      <w:r>
+        <w:t>matchCount</w:t>
+      </w:r>
+      <w:proofErr w:type="spellEnd"/>
+      <w:r>
+        <w:t xml:space="preserve">, </w:t>
+      </w:r>
+      <w:proofErr w:type="spellStart"/>
+      <w:r>
+        <w:t>MatchComp</w:t>
+      </w:r>
+      <w:proofErr w:type="spellEnd"/>
+      <w:r>
+        <w:t>);</w:t>
+      </w:r>
+    </w:p>
+    <w:p>
+      <w:pPr>
+        <w:pStyle w:val="Codes"/>
+      </w:pPr>
+    </w:p>
+    <w:p>
+      <w:pPr>
+        <w:pStyle w:val="Codes"/>
+        <w:rPr>
+          <w:lang w:val="fr-FR"/>
+        </w:rPr>
+      </w:pPr>
       <w:r>
         <w:tab/>
-        <w:t>= Dist(myPlayers[i]-&gt;myPreferenceVector, playerToMatch-&gt;myPreferenceVector);</w:t>
+      </w:r>
+      <w:proofErr w:type="gramStart"/>
+      <w:r>
+        <w:rPr>
+          <w:color w:val="0000FF"/>
+          <w:lang w:val="fr-FR"/>
+        </w:rPr>
+        <w:t>continue</w:t>
+      </w:r>
+      <w:proofErr w:type="gramEnd"/>
+      <w:r>
+        <w:rPr>
+          <w:lang w:val="fr-FR"/>
+        </w:rPr>
+        <w:t xml:space="preserve">; </w:t>
       </w:r>
     </w:p>
     <w:p>
       <w:pPr>
         <w:pStyle w:val="Codes"/>
-      </w:pPr>
-      <w:r>
-        <w:tab/>
-        <w:t xml:space="preserve">matchCount++; </w:t>
-      </w:r>
-    </w:p>
-    <w:p>
-      <w:pPr>
-        <w:pStyle w:val="Codes"/>
-      </w:pPr>
-    </w:p>
-    <w:p>
-      <w:pPr>
-        <w:pStyle w:val="Codes"/>
-      </w:pPr>
-      <w:r>
-        <w:tab/>
-      </w:r>
-      <w:r>
-        <w:rPr>
-          <w:color w:val="0000FF"/>
-        </w:rPr>
-        <w:t>using</w:t>
-      </w:r>
-      <w:r>
-        <w:t xml:space="preserve"> std::sort; </w:t>
-      </w:r>
-    </w:p>
-    <w:p>
-      <w:pPr>
-        <w:pStyle w:val="Codes"/>
-      </w:pPr>
-      <w:r>
-        <w:tab/>
-        <w:t>sort(matched, matched + matchCount, MatchComp);</w:t>
-      </w:r>
-    </w:p>
-    <w:p>
-      <w:pPr>
-        <w:pStyle w:val="Codes"/>
-      </w:pPr>
-    </w:p>
-    <w:p>
-      <w:pPr>
-        <w:pStyle w:val="Codes"/>
-      </w:pPr>
-      <w:r>
-        <w:tab/>
-      </w:r>
-      <w:r>
-        <w:rPr>
-          <w:color w:val="0000FF"/>
-        </w:rPr>
-        <w:t>continue</w:t>
-      </w:r>
-      <w:r>
-        <w:t xml:space="preserve">; </w:t>
-      </w:r>
-    </w:p>
-    <w:p>
-      <w:pPr>
-        <w:pStyle w:val="Codes"/>
-      </w:pPr>
-      <w:r>
+        <w:rPr>
+          <w:lang w:val="fr-FR"/>
+        </w:rPr>
+      </w:pPr>
+      <w:r>
+        <w:rPr>
+          <w:lang w:val="fr-FR"/>
+        </w:rPr>
         <w:t>}</w:t>
       </w:r>
     </w:p>
     <w:p>
       <w:pPr>
-        <w:pStyle w:val="ListParagraph"/>
+        <w:pStyle w:val="Paragraphedeliste"/>
       </w:pPr>
       <w:r>
         <w:t xml:space="preserve">Par un code qui remplit </w:t>
       </w:r>
+      <w:proofErr w:type="spellStart"/>
       <w:r>
         <w:rPr>
           <w:b/>
@@ -1190,9 +2003,19 @@
         </w:rPr>
         <w:t>matched</w:t>
       </w:r>
-      <w:r>
-        <w:t xml:space="preserve"> avec les 20 premiers Players puis trier </w:t>
-      </w:r>
+      <w:proofErr w:type="spellEnd"/>
+      <w:r>
+        <w:t xml:space="preserve"> avec les 20 premiers </w:t>
+      </w:r>
+      <w:proofErr w:type="spellStart"/>
+      <w:r>
+        <w:t>Players</w:t>
+      </w:r>
+      <w:proofErr w:type="spellEnd"/>
+      <w:r>
+        <w:t xml:space="preserve"> puis trier </w:t>
+      </w:r>
+      <w:proofErr w:type="spellStart"/>
       <w:r>
         <w:rPr>
           <w:b/>
@@ -1200,13 +2023,27 @@
         </w:rPr>
         <w:t>matched</w:t>
       </w:r>
-      <w:r>
-        <w:t xml:space="preserve"> avec std::sort() avant d’entrer dans la boucle for().</w:t>
-      </w:r>
-    </w:p>
-    <w:p>
-      <w:pPr>
-        <w:pStyle w:val="ListParagraph"/>
+      <w:proofErr w:type="spellEnd"/>
+      <w:r>
+        <w:t xml:space="preserve"> avec </w:t>
+      </w:r>
+      <w:proofErr w:type="spellStart"/>
+      <w:r>
+        <w:t>std</w:t>
+      </w:r>
+      <w:proofErr w:type="spellEnd"/>
+      <w:proofErr w:type="gramStart"/>
+      <w:r>
+        <w:t>::sort</w:t>
+      </w:r>
+      <w:proofErr w:type="gramEnd"/>
+      <w:r>
+        <w:t>() avant d’entrer dans la boucle for().</w:t>
+      </w:r>
+    </w:p>
+    <w:p>
+      <w:pPr>
+        <w:pStyle w:val="Paragraphedeliste"/>
         <w:numPr>
           <w:ilvl w:val="0"/>
           <w:numId w:val="1"/>
@@ -1215,6 +2052,7 @@
       <w:r>
         <w:t xml:space="preserve">Déplacer avant le calcul de </w:t>
       </w:r>
+      <w:proofErr w:type="spellStart"/>
       <w:r>
         <w:rPr>
           <w:b/>
@@ -1222,6 +2060,7 @@
         </w:rPr>
         <w:t>dist</w:t>
       </w:r>
+      <w:proofErr w:type="spellEnd"/>
       <w:r>
         <w:rPr>
           <w:b/>
@@ -1237,6 +2076,7 @@
       <w:pPr>
         <w:pStyle w:val="Codes"/>
       </w:pPr>
+      <w:proofErr w:type="gramStart"/>
       <w:r>
         <w:rPr>
           <w:color w:val="0000FF"/>
@@ -1244,7 +2084,35 @@
         <w:t>if</w:t>
       </w:r>
       <w:r>
-        <w:t>(!myPlayers[i]-&gt;myIsAvailable)</w:t>
+        <w:t>(</w:t>
+      </w:r>
+      <w:proofErr w:type="gramEnd"/>
+      <w:r>
+        <w:t>!</w:t>
+      </w:r>
+      <w:proofErr w:type="spellStart"/>
+      <w:r>
+        <w:t>myPlayers</w:t>
+      </w:r>
+      <w:proofErr w:type="spellEnd"/>
+      <w:r>
+        <w:t>[</w:t>
+      </w:r>
+      <w:proofErr w:type="spellStart"/>
+      <w:r>
+        <w:t>i</w:t>
+      </w:r>
+      <w:proofErr w:type="spellEnd"/>
+      <w:r>
+        <w:t>]-&gt;</w:t>
+      </w:r>
+      <w:proofErr w:type="spellStart"/>
+      <w:r>
+        <w:t>myIsAvailable</w:t>
+      </w:r>
+      <w:proofErr w:type="spellEnd"/>
+      <w:r>
+        <w:t>)</w:t>
       </w:r>
     </w:p>
     <w:p>
@@ -1254,19 +2122,21 @@
       <w:r>
         <w:tab/>
       </w:r>
+      <w:proofErr w:type="gramStart"/>
       <w:r>
         <w:rPr>
           <w:color w:val="0000FF"/>
         </w:rPr>
         <w:t>continue</w:t>
       </w:r>
+      <w:proofErr w:type="gramEnd"/>
       <w:r>
         <w:t>;</w:t>
       </w:r>
     </w:p>
     <w:p>
       <w:pPr>
-        <w:pStyle w:val="ListParagraph"/>
+        <w:pStyle w:val="Paragraphedeliste"/>
         <w:numPr>
           <w:ilvl w:val="0"/>
           <w:numId w:val="1"/>
@@ -1276,15 +2146,48 @@
         <w:t xml:space="preserve">Supprimer </w:t>
       </w:r>
       <w:r>
-        <w:t>ce code de la boucle for car il faut le faire une fois sortie de la boucle :</w:t>
+        <w:t>le</w:t>
+      </w:r>
+      <w:r>
+        <w:t xml:space="preserve"> code </w:t>
+      </w:r>
+      <w:r>
+        <w:t xml:space="preserve">suivant </w:t>
+      </w:r>
+      <w:r>
+        <w:t xml:space="preserve">de la boucle for car </w:t>
+      </w:r>
+      <w:r>
+        <w:t>il faut le faire une fois sorti</w:t>
+      </w:r>
+      <w:r>
+        <w:t xml:space="preserve"> de la boucle :</w:t>
       </w:r>
     </w:p>
     <w:p>
       <w:pPr>
         <w:pStyle w:val="Codes"/>
       </w:pPr>
-      <w:r>
-        <w:t>for(int j = 0; j &lt; 20; j++)</w:t>
+      <w:proofErr w:type="gramStart"/>
+      <w:r>
+        <w:t>for(</w:t>
+      </w:r>
+      <w:proofErr w:type="spellStart"/>
+      <w:proofErr w:type="gramEnd"/>
+      <w:r>
+        <w:t>int</w:t>
+      </w:r>
+      <w:proofErr w:type="spellEnd"/>
+      <w:r>
+        <w:t xml:space="preserve"> j = 0; j &lt; 20; </w:t>
+      </w:r>
+      <w:proofErr w:type="spellStart"/>
+      <w:r>
+        <w:t>j++</w:t>
+      </w:r>
+      <w:proofErr w:type="spellEnd"/>
+      <w:r>
+        <w:t>)</w:t>
       </w:r>
     </w:p>
     <w:p>
@@ -1293,41 +2196,541 @@
       </w:pPr>
       <w:r>
         <w:tab/>
-        <w:t>aPlayerIds[j] = matched[j]-&gt;myId;</w:t>
-      </w:r>
-    </w:p>
-    <w:p>
-      <w:pPr>
-        <w:rPr>
-          <w:rFonts w:ascii="Hack" w:hAnsi="Hack"/>
-          <w:sz w:val="20"/>
+      </w:r>
+      <w:proofErr w:type="spellStart"/>
+      <w:proofErr w:type="gramStart"/>
+      <w:r>
+        <w:t>aPlayerIds</w:t>
+      </w:r>
+      <w:proofErr w:type="spellEnd"/>
+      <w:r>
+        <w:t>[</w:t>
+      </w:r>
+      <w:proofErr w:type="gramEnd"/>
+      <w:r>
+        <w:t>j] = matched[j]-&gt;</w:t>
+      </w:r>
+      <w:proofErr w:type="spellStart"/>
+      <w:r>
+        <w:t>myId</w:t>
+      </w:r>
+      <w:proofErr w:type="spellEnd"/>
+      <w:r>
+        <w:t>;</w:t>
+      </w:r>
+    </w:p>
+    <w:p>
+      <w:pPr>
+        <w:pStyle w:val="Paragraphedeliste"/>
+        <w:numPr>
+          <w:ilvl w:val="0"/>
+          <w:numId w:val="1"/>
+        </w:numPr>
+      </w:pPr>
+      <w:r>
+        <w:t xml:space="preserve">Dans le code suivant : </w:t>
+      </w:r>
+    </w:p>
+    <w:p>
+      <w:pPr>
+        <w:pStyle w:val="Codes"/>
+      </w:pPr>
+      <w:proofErr w:type="spellStart"/>
+      <w:proofErr w:type="gramStart"/>
+      <w:r>
+        <w:rPr>
+          <w:color w:val="0000FF"/>
+        </w:rPr>
+        <w:t>int</w:t>
+      </w:r>
+      <w:proofErr w:type="spellEnd"/>
+      <w:proofErr w:type="gramEnd"/>
+      <w:r>
+        <w:t xml:space="preserve"> index = -1; </w:t>
+      </w:r>
+    </w:p>
+    <w:p>
+      <w:pPr>
+        <w:pStyle w:val="Codes"/>
+      </w:pPr>
+      <w:proofErr w:type="gramStart"/>
+      <w:r>
+        <w:rPr>
+          <w:color w:val="0000FF"/>
+        </w:rPr>
+        <w:t>for</w:t>
+      </w:r>
+      <w:r>
+        <w:t>(</w:t>
+      </w:r>
+      <w:proofErr w:type="spellStart"/>
+      <w:proofErr w:type="gramEnd"/>
+      <w:r>
+        <w:rPr>
+          <w:color w:val="0000FF"/>
+        </w:rPr>
+        <w:t>int</w:t>
+      </w:r>
+      <w:proofErr w:type="spellEnd"/>
+      <w:r>
+        <w:t xml:space="preserve"> j = 19; j &gt;= 0; j--)</w:t>
+      </w:r>
+    </w:p>
+    <w:p>
+      <w:pPr>
+        <w:pStyle w:val="Codes"/>
+      </w:pPr>
+      <w:r>
+        <w:t>{</w:t>
+      </w:r>
+    </w:p>
+    <w:p>
+      <w:pPr>
+        <w:pStyle w:val="Codes"/>
+      </w:pPr>
+      <w:r>
+        <w:tab/>
+      </w:r>
+      <w:proofErr w:type="gramStart"/>
+      <w:r>
+        <w:rPr>
+          <w:color w:val="0000FF"/>
+        </w:rPr>
+        <w:t>if</w:t>
+      </w:r>
+      <w:r>
+        <w:t>(</w:t>
+      </w:r>
+      <w:proofErr w:type="gramEnd"/>
+      <w:r>
+        <w:t>matched[j]-&gt;</w:t>
+      </w:r>
+      <w:proofErr w:type="spellStart"/>
+      <w:r>
+        <w:t>myDist</w:t>
+      </w:r>
+      <w:proofErr w:type="spellEnd"/>
+      <w:r>
+        <w:t xml:space="preserve"> &lt; </w:t>
+      </w:r>
+      <w:proofErr w:type="spellStart"/>
+      <w:r>
+        <w:t>dist</w:t>
+      </w:r>
+      <w:proofErr w:type="spellEnd"/>
+      <w:r>
+        <w:t>)</w:t>
+      </w:r>
+    </w:p>
+    <w:p>
+      <w:pPr>
+        <w:pStyle w:val="Codes"/>
+      </w:pPr>
+      <w:r>
+        <w:tab/>
+      </w:r>
+      <w:proofErr w:type="gramStart"/>
+      <w:r>
+        <w:rPr>
+          <w:color w:val="0000FF"/>
+        </w:rPr>
+        <w:t>break</w:t>
+      </w:r>
+      <w:proofErr w:type="gramEnd"/>
+      <w:r>
+        <w:t xml:space="preserve">; </w:t>
+      </w:r>
+    </w:p>
+    <w:p>
+      <w:pPr>
+        <w:pStyle w:val="Codes"/>
+      </w:pPr>
+    </w:p>
+    <w:p>
+      <w:pPr>
+        <w:pStyle w:val="Codes"/>
+      </w:pPr>
+      <w:r>
+        <w:tab/>
+      </w:r>
+      <w:proofErr w:type="gramStart"/>
+      <w:r>
+        <w:t>index</w:t>
+      </w:r>
+      <w:proofErr w:type="gramEnd"/>
+      <w:r>
+        <w:t xml:space="preserve"> = j; </w:t>
+      </w:r>
+    </w:p>
+    <w:p>
+      <w:pPr>
+        <w:pStyle w:val="Codes"/>
+      </w:pPr>
+      <w:r>
+        <w:t>}</w:t>
+      </w:r>
+    </w:p>
+    <w:p>
+      <w:pPr>
+        <w:pStyle w:val="Paragraphedeliste"/>
+        <w:rPr>
           <w:lang w:val="en-US"/>
         </w:rPr>
       </w:pPr>
-      <w:r>
-        <w:br w:type="page"/>
-      </w:r>
-    </w:p>
-    <w:p>
-      <w:pPr>
-        <w:pStyle w:val="Heading1"/>
-      </w:pPr>
+      <w:proofErr w:type="gramStart"/>
+      <w:r>
+        <w:rPr>
+          <w:lang w:val="en-US"/>
+        </w:rPr>
+        <w:t>la</w:t>
+      </w:r>
+      <w:proofErr w:type="gramEnd"/>
+      <w:r>
+        <w:rPr>
+          <w:lang w:val="en-US"/>
+        </w:rPr>
+        <w:t xml:space="preserve"> </w:t>
+      </w:r>
+      <w:proofErr w:type="spellStart"/>
+      <w:r>
+        <w:rPr>
+          <w:lang w:val="en-US"/>
+        </w:rPr>
+        <w:t>ligne</w:t>
+      </w:r>
+      <w:proofErr w:type="spellEnd"/>
+      <w:r>
+        <w:rPr>
+          <w:lang w:val="en-US"/>
+        </w:rPr>
+        <w:t xml:space="preserve"> </w:t>
+      </w:r>
+    </w:p>
+    <w:p>
+      <w:pPr>
+        <w:pStyle w:val="Codes"/>
+      </w:pPr>
+      <w:proofErr w:type="gramStart"/>
+      <w:r>
+        <w:rPr>
+          <w:color w:val="0000FF"/>
+        </w:rPr>
+        <w:t>if</w:t>
+      </w:r>
+      <w:r>
+        <w:t>(</w:t>
+      </w:r>
+      <w:proofErr w:type="gramEnd"/>
+      <w:r>
+        <w:t>matched[j]-&gt;</w:t>
+      </w:r>
+      <w:proofErr w:type="spellStart"/>
+      <w:r>
+        <w:t>myDist</w:t>
+      </w:r>
+      <w:proofErr w:type="spellEnd"/>
+      <w:r>
+        <w:t xml:space="preserve"> &lt; </w:t>
+      </w:r>
+      <w:proofErr w:type="spellStart"/>
+      <w:r>
+        <w:t>dist</w:t>
+      </w:r>
+      <w:proofErr w:type="spellEnd"/>
+      <w:r>
+        <w:t>)</w:t>
+      </w:r>
+      <w:r>
+        <w:t xml:space="preserve"> </w:t>
+      </w:r>
+      <w:r>
+        <w:rPr>
+          <w:color w:val="0000FF"/>
+        </w:rPr>
+        <w:t>break</w:t>
+      </w:r>
+      <w:r>
+        <w:rPr>
+          <w:color w:val="0000FF"/>
+        </w:rPr>
+        <w:t>;</w:t>
+      </w:r>
+      <w:r>
+        <w:t xml:space="preserve"> </w:t>
+      </w:r>
+    </w:p>
+    <w:p>
+      <w:pPr>
+        <w:pStyle w:val="Paragraphedeliste"/>
+      </w:pPr>
+      <w:proofErr w:type="gramStart"/>
+      <w:r>
+        <w:t>signifie</w:t>
+      </w:r>
+      <w:proofErr w:type="gramEnd"/>
+      <w:r>
+        <w:t xml:space="preserve"> qu’on continue d’itérer tant que </w:t>
+      </w:r>
+      <w:proofErr w:type="spellStart"/>
+      <w:r>
+        <w:t>dist</w:t>
+      </w:r>
+      <w:proofErr w:type="spellEnd"/>
+      <w:r>
+        <w:t xml:space="preserve"> est inférieur ou </w:t>
+      </w:r>
+      <w:r>
+        <w:rPr>
+          <w:b/>
+        </w:rPr>
+        <w:t>égal</w:t>
+      </w:r>
+      <w:r>
+        <w:t xml:space="preserve"> à l’élément du tableau. Or on peut s’arrêter dès que </w:t>
+      </w:r>
+      <w:proofErr w:type="spellStart"/>
+      <w:r>
+        <w:t>dist</w:t>
+      </w:r>
+      <w:proofErr w:type="spellEnd"/>
+      <w:r>
+        <w:t xml:space="preserve"> est supérieur ou égal à un élément tableau. On remplace donc ce code par :</w:t>
+      </w:r>
+    </w:p>
+    <w:p>
+      <w:pPr>
+        <w:pStyle w:val="Codes"/>
+      </w:pPr>
+      <w:proofErr w:type="gramStart"/>
+      <w:r>
+        <w:rPr>
+          <w:color w:val="0000FF"/>
+        </w:rPr>
+        <w:t>if</w:t>
+      </w:r>
+      <w:r>
+        <w:t>(</w:t>
+      </w:r>
+      <w:proofErr w:type="gramEnd"/>
+      <w:r>
+        <w:t>matched[j]-&gt;</w:t>
+      </w:r>
+      <w:proofErr w:type="spellStart"/>
+      <w:r>
+        <w:t>myDist</w:t>
+      </w:r>
+      <w:proofErr w:type="spellEnd"/>
+      <w:r>
+        <w:t xml:space="preserve"> &lt;</w:t>
+      </w:r>
+      <w:r>
+        <w:t>=</w:t>
+      </w:r>
+      <w:r>
+        <w:t xml:space="preserve"> </w:t>
+      </w:r>
+      <w:proofErr w:type="spellStart"/>
+      <w:r>
+        <w:t>dist</w:t>
+      </w:r>
+      <w:proofErr w:type="spellEnd"/>
+      <w:r>
+        <w:t xml:space="preserve">) </w:t>
+      </w:r>
+      <w:r>
+        <w:rPr>
+          <w:color w:val="0000FF"/>
+        </w:rPr>
+        <w:t>break;</w:t>
+      </w:r>
+    </w:p>
+    <w:p>
+      <w:pPr>
+        <w:pStyle w:val="Paragraphedeliste"/>
+        <w:pBdr>
+          <w:top w:val="single" w:sz="4" w:space="1" w:color="auto"/>
+          <w:left w:val="single" w:sz="4" w:space="4" w:color="auto"/>
+          <w:bottom w:val="single" w:sz="4" w:space="1" w:color="auto"/>
+          <w:right w:val="single" w:sz="4" w:space="4" w:color="auto"/>
+        </w:pBdr>
+      </w:pPr>
+      <w:r>
+        <w:rPr>
+          <w:u w:val="single"/>
+        </w:rPr>
+        <w:t>Note :</w:t>
+      </w:r>
+      <w:r>
+        <w:t xml:space="preserve"> ce changement peut donner des résultats différents aux résultats de la version non optimisée tout en étant un bon résultat. Dans la version non optimisée, en cas d’égalité, c’est le dernier évalué qui sera prioritaire. C’est l’inverse pour la version optimisée.</w:t>
+      </w:r>
+    </w:p>
+    <w:p>
+      <w:pPr>
+        <w:pStyle w:val="Titre1"/>
+      </w:pPr>
+      <w:r>
+        <w:t xml:space="preserve">Optimiser en remplaçant </w:t>
+      </w:r>
+      <w:r>
+        <w:t xml:space="preserve">le tableau </w:t>
+      </w:r>
+      <w:proofErr w:type="spellStart"/>
+      <w:r>
+        <w:t>matched</w:t>
+      </w:r>
+      <w:proofErr w:type="spellEnd"/>
+      <w:r>
+        <w:t xml:space="preserve"> par un « max-</w:t>
+      </w:r>
+      <w:proofErr w:type="spellStart"/>
+      <w:r>
+        <w:t>heap</w:t>
+      </w:r>
+      <w:proofErr w:type="spellEnd"/>
+      <w:r>
+        <w:t> »</w:t>
+      </w:r>
+    </w:p>
+    <w:p>
+      <w:r>
+        <w:t xml:space="preserve">Dans </w:t>
+      </w:r>
+      <w:proofErr w:type="spellStart"/>
+      <w:proofErr w:type="gramStart"/>
+      <w:r>
+        <w:t>MatchMake</w:t>
+      </w:r>
+      <w:proofErr w:type="spellEnd"/>
+      <w:r>
+        <w:t>(</w:t>
+      </w:r>
+      <w:proofErr w:type="gramEnd"/>
+      <w:r>
+        <w:t xml:space="preserve">), pour chaque Player, on détermine si l’on ajoute ce Player dans les résultats (et on retire le dernier du tableau </w:t>
+      </w:r>
+      <w:proofErr w:type="spellStart"/>
+      <w:r>
+        <w:rPr>
+          <w:b/>
+          <w:i/>
+        </w:rPr>
+        <w:t>matched</w:t>
+      </w:r>
+      <w:proofErr w:type="spellEnd"/>
+      <w:r>
+        <w:t xml:space="preserve">) en parcourant le tableau </w:t>
+      </w:r>
+      <w:proofErr w:type="spellStart"/>
+      <w:r>
+        <w:rPr>
+          <w:b/>
+          <w:i/>
+        </w:rPr>
+        <w:t>matched</w:t>
+      </w:r>
+      <w:proofErr w:type="spellEnd"/>
+      <w:r>
+        <w:t xml:space="preserve"> (qui est trié) depuis la fin puis </w:t>
+      </w:r>
+      <w:r>
+        <w:t xml:space="preserve">en </w:t>
+      </w:r>
+      <w:r>
+        <w:t xml:space="preserve">l’y </w:t>
+      </w:r>
+      <w:proofErr w:type="spellStart"/>
+      <w:r>
+        <w:t>insérerant</w:t>
+      </w:r>
+      <w:proofErr w:type="spellEnd"/>
+      <w:r>
+        <w:t>. C’est un algorithme de recherche en O(n) et de même pour l’insertion (dans le pire des cas ; en pratique, le pire des cas n’est pas systématique)</w:t>
+      </w:r>
+      <w:r>
+        <w:t>.</w:t>
+      </w:r>
+    </w:p>
+    <w:p>
       <w:r>
         <w:lastRenderedPageBreak/>
-        <w:t xml:space="preserve">Optimiser en remplaçant </w:t>
-      </w:r>
-      <w:r>
-        <w:t>la méthode d’accès au</w:t>
-      </w:r>
-      <w:r>
-        <w:t xml:space="preserve"> tableau matched </w:t>
-      </w:r>
-    </w:p>
-    <w:p/>
-    <w:p>
-      <w:r>
-        <w:t xml:space="preserve">Dans MatchMake(), pour chaque Player, on détermine si ajoute ce Player dans les résultat (et on retire le dernier du tableau </w:t>
-      </w:r>
+        <w:t>Le « max-</w:t>
+      </w:r>
+      <w:proofErr w:type="spellStart"/>
+      <w:r>
+        <w:t>heap</w:t>
+      </w:r>
+      <w:proofErr w:type="spellEnd"/>
+      <w:r>
+        <w:t> » qui est une structure d’arbre binaire dont les éléments fils sont inférieurs ou égaux au père et</w:t>
+      </w:r>
+      <w:r>
+        <w:t xml:space="preserve"> donc,</w:t>
+      </w:r>
+      <w:r>
+        <w:t xml:space="preserve"> l’élément racine est l’élément le plus gr</w:t>
+      </w:r>
+      <w:r>
+        <w:t>and de l’arbre. De plus, le max-</w:t>
+      </w:r>
+      <w:proofErr w:type="spellStart"/>
+      <w:r>
+        <w:t>heap</w:t>
+      </w:r>
+      <w:proofErr w:type="spellEnd"/>
+      <w:r>
+        <w:t xml:space="preserve"> s’implémente avec un tableau </w:t>
+      </w:r>
+      <w:r>
+        <w:t xml:space="preserve">et avec la propriété suivante : les enfants de l’élément d’indice </w:t>
+      </w:r>
+      <w:r>
+        <w:rPr>
+          <w:b/>
+        </w:rPr>
+        <w:t>i</w:t>
+      </w:r>
+      <w:r>
+        <w:t xml:space="preserve"> sont les éléments d’indice </w:t>
+      </w:r>
+      <w:r>
+        <w:rPr>
+          <w:b/>
+        </w:rPr>
+        <w:t>i * 2</w:t>
+      </w:r>
+      <w:r>
+        <w:t xml:space="preserve">  et </w:t>
+      </w:r>
+      <w:r>
+        <w:rPr>
+          <w:b/>
+        </w:rPr>
+        <w:t>i * 2 + 1</w:t>
+      </w:r>
+      <w:r>
+        <w:rPr>
+          <w:b/>
+        </w:rPr>
+        <w:t xml:space="preserve"> </w:t>
+      </w:r>
+      <w:r>
+        <w:t xml:space="preserve">avec </w:t>
+      </w:r>
+      <w:r>
+        <w:rPr>
+          <w:b/>
+        </w:rPr>
+        <w:t>i commençant à 1</w:t>
+      </w:r>
+      <w:r>
+        <w:t>.</w:t>
+      </w:r>
+    </w:p>
+    <w:p>
+      <w:r>
+        <w:t xml:space="preserve">En remplaçant le tableau </w:t>
+      </w:r>
+      <w:proofErr w:type="spellStart"/>
       <w:r>
         <w:rPr>
           <w:b/>
@@ -1335,91 +2738,150 @@
         </w:rPr>
         <w:t>matched</w:t>
       </w:r>
-      <w:r>
-        <w:t xml:space="preserve">) en parcourant le tableau </w:t>
-      </w:r>
-      <w:r>
-        <w:rPr>
-          <w:b/>
-          <w:i/>
-        </w:rPr>
-        <w:t>matched</w:t>
-      </w:r>
-      <w:r>
-        <w:t xml:space="preserve"> (qui est trié) depuis la fin puis l’y insérerant. C’est un algorithme de recherche en O(n)</w:t>
-      </w:r>
-      <w:r>
-        <w:t xml:space="preserve"> et de même pour l’insertion. Néanmoins, on y gagne en utilisant une recherche dichotomique.</w:t>
-      </w:r>
-    </w:p>
-    <w:p>
-      <w:pPr>
-        <w:pStyle w:val="Heading1"/>
-      </w:pPr>
-      <w:r>
-        <w:t>Optimiser en remplaçant le tableau matched par un « max heap »</w:t>
-      </w:r>
-    </w:p>
-    <w:p/>
-    <w:p>
-      <w:r>
-        <w:t>Le</w:t>
-      </w:r>
-      <w:r>
-        <w:t xml:space="preserve"> « max heap » qui est une structure d’arbre </w:t>
-      </w:r>
-      <w:r>
-        <w:t xml:space="preserve">binaire </w:t>
-      </w:r>
-      <w:r>
-        <w:t>dont</w:t>
-      </w:r>
-      <w:r>
-        <w:t xml:space="preserve"> les éléments fils sont inférieurs ou égaux</w:t>
+      <w:proofErr w:type="spellEnd"/>
+      <w:r>
+        <w:t xml:space="preserve"> par</w:t>
+      </w:r>
+      <w:r>
+        <w:t xml:space="preserve"> le max-</w:t>
+      </w:r>
+      <w:proofErr w:type="spellStart"/>
+      <w:r>
+        <w:t>heap</w:t>
+      </w:r>
+      <w:proofErr w:type="spellEnd"/>
+      <w:r>
+        <w:t xml:space="preserve">, on peut déterminer </w:t>
+      </w:r>
+      <w:r>
+        <w:t xml:space="preserve">si on doit ajouter le Player ou pas en comparant avec le premier élément du tableau donc une recherche en O(1) et l’ajout d’élément est en </w:t>
+      </w:r>
+      <w:proofErr w:type="gramStart"/>
+      <w:r>
+        <w:t>O(</w:t>
+      </w:r>
+      <w:proofErr w:type="gramEnd"/>
+      <w:r>
+        <w:t>ln n).</w:t>
+      </w:r>
+    </w:p>
+    <w:p>
+      <w:r>
+        <w:t>Dans la version originale,</w:t>
+      </w:r>
+      <w:r>
+        <w:t xml:space="preserve"> les résultats retournés sont triés</w:t>
       </w:r>
       <w:r>
         <w:t xml:space="preserve"> </w:t>
       </w:r>
       <w:r>
-        <w:t xml:space="preserve">au père et </w:t>
-      </w:r>
-      <w:r>
-        <w:t>l’élément racine est l’élément le plus grand</w:t>
-      </w:r>
-      <w:r>
-        <w:t xml:space="preserve"> de l’arbre. De plus, le max heap s’implémente en avec un tableau en interne.</w:t>
-      </w:r>
-    </w:p>
-    <w:p>
-      <w:r>
-        <w:t xml:space="preserve">En remplaçant le tableau </w:t>
-      </w:r>
-      <w:r>
-        <w:rPr>
-          <w:b/>
-          <w:i/>
-        </w:rPr>
-        <w:t>matched</w:t>
-      </w:r>
-      <w:r>
-        <w:t xml:space="preserve"> par, on peut déterminer </w:t>
-      </w:r>
-      <w:r>
-        <w:t>si on doit ajouter le Player ou pas en comparant avec le premier élément du tableau (à l’index 0) donc une recherche en O(1) et l’ajout d’élément est en O(ln n).</w:t>
-      </w:r>
-    </w:p>
-    <w:p>
-      <w:pPr>
-        <w:pStyle w:val="Heading1"/>
-      </w:pPr>
-      <w:r>
-        <w:t>Optimiser en remplaçant le tableau des Players par std::map</w:t>
-      </w:r>
-    </w:p>
-    <w:p/>
-    <w:p>
-      <w:r>
-        <w:t xml:space="preserve">Il est clair qu’en remplaçant un tableau par une map, le temps de recherche est beaucoup plus rapide. </w:t>
+        <w:t xml:space="preserve">car l’algorithme </w:t>
+      </w:r>
+      <w:r>
+        <w:t>tri</w:t>
+      </w:r>
+      <w:r>
+        <w:t>e</w:t>
+      </w:r>
+      <w:r>
+        <w:t xml:space="preserve"> le</w:t>
+      </w:r>
+      <w:r>
+        <w:t>s</w:t>
+      </w:r>
+      <w:r>
+        <w:t xml:space="preserve"> résultats</w:t>
+      </w:r>
+      <w:r>
+        <w:t xml:space="preserve"> tout au long de la recherche. Or, il ne semble pas être demandé par </w:t>
+      </w:r>
+      <w:r>
+        <w:t>la spécification</w:t>
+      </w:r>
+      <w:r>
+        <w:t>.</w:t>
+      </w:r>
+    </w:p>
+    <w:p>
+      <w:r>
+        <w:t>Avec le max-</w:t>
+      </w:r>
+      <w:proofErr w:type="spellStart"/>
+      <w:r>
+        <w:t>heap</w:t>
+      </w:r>
+      <w:proofErr w:type="spellEnd"/>
+      <w:r>
+        <w:t xml:space="preserve">, les résultats </w:t>
+      </w:r>
+      <w:r>
+        <w:t xml:space="preserve">ne sont pas triés. Si cela est nécessaire, il suffit d’exécuter </w:t>
+      </w:r>
+      <w:proofErr w:type="spellStart"/>
+      <w:r>
+        <w:t>std</w:t>
+      </w:r>
+      <w:proofErr w:type="spellEnd"/>
+      <w:proofErr w:type="gramStart"/>
+      <w:r>
+        <w:t>::</w:t>
+      </w:r>
+      <w:proofErr w:type="spellStart"/>
+      <w:r>
+        <w:t>sort</w:t>
+      </w:r>
+      <w:proofErr w:type="gramEnd"/>
+      <w:r>
+        <w:t>_heap</w:t>
+      </w:r>
+      <w:proofErr w:type="spellEnd"/>
+      <w:r>
+        <w:t>() sur le tableau avant de renvoyer les résultats.</w:t>
+      </w:r>
+    </w:p>
+    <w:p>
+      <w:pPr>
+        <w:pStyle w:val="Titre1"/>
+      </w:pPr>
+      <w:r>
+        <w:t xml:space="preserve">Optimiser en remplaçant le tableau des </w:t>
+      </w:r>
+      <w:proofErr w:type="spellStart"/>
+      <w:r>
+        <w:t>Players</w:t>
+      </w:r>
+      <w:proofErr w:type="spellEnd"/>
+      <w:r>
+        <w:t xml:space="preserve"> par </w:t>
+      </w:r>
+      <w:proofErr w:type="spellStart"/>
+      <w:r>
+        <w:t>std</w:t>
+      </w:r>
+      <w:proofErr w:type="spellEnd"/>
+      <w:proofErr w:type="gramStart"/>
+      <w:r>
+        <w:t>::</w:t>
+      </w:r>
+      <w:proofErr w:type="spellStart"/>
+      <w:r>
+        <w:t>map</w:t>
+      </w:r>
+      <w:proofErr w:type="spellEnd"/>
+      <w:proofErr w:type="gramEnd"/>
+    </w:p>
+    <w:p>
+      <w:r>
+        <w:t xml:space="preserve">Il est clair qu’en remplaçant un tableau par une </w:t>
+      </w:r>
+      <w:proofErr w:type="spellStart"/>
+      <w:r>
+        <w:t>map</w:t>
+      </w:r>
+      <w:proofErr w:type="spellEnd"/>
+      <w:r>
+        <w:t xml:space="preserve">, le temps de recherche est beaucoup plus rapide. </w:t>
       </w:r>
       <w:r>
         <w:t>Mais, d</w:t>
@@ -1427,30 +2889,89 @@
       <w:r>
         <w:t xml:space="preserve">ans </w:t>
       </w:r>
-      <w:r>
-        <w:rPr>
-          <w:b/>
-          <w:i/>
-        </w:rPr>
-        <w:t>MatchMake()</w:t>
-      </w:r>
-      <w:r>
-        <w:t xml:space="preserve"> on fait une fois cette recherche pour retrouver les information du Player qu</w:t>
-      </w:r>
-      <w:r>
-        <w:t>i cherche son matchmaking  et parcourir tous les éléments d’un map est plus lent que de parcourir un tableau.</w:t>
-      </w:r>
-    </w:p>
-    <w:p/>
-    <w:p>
-      <w:pPr>
-        <w:pStyle w:val="Heading1"/>
+      <w:proofErr w:type="spellStart"/>
+      <w:proofErr w:type="gramStart"/>
+      <w:r>
+        <w:rPr>
+          <w:b/>
+          <w:i/>
+        </w:rPr>
+        <w:t>MatchMake</w:t>
+      </w:r>
+      <w:proofErr w:type="spellEnd"/>
+      <w:r>
+        <w:rPr>
+          <w:b/>
+          <w:i/>
+        </w:rPr>
+        <w:t>(</w:t>
+      </w:r>
+      <w:proofErr w:type="gramEnd"/>
+      <w:r>
+        <w:rPr>
+          <w:b/>
+          <w:i/>
+        </w:rPr>
+        <w:t>)</w:t>
+      </w:r>
+      <w:r>
+        <w:t xml:space="preserve"> on </w:t>
+      </w:r>
+      <w:r>
+        <w:t xml:space="preserve">ne </w:t>
+      </w:r>
+      <w:r>
+        <w:t xml:space="preserve">fait </w:t>
+      </w:r>
+      <w:r>
+        <w:t>qu’</w:t>
+      </w:r>
+      <w:r>
+        <w:t>une fois cette recherche pour retrouver les information du Player qu</w:t>
+      </w:r>
+      <w:r>
+        <w:t xml:space="preserve">i cherche son </w:t>
+      </w:r>
+      <w:proofErr w:type="spellStart"/>
+      <w:r>
+        <w:t>matchmaking</w:t>
+      </w:r>
+      <w:proofErr w:type="spellEnd"/>
+      <w:r>
+        <w:t> ;</w:t>
+      </w:r>
+      <w:r>
+        <w:t xml:space="preserve"> alors que</w:t>
+      </w:r>
+      <w:r>
+        <w:t xml:space="preserve"> parcourir tous les éléments d’un</w:t>
+      </w:r>
+      <w:r>
+        <w:t>e</w:t>
+      </w:r>
+      <w:r>
+        <w:t xml:space="preserve"> </w:t>
+      </w:r>
+      <w:proofErr w:type="spellStart"/>
+      <w:r>
+        <w:t>map</w:t>
+      </w:r>
+      <w:proofErr w:type="spellEnd"/>
+      <w:r>
+        <w:t xml:space="preserve"> est plus lent que de parcourir un tableau.</w:t>
+      </w:r>
+      <w:r>
+        <w:t xml:space="preserve"> Au final, ce n’est pas une bonne optimisation.</w:t>
+      </w:r>
+    </w:p>
+    <w:p>
+      <w:pPr>
+        <w:pStyle w:val="Titre1"/>
       </w:pPr>
       <w:r>
         <w:t>Optimiser en parallélisant la recherche</w:t>
       </w:r>
     </w:p>
-    <w:p/>
     <w:p>
       <w:r>
         <w:t>I</w:t>
@@ -1462,50 +2983,500 @@
         <w:t>on crée</w:t>
       </w:r>
       <w:r>
-        <w:t xml:space="preserve"> n worker threads (ou n est le nombre de cœurs ou de « hardware thread » du processeur) </w:t>
-      </w:r>
-      <w:r>
-        <w:t xml:space="preserve">et on subdivise le tableau Player en n portions et on fait calculer, en parallèle, 20 </w:t>
-      </w:r>
-      <w:r>
-        <w:t xml:space="preserve">matchmaking </w:t>
-      </w:r>
-      <w:r>
-        <w:t>sur chaque portion par un worker thread.</w:t>
+        <w:t xml:space="preserve"> n </w:t>
+      </w:r>
+      <w:proofErr w:type="spellStart"/>
+      <w:r>
+        <w:t>worker</w:t>
+      </w:r>
+      <w:proofErr w:type="spellEnd"/>
+      <w:r>
+        <w:t xml:space="preserve"> thread</w:t>
+      </w:r>
+      <w:r>
+        <w:t>s (où</w:t>
+      </w:r>
+      <w:r>
+        <w:t xml:space="preserve"> n est le nombre de cœurs ou de « hardware thread » du processeur) </w:t>
+      </w:r>
+      <w:r>
+        <w:t xml:space="preserve">et on subdivise le tableau </w:t>
+      </w:r>
+      <w:r>
+        <w:t xml:space="preserve">des </w:t>
+      </w:r>
+      <w:proofErr w:type="spellStart"/>
+      <w:r>
+        <w:t>Player</w:t>
+      </w:r>
+      <w:r>
+        <w:t>s</w:t>
+      </w:r>
+      <w:proofErr w:type="spellEnd"/>
+      <w:r>
+        <w:t xml:space="preserve"> en n portions et on fait calculer, en parallèle, </w:t>
+      </w:r>
+      <w:r>
+        <w:t xml:space="preserve">pour trouver </w:t>
+      </w:r>
+      <w:r>
+        <w:t xml:space="preserve">20 </w:t>
+      </w:r>
+      <w:proofErr w:type="spellStart"/>
+      <w:r>
+        <w:t>matchmaking</w:t>
+      </w:r>
+      <w:proofErr w:type="spellEnd"/>
+      <w:r>
+        <w:t xml:space="preserve"> </w:t>
+      </w:r>
+      <w:r>
+        <w:t xml:space="preserve">sur chaque portion par </w:t>
+      </w:r>
+      <w:proofErr w:type="spellStart"/>
+      <w:r>
+        <w:t>worker</w:t>
+      </w:r>
+      <w:proofErr w:type="spellEnd"/>
+      <w:r>
+        <w:t xml:space="preserve"> thread.</w:t>
       </w:r>
     </w:p>
     <w:p>
       <w:r>
         <w:t xml:space="preserve">Une fois les </w:t>
       </w:r>
-      <w:r>
-        <w:t xml:space="preserve">worker </w:t>
-      </w:r>
-      <w:r>
-        <w:t>threads terminé</w:t>
+      <w:proofErr w:type="spellStart"/>
+      <w:r>
+        <w:t>worker</w:t>
+      </w:r>
+      <w:proofErr w:type="spellEnd"/>
+      <w:r>
+        <w:t xml:space="preserve"> threads terminé</w:t>
       </w:r>
       <w:r>
         <w:t>s</w:t>
       </w:r>
       <w:r>
-        <w:t>, on fusionne les résultats pour en obtenir que les 20 meilleures</w:t>
-      </w:r>
-      <w:r>
-        <w:t>.</w:t>
+        <w:t xml:space="preserve">, on fusionne les résultats </w:t>
+      </w:r>
+      <w:r>
+        <w:t>et on prend</w:t>
       </w:r>
       <w:bookmarkStart w:id="0" w:name="_GoBack"/>
       <w:bookmarkEnd w:id="0"/>
+      <w:r>
+        <w:t xml:space="preserve"> les 20 meilleures</w:t>
+      </w:r>
+      <w:r>
+        <w:t>.</w:t>
+      </w:r>
+    </w:p>
+    <w:p>
+      <w:pPr>
+        <w:pStyle w:val="Titre1"/>
+      </w:pPr>
+      <w:r>
+        <w:t>Optimiser en permettant l’</w:t>
+      </w:r>
+      <w:proofErr w:type="spellStart"/>
+      <w:r>
+        <w:t>éxécution</w:t>
+      </w:r>
+      <w:proofErr w:type="spellEnd"/>
+      <w:r>
+        <w:t xml:space="preserve"> de plusieurs </w:t>
+      </w:r>
+      <w:proofErr w:type="spellStart"/>
+      <w:proofErr w:type="gramStart"/>
+      <w:r>
+        <w:t>MatchMake</w:t>
+      </w:r>
+      <w:proofErr w:type="spellEnd"/>
+      <w:r>
+        <w:t>(</w:t>
+      </w:r>
+      <w:proofErr w:type="gramEnd"/>
+      <w:r>
+        <w:t>) en même temps</w:t>
+      </w:r>
+    </w:p>
+    <w:p>
+      <w:r>
+        <w:t xml:space="preserve">Il s’agit d’utiliser la méthode « n </w:t>
+      </w:r>
+      <w:proofErr w:type="spellStart"/>
+      <w:r>
+        <w:t>readers</w:t>
+      </w:r>
+      <w:proofErr w:type="spellEnd"/>
+      <w:r>
+        <w:t xml:space="preserve"> – 1 </w:t>
+      </w:r>
+      <w:proofErr w:type="spellStart"/>
+      <w:r>
+        <w:t>writer</w:t>
+      </w:r>
+      <w:proofErr w:type="spellEnd"/>
+      <w:r>
+        <w:t xml:space="preserve"> » car </w:t>
+      </w:r>
+      <w:proofErr w:type="spellStart"/>
+      <w:proofErr w:type="gramStart"/>
+      <w:r>
+        <w:rPr>
+          <w:b/>
+          <w:i/>
+        </w:rPr>
+        <w:t>MatchMake</w:t>
+      </w:r>
+      <w:proofErr w:type="spellEnd"/>
+      <w:r>
+        <w:rPr>
+          <w:b/>
+          <w:i/>
+        </w:rPr>
+        <w:t>(</w:t>
+      </w:r>
+      <w:proofErr w:type="gramEnd"/>
+      <w:r>
+        <w:rPr>
+          <w:b/>
+          <w:i/>
+        </w:rPr>
+        <w:t>)</w:t>
+      </w:r>
+      <w:r>
+        <w:t xml:space="preserve"> ne modifie pas la liste des </w:t>
+      </w:r>
+      <w:proofErr w:type="spellStart"/>
+      <w:r>
+        <w:t>Players</w:t>
+      </w:r>
+      <w:proofErr w:type="spellEnd"/>
+      <w:r>
+        <w:t xml:space="preserve">. Seules les méthodes </w:t>
+      </w:r>
+      <w:proofErr w:type="spellStart"/>
+      <w:proofErr w:type="gramStart"/>
+      <w:r>
+        <w:rPr>
+          <w:b/>
+          <w:i/>
+        </w:rPr>
+        <w:t>AddUpdatePlayer</w:t>
+      </w:r>
+      <w:proofErr w:type="spellEnd"/>
+      <w:r>
+        <w:rPr>
+          <w:b/>
+          <w:i/>
+        </w:rPr>
+        <w:t>(</w:t>
+      </w:r>
+      <w:proofErr w:type="gramEnd"/>
+      <w:r>
+        <w:rPr>
+          <w:b/>
+          <w:i/>
+        </w:rPr>
+        <w:t>),</w:t>
+      </w:r>
+      <w:proofErr w:type="spellStart"/>
+      <w:r>
+        <w:rPr>
+          <w:b/>
+          <w:i/>
+        </w:rPr>
+        <w:t>SetPlayerAvailable</w:t>
+      </w:r>
+      <w:proofErr w:type="spellEnd"/>
+      <w:r>
+        <w:rPr>
+          <w:b/>
+          <w:i/>
+        </w:rPr>
+        <w:t>()</w:t>
+      </w:r>
+      <w:r>
+        <w:t xml:space="preserve"> et </w:t>
+      </w:r>
+      <w:proofErr w:type="spellStart"/>
+      <w:r>
+        <w:rPr>
+          <w:b/>
+          <w:i/>
+        </w:rPr>
+        <w:t>SetPlayerUnavailable</w:t>
+      </w:r>
+      <w:proofErr w:type="spellEnd"/>
+      <w:r>
+        <w:rPr>
+          <w:b/>
+          <w:i/>
+        </w:rPr>
+        <w:t>()</w:t>
+      </w:r>
+      <w:r>
+        <w:t xml:space="preserve"> qui modifient la liste des </w:t>
+      </w:r>
+      <w:proofErr w:type="spellStart"/>
+      <w:r>
+        <w:t>Players</w:t>
+      </w:r>
+      <w:proofErr w:type="spellEnd"/>
+      <w:r>
+        <w:t>.</w:t>
+      </w:r>
+    </w:p>
+    <w:p>
+      <w:pPr>
+        <w:rPr>
+          <w:lang w:val="en-US"/>
+        </w:rPr>
+      </w:pPr>
+      <w:r>
+        <w:rPr>
+          <w:lang w:val="en-US"/>
+        </w:rPr>
+        <w:t xml:space="preserve">Pour </w:t>
+      </w:r>
+      <w:proofErr w:type="spellStart"/>
+      <w:r>
+        <w:rPr>
+          <w:lang w:val="en-US"/>
+        </w:rPr>
+        <w:t>cela</w:t>
+      </w:r>
+      <w:proofErr w:type="spellEnd"/>
+      <w:r>
+        <w:rPr>
+          <w:lang w:val="en-US"/>
+        </w:rPr>
+        <w:t xml:space="preserve">, </w:t>
+      </w:r>
+      <w:proofErr w:type="spellStart"/>
+      <w:r>
+        <w:rPr>
+          <w:lang w:val="en-US"/>
+        </w:rPr>
+        <w:t>j</w:t>
+      </w:r>
+      <w:r>
+        <w:rPr>
+          <w:lang w:val="en-US"/>
+        </w:rPr>
+        <w:t>’utilise</w:t>
+      </w:r>
+      <w:proofErr w:type="spellEnd"/>
+      <w:r>
+        <w:rPr>
+          <w:lang w:val="en-US"/>
+        </w:rPr>
+        <w:t xml:space="preserve"> </w:t>
+      </w:r>
+      <w:r>
+        <w:rPr>
+          <w:lang w:val="en-US"/>
+        </w:rPr>
+        <w:t>« Slim Reader/Writer (SRW) Locks »</w:t>
+      </w:r>
+      <w:r>
+        <w:rPr>
+          <w:lang w:val="en-US"/>
+        </w:rPr>
+        <w:t xml:space="preserve"> de Windows à la place d’un simple </w:t>
+      </w:r>
+      <w:proofErr w:type="spellStart"/>
+      <w:proofErr w:type="gramStart"/>
+      <w:r>
+        <w:rPr>
+          <w:lang w:val="en-US"/>
+        </w:rPr>
+        <w:t>mutex</w:t>
+      </w:r>
+      <w:proofErr w:type="spellEnd"/>
+      <w:r>
+        <w:rPr>
+          <w:lang w:val="en-US"/>
+        </w:rPr>
+        <w:t xml:space="preserve"> :</w:t>
+      </w:r>
+      <w:proofErr w:type="gramEnd"/>
+    </w:p>
+    <w:p>
+      <w:pPr>
+        <w:pStyle w:val="Paragraphedeliste"/>
+        <w:numPr>
+          <w:ilvl w:val="0"/>
+          <w:numId w:val="7"/>
+        </w:numPr>
+        <w:rPr>
+          <w:lang w:val="en-US"/>
+        </w:rPr>
+      </w:pPr>
+      <w:proofErr w:type="spellStart"/>
+      <w:r>
+        <w:rPr>
+          <w:lang w:val="en-US"/>
+        </w:rPr>
+        <w:t>dans</w:t>
+      </w:r>
+      <w:proofErr w:type="spellEnd"/>
+      <w:r>
+        <w:rPr>
+          <w:lang w:val="en-US"/>
+        </w:rPr>
+        <w:t xml:space="preserve"> </w:t>
+      </w:r>
+      <w:proofErr w:type="spellStart"/>
+      <w:r>
+        <w:rPr>
+          <w:b/>
+          <w:i/>
+          <w:lang w:val="en-US"/>
+        </w:rPr>
+        <w:t>MatchMake</w:t>
+      </w:r>
+      <w:proofErr w:type="spellEnd"/>
+      <w:r>
+        <w:rPr>
+          <w:b/>
+          <w:i/>
+          <w:lang w:val="en-US"/>
+        </w:rPr>
+        <w:t>()</w:t>
+      </w:r>
+      <w:r>
+        <w:rPr>
+          <w:lang w:val="en-US"/>
+        </w:rPr>
+        <w:t>,</w:t>
+      </w:r>
+      <w:r>
+        <w:rPr>
+          <w:lang w:val="en-US"/>
+        </w:rPr>
+        <w:t xml:space="preserve"> on fait un </w:t>
+      </w:r>
+      <w:r>
+        <w:rPr>
+          <w:lang w:val="en-US"/>
+        </w:rPr>
+        <w:t>« Reader</w:t>
+      </w:r>
+      <w:r>
+        <w:rPr>
+          <w:lang w:val="en-US"/>
+        </w:rPr>
+        <w:t xml:space="preserve"> Lock</w:t>
+      </w:r>
+      <w:r>
+        <w:rPr>
+          <w:lang w:val="en-US"/>
+        </w:rPr>
+        <w:t> »</w:t>
+      </w:r>
+      <w:r>
+        <w:rPr>
+          <w:lang w:val="en-US"/>
+        </w:rPr>
+        <w:t xml:space="preserve"> </w:t>
+      </w:r>
+    </w:p>
+    <w:p>
+      <w:pPr>
+        <w:pStyle w:val="Paragraphedeliste"/>
+        <w:numPr>
+          <w:ilvl w:val="0"/>
+          <w:numId w:val="7"/>
+        </w:numPr>
+      </w:pPr>
+      <w:r>
+        <w:t xml:space="preserve">dans </w:t>
+      </w:r>
+      <w:proofErr w:type="spellStart"/>
+      <w:proofErr w:type="gramStart"/>
+      <w:r>
+        <w:rPr>
+          <w:b/>
+          <w:i/>
+        </w:rPr>
+        <w:t>AddUpdatePlayer</w:t>
+      </w:r>
+      <w:proofErr w:type="spellEnd"/>
+      <w:r>
+        <w:rPr>
+          <w:b/>
+          <w:i/>
+        </w:rPr>
+        <w:t>(</w:t>
+      </w:r>
+      <w:proofErr w:type="gramEnd"/>
+      <w:r>
+        <w:rPr>
+          <w:b/>
+          <w:i/>
+        </w:rPr>
+        <w:t>),</w:t>
+      </w:r>
+      <w:proofErr w:type="spellStart"/>
+      <w:r>
+        <w:rPr>
+          <w:b/>
+          <w:i/>
+        </w:rPr>
+        <w:t>SetPlayerAvailable</w:t>
+      </w:r>
+      <w:proofErr w:type="spellEnd"/>
+      <w:r>
+        <w:rPr>
+          <w:b/>
+          <w:i/>
+        </w:rPr>
+        <w:t>()</w:t>
+      </w:r>
+      <w:r>
+        <w:t xml:space="preserve"> et </w:t>
+      </w:r>
+      <w:proofErr w:type="spellStart"/>
+      <w:r>
+        <w:rPr>
+          <w:b/>
+          <w:i/>
+        </w:rPr>
+        <w:t>SetPlayerUnavailable</w:t>
+      </w:r>
+      <w:proofErr w:type="spellEnd"/>
+      <w:r>
+        <w:rPr>
+          <w:b/>
+          <w:i/>
+        </w:rPr>
+        <w:t>()</w:t>
+      </w:r>
+      <w:r>
+        <w:t xml:space="preserve">, on fait un </w:t>
+      </w:r>
+      <w:r>
+        <w:t>« </w:t>
+      </w:r>
+      <w:proofErr w:type="spellStart"/>
+      <w:r>
+        <w:t>Writer</w:t>
+      </w:r>
+      <w:proofErr w:type="spellEnd"/>
+      <w:r>
+        <w:t xml:space="preserve"> </w:t>
+      </w:r>
+      <w:r>
+        <w:t>Lock</w:t>
+      </w:r>
+      <w:r>
+        <w:t> »</w:t>
+      </w:r>
     </w:p>
     <w:p/>
-    <w:p/>
-    <w:p>
-      <w:pPr>
-        <w:pStyle w:val="Codes"/>
-        <w:rPr>
-          <w:lang w:val="fr-FR"/>
-        </w:rPr>
-      </w:pPr>
-    </w:p>
     <w:sectPr>
       <w:pgSz w:w="11906" w:h="16838"/>
       <w:pgMar w:top="1417" w:right="1417" w:bottom="1417" w:left="1417" w:header="708" w:footer="708" w:gutter="0"/>
@@ -1519,6 +3490,92 @@
 <file path=word/numbering.xml><?xml version="1.0" encoding="utf-8"?>
 <w:numbering xmlns:wpc="http://schemas.microsoft.com/office/word/2010/wordprocessingCanvas" xmlns:mc="http://schemas.openxmlformats.org/markup-compatibility/2006" xmlns:o="urn:schemas-microsoft-com:office:office" xmlns:r="http://schemas.openxmlformats.org/officeDocument/2006/relationships" xmlns:m="http://schemas.openxmlformats.org/officeDocument/2006/math" xmlns:v="urn:schemas-microsoft-com:vml" xmlns:wp14="http://schemas.microsoft.com/office/word/2010/wordprocessingDrawing" xmlns:wp="http://schemas.openxmlformats.org/drawingml/2006/wordprocessingDrawing" xmlns:w10="urn:schemas-microsoft-com:office:word" xmlns:w="http://schemas.openxmlformats.org/wordprocessingml/2006/main" xmlns:w14="http://schemas.microsoft.com/office/word/2010/wordml" xmlns:w15="http://schemas.microsoft.com/office/word/2012/wordml" xmlns:wpg="http://schemas.microsoft.com/office/word/2010/wordprocessingGroup" xmlns:wpi="http://schemas.microsoft.com/office/word/2010/wordprocessingInk" xmlns:wne="http://schemas.microsoft.com/office/word/2006/wordml" xmlns:wps="http://schemas.microsoft.com/office/word/2010/wordprocessingShape" mc:Ignorable="w14 w15 wp14">
   <w:abstractNum w:abstractNumId="0" w15:restartNumberingAfterBreak="0">
+    <w:nsid w:val="11547133"/>
+    <w:multiLevelType w:val="hybridMultilevel"/>
+    <w:tmpl w:val="EB62AF5E"/>
+    <w:lvl w:ilvl="0" w:tplc="040C000F">
+      <w:start w:val="1"/>
+      <w:numFmt w:val="decimal"/>
+      <w:lvlText w:val="%1."/>
+      <w:lvlJc w:val="left"/>
+      <w:pPr>
+        <w:ind w:left="720" w:hanging="360"/>
+      </w:pPr>
+    </w:lvl>
+    <w:lvl w:ilvl="1" w:tplc="040C0019" w:tentative="1">
+      <w:start w:val="1"/>
+      <w:numFmt w:val="lowerLetter"/>
+      <w:lvlText w:val="%2."/>
+      <w:lvlJc w:val="left"/>
+      <w:pPr>
+        <w:ind w:left="1440" w:hanging="360"/>
+      </w:pPr>
+    </w:lvl>
+    <w:lvl w:ilvl="2" w:tplc="040C001B" w:tentative="1">
+      <w:start w:val="1"/>
+      <w:numFmt w:val="lowerRoman"/>
+      <w:lvlText w:val="%3."/>
+      <w:lvlJc w:val="right"/>
+      <w:pPr>
+        <w:ind w:left="2160" w:hanging="180"/>
+      </w:pPr>
+    </w:lvl>
+    <w:lvl w:ilvl="3" w:tplc="040C000F" w:tentative="1">
+      <w:start w:val="1"/>
+      <w:numFmt w:val="decimal"/>
+      <w:lvlText w:val="%4."/>
+      <w:lvlJc w:val="left"/>
+      <w:pPr>
+        <w:ind w:left="2880" w:hanging="360"/>
+      </w:pPr>
+    </w:lvl>
+    <w:lvl w:ilvl="4" w:tplc="040C0019" w:tentative="1">
+      <w:start w:val="1"/>
+      <w:numFmt w:val="lowerLetter"/>
+      <w:lvlText w:val="%5."/>
+      <w:lvlJc w:val="left"/>
+      <w:pPr>
+        <w:ind w:left="3600" w:hanging="360"/>
+      </w:pPr>
+    </w:lvl>
+    <w:lvl w:ilvl="5" w:tplc="040C001B" w:tentative="1">
+      <w:start w:val="1"/>
+      <w:numFmt w:val="lowerRoman"/>
+      <w:lvlText w:val="%6."/>
+      <w:lvlJc w:val="right"/>
+      <w:pPr>
+        <w:ind w:left="4320" w:hanging="180"/>
+      </w:pPr>
+    </w:lvl>
+    <w:lvl w:ilvl="6" w:tplc="040C000F" w:tentative="1">
+      <w:start w:val="1"/>
+      <w:numFmt w:val="decimal"/>
+      <w:lvlText w:val="%7."/>
+      <w:lvlJc w:val="left"/>
+      <w:pPr>
+        <w:ind w:left="5040" w:hanging="360"/>
+      </w:pPr>
+    </w:lvl>
+    <w:lvl w:ilvl="7" w:tplc="040C0019" w:tentative="1">
+      <w:start w:val="1"/>
+      <w:numFmt w:val="lowerLetter"/>
+      <w:lvlText w:val="%8."/>
+      <w:lvlJc w:val="left"/>
+      <w:pPr>
+        <w:ind w:left="5760" w:hanging="360"/>
+      </w:pPr>
+    </w:lvl>
+    <w:lvl w:ilvl="8" w:tplc="040C001B" w:tentative="1">
+      <w:start w:val="1"/>
+      <w:numFmt w:val="lowerRoman"/>
+      <w:lvlText w:val="%9."/>
+      <w:lvlJc w:val="right"/>
+      <w:pPr>
+        <w:ind w:left="6480" w:hanging="180"/>
+      </w:pPr>
+    </w:lvl>
+  </w:abstractNum>
+  <w:abstractNum w:abstractNumId="1" w15:restartNumberingAfterBreak="0">
     <w:nsid w:val="13DC1C34"/>
     <w:multiLevelType w:val="multilevel"/>
     <w:tmpl w:val="040C001D"/>
@@ -1604,7 +3661,120 @@
       </w:pPr>
     </w:lvl>
   </w:abstractNum>
-  <w:abstractNum w:abstractNumId="1" w15:restartNumberingAfterBreak="0">
+  <w:abstractNum w:abstractNumId="2" w15:restartNumberingAfterBreak="0">
+    <w:nsid w:val="1E682CDC"/>
+    <w:multiLevelType w:val="hybridMultilevel"/>
+    <w:tmpl w:val="586CACB6"/>
+    <w:lvl w:ilvl="0" w:tplc="040C0001">
+      <w:start w:val="1"/>
+      <w:numFmt w:val="bullet"/>
+      <w:lvlText w:val=""/>
+      <w:lvlJc w:val="left"/>
+      <w:pPr>
+        <w:ind w:left="720" w:hanging="360"/>
+      </w:pPr>
+      <w:rPr>
+        <w:rFonts w:ascii="Symbol" w:hAnsi="Symbol" w:hint="default"/>
+      </w:rPr>
+    </w:lvl>
+    <w:lvl w:ilvl="1" w:tplc="040C0003" w:tentative="1">
+      <w:start w:val="1"/>
+      <w:numFmt w:val="bullet"/>
+      <w:lvlText w:val="o"/>
+      <w:lvlJc w:val="left"/>
+      <w:pPr>
+        <w:ind w:left="1440" w:hanging="360"/>
+      </w:pPr>
+      <w:rPr>
+        <w:rFonts w:ascii="Courier New" w:hAnsi="Courier New" w:cs="Courier New" w:hint="default"/>
+      </w:rPr>
+    </w:lvl>
+    <w:lvl w:ilvl="2" w:tplc="040C0005" w:tentative="1">
+      <w:start w:val="1"/>
+      <w:numFmt w:val="bullet"/>
+      <w:lvlText w:val=""/>
+      <w:lvlJc w:val="left"/>
+      <w:pPr>
+        <w:ind w:left="2160" w:hanging="360"/>
+      </w:pPr>
+      <w:rPr>
+        <w:rFonts w:ascii="Wingdings" w:hAnsi="Wingdings" w:hint="default"/>
+      </w:rPr>
+    </w:lvl>
+    <w:lvl w:ilvl="3" w:tplc="040C0001" w:tentative="1">
+      <w:start w:val="1"/>
+      <w:numFmt w:val="bullet"/>
+      <w:lvlText w:val=""/>
+      <w:lvlJc w:val="left"/>
+      <w:pPr>
+        <w:ind w:left="2880" w:hanging="360"/>
+      </w:pPr>
+      <w:rPr>
+        <w:rFonts w:ascii="Symbol" w:hAnsi="Symbol" w:hint="default"/>
+      </w:rPr>
+    </w:lvl>
+    <w:lvl w:ilvl="4" w:tplc="040C0003" w:tentative="1">
+      <w:start w:val="1"/>
+      <w:numFmt w:val="bullet"/>
+      <w:lvlText w:val="o"/>
+      <w:lvlJc w:val="left"/>
+      <w:pPr>
+        <w:ind w:left="3600" w:hanging="360"/>
+      </w:pPr>
+      <w:rPr>
+        <w:rFonts w:ascii="Courier New" w:hAnsi="Courier New" w:cs="Courier New" w:hint="default"/>
+      </w:rPr>
+    </w:lvl>
+    <w:lvl w:ilvl="5" w:tplc="040C0005" w:tentative="1">
+      <w:start w:val="1"/>
+      <w:numFmt w:val="bullet"/>
+      <w:lvlText w:val=""/>
+      <w:lvlJc w:val="left"/>
+      <w:pPr>
+        <w:ind w:left="4320" w:hanging="360"/>
+      </w:pPr>
+      <w:rPr>
+        <w:rFonts w:ascii="Wingdings" w:hAnsi="Wingdings" w:hint="default"/>
+      </w:rPr>
+    </w:lvl>
+    <w:lvl w:ilvl="6" w:tplc="040C0001" w:tentative="1">
+      <w:start w:val="1"/>
+      <w:numFmt w:val="bullet"/>
+      <w:lvlText w:val=""/>
+      <w:lvlJc w:val="left"/>
+      <w:pPr>
+        <w:ind w:left="5040" w:hanging="360"/>
+      </w:pPr>
+      <w:rPr>
+        <w:rFonts w:ascii="Symbol" w:hAnsi="Symbol" w:hint="default"/>
+      </w:rPr>
+    </w:lvl>
+    <w:lvl w:ilvl="7" w:tplc="040C0003" w:tentative="1">
+      <w:start w:val="1"/>
+      <w:numFmt w:val="bullet"/>
+      <w:lvlText w:val="o"/>
+      <w:lvlJc w:val="left"/>
+      <w:pPr>
+        <w:ind w:left="5760" w:hanging="360"/>
+      </w:pPr>
+      <w:rPr>
+        <w:rFonts w:ascii="Courier New" w:hAnsi="Courier New" w:cs="Courier New" w:hint="default"/>
+      </w:rPr>
+    </w:lvl>
+    <w:lvl w:ilvl="8" w:tplc="040C0005" w:tentative="1">
+      <w:start w:val="1"/>
+      <w:numFmt w:val="bullet"/>
+      <w:lvlText w:val=""/>
+      <w:lvlJc w:val="left"/>
+      <w:pPr>
+        <w:ind w:left="6480" w:hanging="360"/>
+      </w:pPr>
+      <w:rPr>
+        <w:rFonts w:ascii="Wingdings" w:hAnsi="Wingdings" w:hint="default"/>
+      </w:rPr>
+    </w:lvl>
+  </w:abstractNum>
+  <w:abstractNum w:abstractNumId="3" w15:restartNumberingAfterBreak="0">
     <w:nsid w:val="246D1E42"/>
     <w:multiLevelType w:val="multilevel"/>
     <w:tmpl w:val="040C001D"/>
@@ -1690,7 +3860,93 @@
       </w:pPr>
     </w:lvl>
   </w:abstractNum>
-  <w:abstractNum w:abstractNumId="2" w15:restartNumberingAfterBreak="0">
+  <w:abstractNum w:abstractNumId="4" w15:restartNumberingAfterBreak="0">
+    <w:nsid w:val="48C32EE0"/>
+    <w:multiLevelType w:val="hybridMultilevel"/>
+    <w:tmpl w:val="EBC8E79A"/>
+    <w:lvl w:ilvl="0" w:tplc="040C000F">
+      <w:start w:val="1"/>
+      <w:numFmt w:val="decimal"/>
+      <w:lvlText w:val="%1."/>
+      <w:lvlJc w:val="left"/>
+      <w:pPr>
+        <w:ind w:left="720" w:hanging="360"/>
+      </w:pPr>
+    </w:lvl>
+    <w:lvl w:ilvl="1" w:tplc="040C0019" w:tentative="1">
+      <w:start w:val="1"/>
+      <w:numFmt w:val="lowerLetter"/>
+      <w:lvlText w:val="%2."/>
+      <w:lvlJc w:val="left"/>
+      <w:pPr>
+        <w:ind w:left="1440" w:hanging="360"/>
+      </w:pPr>
+    </w:lvl>
+    <w:lvl w:ilvl="2" w:tplc="040C001B" w:tentative="1">
+      <w:start w:val="1"/>
+      <w:numFmt w:val="lowerRoman"/>
+      <w:lvlText w:val="%3."/>
+      <w:lvlJc w:val="right"/>
+      <w:pPr>
+        <w:ind w:left="2160" w:hanging="180"/>
+      </w:pPr>
+    </w:lvl>
+    <w:lvl w:ilvl="3" w:tplc="040C000F" w:tentative="1">
+      <w:start w:val="1"/>
+      <w:numFmt w:val="decimal"/>
+      <w:lvlText w:val="%4."/>
+      <w:lvlJc w:val="left"/>
+      <w:pPr>
+        <w:ind w:left="2880" w:hanging="360"/>
+      </w:pPr>
+    </w:lvl>
+    <w:lvl w:ilvl="4" w:tplc="040C0019" w:tentative="1">
+      <w:start w:val="1"/>
+      <w:numFmt w:val="lowerLetter"/>
+      <w:lvlText w:val="%5."/>
+      <w:lvlJc w:val="left"/>
+      <w:pPr>
+        <w:ind w:left="3600" w:hanging="360"/>
+      </w:pPr>
+    </w:lvl>
+    <w:lvl w:ilvl="5" w:tplc="040C001B" w:tentative="1">
+      <w:start w:val="1"/>
+      <w:numFmt w:val="lowerRoman"/>
+      <w:lvlText w:val="%6."/>
+      <w:lvlJc w:val="right"/>
+      <w:pPr>
+        <w:ind w:left="4320" w:hanging="180"/>
+      </w:pPr>
+    </w:lvl>
+    <w:lvl w:ilvl="6" w:tplc="040C000F" w:tentative="1">
+      <w:start w:val="1"/>
+      <w:numFmt w:val="decimal"/>
+      <w:lvlText w:val="%7."/>
+      <w:lvlJc w:val="left"/>
+      <w:pPr>
+        <w:ind w:left="5040" w:hanging="360"/>
+      </w:pPr>
+    </w:lvl>
+    <w:lvl w:ilvl="7" w:tplc="040C0019" w:tentative="1">
+      <w:start w:val="1"/>
+      <w:numFmt w:val="lowerLetter"/>
+      <w:lvlText w:val="%8."/>
+      <w:lvlJc w:val="left"/>
+      <w:pPr>
+        <w:ind w:left="5760" w:hanging="360"/>
+      </w:pPr>
+    </w:lvl>
+    <w:lvl w:ilvl="8" w:tplc="040C001B" w:tentative="1">
+      <w:start w:val="1"/>
+      <w:numFmt w:val="lowerRoman"/>
+      <w:lvlText w:val="%9."/>
+      <w:lvlJc w:val="right"/>
+      <w:pPr>
+        <w:ind w:left="6480" w:hanging="180"/>
+      </w:pPr>
+    </w:lvl>
+  </w:abstractNum>
+  <w:abstractNum w:abstractNumId="5" w15:restartNumberingAfterBreak="0">
     <w:nsid w:val="66535661"/>
     <w:multiLevelType w:val="multilevel"/>
     <w:tmpl w:val="040C001D"/>
@@ -1776,7 +4032,7 @@
       </w:pPr>
     </w:lvl>
   </w:abstractNum>
-  <w:abstractNum w:abstractNumId="3" w15:restartNumberingAfterBreak="0">
+  <w:abstractNum w:abstractNumId="6" w15:restartNumberingAfterBreak="0">
     <w:nsid w:val="73277A09"/>
     <w:multiLevelType w:val="multilevel"/>
     <w:tmpl w:val="040C001D"/>
@@ -1890,16 +4146,25 @@
     </w:lvl>
   </w:abstractNum>
   <w:num w:numId="1">
+    <w:abstractNumId w:val="6"/>
+  </w:num>
+  <w:num w:numId="2">
+    <w:abstractNumId w:val="5"/>
+  </w:num>
+  <w:num w:numId="3">
+    <w:abstractNumId w:val="1"/>
+  </w:num>
+  <w:num w:numId="4">
     <w:abstractNumId w:val="3"/>
   </w:num>
-  <w:num w:numId="2">
-    <w:abstractNumId w:val="2"/>
-  </w:num>
-  <w:num w:numId="3">
+  <w:num w:numId="5">
     <w:abstractNumId w:val="0"/>
   </w:num>
-  <w:num w:numId="4">
-    <w:abstractNumId w:val="1"/>
+  <w:num w:numId="6">
+    <w:abstractNumId w:val="4"/>
+  </w:num>
+  <w:num w:numId="7">
+    <w:abstractNumId w:val="2"/>
   </w:num>
 </w:numbering>
 </file>
@@ -2297,20 +4562,20 @@
   <w:style w:type="paragraph" w:default="1" w:styleId="Normal">
     <w:name w:val="Normal"/>
     <w:qFormat/>
-    <w:rsid w:val="00C814C3"/>
+    <w:rsid w:val="00593971"/>
   </w:style>
-  <w:style w:type="paragraph" w:styleId="Heading1">
+  <w:style w:type="paragraph" w:styleId="Titre1">
     <w:name w:val="heading 1"/>
     <w:basedOn w:val="Normal"/>
     <w:next w:val="Normal"/>
-    <w:link w:val="Heading1Char"/>
+    <w:link w:val="Titre1Car"/>
     <w:uiPriority w:val="9"/>
     <w:qFormat/>
-    <w:rsid w:val="005928E7"/>
+    <w:rsid w:val="00593971"/>
     <w:pPr>
       <w:keepNext/>
       <w:keepLines/>
-      <w:spacing w:before="240" w:after="0"/>
+      <w:spacing w:before="240" w:after="120"/>
       <w:outlineLvl w:val="0"/>
     </w:pPr>
     <w:rPr>
@@ -2320,12 +4585,12 @@
       <w:szCs w:val="32"/>
     </w:rPr>
   </w:style>
-  <w:style w:type="character" w:default="1" w:styleId="DefaultParagraphFont">
+  <w:style w:type="character" w:default="1" w:styleId="Policepardfaut">
     <w:name w:val="Default Paragraph Font"/>
     <w:uiPriority w:val="1"/>
     <w:unhideWhenUsed/>
   </w:style>
-  <w:style w:type="table" w:default="1" w:styleId="TableNormal">
+  <w:style w:type="table" w:default="1" w:styleId="TableauNormal">
     <w:name w:val="Normal Table"/>
     <w:uiPriority w:val="99"/>
     <w:semiHidden/>
@@ -2340,13 +4605,13 @@
       </w:tblCellMar>
     </w:tblPr>
   </w:style>
-  <w:style w:type="numbering" w:default="1" w:styleId="NoList">
+  <w:style w:type="numbering" w:default="1" w:styleId="Aucuneliste">
     <w:name w:val="No List"/>
     <w:uiPriority w:val="99"/>
     <w:semiHidden/>
     <w:unhideWhenUsed/>
   </w:style>
-  <w:style w:type="paragraph" w:styleId="ListParagraph">
+  <w:style w:type="paragraph" w:styleId="Paragraphedeliste">
     <w:name w:val="List Paragraph"/>
     <w:basedOn w:val="Normal"/>
     <w:uiPriority w:val="34"/>
@@ -2356,11 +4621,11 @@
       <w:ind w:left="720"/>
     </w:pPr>
   </w:style>
-  <w:style w:type="paragraph" w:styleId="Quote">
+  <w:style w:type="paragraph" w:styleId="Citation">
     <w:name w:val="Quote"/>
     <w:basedOn w:val="Normal"/>
     <w:next w:val="Normal"/>
-    <w:link w:val="QuoteChar"/>
+    <w:link w:val="CitationCar"/>
     <w:uiPriority w:val="29"/>
     <w:qFormat/>
     <w:rsid w:val="005A2F8C"/>
@@ -2375,10 +4640,10 @@
       <w:color w:val="404040" w:themeColor="text1" w:themeTint="BF"/>
     </w:rPr>
   </w:style>
-  <w:style w:type="character" w:customStyle="1" w:styleId="QuoteChar">
-    <w:name w:val="Quote Char"/>
-    <w:basedOn w:val="DefaultParagraphFont"/>
-    <w:link w:val="Quote"/>
+  <w:style w:type="character" w:customStyle="1" w:styleId="CitationCar">
+    <w:name w:val="Citation Car"/>
+    <w:basedOn w:val="Policepardfaut"/>
+    <w:link w:val="Citation"/>
     <w:uiPriority w:val="29"/>
     <w:rsid w:val="005A2F8C"/>
     <w:rPr>
@@ -2387,11 +4652,11 @@
       <w:color w:val="404040" w:themeColor="text1" w:themeTint="BF"/>
     </w:rPr>
   </w:style>
-  <w:style w:type="paragraph" w:styleId="Subtitle">
+  <w:style w:type="paragraph" w:styleId="Sous-titre">
     <w:name w:val="Subtitle"/>
     <w:basedOn w:val="Normal"/>
     <w:next w:val="Normal"/>
-    <w:link w:val="SubtitleChar"/>
+    <w:link w:val="Sous-titreCar"/>
     <w:uiPriority w:val="11"/>
     <w:qFormat/>
     <w:rsid w:val="005A2F8C"/>
@@ -2406,10 +4671,10 @@
       <w:spacing w:val="15"/>
     </w:rPr>
   </w:style>
-  <w:style w:type="character" w:customStyle="1" w:styleId="SubtitleChar">
-    <w:name w:val="Subtitle Char"/>
-    <w:basedOn w:val="DefaultParagraphFont"/>
-    <w:link w:val="Subtitle"/>
+  <w:style w:type="character" w:customStyle="1" w:styleId="Sous-titreCar">
+    <w:name w:val="Sous-titre Car"/>
+    <w:basedOn w:val="Policepardfaut"/>
+    <w:link w:val="Sous-titre"/>
     <w:uiPriority w:val="11"/>
     <w:rsid w:val="005A2F8C"/>
     <w:rPr>
@@ -2418,7 +4683,7 @@
       <w:spacing w:val="15"/>
     </w:rPr>
   </w:style>
-  <w:style w:type="paragraph" w:styleId="NoSpacing">
+  <w:style w:type="paragraph" w:styleId="Sansinterligne">
     <w:name w:val="No Spacing"/>
     <w:uiPriority w:val="1"/>
     <w:qFormat/>
@@ -2429,7 +4694,7 @@
   </w:style>
   <w:style w:type="paragraph" w:customStyle="1" w:styleId="Codes">
     <w:name w:val="Codes"/>
-    <w:basedOn w:val="NoSpacing"/>
+    <w:basedOn w:val="Sansinterligne"/>
     <w:qFormat/>
     <w:rsid w:val="00C814C3"/>
     <w:pPr>
@@ -2443,12 +4708,12 @@
       <w:lang w:val="en-US"/>
     </w:rPr>
   </w:style>
-  <w:style w:type="character" w:customStyle="1" w:styleId="Heading1Char">
-    <w:name w:val="Heading 1 Char"/>
-    <w:basedOn w:val="DefaultParagraphFont"/>
-    <w:link w:val="Heading1"/>
+  <w:style w:type="character" w:customStyle="1" w:styleId="Titre1Car">
+    <w:name w:val="Titre 1 Car"/>
+    <w:basedOn w:val="Policepardfaut"/>
+    <w:link w:val="Titre1"/>
     <w:uiPriority w:val="9"/>
-    <w:rsid w:val="005928E7"/>
+    <w:rsid w:val="00593971"/>
     <w:rPr>
       <w:rFonts w:asciiTheme="majorHAnsi" w:eastAsiaTheme="majorEastAsia" w:hAnsiTheme="majorHAnsi" w:cstheme="majorBidi"/>
       <w:color w:val="2E74B5" w:themeColor="accent1" w:themeShade="BF"/>

--- a/Matchmaking.docx
+++ b/Matchmaking.docx
@@ -11,14 +11,12 @@
       <w:r>
         <w:t xml:space="preserve">Voici comment j’ai procédé pour optimiser le programme </w:t>
       </w:r>
-      <w:proofErr w:type="spellStart"/>
       <w:r>
         <w:rPr>
           <w:b/>
         </w:rPr>
         <w:t>matchmaking</w:t>
       </w:r>
-      <w:proofErr w:type="spellEnd"/>
       <w:r>
         <w:t>.</w:t>
       </w:r>
@@ -26,6 +24,194 @@
     <w:p>
       <w:r>
         <w:t>Après une première lecture et une analyse rapide du code, j’ai constaté qu’effectivement, le code a été volontairement écrit de manière le moins optimisé possible.</w:t>
+      </w:r>
+    </w:p>
+    <w:p>
+      <w:r>
+        <w:t>C’est pourquoi j’ai décidé</w:t>
+      </w:r>
+      <w:r>
+        <w:t> :</w:t>
+      </w:r>
+    </w:p>
+    <w:p>
+      <w:pPr>
+        <w:pStyle w:val="Paragraphedeliste"/>
+        <w:numPr>
+          <w:ilvl w:val="0"/>
+          <w:numId w:val="4"/>
+        </w:numPr>
+      </w:pPr>
+      <w:r>
+        <w:t>d’optimiser</w:t>
+      </w:r>
+      <w:r>
+        <w:t xml:space="preserve"> </w:t>
+      </w:r>
+      <w:r>
+        <w:t xml:space="preserve">et de refactor </w:t>
+      </w:r>
+      <w:r>
+        <w:t>(</w:t>
+      </w:r>
+      <w:r>
+        <w:t xml:space="preserve">pour lire plus facilement le code) </w:t>
+      </w:r>
+      <w:r>
+        <w:t>les choses "triviales" (facile et sans amb</w:t>
+      </w:r>
+      <w:r>
+        <w:t>iguï</w:t>
+      </w:r>
+      <w:r>
+        <w:t>té)</w:t>
+      </w:r>
+    </w:p>
+    <w:p>
+      <w:pPr>
+        <w:pStyle w:val="Paragraphedeliste"/>
+        <w:numPr>
+          <w:ilvl w:val="0"/>
+          <w:numId w:val="4"/>
+        </w:numPr>
+      </w:pPr>
+      <w:r>
+        <w:t xml:space="preserve">de </w:t>
+      </w:r>
+      <w:r>
+        <w:t>chercher d’autres algorithmes</w:t>
+      </w:r>
+      <w:r>
+        <w:t xml:space="preserve"> de matchmaking</w:t>
+      </w:r>
+      <w:r>
+        <w:t xml:space="preserve"> pouvant mieux résoudre le problème</w:t>
+      </w:r>
+      <w:r>
+        <w:t xml:space="preserve"> (mais je n’en ai pas trouvé)</w:t>
+      </w:r>
+    </w:p>
+    <w:p>
+      <w:pPr>
+        <w:pStyle w:val="Paragraphedeliste"/>
+        <w:numPr>
+          <w:ilvl w:val="0"/>
+          <w:numId w:val="4"/>
+        </w:numPr>
+      </w:pPr>
+      <w:r>
+        <w:t xml:space="preserve">de </w:t>
+      </w:r>
+      <w:r>
+        <w:t xml:space="preserve">chercher si on peut remplacer le tableau </w:t>
+      </w:r>
+      <w:r>
+        <w:rPr>
+          <w:b/>
+          <w:i/>
+        </w:rPr>
+        <w:t>matched</w:t>
+      </w:r>
+      <w:r>
+        <w:t xml:space="preserve"> et </w:t>
+      </w:r>
+      <w:r>
+        <w:rPr>
+          <w:b/>
+          <w:i/>
+          <w:u w:val="single"/>
+        </w:rPr>
+        <w:t>my</w:t>
+      </w:r>
+      <w:r>
+        <w:rPr>
+          <w:b/>
+          <w:i/>
+        </w:rPr>
+        <w:t>Players</w:t>
+      </w:r>
+      <w:r>
+        <w:t xml:space="preserve"> par d’autres type de structures de données (arbre, heap, map…)</w:t>
+      </w:r>
+      <w:r>
+        <w:t xml:space="preserve"> ou remplacer les méthodes d’accès de ces tableaux</w:t>
+      </w:r>
+    </w:p>
+    <w:p>
+      <w:pPr>
+        <w:pStyle w:val="Paragraphedeliste"/>
+        <w:numPr>
+          <w:ilvl w:val="0"/>
+          <w:numId w:val="4"/>
+        </w:numPr>
+      </w:pPr>
+      <w:r>
+        <w:t xml:space="preserve">de </w:t>
+      </w:r>
+      <w:r>
+        <w:t xml:space="preserve">paralléliser les calculs (ou la recherche dans </w:t>
+      </w:r>
+      <w:r>
+        <w:rPr>
+          <w:b/>
+          <w:i/>
+        </w:rPr>
+        <w:t>MatchMake()</w:t>
+      </w:r>
+      <w:r>
+        <w:t xml:space="preserve"> ou permettre de lancer plusieurs </w:t>
+      </w:r>
+      <w:r>
+        <w:rPr>
+          <w:b/>
+          <w:i/>
+        </w:rPr>
+        <w:t>MatchMake()</w:t>
+      </w:r>
+      <w:r>
+        <w:t xml:space="preserve"> en parallèle.</w:t>
+      </w:r>
+    </w:p>
+    <w:p>
+      <w:r>
+        <w:t xml:space="preserve">J’ai aussi fait une version qui génère un jeu de tests (données </w:t>
+      </w:r>
+      <w:r>
+        <w:t xml:space="preserve">en </w:t>
+      </w:r>
+      <w:r>
+        <w:t xml:space="preserve">entrée et données </w:t>
+      </w:r>
+      <w:r>
+        <w:t xml:space="preserve">en </w:t>
+      </w:r>
+      <w:r>
+        <w:t xml:space="preserve">sorties par </w:t>
+      </w:r>
+      <w:r>
+        <w:rPr>
+          <w:b/>
+          <w:i/>
+        </w:rPr>
+        <w:t>MatchMake()</w:t>
+      </w:r>
+      <w:r>
+        <w:t>) avec le code originale. Dans cette version, il n’est plus question de lancer les tests</w:t>
+      </w:r>
+      <w:r>
+        <w:t xml:space="preserve"> avec 16 threads simultanément</w:t>
+      </w:r>
+      <w:r>
+        <w:t xml:space="preserve"> mais de lancer les tests l’un après </w:t>
+      </w:r>
+      <w:r>
+        <w:t xml:space="preserve">l’autre </w:t>
+      </w:r>
+      <w:r>
+        <w:t>à fin de pouvoir les rejo</w:t>
+      </w:r>
+      <w:r>
+        <w:t>uer dans le même ordre avec la version optimisée et vérifier qu’on obtient toujours les mêmes résultats.</w:t>
       </w:r>
     </w:p>
     <w:p>
@@ -41,61 +227,10 @@
         <w:rPr>
           <w:u w:val="single"/>
         </w:rPr>
-        <w:t>Remarque</w:t>
-      </w:r>
-      <w:r>
-        <w:t xml:space="preserve"> : il semble que le code de </w:t>
-      </w:r>
-      <w:proofErr w:type="spellStart"/>
-      <w:proofErr w:type="gramStart"/>
-      <w:r>
-        <w:t>MatchMake</w:t>
-      </w:r>
-      <w:proofErr w:type="spellEnd"/>
-      <w:r>
-        <w:t>(</w:t>
-      </w:r>
-      <w:proofErr w:type="gramEnd"/>
-      <w:r>
-        <w:t xml:space="preserve">) a un bug : ça prend toujours les 20 premiers (dans l’ordre du tableau des </w:t>
-      </w:r>
-      <w:proofErr w:type="spellStart"/>
-      <w:r>
-        <w:t>Players</w:t>
-      </w:r>
-      <w:proofErr w:type="spellEnd"/>
-      <w:r>
-        <w:t xml:space="preserve"> ou d’ordre d’ajout) sans tenir compte du </w:t>
-      </w:r>
-      <w:proofErr w:type="spellStart"/>
-      <w:r>
-        <w:t>status</w:t>
-      </w:r>
-      <w:proofErr w:type="spellEnd"/>
-      <w:r>
-        <w:t xml:space="preserve"> </w:t>
-      </w:r>
-      <w:proofErr w:type="spellStart"/>
-      <w:r>
-        <w:rPr>
-          <w:b/>
-          <w:i/>
-        </w:rPr>
-        <w:t>myIsAvailable</w:t>
-      </w:r>
-      <w:proofErr w:type="spellEnd"/>
-      <w:r>
-        <w:t xml:space="preserve"> de </w:t>
-      </w:r>
-      <w:r>
-        <w:rPr>
-          <w:b/>
-          <w:i/>
-        </w:rPr>
-        <w:t>Player</w:t>
-      </w:r>
-      <w:r>
-        <w:t>.</w:t>
+        <w:t>Note</w:t>
+      </w:r>
+      <w:r>
+        <w:t xml:space="preserve"> : </w:t>
       </w:r>
     </w:p>
     <w:p>
@@ -106,6 +241,39 @@
           <w:bottom w:val="single" w:sz="4" w:space="1" w:color="auto"/>
           <w:right w:val="single" w:sz="4" w:space="4" w:color="auto"/>
         </w:pBdr>
+      </w:pPr>
+      <w:r>
+        <w:t xml:space="preserve">Il semble que le code de MatchMake() a un bug : ça prend toujours les 20 premiers (dans l’ordre du tableau des Players ou d’ordre d’ajout) sans tenir compte du status </w:t>
+      </w:r>
+      <w:r>
+        <w:rPr>
+          <w:b/>
+          <w:i/>
+        </w:rPr>
+        <w:t>myIsAvailable</w:t>
+      </w:r>
+      <w:r>
+        <w:t xml:space="preserve"> de </w:t>
+      </w:r>
+      <w:r>
+        <w:rPr>
+          <w:b/>
+          <w:i/>
+        </w:rPr>
+        <w:t>Player</w:t>
+      </w:r>
+      <w:r>
+        <w:t>.</w:t>
+      </w:r>
+    </w:p>
+    <w:p>
+      <w:pPr>
+        <w:pBdr>
+          <w:top w:val="single" w:sz="4" w:space="1" w:color="auto"/>
+          <w:left w:val="single" w:sz="4" w:space="4" w:color="auto"/>
+          <w:bottom w:val="single" w:sz="4" w:space="1" w:color="auto"/>
+          <w:right w:val="single" w:sz="4" w:space="4" w:color="auto"/>
+        </w:pBdr>
         <w:rPr>
           <w:b/>
         </w:rPr>
@@ -116,7 +284,6 @@
         </w:rPr>
         <w:t xml:space="preserve">Pour le code optimisé tient compte de </w:t>
       </w:r>
-      <w:proofErr w:type="spellStart"/>
       <w:r>
         <w:rPr>
           <w:b/>
@@ -124,7 +291,6 @@
         </w:rPr>
         <w:t>myIsAvailable</w:t>
       </w:r>
-      <w:proofErr w:type="spellEnd"/>
       <w:r>
         <w:rPr>
           <w:b/>
@@ -133,245 +299,206 @@
       </w:r>
     </w:p>
     <w:p>
-      <w:r>
-        <w:t>C’est pourquoi j’ai décidé</w:t>
-      </w:r>
-      <w:r>
-        <w:t> :</w:t>
-      </w:r>
-    </w:p>
-    <w:p>
-      <w:pPr>
-        <w:pStyle w:val="Paragraphedeliste"/>
-        <w:numPr>
-          <w:ilvl w:val="0"/>
-          <w:numId w:val="4"/>
-        </w:numPr>
-      </w:pPr>
-      <w:r>
-        <w:t>d’optimiser</w:t>
-      </w:r>
-      <w:r>
-        <w:t xml:space="preserve"> (et de </w:t>
-      </w:r>
-      <w:proofErr w:type="spellStart"/>
-      <w:r>
-        <w:t>refactor</w:t>
-      </w:r>
-      <w:proofErr w:type="spellEnd"/>
-      <w:r>
-        <w:t xml:space="preserve"> aussi pour lire plus facilement le code) </w:t>
-      </w:r>
-      <w:r>
-        <w:t>les choses "triviales" (facile et sans amb</w:t>
-      </w:r>
-      <w:r>
-        <w:t>iguï</w:t>
-      </w:r>
-      <w:r>
-        <w:t>té)</w:t>
-      </w:r>
-    </w:p>
-    <w:p>
-      <w:pPr>
-        <w:pStyle w:val="Paragraphedeliste"/>
-        <w:numPr>
-          <w:ilvl w:val="0"/>
-          <w:numId w:val="4"/>
-        </w:numPr>
-      </w:pPr>
-      <w:r>
-        <w:t xml:space="preserve">de </w:t>
-      </w:r>
-      <w:r>
-        <w:t>chercher d’autres algorithmes</w:t>
-      </w:r>
-      <w:r>
-        <w:t xml:space="preserve"> de </w:t>
-      </w:r>
-      <w:proofErr w:type="spellStart"/>
-      <w:r>
-        <w:t>matchmaking</w:t>
-      </w:r>
-      <w:proofErr w:type="spellEnd"/>
-      <w:r>
-        <w:t xml:space="preserve"> pouvant mieux résoudre le problème</w:t>
-      </w:r>
-      <w:r>
-        <w:t xml:space="preserve"> (mais je n’en ai pas trouvé)</w:t>
-      </w:r>
-    </w:p>
-    <w:p>
-      <w:pPr>
-        <w:pStyle w:val="Paragraphedeliste"/>
-        <w:numPr>
-          <w:ilvl w:val="0"/>
-          <w:numId w:val="4"/>
-        </w:numPr>
-      </w:pPr>
-      <w:r>
-        <w:t xml:space="preserve">de </w:t>
-      </w:r>
-      <w:r>
-        <w:t xml:space="preserve">chercher si on peut remplacer le tableau </w:t>
-      </w:r>
-      <w:proofErr w:type="spellStart"/>
-      <w:r>
-        <w:rPr>
-          <w:b/>
-          <w:i/>
-        </w:rPr>
-        <w:t>matched</w:t>
-      </w:r>
-      <w:proofErr w:type="spellEnd"/>
-      <w:r>
-        <w:t xml:space="preserve"> et </w:t>
-      </w:r>
-      <w:proofErr w:type="spellStart"/>
-      <w:r>
-        <w:rPr>
-          <w:b/>
-          <w:i/>
-          <w:u w:val="single"/>
-        </w:rPr>
-        <w:t>my</w:t>
-      </w:r>
-      <w:r>
-        <w:rPr>
-          <w:b/>
-          <w:i/>
-        </w:rPr>
-        <w:t>Players</w:t>
-      </w:r>
-      <w:proofErr w:type="spellEnd"/>
-      <w:r>
-        <w:t xml:space="preserve"> par d’autres type de structures de données (arbre, </w:t>
-      </w:r>
-      <w:proofErr w:type="spellStart"/>
-      <w:r>
-        <w:t>heap</w:t>
-      </w:r>
-      <w:proofErr w:type="spellEnd"/>
-      <w:r>
-        <w:t xml:space="preserve">, </w:t>
-      </w:r>
-      <w:proofErr w:type="spellStart"/>
-      <w:r>
-        <w:t>map</w:t>
-      </w:r>
-      <w:proofErr w:type="spellEnd"/>
-      <w:r>
-        <w:t>…)</w:t>
-      </w:r>
-      <w:r>
-        <w:t xml:space="preserve"> ou remplacer les méthodes d’accès de ces tableaux</w:t>
-      </w:r>
-    </w:p>
-    <w:p>
-      <w:pPr>
-        <w:pStyle w:val="Paragraphedeliste"/>
-        <w:numPr>
-          <w:ilvl w:val="0"/>
-          <w:numId w:val="4"/>
-        </w:numPr>
-      </w:pPr>
-      <w:r>
-        <w:t xml:space="preserve">de </w:t>
-      </w:r>
-      <w:r>
-        <w:t xml:space="preserve">paralléliser les calculs (ou la recherche dans </w:t>
-      </w:r>
-      <w:proofErr w:type="spellStart"/>
-      <w:proofErr w:type="gramStart"/>
-      <w:r>
-        <w:rPr>
-          <w:b/>
-          <w:i/>
-        </w:rPr>
-        <w:t>MatchMake</w:t>
-      </w:r>
-      <w:proofErr w:type="spellEnd"/>
-      <w:r>
-        <w:rPr>
-          <w:b/>
-          <w:i/>
+      <w:pPr>
+        <w:pBdr>
+          <w:top w:val="single" w:sz="4" w:space="1" w:color="auto"/>
+          <w:left w:val="single" w:sz="4" w:space="4" w:color="auto"/>
+          <w:bottom w:val="single" w:sz="4" w:space="1" w:color="auto"/>
+          <w:right w:val="single" w:sz="4" w:space="4" w:color="auto"/>
+        </w:pBdr>
+      </w:pPr>
+      <w:r>
+        <w:t xml:space="preserve">Le code RandomFloat32() dans la version </w:t>
+      </w:r>
+      <w:r>
+        <w:rPr>
+          <w:rFonts w:ascii="Consolas" w:hAnsi="Consolas" w:cs="Consolas"/>
+          <w:color w:val="6F008A"/>
+          <w:sz w:val="19"/>
+          <w:szCs w:val="19"/>
+        </w:rPr>
+        <w:t>USE_PREDICTABLE_RANDOMNESS</w:t>
+      </w:r>
+      <w:r>
+        <w:t xml:space="preserve"> équivaut à :</w:t>
+      </w:r>
+    </w:p>
+    <w:p>
+      <w:pPr>
+        <w:pBdr>
+          <w:top w:val="single" w:sz="4" w:space="1" w:color="auto"/>
+          <w:left w:val="single" w:sz="4" w:space="4" w:color="auto"/>
+          <w:bottom w:val="single" w:sz="4" w:space="1" w:color="auto"/>
+          <w:right w:val="single" w:sz="4" w:space="4" w:color="auto"/>
+        </w:pBdr>
+        <w:rPr>
+          <w:rFonts w:ascii="Consolas" w:hAnsi="Consolas" w:cs="Consolas"/>
+          <w:color w:val="000000"/>
+          <w:sz w:val="19"/>
+          <w:szCs w:val="19"/>
+          <w:lang w:val="en-US"/>
+        </w:rPr>
+      </w:pPr>
+      <w:r>
+        <w:rPr>
+          <w:rFonts w:ascii="Consolas" w:hAnsi="Consolas" w:cs="Consolas"/>
+          <w:color w:val="000000"/>
+          <w:sz w:val="19"/>
+          <w:szCs w:val="19"/>
+          <w:lang w:val="en-US"/>
         </w:rPr>
         <w:t>(</w:t>
       </w:r>
-      <w:proofErr w:type="gramEnd"/>
-      <w:r>
-        <w:rPr>
-          <w:b/>
-          <w:i/>
-        </w:rPr>
-        <w:t>)</w:t>
-      </w:r>
-      <w:r>
-        <w:t xml:space="preserve"> ou permettre de lancer plusieurs </w:t>
-      </w:r>
-      <w:proofErr w:type="spellStart"/>
-      <w:r>
-        <w:rPr>
-          <w:b/>
-          <w:i/>
-        </w:rPr>
-        <w:t>MatchMake</w:t>
-      </w:r>
-      <w:proofErr w:type="spellEnd"/>
-      <w:r>
-        <w:rPr>
-          <w:b/>
-          <w:i/>
-        </w:rPr>
-        <w:t>()</w:t>
-      </w:r>
-      <w:r>
-        <w:t xml:space="preserve"> en parallèle.</w:t>
-      </w:r>
-    </w:p>
-    <w:p>
-      <w:r>
-        <w:t xml:space="preserve">J’ai aussi fait une version qui génère un jeu de tests (données </w:t>
-      </w:r>
-      <w:r>
-        <w:t xml:space="preserve">en </w:t>
-      </w:r>
-      <w:r>
-        <w:t xml:space="preserve">entrée et données </w:t>
-      </w:r>
-      <w:r>
-        <w:t xml:space="preserve">en </w:t>
-      </w:r>
-      <w:r>
-        <w:t xml:space="preserve">sorties par </w:t>
-      </w:r>
-      <w:proofErr w:type="spellStart"/>
-      <w:r>
-        <w:rPr>
-          <w:b/>
-          <w:i/>
-        </w:rPr>
-        <w:t>MatchMake</w:t>
-      </w:r>
-      <w:proofErr w:type="spellEnd"/>
-      <w:r>
-        <w:rPr>
-          <w:b/>
-          <w:i/>
-        </w:rPr>
-        <w:t>()</w:t>
-      </w:r>
-      <w:r>
-        <w:t xml:space="preserve">) avec le code originale. Dans cette version, il n’est plus question de lancer les tests avec 16 threads simultanée mais de lancer les tests l’un après </w:t>
-      </w:r>
-      <w:r>
-        <w:t xml:space="preserve">l’autre </w:t>
-      </w:r>
-      <w:r>
-        <w:t>à fin de pouvoir les rejo</w:t>
-      </w:r>
-      <w:r>
-        <w:t>uer dans le même ordre avec la version optimisée et vérifier qu’on obtient toujours les mêmes résultats.</w:t>
+      <w:r>
+        <w:rPr>
+          <w:rFonts w:ascii="Consolas" w:hAnsi="Consolas" w:cs="Consolas"/>
+          <w:color w:val="0000FF"/>
+          <w:sz w:val="19"/>
+          <w:szCs w:val="19"/>
+          <w:lang w:val="en-US"/>
+        </w:rPr>
+        <w:t>float</w:t>
+      </w:r>
+      <w:r>
+        <w:rPr>
+          <w:rFonts w:ascii="Consolas" w:hAnsi="Consolas" w:cs="Consolas"/>
+          <w:color w:val="000000"/>
+          <w:sz w:val="19"/>
+          <w:szCs w:val="19"/>
+          <w:lang w:val="en-US"/>
+        </w:rPr>
+        <w:t>) ((((</w:t>
+      </w:r>
+      <w:r>
+        <w:rPr>
+          <w:rFonts w:ascii="Consolas" w:hAnsi="Consolas" w:cs="Consolas"/>
+          <w:color w:val="0000FF"/>
+          <w:sz w:val="19"/>
+          <w:szCs w:val="19"/>
+          <w:lang w:val="en-US"/>
+        </w:rPr>
+        <w:t>unsigned</w:t>
+      </w:r>
+      <w:r>
+        <w:rPr>
+          <w:rFonts w:ascii="Consolas" w:hAnsi="Consolas" w:cs="Consolas"/>
+          <w:color w:val="000000"/>
+          <w:sz w:val="19"/>
+          <w:szCs w:val="19"/>
+          <w:lang w:val="en-US"/>
+        </w:rPr>
+        <w:t xml:space="preserve"> </w:t>
+      </w:r>
+      <w:r>
+        <w:rPr>
+          <w:rFonts w:ascii="Consolas" w:hAnsi="Consolas" w:cs="Consolas"/>
+          <w:color w:val="0000FF"/>
+          <w:sz w:val="19"/>
+          <w:szCs w:val="19"/>
+          <w:lang w:val="en-US"/>
+        </w:rPr>
+        <w:t>int</w:t>
+      </w:r>
+      <w:r>
+        <w:rPr>
+          <w:rFonts w:ascii="Consolas" w:hAnsi="Consolas" w:cs="Consolas"/>
+          <w:color w:val="000000"/>
+          <w:sz w:val="19"/>
+          <w:szCs w:val="19"/>
+          <w:lang w:val="en-US"/>
+        </w:rPr>
+        <w:t>) rand()) &lt;&lt; 16) | rand()) / (</w:t>
+      </w:r>
+      <w:r>
+        <w:rPr>
+          <w:rFonts w:ascii="Consolas" w:hAnsi="Consolas" w:cs="Consolas"/>
+          <w:color w:val="0000FF"/>
+          <w:sz w:val="19"/>
+          <w:szCs w:val="19"/>
+          <w:lang w:val="en-US"/>
+        </w:rPr>
+        <w:t>float</w:t>
+      </w:r>
+      <w:r>
+        <w:rPr>
+          <w:rFonts w:ascii="Consolas" w:hAnsi="Consolas" w:cs="Consolas"/>
+          <w:color w:val="000000"/>
+          <w:sz w:val="19"/>
+          <w:szCs w:val="19"/>
+          <w:lang w:val="en-US"/>
+        </w:rPr>
+        <w:t>) 0xFFFFFFFF</w:t>
+      </w:r>
+    </w:p>
+    <w:p>
+      <w:pPr>
+        <w:pBdr>
+          <w:top w:val="single" w:sz="4" w:space="1" w:color="auto"/>
+          <w:left w:val="single" w:sz="4" w:space="4" w:color="auto"/>
+          <w:bottom w:val="single" w:sz="4" w:space="1" w:color="auto"/>
+          <w:right w:val="single" w:sz="4" w:space="4" w:color="auto"/>
+        </w:pBdr>
+      </w:pPr>
+      <w:r>
+        <w:rPr>
+          <w:rFonts w:ascii="Consolas" w:hAnsi="Consolas" w:cs="Consolas"/>
+          <w:color w:val="000000"/>
+          <w:sz w:val="19"/>
+          <w:szCs w:val="19"/>
+        </w:rPr>
+        <w:t xml:space="preserve">Or rand() retourne </w:t>
+      </w:r>
+      <w:r>
+        <w:rPr>
+          <w:rFonts w:ascii="Consolas" w:hAnsi="Consolas" w:cs="Consolas"/>
+          <w:color w:val="000000"/>
+          <w:sz w:val="19"/>
+          <w:szCs w:val="19"/>
+        </w:rPr>
+        <w:t>des</w:t>
+      </w:r>
+      <w:r>
+        <w:rPr>
+          <w:rFonts w:ascii="Consolas" w:hAnsi="Consolas" w:cs="Consolas"/>
+          <w:color w:val="000000"/>
+          <w:sz w:val="19"/>
+          <w:szCs w:val="19"/>
+        </w:rPr>
+        <w:t xml:space="preserve"> valeur</w:t>
+      </w:r>
+      <w:r>
+        <w:rPr>
+          <w:rFonts w:ascii="Consolas" w:hAnsi="Consolas" w:cs="Consolas"/>
+          <w:color w:val="000000"/>
+          <w:sz w:val="19"/>
+          <w:szCs w:val="19"/>
+        </w:rPr>
+        <w:t>s</w:t>
+      </w:r>
+      <w:r>
+        <w:rPr>
+          <w:rFonts w:ascii="Consolas" w:hAnsi="Consolas" w:cs="Consolas"/>
+          <w:color w:val="000000"/>
+          <w:sz w:val="19"/>
+          <w:szCs w:val="19"/>
+        </w:rPr>
+        <w:t xml:space="preserve"> entre 0 et </w:t>
+      </w:r>
+      <w:r>
+        <w:t>32767 (ou 0x7FFFF). Et donc, RandomFloat32() retourne des valeurs entre 0 et (float)0x7FFF7FFF / (float)0xFFFFFFFF) c’est-à-dire 0.499992371 au lieu des valeurs entre 0 et 1. De plus, certaines valeurs entre 0 et 0.499992371 ne sont jamais renvoyées.</w:t>
+      </w:r>
+    </w:p>
+    <w:p>
+      <w:pPr>
+        <w:pBdr>
+          <w:top w:val="single" w:sz="4" w:space="1" w:color="auto"/>
+          <w:left w:val="single" w:sz="4" w:space="4" w:color="auto"/>
+          <w:bottom w:val="single" w:sz="4" w:space="1" w:color="auto"/>
+          <w:right w:val="single" w:sz="4" w:space="4" w:color="auto"/>
+        </w:pBdr>
+      </w:pPr>
+      <w:r>
+        <w:t>Dans les tests, pour simuler la probabilité que 5% des joueurs sont connectés on fait le test RandomFloat32() &lt; 0.05f. Avec ce RandomFloat32(), on obtiendrait plutôt une probabilité de 10% des joueurs connectés.</w:t>
       </w:r>
     </w:p>
     <w:p/>
@@ -398,6 +525,32 @@
       </w:r>
       <w:r>
         <w:t>et sans changer l’algorithme</w:t>
+      </w:r>
+    </w:p>
+    <w:p>
+      <w:pPr>
+        <w:pBdr>
+          <w:top w:val="single" w:sz="4" w:space="1" w:color="auto"/>
+          <w:left w:val="single" w:sz="4" w:space="4" w:color="auto"/>
+          <w:bottom w:val="single" w:sz="4" w:space="1" w:color="auto"/>
+          <w:right w:val="single" w:sz="4" w:space="4" w:color="auto"/>
+        </w:pBdr>
+      </w:pPr>
+      <w:r>
+        <w:t xml:space="preserve">Le code est dans Matchmaking_Basic.zip. </w:t>
+      </w:r>
+    </w:p>
+    <w:p>
+      <w:pPr>
+        <w:pBdr>
+          <w:top w:val="single" w:sz="4" w:space="1" w:color="auto"/>
+          <w:left w:val="single" w:sz="4" w:space="4" w:color="auto"/>
+          <w:bottom w:val="single" w:sz="4" w:space="1" w:color="auto"/>
+          <w:right w:val="single" w:sz="4" w:space="4" w:color="auto"/>
+        </w:pBdr>
+      </w:pPr>
+      <w:r>
+        <w:t>Le temps : 5 à 6 heures.</w:t>
       </w:r>
     </w:p>
     <w:p>
@@ -409,17 +562,8 @@
         </w:numPr>
       </w:pPr>
       <w:r>
-        <w:t xml:space="preserve">Utiliser le </w:t>
-      </w:r>
-      <w:proofErr w:type="spellStart"/>
-      <w:r>
-        <w:t>mutex</w:t>
-      </w:r>
-      <w:proofErr w:type="spellEnd"/>
-      <w:r>
-        <w:t xml:space="preserve"> de Windows et les fonctions </w:t>
-      </w:r>
-      <w:proofErr w:type="spellStart"/>
+        <w:t xml:space="preserve">Utiliser le mutex de Windows et les fonctions </w:t>
+      </w:r>
       <w:r>
         <w:rPr>
           <w:b/>
@@ -427,11 +571,9 @@
         </w:rPr>
         <w:t>WaitForSingleObject</w:t>
       </w:r>
-      <w:proofErr w:type="spellEnd"/>
       <w:r>
         <w:t xml:space="preserve"> et </w:t>
       </w:r>
-      <w:proofErr w:type="spellStart"/>
       <w:r>
         <w:rPr>
           <w:b/>
@@ -439,7 +581,6 @@
         </w:rPr>
         <w:t>ReleaseMutex</w:t>
       </w:r>
-      <w:proofErr w:type="spellEnd"/>
       <w:r>
         <w:t xml:space="preserve"> à la place d’un </w:t>
       </w:r>
@@ -459,47 +600,20 @@
       <w:r>
         <w:t xml:space="preserve"> </w:t>
       </w:r>
-      <w:proofErr w:type="spellStart"/>
-      <w:proofErr w:type="gramStart"/>
-      <w:r>
-        <w:rPr>
-          <w:b/>
-          <w:i/>
-        </w:rPr>
-        <w:t>while</w:t>
-      </w:r>
-      <w:proofErr w:type="spellEnd"/>
-      <w:r>
-        <w:rPr>
-          <w:b/>
-          <w:i/>
-        </w:rPr>
-        <w:t>(</w:t>
-      </w:r>
-      <w:proofErr w:type="gramEnd"/>
-      <w:r>
-        <w:rPr>
-          <w:b/>
-          <w:i/>
-        </w:rPr>
-        <w:t xml:space="preserve"> </w:t>
-      </w:r>
-      <w:r>
-        <w:rPr>
-          <w:b/>
-          <w:i/>
-        </w:rPr>
-        <w:t>_</w:t>
-      </w:r>
-      <w:proofErr w:type="spellStart"/>
-      <w:r>
-        <w:rPr>
-          <w:b/>
-          <w:i/>
-        </w:rPr>
-        <w:t>InterlockedCompareExchange</w:t>
-      </w:r>
-      <w:proofErr w:type="spellEnd"/>
+      <w:r>
+        <w:rPr>
+          <w:b/>
+          <w:i/>
+        </w:rPr>
+        <w:t xml:space="preserve">while( </w:t>
+      </w:r>
+      <w:r>
+        <w:rPr>
+          <w:b/>
+          <w:i/>
+        </w:rPr>
+        <w:t>_InterlockedCompareExchange</w:t>
+      </w:r>
       <w:r>
         <w:rPr>
           <w:b/>
@@ -515,79 +629,20 @@
           <w:b/>
           <w:i/>
         </w:rPr>
-        <w:t>_</w:t>
-      </w:r>
-      <w:proofErr w:type="spellStart"/>
-      <w:r>
-        <w:rPr>
-          <w:b/>
-          <w:i/>
-        </w:rPr>
-        <w:t>InterlockedExchange</w:t>
-      </w:r>
-      <w:proofErr w:type="spellEnd"/>
-      <w:r>
-        <w:t xml:space="preserve">. Car avec le </w:t>
-      </w:r>
-      <w:proofErr w:type="spellStart"/>
-      <w:r>
-        <w:t>mutex</w:t>
-      </w:r>
-      <w:proofErr w:type="spellEnd"/>
-      <w:r>
-        <w:t xml:space="preserve"> de Windows, le thread est endormi par Windows tant que le </w:t>
-      </w:r>
-      <w:proofErr w:type="spellStart"/>
-      <w:r>
-        <w:t>mutex</w:t>
-      </w:r>
-      <w:proofErr w:type="spellEnd"/>
-      <w:r>
-        <w:t xml:space="preserve"> n’est pas disponible</w:t>
+        <w:t>_InterlockedExchange</w:t>
+      </w:r>
+      <w:r>
+        <w:t>. Car avec le mutex de Windows, le thread est endormi par Windows tant que le mutex n’est pas disponible</w:t>
       </w:r>
       <w:r>
         <w:t xml:space="preserve"> =&gt; moins de consommation du CPU (le </w:t>
       </w:r>
-      <w:proofErr w:type="spellStart"/>
-      <w:proofErr w:type="gramStart"/>
-      <w:r>
-        <w:rPr>
-          <w:b/>
-          <w:i/>
-        </w:rPr>
-        <w:t>while</w:t>
-      </w:r>
-      <w:proofErr w:type="spellEnd"/>
-      <w:r>
-        <w:rPr>
-          <w:b/>
-          <w:i/>
-        </w:rPr>
-        <w:t>(</w:t>
-      </w:r>
-      <w:proofErr w:type="gramEnd"/>
-      <w:r>
-        <w:rPr>
-          <w:b/>
-          <w:i/>
-        </w:rPr>
-        <w:t xml:space="preserve"> _</w:t>
-      </w:r>
-      <w:proofErr w:type="spellStart"/>
-      <w:r>
-        <w:rPr>
-          <w:b/>
-          <w:i/>
-        </w:rPr>
-        <w:t>InterlockedCompareExchange</w:t>
-      </w:r>
-      <w:proofErr w:type="spellEnd"/>
-      <w:r>
-        <w:rPr>
-          <w:b/>
-          <w:i/>
-        </w:rPr>
-        <w:t>…)</w:t>
+      <w:r>
+        <w:rPr>
+          <w:b/>
+          <w:i/>
+        </w:rPr>
+        <w:t>while( _InterlockedCompareExchange…)</w:t>
       </w:r>
       <w:r>
         <w:t xml:space="preserve"> consomme 100% du CPU)</w:t>
@@ -604,7 +659,6 @@
       <w:r>
         <w:t xml:space="preserve">Remplacer les allocations dynamiques et recopies inutiles des objets </w:t>
       </w:r>
-      <w:proofErr w:type="spellStart"/>
       <w:r>
         <w:rPr>
           <w:b/>
@@ -612,7 +666,6 @@
         </w:rPr>
         <w:t>Players</w:t>
       </w:r>
-      <w:proofErr w:type="spellEnd"/>
       <w:r>
         <w:rPr>
           <w:b/>
@@ -628,17 +681,8 @@
           <w:b/>
           <w:i/>
         </w:rPr>
-        <w:t xml:space="preserve"> </w:t>
-      </w:r>
-      <w:proofErr w:type="spellStart"/>
-      <w:r>
-        <w:rPr>
-          <w:b/>
-          <w:i/>
-        </w:rPr>
-        <w:t>Matched</w:t>
-      </w:r>
-      <w:proofErr w:type="spellEnd"/>
+        <w:t xml:space="preserve"> Matched</w:t>
+      </w:r>
       <w:r>
         <w:t xml:space="preserve">. </w:t>
       </w:r>
@@ -657,7 +701,6 @@
       <w:r>
         <w:t xml:space="preserve">remplacement du tableau </w:t>
       </w:r>
-      <w:proofErr w:type="spellStart"/>
       <w:r>
         <w:rPr>
           <w:b/>
@@ -665,7 +708,6 @@
         </w:rPr>
         <w:t>matched</w:t>
       </w:r>
-      <w:proofErr w:type="spellEnd"/>
       <w:r>
         <w:t> :</w:t>
       </w:r>
@@ -714,7 +756,6 @@
       <w:pPr>
         <w:pStyle w:val="Codes"/>
       </w:pPr>
-      <w:proofErr w:type="gramStart"/>
       <w:r>
         <w:rPr>
           <w:color w:val="0000FF"/>
@@ -724,7 +765,6 @@
       <w:r>
         <w:t>(</w:t>
       </w:r>
-      <w:proofErr w:type="gramEnd"/>
       <w:r>
         <w:rPr>
           <w:color w:val="0000FF"/>
@@ -734,40 +774,14 @@
       <w:r>
         <w:t xml:space="preserve"> </w:t>
       </w:r>
-      <w:proofErr w:type="spellStart"/>
       <w:r>
         <w:rPr>
           <w:color w:val="0000FF"/>
         </w:rPr>
         <w:t>int</w:t>
       </w:r>
-      <w:proofErr w:type="spellEnd"/>
-      <w:r>
-        <w:t xml:space="preserve"> </w:t>
-      </w:r>
-      <w:proofErr w:type="spellStart"/>
-      <w:r>
-        <w:t>i</w:t>
-      </w:r>
-      <w:proofErr w:type="spellEnd"/>
-      <w:r>
-        <w:t xml:space="preserve"> = 0; </w:t>
-      </w:r>
-      <w:proofErr w:type="spellStart"/>
-      <w:r>
-        <w:t>i</w:t>
-      </w:r>
-      <w:proofErr w:type="spellEnd"/>
-      <w:r>
-        <w:t xml:space="preserve"> &lt; 20; </w:t>
-      </w:r>
-      <w:proofErr w:type="spellStart"/>
-      <w:r>
-        <w:t>i</w:t>
-      </w:r>
-      <w:proofErr w:type="spellEnd"/>
-      <w:r>
-        <w:t>++)</w:t>
+      <w:r>
+        <w:t xml:space="preserve"> i = 0; i &lt; 20; i++)</w:t>
       </w:r>
     </w:p>
     <w:p>
@@ -784,19 +798,7 @@
       </w:pPr>
       <w:r>
         <w:tab/>
-      </w:r>
-      <w:proofErr w:type="gramStart"/>
-      <w:r>
-        <w:t>matched[</w:t>
-      </w:r>
-      <w:proofErr w:type="spellStart"/>
-      <w:proofErr w:type="gramEnd"/>
-      <w:r>
-        <w:t>i</w:t>
-      </w:r>
-      <w:proofErr w:type="spellEnd"/>
-      <w:r>
-        <w:t>]</w:t>
+        <w:t>matched[i]</w:t>
       </w:r>
       <w:r>
         <w:tab/>
@@ -833,25 +835,8 @@
       </w:pPr>
       <w:r>
         <w:tab/>
-      </w:r>
-      <w:proofErr w:type="gramStart"/>
-      <w:r>
-        <w:t>matched[</w:t>
-      </w:r>
-      <w:proofErr w:type="spellStart"/>
-      <w:proofErr w:type="gramEnd"/>
-      <w:r>
-        <w:t>i</w:t>
-      </w:r>
-      <w:proofErr w:type="spellEnd"/>
-      <w:r>
-        <w:t>]-&gt;</w:t>
-      </w:r>
-      <w:proofErr w:type="spellStart"/>
-      <w:r>
-        <w:t>myDist</w:t>
-      </w:r>
-      <w:proofErr w:type="spellEnd"/>
+        <w:t>matched[i]-&gt;myDist</w:t>
+      </w:r>
       <w:r>
         <w:tab/>
         <w:t xml:space="preserve">= -1.0f; </w:t>
@@ -864,24 +849,9 @@
       <w:r>
         <w:tab/>
       </w:r>
-      <w:proofErr w:type="gramStart"/>
-      <w:r>
-        <w:t>matched[</w:t>
-      </w:r>
-      <w:proofErr w:type="spellStart"/>
-      <w:proofErr w:type="gramEnd"/>
-      <w:r>
-        <w:t>i</w:t>
-      </w:r>
-      <w:proofErr w:type="spellEnd"/>
-      <w:r>
-        <w:t>]-&gt;</w:t>
-      </w:r>
-      <w:proofErr w:type="spellStart"/>
-      <w:r>
-        <w:t>myId</w:t>
-      </w:r>
-      <w:proofErr w:type="spellEnd"/>
+      <w:r>
+        <w:t>matched[i]-&gt;myId</w:t>
+      </w:r>
       <w:r>
         <w:tab/>
         <w:t xml:space="preserve">= -1; </w:t>
@@ -920,369 +890,210 @@
         <w:t>Matched</w:t>
       </w:r>
       <w:r>
+        <w:t xml:space="preserve"> matchedItems[20];</w:t>
+      </w:r>
+    </w:p>
+    <w:p>
+      <w:pPr>
+        <w:pStyle w:val="Codes"/>
+      </w:pPr>
+      <w:r>
+        <w:rPr>
+          <w:color w:val="2B91AF"/>
+        </w:rPr>
+        <w:t>Matched</w:t>
+      </w:r>
+      <w:r>
+        <w:t>* matched[20];</w:t>
+      </w:r>
+    </w:p>
+    <w:p>
+      <w:pPr>
+        <w:pStyle w:val="Codes"/>
+      </w:pPr>
+      <w:r>
+        <w:rPr>
+          <w:color w:val="2B91AF"/>
+        </w:rPr>
+        <w:t>Matched</w:t>
+      </w:r>
+      <w:r>
+        <w:t>* pIter = matchedItems;</w:t>
+      </w:r>
+    </w:p>
+    <w:p>
+      <w:pPr>
+        <w:pStyle w:val="Codes"/>
+      </w:pPr>
+      <w:r>
+        <w:rPr>
+          <w:color w:val="2B91AF"/>
+        </w:rPr>
+        <w:t>Matched</w:t>
+      </w:r>
+      <w:r>
+        <w:t>* pEnd = matchedItems + 20;</w:t>
+      </w:r>
+    </w:p>
+    <w:p>
+      <w:pPr>
+        <w:pStyle w:val="Codes"/>
+      </w:pPr>
+      <w:r>
+        <w:rPr>
+          <w:color w:val="2B91AF"/>
+        </w:rPr>
+        <w:t>Matched</w:t>
+      </w:r>
+      <w:r>
+        <w:t>** p = matched;</w:t>
+      </w:r>
+    </w:p>
+    <w:p>
+      <w:pPr>
+        <w:pStyle w:val="Codes"/>
+      </w:pPr>
+      <w:r>
+        <w:rPr>
+          <w:color w:val="0000FF"/>
+        </w:rPr>
+        <w:t>for</w:t>
+      </w:r>
+      <w:r>
+        <w:t>(; pIter &lt; pEnd; ++pIter, ++p)</w:t>
+      </w:r>
+    </w:p>
+    <w:p>
+      <w:pPr>
+        <w:pStyle w:val="Codes"/>
+        <w:rPr>
+          <w:lang w:val="fr-FR"/>
+        </w:rPr>
+      </w:pPr>
+      <w:r>
+        <w:rPr>
+          <w:lang w:val="fr-FR"/>
+        </w:rPr>
+        <w:t>{</w:t>
+      </w:r>
+    </w:p>
+    <w:p>
+      <w:pPr>
+        <w:pStyle w:val="Codes"/>
+        <w:rPr>
+          <w:lang w:val="fr-FR"/>
+        </w:rPr>
+      </w:pPr>
+      <w:r>
+        <w:rPr>
+          <w:lang w:val="fr-FR"/>
+        </w:rPr>
+        <w:tab/>
+      </w:r>
+      <w:r>
+        <w:rPr>
+          <w:lang w:val="fr-FR"/>
+        </w:rPr>
+        <w:t>*p = pIter;</w:t>
+      </w:r>
+    </w:p>
+    <w:p>
+      <w:pPr>
+        <w:pStyle w:val="Codes"/>
+        <w:rPr>
+          <w:lang w:val="fr-FR"/>
+        </w:rPr>
+      </w:pPr>
+      <w:r>
+        <w:rPr>
+          <w:lang w:val="fr-FR"/>
+        </w:rPr>
+        <w:t>}</w:t>
+      </w:r>
+    </w:p>
+    <w:p>
+      <w:pPr>
+        <w:pStyle w:val="Paragraphedeliste"/>
+      </w:pPr>
+    </w:p>
+    <w:p>
+      <w:pPr>
+        <w:pStyle w:val="Paragraphedeliste"/>
+      </w:pPr>
+      <w:r>
+        <w:t xml:space="preserve">Pourquoi un tableau de </w:t>
+      </w:r>
+      <w:r>
+        <w:rPr>
+          <w:b/>
+          <w:i/>
+        </w:rPr>
+        <w:t>Matched</w:t>
+      </w:r>
+      <w:r>
         <w:t xml:space="preserve"> </w:t>
       </w:r>
-      <w:proofErr w:type="spellStart"/>
-      <w:proofErr w:type="gramStart"/>
-      <w:r>
+      <w:r>
+        <w:rPr>
+          <w:b/>
+          <w:i/>
+        </w:rPr>
+        <w:t>matchedItems[20]</w:t>
+      </w:r>
+      <w:r>
+        <w:t xml:space="preserve"> et un de </w:t>
+      </w:r>
+      <w:r>
+        <w:rPr>
+          <w:b/>
+          <w:i/>
+        </w:rPr>
+        <w:t>Matched*</w:t>
+      </w:r>
+      <w:r>
+        <w:rPr>
+          <w:b/>
+          <w:i/>
+        </w:rPr>
+        <w:t xml:space="preserve"> </w:t>
+      </w:r>
+      <w:r>
+        <w:rPr>
+          <w:b/>
+          <w:i/>
+        </w:rPr>
+        <w:t>matched[20]</w:t>
+      </w:r>
+      <w:r>
+        <w:t> ?</w:t>
+      </w:r>
+    </w:p>
+    <w:p>
+      <w:pPr>
+        <w:pStyle w:val="Paragraphedeliste"/>
+      </w:pPr>
+      <w:r>
+        <w:t xml:space="preserve">Chaque éléments de </w:t>
+      </w:r>
+      <w:r>
+        <w:rPr>
+          <w:b/>
+          <w:i/>
+        </w:rPr>
+        <w:t>matched</w:t>
+      </w:r>
+      <w:r>
+        <w:t xml:space="preserve"> est un pointer vers un élément de </w:t>
+      </w:r>
+      <w:r>
+        <w:rPr>
+          <w:b/>
+          <w:i/>
+        </w:rPr>
         <w:t>matchedItems</w:t>
       </w:r>
-      <w:proofErr w:type="spellEnd"/>
-      <w:r>
-        <w:t>[</w:t>
-      </w:r>
-      <w:proofErr w:type="gramEnd"/>
-      <w:r>
-        <w:t>20];</w:t>
-      </w:r>
-    </w:p>
-    <w:p>
-      <w:pPr>
-        <w:pStyle w:val="Codes"/>
-      </w:pPr>
-      <w:r>
-        <w:rPr>
-          <w:color w:val="2B91AF"/>
-        </w:rPr>
-        <w:t>Matched</w:t>
-      </w:r>
-      <w:r>
-        <w:t xml:space="preserve">* </w:t>
-      </w:r>
-      <w:proofErr w:type="gramStart"/>
-      <w:r>
-        <w:t>matched[</w:t>
-      </w:r>
-      <w:proofErr w:type="gramEnd"/>
-      <w:r>
-        <w:t>20];</w:t>
-      </w:r>
-    </w:p>
-    <w:p>
-      <w:pPr>
-        <w:pStyle w:val="Codes"/>
-      </w:pPr>
-      <w:r>
-        <w:rPr>
-          <w:color w:val="2B91AF"/>
-        </w:rPr>
-        <w:t>Matched</w:t>
-      </w:r>
-      <w:r>
-        <w:t xml:space="preserve">* </w:t>
-      </w:r>
-      <w:proofErr w:type="spellStart"/>
-      <w:r>
-        <w:t>pIter</w:t>
-      </w:r>
-      <w:proofErr w:type="spellEnd"/>
-      <w:r>
-        <w:t xml:space="preserve"> = </w:t>
-      </w:r>
-      <w:proofErr w:type="spellStart"/>
-      <w:r>
-        <w:t>matchedItems</w:t>
-      </w:r>
-      <w:proofErr w:type="spellEnd"/>
-      <w:r>
-        <w:t>;</w:t>
-      </w:r>
-    </w:p>
-    <w:p>
-      <w:pPr>
-        <w:pStyle w:val="Codes"/>
-      </w:pPr>
-      <w:r>
-        <w:rPr>
-          <w:color w:val="2B91AF"/>
-        </w:rPr>
-        <w:t>Matched</w:t>
-      </w:r>
-      <w:r>
-        <w:t xml:space="preserve">* </w:t>
-      </w:r>
-      <w:proofErr w:type="spellStart"/>
-      <w:r>
-        <w:t>pEnd</w:t>
-      </w:r>
-      <w:proofErr w:type="spellEnd"/>
-      <w:r>
-        <w:t xml:space="preserve"> = </w:t>
-      </w:r>
-      <w:proofErr w:type="spellStart"/>
-      <w:r>
-        <w:t>matchedItems</w:t>
-      </w:r>
-      <w:proofErr w:type="spellEnd"/>
-      <w:r>
-        <w:t xml:space="preserve"> + 20;</w:t>
-      </w:r>
-    </w:p>
-    <w:p>
-      <w:pPr>
-        <w:pStyle w:val="Codes"/>
-      </w:pPr>
-      <w:r>
-        <w:rPr>
-          <w:color w:val="2B91AF"/>
-        </w:rPr>
-        <w:t>Matched</w:t>
-      </w:r>
-      <w:r>
-        <w:t>** p = matched;</w:t>
-      </w:r>
-    </w:p>
-    <w:p>
-      <w:pPr>
-        <w:pStyle w:val="Codes"/>
-      </w:pPr>
-      <w:proofErr w:type="gramStart"/>
-      <w:r>
-        <w:rPr>
-          <w:color w:val="0000FF"/>
-        </w:rPr>
-        <w:t>for</w:t>
-      </w:r>
-      <w:r>
-        <w:t>(</w:t>
-      </w:r>
-      <w:proofErr w:type="gramEnd"/>
-      <w:r>
-        <w:t xml:space="preserve">; </w:t>
-      </w:r>
-      <w:proofErr w:type="spellStart"/>
-      <w:r>
-        <w:t>pIter</w:t>
-      </w:r>
-      <w:proofErr w:type="spellEnd"/>
-      <w:r>
-        <w:t xml:space="preserve"> &lt; </w:t>
-      </w:r>
-      <w:proofErr w:type="spellStart"/>
-      <w:r>
-        <w:t>pEnd</w:t>
-      </w:r>
-      <w:proofErr w:type="spellEnd"/>
-      <w:r>
-        <w:t>; ++</w:t>
-      </w:r>
-      <w:proofErr w:type="spellStart"/>
-      <w:r>
-        <w:t>pIter</w:t>
-      </w:r>
-      <w:proofErr w:type="spellEnd"/>
-      <w:r>
-        <w:t>, ++p)</w:t>
-      </w:r>
-    </w:p>
-    <w:p>
-      <w:pPr>
-        <w:pStyle w:val="Codes"/>
-        <w:rPr>
-          <w:lang w:val="fr-FR"/>
-        </w:rPr>
-      </w:pPr>
-      <w:r>
-        <w:rPr>
-          <w:lang w:val="fr-FR"/>
-        </w:rPr>
-        <w:t>{</w:t>
-      </w:r>
-    </w:p>
-    <w:p>
-      <w:pPr>
-        <w:pStyle w:val="Codes"/>
-        <w:rPr>
-          <w:lang w:val="fr-FR"/>
-        </w:rPr>
-      </w:pPr>
-      <w:r>
-        <w:rPr>
-          <w:lang w:val="fr-FR"/>
-        </w:rPr>
-        <w:tab/>
-      </w:r>
-      <w:r>
-        <w:rPr>
-          <w:lang w:val="fr-FR"/>
-        </w:rPr>
-        <w:t xml:space="preserve">*p = </w:t>
-      </w:r>
-      <w:proofErr w:type="spellStart"/>
-      <w:r>
-        <w:rPr>
-          <w:lang w:val="fr-FR"/>
-        </w:rPr>
-        <w:t>pIter</w:t>
-      </w:r>
-      <w:proofErr w:type="spellEnd"/>
-      <w:r>
-        <w:rPr>
-          <w:lang w:val="fr-FR"/>
-        </w:rPr>
-        <w:t>;</w:t>
-      </w:r>
-    </w:p>
-    <w:p>
-      <w:pPr>
-        <w:pStyle w:val="Codes"/>
-        <w:rPr>
-          <w:lang w:val="fr-FR"/>
-        </w:rPr>
-      </w:pPr>
-      <w:r>
-        <w:rPr>
-          <w:lang w:val="fr-FR"/>
-        </w:rPr>
-        <w:t>}</w:t>
-      </w:r>
-    </w:p>
-    <w:p>
-      <w:pPr>
-        <w:pStyle w:val="Paragraphedeliste"/>
-      </w:pPr>
-    </w:p>
-    <w:p>
-      <w:pPr>
-        <w:pStyle w:val="Paragraphedeliste"/>
-      </w:pPr>
-      <w:r>
-        <w:t xml:space="preserve">Pourquoi un tableau de </w:t>
-      </w:r>
-      <w:proofErr w:type="spellStart"/>
-      <w:r>
-        <w:rPr>
-          <w:b/>
-          <w:i/>
-        </w:rPr>
-        <w:t>Matched</w:t>
-      </w:r>
-      <w:proofErr w:type="spellEnd"/>
-      <w:r>
-        <w:t xml:space="preserve"> </w:t>
-      </w:r>
-      <w:proofErr w:type="spellStart"/>
-      <w:proofErr w:type="gramStart"/>
-      <w:r>
-        <w:rPr>
-          <w:b/>
-          <w:i/>
-        </w:rPr>
-        <w:t>matchedItems</w:t>
-      </w:r>
-      <w:proofErr w:type="spellEnd"/>
-      <w:r>
-        <w:rPr>
-          <w:b/>
-          <w:i/>
-        </w:rPr>
-        <w:t>[</w:t>
-      </w:r>
-      <w:proofErr w:type="gramEnd"/>
-      <w:r>
-        <w:rPr>
-          <w:b/>
-          <w:i/>
-        </w:rPr>
-        <w:t>20]</w:t>
-      </w:r>
-      <w:r>
-        <w:t xml:space="preserve"> et un de </w:t>
-      </w:r>
-      <w:proofErr w:type="spellStart"/>
-      <w:r>
-        <w:rPr>
-          <w:b/>
-          <w:i/>
-        </w:rPr>
-        <w:t>Matched</w:t>
-      </w:r>
-      <w:proofErr w:type="spellEnd"/>
-      <w:r>
-        <w:rPr>
-          <w:b/>
-          <w:i/>
-        </w:rPr>
-        <w:t>*</w:t>
-      </w:r>
-      <w:r>
-        <w:rPr>
-          <w:b/>
-          <w:i/>
-        </w:rPr>
-        <w:t xml:space="preserve"> </w:t>
-      </w:r>
-      <w:proofErr w:type="spellStart"/>
-      <w:r>
-        <w:rPr>
-          <w:b/>
-          <w:i/>
-        </w:rPr>
-        <w:t>matched</w:t>
-      </w:r>
-      <w:proofErr w:type="spellEnd"/>
-      <w:r>
-        <w:rPr>
-          <w:b/>
-          <w:i/>
-        </w:rPr>
-        <w:t>[20]</w:t>
-      </w:r>
-      <w:r>
-        <w:t> ?</w:t>
-      </w:r>
-    </w:p>
-    <w:p>
-      <w:pPr>
-        <w:pStyle w:val="Paragraphedeliste"/>
-      </w:pPr>
-      <w:r>
-        <w:t xml:space="preserve">Chaque éléments de </w:t>
-      </w:r>
-      <w:proofErr w:type="spellStart"/>
-      <w:r>
-        <w:rPr>
-          <w:b/>
-          <w:i/>
-        </w:rPr>
-        <w:t>matched</w:t>
-      </w:r>
-      <w:proofErr w:type="spellEnd"/>
-      <w:r>
-        <w:t xml:space="preserve"> est un pointer vers un élément de </w:t>
-      </w:r>
-      <w:proofErr w:type="spellStart"/>
-      <w:r>
-        <w:rPr>
-          <w:b/>
-          <w:i/>
-        </w:rPr>
-        <w:t>matchedItems</w:t>
-      </w:r>
-      <w:proofErr w:type="spellEnd"/>
-      <w:r>
-        <w:t xml:space="preserve"> évitant ainsi l’allocation dynamique et lors du tri (par </w:t>
-      </w:r>
-      <w:proofErr w:type="spellStart"/>
-      <w:r>
-        <w:t>std</w:t>
-      </w:r>
-      <w:proofErr w:type="spellEnd"/>
-      <w:proofErr w:type="gramStart"/>
-      <w:r>
-        <w:t>::sort</w:t>
-      </w:r>
-      <w:proofErr w:type="gramEnd"/>
-      <w:r>
-        <w:t xml:space="preserve">()), on échange les pointeurs au lieu d’échanger des objets </w:t>
-      </w:r>
-      <w:proofErr w:type="spellStart"/>
-      <w:r>
-        <w:t>Matched</w:t>
-      </w:r>
-      <w:proofErr w:type="spellEnd"/>
-      <w:r>
-        <w:t>.</w:t>
+      <w:r>
+        <w:t xml:space="preserve"> évitant ainsi l’allocation dynamique et lors du tri (par std::sort()), on échange les pointeurs au lieu d’échanger des objets Matched.</w:t>
       </w:r>
     </w:p>
     <w:p>
@@ -1306,7 +1117,6 @@
       <w:r>
         <w:t xml:space="preserve"> pour </w:t>
       </w:r>
-      <w:proofErr w:type="spellStart"/>
       <w:r>
         <w:rPr>
           <w:b/>
@@ -1314,42 +1124,15 @@
         </w:rPr>
         <w:t>playerToMatch</w:t>
       </w:r>
-      <w:proofErr w:type="spellEnd"/>
-      <w:r>
-        <w:t xml:space="preserve"> puisqu’on ne modifie pas l’objet et pendant l’</w:t>
-      </w:r>
-      <w:proofErr w:type="spellStart"/>
-      <w:r>
-        <w:t>éxécution</w:t>
-      </w:r>
-      <w:proofErr w:type="spellEnd"/>
-      <w:r>
-        <w:t xml:space="preserve"> de </w:t>
-      </w:r>
-      <w:proofErr w:type="spellStart"/>
-      <w:proofErr w:type="gramStart"/>
-      <w:r>
-        <w:rPr>
-          <w:b/>
-          <w:i/>
-        </w:rPr>
-        <w:t>MatchMake</w:t>
-      </w:r>
-      <w:proofErr w:type="spellEnd"/>
-      <w:r>
-        <w:rPr>
-          <w:b/>
-          <w:i/>
-        </w:rPr>
-        <w:t>(</w:t>
-      </w:r>
-      <w:proofErr w:type="gramEnd"/>
-      <w:r>
-        <w:rPr>
-          <w:b/>
-          <w:i/>
-        </w:rPr>
-        <w:t>)</w:t>
+      <w:r>
+        <w:t xml:space="preserve"> puisqu’on ne modifie pas l’objet et pendant l’éxécution de </w:t>
+      </w:r>
+      <w:r>
+        <w:rPr>
+          <w:b/>
+          <w:i/>
+        </w:rPr>
+        <w:t>MatchMake()</w:t>
       </w:r>
       <w:r>
         <w:t xml:space="preserve"> et</w:t>
@@ -1361,25 +1144,8 @@
         <w:t xml:space="preserve">que </w:t>
       </w:r>
       <w:r>
-        <w:t xml:space="preserve">la modification de la liste des </w:t>
-      </w:r>
-      <w:proofErr w:type="spellStart"/>
-      <w:r>
-        <w:t>Players</w:t>
-      </w:r>
-      <w:proofErr w:type="spellEnd"/>
-      <w:r>
-        <w:t xml:space="preserve"> n’est pas possible à cause du lock du </w:t>
-      </w:r>
-      <w:proofErr w:type="spellStart"/>
-      <w:r>
-        <w:t>mutex</w:t>
-      </w:r>
-      <w:proofErr w:type="spellEnd"/>
-      <w:r>
-        <w:t xml:space="preserve"> </w:t>
-      </w:r>
-      <w:proofErr w:type="spellStart"/>
+        <w:t xml:space="preserve">la modification de la liste des Players n’est pas possible à cause du lock du mutex </w:t>
+      </w:r>
       <w:r>
         <w:rPr>
           <w:b/>
@@ -1387,7 +1153,6 @@
         </w:rPr>
         <w:t>myLock</w:t>
       </w:r>
-      <w:proofErr w:type="spellEnd"/>
       <w:r>
         <w:t>.</w:t>
       </w:r>
@@ -1406,7 +1171,6 @@
       <w:r>
         <w:t xml:space="preserve">, la fonction </w:t>
       </w:r>
-      <w:proofErr w:type="spellStart"/>
       <w:r>
         <w:rPr>
           <w:b/>
@@ -1414,39 +1178,19 @@
         </w:rPr>
         <w:t>Dist</w:t>
       </w:r>
-      <w:proofErr w:type="spellEnd"/>
       <w:r>
         <w:t xml:space="preserve">, le calcul de la distance euclidienne par un calcul de distance euclidienne au carré car ce qui nous importe ici est la comparaison &lt; entre 2 distances. On évite ainsi </w:t>
       </w:r>
-      <w:proofErr w:type="spellStart"/>
-      <w:proofErr w:type="gramStart"/>
-      <w:r>
-        <w:rPr>
-          <w:b/>
-          <w:i/>
-        </w:rPr>
-        <w:t>sqrt</w:t>
-      </w:r>
-      <w:proofErr w:type="spellEnd"/>
-      <w:r>
-        <w:rPr>
-          <w:b/>
-          <w:i/>
-        </w:rPr>
-        <w:t>(</w:t>
-      </w:r>
-      <w:proofErr w:type="gramEnd"/>
-      <w:r>
-        <w:rPr>
-          <w:b/>
-          <w:i/>
-        </w:rPr>
-        <w:t>)</w:t>
+      <w:r>
+        <w:rPr>
+          <w:b/>
+          <w:i/>
+        </w:rPr>
+        <w:t>sqrt()</w:t>
       </w:r>
       <w:r>
         <w:t xml:space="preserve"> qui est très couteux tout comme </w:t>
       </w:r>
-      <w:proofErr w:type="spellStart"/>
       <w:r>
         <w:rPr>
           <w:rFonts w:ascii="Consolas" w:hAnsi="Consolas" w:cs="Consolas"/>
@@ -1454,9 +1198,17 @@
           <w:sz w:val="19"/>
           <w:szCs w:val="19"/>
         </w:rPr>
-        <w:t>pow</w:t>
-      </w:r>
-      <w:proofErr w:type="spellEnd"/>
+        <w:t>pow((</w:t>
+      </w:r>
+      <w:r>
+        <w:rPr>
+          <w:rFonts w:ascii="Consolas" w:hAnsi="Consolas" w:cs="Consolas"/>
+          <w:color w:val="808080"/>
+          <w:sz w:val="19"/>
+          <w:szCs w:val="19"/>
+        </w:rPr>
+        <w:t>aA</w:t>
+      </w:r>
       <w:r>
         <w:rPr>
           <w:rFonts w:ascii="Consolas" w:hAnsi="Consolas" w:cs="Consolas"/>
@@ -1464,9 +1216,8 @@
           <w:sz w:val="19"/>
           <w:szCs w:val="19"/>
         </w:rPr>
-        <w:t>((</w:t>
-      </w:r>
-      <w:proofErr w:type="spellStart"/>
+        <w:t xml:space="preserve">[i] - </w:t>
+      </w:r>
       <w:r>
         <w:rPr>
           <w:rFonts w:ascii="Consolas" w:hAnsi="Consolas" w:cs="Consolas"/>
@@ -1474,9 +1225,8 @@
           <w:sz w:val="19"/>
           <w:szCs w:val="19"/>
         </w:rPr>
-        <w:t>aA</w:t>
-      </w:r>
-      <w:proofErr w:type="spellEnd"/>
+        <w:t>aB</w:t>
+      </w:r>
       <w:r>
         <w:rPr>
           <w:rFonts w:ascii="Consolas" w:hAnsi="Consolas" w:cs="Consolas"/>
@@ -1484,9 +1234,35 @@
           <w:sz w:val="19"/>
           <w:szCs w:val="19"/>
         </w:rPr>
-        <w:t xml:space="preserve">[i] - </w:t>
-      </w:r>
-      <w:proofErr w:type="spellStart"/>
+        <w:t>[i]), 2.0f)</w:t>
+      </w:r>
+      <w:r>
+        <w:t xml:space="preserve"> est plus lent</w:t>
+      </w:r>
+      <w:r>
+        <w:t xml:space="preserve"> que</w:t>
+      </w:r>
+      <w:r>
+        <w:t xml:space="preserve"> </w:t>
+      </w:r>
+      <w:r>
+        <w:rPr>
+          <w:rFonts w:ascii="Consolas" w:hAnsi="Consolas" w:cs="Consolas"/>
+          <w:color w:val="0000FF"/>
+          <w:sz w:val="19"/>
+          <w:szCs w:val="19"/>
+        </w:rPr>
+        <w:t>float</w:t>
+      </w:r>
+      <w:r>
+        <w:rPr>
+          <w:rFonts w:ascii="Consolas" w:hAnsi="Consolas" w:cs="Consolas"/>
+          <w:color w:val="000000"/>
+          <w:sz w:val="19"/>
+          <w:szCs w:val="19"/>
+        </w:rPr>
+        <w:t xml:space="preserve"> d2 = </w:t>
+      </w:r>
       <w:r>
         <w:rPr>
           <w:rFonts w:ascii="Consolas" w:hAnsi="Consolas" w:cs="Consolas"/>
@@ -1494,9 +1270,8 @@
           <w:sz w:val="19"/>
           <w:szCs w:val="19"/>
         </w:rPr>
-        <w:t>aB</w:t>
-      </w:r>
-      <w:proofErr w:type="spellEnd"/>
+        <w:t>aA</w:t>
+      </w:r>
       <w:r>
         <w:rPr>
           <w:rFonts w:ascii="Consolas" w:hAnsi="Consolas" w:cs="Consolas"/>
@@ -1504,38 +1279,8 @@
           <w:sz w:val="19"/>
           <w:szCs w:val="19"/>
         </w:rPr>
-        <w:t>[i]), 2.0f)</w:t>
-      </w:r>
-      <w:r>
-        <w:t xml:space="preserve"> est plus lent</w:t>
-      </w:r>
-      <w:r>
-        <w:t xml:space="preserve"> que</w:t>
-      </w:r>
-      <w:r>
-        <w:t xml:space="preserve"> </w:t>
-      </w:r>
-      <w:proofErr w:type="spellStart"/>
-      <w:r>
-        <w:rPr>
-          <w:rFonts w:ascii="Consolas" w:hAnsi="Consolas" w:cs="Consolas"/>
-          <w:color w:val="0000FF"/>
-          <w:sz w:val="19"/>
-          <w:szCs w:val="19"/>
-        </w:rPr>
-        <w:t>float</w:t>
-      </w:r>
-      <w:proofErr w:type="spellEnd"/>
-      <w:r>
-        <w:rPr>
-          <w:rFonts w:ascii="Consolas" w:hAnsi="Consolas" w:cs="Consolas"/>
-          <w:color w:val="000000"/>
-          <w:sz w:val="19"/>
-          <w:szCs w:val="19"/>
-        </w:rPr>
-        <w:t xml:space="preserve"> d2 = </w:t>
-      </w:r>
-      <w:proofErr w:type="spellStart"/>
+        <w:t xml:space="preserve">[i] - </w:t>
+      </w:r>
       <w:r>
         <w:rPr>
           <w:rFonts w:ascii="Consolas" w:hAnsi="Consolas" w:cs="Consolas"/>
@@ -1543,29 +1288,8 @@
           <w:sz w:val="19"/>
           <w:szCs w:val="19"/>
         </w:rPr>
-        <w:t>aA</w:t>
-      </w:r>
-      <w:proofErr w:type="spellEnd"/>
-      <w:r>
-        <w:rPr>
-          <w:rFonts w:ascii="Consolas" w:hAnsi="Consolas" w:cs="Consolas"/>
-          <w:color w:val="000000"/>
-          <w:sz w:val="19"/>
-          <w:szCs w:val="19"/>
-        </w:rPr>
-        <w:t xml:space="preserve">[i] - </w:t>
-      </w:r>
-      <w:proofErr w:type="spellStart"/>
-      <w:r>
-        <w:rPr>
-          <w:rFonts w:ascii="Consolas" w:hAnsi="Consolas" w:cs="Consolas"/>
-          <w:color w:val="808080"/>
-          <w:sz w:val="19"/>
-          <w:szCs w:val="19"/>
-        </w:rPr>
         <w:t>aB</w:t>
       </w:r>
-      <w:proofErr w:type="spellEnd"/>
       <w:r>
         <w:rPr>
           <w:rFonts w:ascii="Consolas" w:hAnsi="Consolas" w:cs="Consolas"/>
@@ -1606,101 +1330,52 @@
         </w:numPr>
       </w:pPr>
       <w:r>
+        <w:lastRenderedPageBreak/>
         <w:t xml:space="preserve">Remplacer </w:t>
       </w:r>
       <w:r>
         <w:t>ce code</w:t>
       </w:r>
       <w:r>
-        <w:t xml:space="preserve"> de la boucle principale </w:t>
-      </w:r>
-      <w:proofErr w:type="gramStart"/>
-      <w:r>
-        <w:t>for(</w:t>
-      </w:r>
-      <w:proofErr w:type="gramEnd"/>
+        <w:t xml:space="preserve"> de la boucle principale for()</w:t>
+      </w:r>
+      <w:r>
+        <w:t> :</w:t>
+      </w:r>
+      <w:r>
+        <w:t xml:space="preserve"> (Ce code qui permet de remplir </w:t>
+      </w:r>
+      <w:r>
+        <w:rPr>
+          <w:b/>
+          <w:i/>
+        </w:rPr>
+        <w:t>matched</w:t>
+      </w:r>
+      <w:r>
+        <w:t xml:space="preserve"> avec les 20 premiers Players tout en triant </w:t>
+      </w:r>
+      <w:r>
+        <w:rPr>
+          <w:b/>
+          <w:i/>
+        </w:rPr>
+        <w:t>matched</w:t>
+      </w:r>
+      <w:r>
+        <w:t xml:space="preserve"> à chaque ajout</w:t>
+      </w:r>
+      <w:r>
+        <w:t>. Or, std::sort() est souvent un quicksort et le quicksort a une très mauvaise performance quand le tableau est déjà presque trié</w:t>
+      </w:r>
       <w:r>
         <w:t>)</w:t>
       </w:r>
-      <w:r>
-        <w:t> :</w:t>
-      </w:r>
-      <w:r>
-        <w:t xml:space="preserve"> (Ce code qui permet de remplir </w:t>
-      </w:r>
-      <w:proofErr w:type="spellStart"/>
-      <w:r>
-        <w:rPr>
-          <w:b/>
-          <w:i/>
-        </w:rPr>
-        <w:t>matched</w:t>
-      </w:r>
-      <w:proofErr w:type="spellEnd"/>
-      <w:r>
-        <w:t xml:space="preserve"> avec les 20 premiers </w:t>
-      </w:r>
-      <w:proofErr w:type="spellStart"/>
-      <w:r>
-        <w:t>Players</w:t>
-      </w:r>
-      <w:proofErr w:type="spellEnd"/>
-      <w:r>
-        <w:t xml:space="preserve"> tout en triant </w:t>
-      </w:r>
-      <w:proofErr w:type="spellStart"/>
-      <w:r>
-        <w:rPr>
-          <w:b/>
-          <w:i/>
-        </w:rPr>
-        <w:t>matched</w:t>
-      </w:r>
-      <w:proofErr w:type="spellEnd"/>
-      <w:r>
-        <w:t xml:space="preserve"> à chaque ajout</w:t>
-      </w:r>
-      <w:r>
-        <w:t xml:space="preserve">. Or, </w:t>
-      </w:r>
-      <w:proofErr w:type="spellStart"/>
-      <w:r>
-        <w:t>std</w:t>
-      </w:r>
-      <w:proofErr w:type="spellEnd"/>
-      <w:proofErr w:type="gramStart"/>
-      <w:r>
-        <w:t>::sort</w:t>
-      </w:r>
-      <w:proofErr w:type="gramEnd"/>
-      <w:r>
-        <w:t xml:space="preserve">() est souvent un </w:t>
-      </w:r>
-      <w:proofErr w:type="spellStart"/>
-      <w:r>
-        <w:t>quicksort</w:t>
-      </w:r>
-      <w:proofErr w:type="spellEnd"/>
-      <w:r>
-        <w:t xml:space="preserve"> et le </w:t>
-      </w:r>
-      <w:proofErr w:type="spellStart"/>
-      <w:r>
-        <w:t>quicksort</w:t>
-      </w:r>
-      <w:proofErr w:type="spellEnd"/>
-      <w:r>
-        <w:t xml:space="preserve"> a une très mauvaise performance quand le tableau est déjà presque trié</w:t>
-      </w:r>
-      <w:r>
-        <w:t>)</w:t>
-      </w:r>
-    </w:p>
-    <w:p>
-      <w:pPr>
-        <w:pStyle w:val="Codes"/>
-      </w:pPr>
-      <w:proofErr w:type="gramStart"/>
+    </w:p>
+    <w:p>
+      <w:pPr>
+        <w:pStyle w:val="Codes"/>
+      </w:pPr>
       <w:r>
         <w:rPr>
           <w:color w:val="0000FF"/>
@@ -1708,16 +1383,7 @@
         <w:t>if</w:t>
       </w:r>
       <w:r>
-        <w:t>(</w:t>
-      </w:r>
-      <w:proofErr w:type="spellStart"/>
-      <w:proofErr w:type="gramEnd"/>
-      <w:r>
-        <w:t>matchCount</w:t>
-      </w:r>
-      <w:proofErr w:type="spellEnd"/>
-      <w:r>
-        <w:t xml:space="preserve"> &lt; 20)</w:t>
+        <w:t>(matchCount &lt; 20)</w:t>
       </w:r>
     </w:p>
     <w:p>
@@ -1733,54 +1399,12 @@
         <w:pStyle w:val="Codes"/>
       </w:pPr>
       <w:r>
-        <w:lastRenderedPageBreak/>
         <w:tab/>
-      </w:r>
-      <w:proofErr w:type="gramStart"/>
-      <w:r>
-        <w:t>matched[</w:t>
-      </w:r>
-      <w:proofErr w:type="spellStart"/>
-      <w:proofErr w:type="gramEnd"/>
-      <w:r>
-        <w:t>matchCount</w:t>
-      </w:r>
-      <w:proofErr w:type="spellEnd"/>
-      <w:r>
-        <w:t>]-&gt;</w:t>
-      </w:r>
-      <w:proofErr w:type="spellStart"/>
-      <w:r>
-        <w:t>myId</w:t>
-      </w:r>
-      <w:proofErr w:type="spellEnd"/>
+        <w:t>matched[matchCount]-&gt;myId</w:t>
+      </w:r>
       <w:r>
         <w:tab/>
-        <w:t xml:space="preserve">= </w:t>
-      </w:r>
-      <w:proofErr w:type="spellStart"/>
-      <w:r>
-        <w:t>myPlayers</w:t>
-      </w:r>
-      <w:proofErr w:type="spellEnd"/>
-      <w:r>
-        <w:t>[</w:t>
-      </w:r>
-      <w:proofErr w:type="spellStart"/>
-      <w:r>
-        <w:t>i</w:t>
-      </w:r>
-      <w:proofErr w:type="spellEnd"/>
-      <w:r>
-        <w:t>]-&gt;</w:t>
-      </w:r>
-      <w:proofErr w:type="spellStart"/>
-      <w:r>
-        <w:t>myPlayerId</w:t>
-      </w:r>
-      <w:proofErr w:type="spellEnd"/>
-      <w:r>
-        <w:t xml:space="preserve">; </w:t>
+        <w:t xml:space="preserve">= myPlayers[i]-&gt;myPlayerId; </w:t>
       </w:r>
     </w:p>
     <w:p>
@@ -1789,76 +1413,11 @@
       </w:pPr>
       <w:r>
         <w:tab/>
-      </w:r>
-      <w:proofErr w:type="gramStart"/>
-      <w:r>
-        <w:t>matched[</w:t>
-      </w:r>
-      <w:proofErr w:type="spellStart"/>
-      <w:proofErr w:type="gramEnd"/>
-      <w:r>
-        <w:t>matchCount</w:t>
-      </w:r>
-      <w:proofErr w:type="spellEnd"/>
-      <w:r>
-        <w:t>]-&gt;</w:t>
-      </w:r>
-      <w:proofErr w:type="spellStart"/>
-      <w:r>
-        <w:t>myDist</w:t>
-      </w:r>
-      <w:proofErr w:type="spellEnd"/>
+        <w:t>matched[matchCount]-&gt;myDist</w:t>
+      </w:r>
       <w:r>
         <w:tab/>
-        <w:t xml:space="preserve">= </w:t>
-      </w:r>
-      <w:proofErr w:type="spellStart"/>
-      <w:r>
-        <w:t>Dist</w:t>
-      </w:r>
-      <w:proofErr w:type="spellEnd"/>
-      <w:r>
-        <w:t>(</w:t>
-      </w:r>
-      <w:proofErr w:type="spellStart"/>
-      <w:r>
-        <w:t>myPlayers</w:t>
-      </w:r>
-      <w:proofErr w:type="spellEnd"/>
-      <w:r>
-        <w:t>[</w:t>
-      </w:r>
-      <w:proofErr w:type="spellStart"/>
-      <w:r>
-        <w:t>i</w:t>
-      </w:r>
-      <w:proofErr w:type="spellEnd"/>
-      <w:r>
-        <w:t>]-&gt;</w:t>
-      </w:r>
-      <w:proofErr w:type="spellStart"/>
-      <w:r>
-        <w:t>myPreferenceVector</w:t>
-      </w:r>
-      <w:proofErr w:type="spellEnd"/>
-      <w:r>
-        <w:t xml:space="preserve">, </w:t>
-      </w:r>
-      <w:proofErr w:type="spellStart"/>
-      <w:r>
-        <w:t>playerToMatch</w:t>
-      </w:r>
-      <w:proofErr w:type="spellEnd"/>
-      <w:r>
-        <w:t>-&gt;</w:t>
-      </w:r>
-      <w:proofErr w:type="spellStart"/>
-      <w:r>
-        <w:t>myPreferenceVector</w:t>
-      </w:r>
-      <w:proofErr w:type="spellEnd"/>
-      <w:r>
-        <w:t>);</w:t>
+        <w:t>= Dist(myPlayers[i]-&gt;myPreferenceVector, playerToMatch-&gt;myPreferenceVector);</w:t>
       </w:r>
     </w:p>
     <w:p>
@@ -1867,16 +1426,7 @@
       </w:pPr>
       <w:r>
         <w:tab/>
-      </w:r>
-      <w:proofErr w:type="spellStart"/>
-      <w:proofErr w:type="gramStart"/>
-      <w:r>
-        <w:t>matchCount</w:t>
-      </w:r>
-      <w:proofErr w:type="spellEnd"/>
-      <w:proofErr w:type="gramEnd"/>
-      <w:r>
-        <w:t xml:space="preserve">++; </w:t>
+        <w:t xml:space="preserve">matchCount++; </w:t>
       </w:r>
     </w:p>
     <w:p>
@@ -1891,24 +1441,14 @@
       <w:r>
         <w:tab/>
       </w:r>
-      <w:proofErr w:type="gramStart"/>
       <w:r>
         <w:rPr>
           <w:color w:val="0000FF"/>
         </w:rPr>
         <w:t>using</w:t>
       </w:r>
-      <w:proofErr w:type="gramEnd"/>
-      <w:r>
-        <w:t xml:space="preserve"> </w:t>
-      </w:r>
-      <w:proofErr w:type="spellStart"/>
-      <w:r>
-        <w:t>std</w:t>
-      </w:r>
-      <w:proofErr w:type="spellEnd"/>
-      <w:r>
-        <w:t xml:space="preserve">::sort; </w:t>
+      <w:r>
+        <w:t xml:space="preserve"> std::sort; </w:t>
       </w:r>
     </w:p>
     <w:p>
@@ -1917,30 +1457,7 @@
       </w:pPr>
       <w:r>
         <w:tab/>
-      </w:r>
-      <w:proofErr w:type="gramStart"/>
-      <w:r>
-        <w:t>sort(</w:t>
-      </w:r>
-      <w:proofErr w:type="gramEnd"/>
-      <w:r>
-        <w:t xml:space="preserve">matched, matched + </w:t>
-      </w:r>
-      <w:proofErr w:type="spellStart"/>
-      <w:r>
-        <w:t>matchCount</w:t>
-      </w:r>
-      <w:proofErr w:type="spellEnd"/>
-      <w:r>
-        <w:t xml:space="preserve">, </w:t>
-      </w:r>
-      <w:proofErr w:type="spellStart"/>
-      <w:r>
-        <w:t>MatchComp</w:t>
-      </w:r>
-      <w:proofErr w:type="spellEnd"/>
-      <w:r>
-        <w:t>);</w:t>
+        <w:t>sort(matched, matched + matchCount, MatchComp);</w:t>
       </w:r>
     </w:p>
     <w:p>
@@ -1958,7 +1475,6 @@
       <w:r>
         <w:tab/>
       </w:r>
-      <w:proofErr w:type="gramStart"/>
       <w:r>
         <w:rPr>
           <w:color w:val="0000FF"/>
@@ -1966,7 +1482,6 @@
         </w:rPr>
         <w:t>continue</w:t>
       </w:r>
-      <w:proofErr w:type="gramEnd"/>
       <w:r>
         <w:rPr>
           <w:lang w:val="fr-FR"/>
@@ -1995,7 +1510,6 @@
       <w:r>
         <w:t xml:space="preserve">Par un code qui remplit </w:t>
       </w:r>
-      <w:proofErr w:type="spellStart"/>
       <w:r>
         <w:rPr>
           <w:b/>
@@ -2003,19 +1517,9 @@
         </w:rPr>
         <w:t>matched</w:t>
       </w:r>
-      <w:proofErr w:type="spellEnd"/>
-      <w:r>
-        <w:t xml:space="preserve"> avec les 20 premiers </w:t>
-      </w:r>
-      <w:proofErr w:type="spellStart"/>
-      <w:r>
-        <w:t>Players</w:t>
-      </w:r>
-      <w:proofErr w:type="spellEnd"/>
-      <w:r>
-        <w:t xml:space="preserve"> puis trier </w:t>
-      </w:r>
-      <w:proofErr w:type="spellStart"/>
+      <w:r>
+        <w:t xml:space="preserve"> avec les 20 premiers Players puis trier </w:t>
+      </w:r>
       <w:r>
         <w:rPr>
           <w:b/>
@@ -2023,22 +1527,8 @@
         </w:rPr>
         <w:t>matched</w:t>
       </w:r>
-      <w:proofErr w:type="spellEnd"/>
-      <w:r>
-        <w:t xml:space="preserve"> avec </w:t>
-      </w:r>
-      <w:proofErr w:type="spellStart"/>
-      <w:r>
-        <w:t>std</w:t>
-      </w:r>
-      <w:proofErr w:type="spellEnd"/>
-      <w:proofErr w:type="gramStart"/>
-      <w:r>
-        <w:t>::sort</w:t>
-      </w:r>
-      <w:proofErr w:type="gramEnd"/>
-      <w:r>
-        <w:t>() avant d’entrer dans la boucle for().</w:t>
+      <w:r>
+        <w:t xml:space="preserve"> avec std::sort() avant d’entrer dans la boucle for().</w:t>
       </w:r>
     </w:p>
     <w:p>
@@ -2050,9 +1540,14 @@
         </w:numPr>
       </w:pPr>
       <w:r>
-        <w:t xml:space="preserve">Déplacer avant le calcul de </w:t>
-      </w:r>
-      <w:proofErr w:type="spellStart"/>
+        <w:t xml:space="preserve">Déplacer </w:t>
+      </w:r>
+      <w:r>
+        <w:t xml:space="preserve">le test suivant </w:t>
+      </w:r>
+      <w:r>
+        <w:t xml:space="preserve">avant le calcul de </w:t>
+      </w:r>
       <w:r>
         <w:rPr>
           <w:b/>
@@ -2060,7 +1555,6 @@
         </w:rPr>
         <w:t>dist</w:t>
       </w:r>
-      <w:proofErr w:type="spellEnd"/>
       <w:r>
         <w:rPr>
           <w:b/>
@@ -2069,14 +1563,16 @@
         <w:t xml:space="preserve"> </w:t>
       </w:r>
       <w:r>
-        <w:t>pour éviter de faire ce calcul inutilement.</w:t>
-      </w:r>
-    </w:p>
-    <w:p>
-      <w:pPr>
-        <w:pStyle w:val="Codes"/>
-      </w:pPr>
-      <w:proofErr w:type="gramStart"/>
+        <w:t>pour éviter</w:t>
+      </w:r>
+      <w:r>
+        <w:t xml:space="preserve"> de faire ce calcul inutilement :</w:t>
+      </w:r>
+    </w:p>
+    <w:p>
+      <w:pPr>
+        <w:pStyle w:val="Codes"/>
+      </w:pPr>
       <w:r>
         <w:rPr>
           <w:color w:val="0000FF"/>
@@ -2084,35 +1580,7 @@
         <w:t>if</w:t>
       </w:r>
       <w:r>
-        <w:t>(</w:t>
-      </w:r>
-      <w:proofErr w:type="gramEnd"/>
-      <w:r>
-        <w:t>!</w:t>
-      </w:r>
-      <w:proofErr w:type="spellStart"/>
-      <w:r>
-        <w:t>myPlayers</w:t>
-      </w:r>
-      <w:proofErr w:type="spellEnd"/>
-      <w:r>
-        <w:t>[</w:t>
-      </w:r>
-      <w:proofErr w:type="spellStart"/>
-      <w:r>
-        <w:t>i</w:t>
-      </w:r>
-      <w:proofErr w:type="spellEnd"/>
-      <w:r>
-        <w:t>]-&gt;</w:t>
-      </w:r>
-      <w:proofErr w:type="spellStart"/>
-      <w:r>
-        <w:t>myIsAvailable</w:t>
-      </w:r>
-      <w:proofErr w:type="spellEnd"/>
-      <w:r>
-        <w:t>)</w:t>
+        <w:t>(!myPlayers[i]-&gt;myIsAvailable)</w:t>
       </w:r>
     </w:p>
     <w:p>
@@ -2122,14 +1590,12 @@
       <w:r>
         <w:tab/>
       </w:r>
-      <w:proofErr w:type="gramStart"/>
       <w:r>
         <w:rPr>
           <w:color w:val="0000FF"/>
         </w:rPr>
         <w:t>continue</w:t>
       </w:r>
-      <w:proofErr w:type="gramEnd"/>
       <w:r>
         <w:t>;</w:t>
       </w:r>
@@ -2168,26 +1634,8 @@
       <w:pPr>
         <w:pStyle w:val="Codes"/>
       </w:pPr>
-      <w:proofErr w:type="gramStart"/>
-      <w:r>
-        <w:t>for(</w:t>
-      </w:r>
-      <w:proofErr w:type="spellStart"/>
-      <w:proofErr w:type="gramEnd"/>
-      <w:r>
-        <w:t>int</w:t>
-      </w:r>
-      <w:proofErr w:type="spellEnd"/>
-      <w:r>
-        <w:t xml:space="preserve"> j = 0; j &lt; 20; </w:t>
-      </w:r>
-      <w:proofErr w:type="spellStart"/>
-      <w:r>
-        <w:t>j++</w:t>
-      </w:r>
-      <w:proofErr w:type="spellEnd"/>
-      <w:r>
-        <w:t>)</w:t>
+      <w:r>
+        <w:t>for(int j = 0; j &lt; 20; j++)</w:t>
       </w:r>
     </w:p>
     <w:p>
@@ -2196,27 +1644,7 @@
       </w:pPr>
       <w:r>
         <w:tab/>
-      </w:r>
-      <w:proofErr w:type="spellStart"/>
-      <w:proofErr w:type="gramStart"/>
-      <w:r>
-        <w:t>aPlayerIds</w:t>
-      </w:r>
-      <w:proofErr w:type="spellEnd"/>
-      <w:r>
-        <w:t>[</w:t>
-      </w:r>
-      <w:proofErr w:type="gramEnd"/>
-      <w:r>
-        <w:t>j] = matched[j]-&gt;</w:t>
-      </w:r>
-      <w:proofErr w:type="spellStart"/>
-      <w:r>
-        <w:t>myId</w:t>
-      </w:r>
-      <w:proofErr w:type="spellEnd"/>
-      <w:r>
-        <w:t>;</w:t>
+        <w:t>aPlayerIds[j] = matched[j]-&gt;myId;</w:t>
       </w:r>
     </w:p>
     <w:p>
@@ -2235,16 +1663,12 @@
       <w:pPr>
         <w:pStyle w:val="Codes"/>
       </w:pPr>
-      <w:proofErr w:type="spellStart"/>
-      <w:proofErr w:type="gramStart"/>
       <w:r>
         <w:rPr>
           <w:color w:val="0000FF"/>
         </w:rPr>
         <w:t>int</w:t>
       </w:r>
-      <w:proofErr w:type="spellEnd"/>
-      <w:proofErr w:type="gramEnd"/>
       <w:r>
         <w:t xml:space="preserve"> index = -1; </w:t>
       </w:r>
@@ -2253,7 +1677,6 @@
       <w:pPr>
         <w:pStyle w:val="Codes"/>
       </w:pPr>
-      <w:proofErr w:type="gramStart"/>
       <w:r>
         <w:rPr>
           <w:color w:val="0000FF"/>
@@ -2263,15 +1686,12 @@
       <w:r>
         <w:t>(</w:t>
       </w:r>
-      <w:proofErr w:type="spellStart"/>
-      <w:proofErr w:type="gramEnd"/>
       <w:r>
         <w:rPr>
           <w:color w:val="0000FF"/>
         </w:rPr>
         <w:t>int</w:t>
       </w:r>
-      <w:proofErr w:type="spellEnd"/>
       <w:r>
         <w:t xml:space="preserve"> j = 19; j &gt;= 0; j--)</w:t>
       </w:r>
@@ -2291,7 +1711,6 @@
       <w:r>
         <w:tab/>
       </w:r>
-      <w:proofErr w:type="gramStart"/>
       <w:r>
         <w:rPr>
           <w:color w:val="0000FF"/>
@@ -2299,27 +1718,7 @@
         <w:t>if</w:t>
       </w:r>
       <w:r>
-        <w:t>(</w:t>
-      </w:r>
-      <w:proofErr w:type="gramEnd"/>
-      <w:r>
-        <w:t>matched[j]-&gt;</w:t>
-      </w:r>
-      <w:proofErr w:type="spellStart"/>
-      <w:r>
-        <w:t>myDist</w:t>
-      </w:r>
-      <w:proofErr w:type="spellEnd"/>
-      <w:r>
-        <w:t xml:space="preserve"> &lt; </w:t>
-      </w:r>
-      <w:proofErr w:type="spellStart"/>
-      <w:r>
-        <w:t>dist</w:t>
-      </w:r>
-      <w:proofErr w:type="spellEnd"/>
-      <w:r>
-        <w:t>)</w:t>
+        <w:t>(matched[j]-&gt;myDist &lt; dist)</w:t>
       </w:r>
     </w:p>
     <w:p>
@@ -2329,14 +1728,12 @@
       <w:r>
         <w:tab/>
       </w:r>
-      <w:proofErr w:type="gramStart"/>
       <w:r>
         <w:rPr>
           <w:color w:val="0000FF"/>
         </w:rPr>
         <w:t>break</w:t>
       </w:r>
-      <w:proofErr w:type="gramEnd"/>
       <w:r>
         <w:t xml:space="preserve">; </w:t>
       </w:r>
@@ -2352,14 +1749,7 @@
       </w:pPr>
       <w:r>
         <w:tab/>
-      </w:r>
-      <w:proofErr w:type="gramStart"/>
-      <w:r>
-        <w:t>index</w:t>
-      </w:r>
-      <w:proofErr w:type="gramEnd"/>
-      <w:r>
-        <w:t xml:space="preserve"> = j; </w:t>
+        <w:t xml:space="preserve">index = j; </w:t>
       </w:r>
     </w:p>
     <w:p>
@@ -2377,40 +1767,63 @@
           <w:lang w:val="en-US"/>
         </w:rPr>
       </w:pPr>
-      <w:proofErr w:type="gramStart"/>
-      <w:r>
-        <w:rPr>
-          <w:lang w:val="en-US"/>
-        </w:rPr>
-        <w:t>la</w:t>
-      </w:r>
-      <w:proofErr w:type="gramEnd"/>
+      <w:r>
+        <w:rPr>
+          <w:lang w:val="en-US"/>
+        </w:rPr>
+        <w:t>la ligne</w:t>
+      </w:r>
       <w:r>
         <w:rPr>
           <w:lang w:val="en-US"/>
         </w:rPr>
         <w:t xml:space="preserve"> </w:t>
       </w:r>
-      <w:proofErr w:type="spellStart"/>
-      <w:r>
-        <w:rPr>
-          <w:lang w:val="en-US"/>
-        </w:rPr>
-        <w:t>ligne</w:t>
-      </w:r>
-      <w:proofErr w:type="spellEnd"/>
-      <w:r>
-        <w:rPr>
-          <w:lang w:val="en-US"/>
-        </w:rPr>
+    </w:p>
+    <w:p>
+      <w:pPr>
+        <w:pStyle w:val="Codes"/>
+      </w:pPr>
+      <w:r>
+        <w:rPr>
+          <w:color w:val="0000FF"/>
+        </w:rPr>
+        <w:t>if</w:t>
+      </w:r>
+      <w:r>
+        <w:t xml:space="preserve">(matched[j]-&gt;myDist &lt; dist) </w:t>
+      </w:r>
+      <w:r>
+        <w:rPr>
+          <w:color w:val="0000FF"/>
+        </w:rPr>
+        <w:t>break;</w:t>
+      </w:r>
+      <w:r>
         <w:t xml:space="preserve"> </w:t>
       </w:r>
     </w:p>
     <w:p>
       <w:pPr>
-        <w:pStyle w:val="Codes"/>
-      </w:pPr>
-      <w:proofErr w:type="gramStart"/>
+        <w:pStyle w:val="Paragraphedeliste"/>
+      </w:pPr>
+      <w:r>
+        <w:t xml:space="preserve">signifie qu’on continue d’itérer tant que dist est inférieur ou </w:t>
+      </w:r>
+      <w:r>
+        <w:rPr>
+          <w:b/>
+        </w:rPr>
+        <w:t>égal</w:t>
+      </w:r>
+      <w:r>
+        <w:t xml:space="preserve"> à l’élément du tableau. Or on peut s’arrêter dès que dist est supérieur ou égal à un élément tableau. On remplace donc ce code par :</w:t>
+      </w:r>
+    </w:p>
+    <w:p>
+      <w:pPr>
+        <w:pStyle w:val="Codes"/>
+      </w:pPr>
       <w:r>
         <w:rPr>
           <w:color w:val="0000FF"/>
@@ -2418,124 +1831,13 @@
         <w:t>if</w:t>
       </w:r>
       <w:r>
-        <w:t>(</w:t>
-      </w:r>
-      <w:proofErr w:type="gramEnd"/>
-      <w:r>
-        <w:t>matched[j]-&gt;</w:t>
-      </w:r>
-      <w:proofErr w:type="spellStart"/>
-      <w:r>
-        <w:t>myDist</w:t>
-      </w:r>
-      <w:proofErr w:type="spellEnd"/>
-      <w:r>
-        <w:t xml:space="preserve"> &lt; </w:t>
-      </w:r>
-      <w:proofErr w:type="spellStart"/>
-      <w:r>
-        <w:t>dist</w:t>
-      </w:r>
-      <w:proofErr w:type="spellEnd"/>
-      <w:r>
-        <w:t>)</w:t>
-      </w:r>
-      <w:r>
-        <w:t xml:space="preserve"> </w:t>
-      </w:r>
-      <w:r>
-        <w:rPr>
-          <w:color w:val="0000FF"/>
-        </w:rPr>
-        <w:t>break</w:t>
-      </w:r>
-      <w:r>
-        <w:rPr>
-          <w:color w:val="0000FF"/>
-        </w:rPr>
-        <w:t>;</w:t>
-      </w:r>
-      <w:r>
-        <w:t xml:space="preserve"> </w:t>
-      </w:r>
-    </w:p>
-    <w:p>
-      <w:pPr>
-        <w:pStyle w:val="Paragraphedeliste"/>
-      </w:pPr>
-      <w:proofErr w:type="gramStart"/>
-      <w:r>
-        <w:t>signifie</w:t>
-      </w:r>
-      <w:proofErr w:type="gramEnd"/>
-      <w:r>
-        <w:t xml:space="preserve"> qu’on continue d’itérer tant que </w:t>
-      </w:r>
-      <w:proofErr w:type="spellStart"/>
-      <w:r>
-        <w:t>dist</w:t>
-      </w:r>
-      <w:proofErr w:type="spellEnd"/>
-      <w:r>
-        <w:t xml:space="preserve"> est inférieur ou </w:t>
-      </w:r>
-      <w:r>
-        <w:rPr>
-          <w:b/>
-        </w:rPr>
-        <w:t>égal</w:t>
-      </w:r>
-      <w:r>
-        <w:t xml:space="preserve"> à l’élément du tableau. Or on peut s’arrêter dès que </w:t>
-      </w:r>
-      <w:proofErr w:type="spellStart"/>
-      <w:r>
-        <w:t>dist</w:t>
-      </w:r>
-      <w:proofErr w:type="spellEnd"/>
-      <w:r>
-        <w:t xml:space="preserve"> est supérieur ou égal à un élément tableau. On remplace donc ce code par :</w:t>
-      </w:r>
-    </w:p>
-    <w:p>
-      <w:pPr>
-        <w:pStyle w:val="Codes"/>
-      </w:pPr>
-      <w:proofErr w:type="gramStart"/>
-      <w:r>
-        <w:rPr>
-          <w:color w:val="0000FF"/>
-        </w:rPr>
-        <w:t>if</w:t>
-      </w:r>
-      <w:r>
-        <w:t>(</w:t>
-      </w:r>
-      <w:proofErr w:type="gramEnd"/>
-      <w:r>
-        <w:t>matched[j]-&gt;</w:t>
-      </w:r>
-      <w:proofErr w:type="spellStart"/>
-      <w:r>
-        <w:t>myDist</w:t>
-      </w:r>
-      <w:proofErr w:type="spellEnd"/>
-      <w:r>
-        <w:t xml:space="preserve"> &lt;</w:t>
+        <w:t>(matched[j]-&gt;myDist &lt;</w:t>
       </w:r>
       <w:r>
         <w:t>=</w:t>
       </w:r>
       <w:r>
-        <w:t xml:space="preserve"> </w:t>
-      </w:r>
-      <w:proofErr w:type="spellStart"/>
-      <w:r>
-        <w:t>dist</w:t>
-      </w:r>
-      <w:proofErr w:type="spellEnd"/>
-      <w:r>
-        <w:t xml:space="preserve">) </w:t>
+        <w:t xml:space="preserve"> dist) </w:t>
       </w:r>
       <w:r>
         <w:rPr>
@@ -2566,49 +1868,301 @@
     </w:p>
     <w:p>
       <w:pPr>
+        <w:pStyle w:val="Paragraphedeliste"/>
+        <w:numPr>
+          <w:ilvl w:val="0"/>
+          <w:numId w:val="1"/>
+        </w:numPr>
+      </w:pPr>
+      <w:r>
+        <w:t>Remplacer le code suivant :</w:t>
+      </w:r>
+    </w:p>
+    <w:p>
+      <w:pPr>
+        <w:pStyle w:val="Codes"/>
+      </w:pPr>
+      <w:r>
+        <w:rPr>
+          <w:color w:val="0000FF"/>
+        </w:rPr>
+        <w:lastRenderedPageBreak/>
+        <w:t>for</w:t>
+      </w:r>
+      <w:r>
+        <w:t>(</w:t>
+      </w:r>
+      <w:r>
+        <w:rPr>
+          <w:color w:val="0000FF"/>
+        </w:rPr>
+        <w:t>int</w:t>
+      </w:r>
+      <w:r>
+        <w:t xml:space="preserve"> j = 19; j &gt; index; j--)</w:t>
+      </w:r>
+    </w:p>
+    <w:p>
+      <w:pPr>
+        <w:pStyle w:val="Codes"/>
+      </w:pPr>
+      <w:r>
+        <w:t>{</w:t>
+      </w:r>
+    </w:p>
+    <w:p>
+      <w:pPr>
+        <w:pStyle w:val="Codes"/>
+      </w:pPr>
+      <w:r>
+        <w:tab/>
+        <w:t>matched[j]-&gt;myDist</w:t>
+      </w:r>
+      <w:r>
+        <w:tab/>
+        <w:t xml:space="preserve">= matched[j - 1]-&gt;myDist; </w:t>
+      </w:r>
+    </w:p>
+    <w:p>
+      <w:pPr>
+        <w:pStyle w:val="Codes"/>
+      </w:pPr>
+      <w:r>
+        <w:tab/>
+        <w:t>matched[j]-&gt;myId</w:t>
+      </w:r>
+      <w:r>
+        <w:tab/>
+        <w:t xml:space="preserve">= matched[j - 1]-&gt;myId; </w:t>
+      </w:r>
+    </w:p>
+    <w:p>
+      <w:pPr>
+        <w:pStyle w:val="Codes"/>
+      </w:pPr>
+      <w:r>
+        <w:t>}</w:t>
+      </w:r>
+    </w:p>
+    <w:p>
+      <w:pPr>
+        <w:pStyle w:val="Codes"/>
+      </w:pPr>
+    </w:p>
+    <w:p>
+      <w:pPr>
+        <w:pStyle w:val="Codes"/>
+      </w:pPr>
+      <w:r>
+        <w:t>matched[index]-&gt;myDist</w:t>
+      </w:r>
+      <w:r>
+        <w:tab/>
+        <w:t>= dist;</w:t>
+      </w:r>
+    </w:p>
+    <w:p>
+      <w:pPr>
+        <w:pStyle w:val="Codes"/>
+      </w:pPr>
+      <w:r>
+        <w:t>matched[index]-&gt;myId</w:t>
+      </w:r>
+      <w:r>
+        <w:tab/>
+        <w:t xml:space="preserve">= myPlayers[i]-&gt;myPlayerId; </w:t>
+      </w:r>
+    </w:p>
+    <w:p>
+      <w:pPr>
+        <w:pStyle w:val="Paragraphedeliste"/>
+        <w:rPr>
+          <w:lang w:val="en-US"/>
+        </w:rPr>
+      </w:pPr>
+      <w:r>
+        <w:rPr>
+          <w:lang w:val="en-US"/>
+        </w:rPr>
+        <w:t xml:space="preserve">par </w:t>
+      </w:r>
+    </w:p>
+    <w:p>
+      <w:pPr>
+        <w:pStyle w:val="Codes"/>
+      </w:pPr>
+      <w:r>
+        <w:rPr>
+          <w:color w:val="2B91AF"/>
+        </w:rPr>
+        <w:t>Matched</w:t>
+      </w:r>
+      <w:r>
+        <w:t>* newItem = matched[19];</w:t>
+      </w:r>
+    </w:p>
+    <w:p>
+      <w:pPr>
+        <w:pStyle w:val="Codes"/>
+      </w:pPr>
+      <w:r>
+        <w:t>newItem-&gt;myDist = dist;</w:t>
+      </w:r>
+    </w:p>
+    <w:p>
+      <w:pPr>
+        <w:pStyle w:val="Codes"/>
+      </w:pPr>
+      <w:r>
+        <w:t>newItem-&gt;myId = player-&gt;myPlayerId;</w:t>
+      </w:r>
+    </w:p>
+    <w:p>
+      <w:pPr>
+        <w:pStyle w:val="Codes"/>
+      </w:pPr>
+    </w:p>
+    <w:p>
+      <w:pPr>
+        <w:pStyle w:val="Codes"/>
+      </w:pPr>
+      <w:r>
+        <w:rPr>
+          <w:color w:val="0000FF"/>
+        </w:rPr>
+        <w:t>for</w:t>
+      </w:r>
+      <w:r>
+        <w:t>(</w:t>
+      </w:r>
+      <w:r>
+        <w:rPr>
+          <w:color w:val="0000FF"/>
+        </w:rPr>
+        <w:t>int</w:t>
+      </w:r>
+      <w:r>
+        <w:t xml:space="preserve"> j = 19; j &gt; index; --j)</w:t>
+      </w:r>
+    </w:p>
+    <w:p>
+      <w:pPr>
+        <w:pStyle w:val="Codes"/>
+      </w:pPr>
+      <w:r>
+        <w:t>{</w:t>
+      </w:r>
+    </w:p>
+    <w:p>
+      <w:pPr>
+        <w:pStyle w:val="Codes"/>
+      </w:pPr>
+      <w:r>
+        <w:tab/>
+        <w:t>matched[j] = matched[j - 1];</w:t>
+      </w:r>
+    </w:p>
+    <w:p>
+      <w:pPr>
+        <w:pStyle w:val="Codes"/>
+      </w:pPr>
+      <w:r>
+        <w:t>}</w:t>
+      </w:r>
+    </w:p>
+    <w:p>
+      <w:pPr>
+        <w:pStyle w:val="Codes"/>
+      </w:pPr>
+    </w:p>
+    <w:p>
+      <w:pPr>
+        <w:pStyle w:val="Codes"/>
+      </w:pPr>
+      <w:r>
+        <w:t>matched[index] = newItem;</w:t>
+      </w:r>
+    </w:p>
+    <w:p>
+      <w:pPr>
+        <w:pStyle w:val="Paragraphedeliste"/>
+      </w:pPr>
+      <w:r>
+        <w:t>Ainsi, au lieu déplacer les éléments dans le tableau en échangeant leur valeur, on échange leur pointeur (puisque le tableau contient les pointeurs des éléments).</w:t>
+      </w:r>
+    </w:p>
+    <w:p>
+      <w:pPr>
         <w:pStyle w:val="Titre1"/>
       </w:pPr>
       <w:r>
         <w:t xml:space="preserve">Optimiser en remplaçant </w:t>
       </w:r>
       <w:r>
-        <w:t xml:space="preserve">le tableau </w:t>
-      </w:r>
-      <w:proofErr w:type="spellStart"/>
-      <w:r>
+        <w:t>le tableau matched par un « max-</w:t>
+      </w:r>
+      <w:r>
+        <w:t>heap »</w:t>
+      </w:r>
+    </w:p>
+    <w:p>
+      <w:pPr>
+        <w:pBdr>
+          <w:top w:val="single" w:sz="4" w:space="1" w:color="auto"/>
+          <w:left w:val="single" w:sz="4" w:space="4" w:color="auto"/>
+          <w:bottom w:val="single" w:sz="4" w:space="1" w:color="auto"/>
+          <w:right w:val="single" w:sz="4" w:space="4" w:color="auto"/>
+        </w:pBdr>
+      </w:pPr>
+      <w:r>
+        <w:t>Le code est dans Matchmaking</w:t>
+      </w:r>
+      <w:r>
+        <w:t>_MaxHeap</w:t>
+      </w:r>
+      <w:r>
+        <w:t xml:space="preserve">.zip. </w:t>
+      </w:r>
+    </w:p>
+    <w:p>
+      <w:pPr>
+        <w:pBdr>
+          <w:top w:val="single" w:sz="4" w:space="1" w:color="auto"/>
+          <w:left w:val="single" w:sz="4" w:space="4" w:color="auto"/>
+          <w:bottom w:val="single" w:sz="4" w:space="1" w:color="auto"/>
+          <w:right w:val="single" w:sz="4" w:space="4" w:color="auto"/>
+        </w:pBdr>
+      </w:pPr>
+      <w:r>
+        <w:t>Le temps :</w:t>
+      </w:r>
+      <w:r>
+        <w:t xml:space="preserve"> +1</w:t>
+      </w:r>
+      <w:r>
+        <w:t xml:space="preserve"> heures</w:t>
+      </w:r>
+      <w:r>
+        <w:t xml:space="preserve"> (à partir de Matchmaking_Basic)</w:t>
+      </w:r>
+      <w:r>
+        <w:t>.</w:t>
+      </w:r>
+    </w:p>
+    <w:p>
+      <w:r>
+        <w:t xml:space="preserve">Dans MatchMake(), pour chaque Player, on détermine si l’on ajoute ce Player dans les résultats (et on retire le dernier du tableau </w:t>
+      </w:r>
+      <w:r>
+        <w:rPr>
+          <w:b/>
+          <w:i/>
+        </w:rPr>
         <w:t>matched</w:t>
       </w:r>
-      <w:proofErr w:type="spellEnd"/>
-      <w:r>
-        <w:t xml:space="preserve"> par un « max-</w:t>
-      </w:r>
-      <w:proofErr w:type="spellStart"/>
-      <w:r>
-        <w:t>heap</w:t>
-      </w:r>
-      <w:proofErr w:type="spellEnd"/>
-      <w:r>
-        <w:t> »</w:t>
-      </w:r>
-    </w:p>
-    <w:p>
-      <w:r>
-        <w:t xml:space="preserve">Dans </w:t>
-      </w:r>
-      <w:proofErr w:type="spellStart"/>
-      <w:proofErr w:type="gramStart"/>
-      <w:r>
-        <w:t>MatchMake</w:t>
-      </w:r>
-      <w:proofErr w:type="spellEnd"/>
-      <w:r>
-        <w:t>(</w:t>
-      </w:r>
-      <w:proofErr w:type="gramEnd"/>
-      <w:r>
-        <w:t xml:space="preserve">), pour chaque Player, on détermine si l’on ajoute ce Player dans les résultats (et on retire le dernier du tableau </w:t>
-      </w:r>
-      <w:proofErr w:type="spellStart"/>
+      <w:r>
+        <w:t xml:space="preserve">) en parcourant le tableau </w:t>
+      </w:r>
       <w:r>
         <w:rPr>
           <w:b/>
@@ -2616,11 +2170,85 @@
         </w:rPr>
         <w:t>matched</w:t>
       </w:r>
-      <w:proofErr w:type="spellEnd"/>
-      <w:r>
-        <w:t xml:space="preserve">) en parcourant le tableau </w:t>
-      </w:r>
-      <w:proofErr w:type="spellStart"/>
+      <w:r>
+        <w:t xml:space="preserve"> (qui est trié) depuis la fin puis </w:t>
+      </w:r>
+      <w:r>
+        <w:t xml:space="preserve">en </w:t>
+      </w:r>
+      <w:r>
+        <w:t>l’y insérerant. C’est un algorithme de recherche en O(n) et de même pour l’insertion (dans le pire des cas ; en pratique, le pire des cas n’est pas systématique).</w:t>
+      </w:r>
+    </w:p>
+    <w:p>
+      <w:r>
+        <w:t>Le « max-</w:t>
+      </w:r>
+      <w:r>
+        <w:t>heap » qui est une structure d’arbre binaire dont les éléments fils sont inférieurs ou égaux au père et</w:t>
+      </w:r>
+      <w:r>
+        <w:t xml:space="preserve"> donc,</w:t>
+      </w:r>
+      <w:r>
+        <w:t xml:space="preserve"> l’élément racine est l’élément le plus gr</w:t>
+      </w:r>
+      <w:r>
+        <w:t>and de l’arbre. De plus, le max-</w:t>
+      </w:r>
+      <w:r>
+        <w:t xml:space="preserve">heap s’implémente avec un tableau </w:t>
+      </w:r>
+      <w:r>
+        <w:t xml:space="preserve">et avec la propriété suivante : les enfants de l’élément d’indice </w:t>
+      </w:r>
+      <w:r>
+        <w:rPr>
+          <w:b/>
+        </w:rPr>
+        <w:t>i</w:t>
+      </w:r>
+      <w:r>
+        <w:t xml:space="preserve"> sont les éléments d’indice </w:t>
+      </w:r>
+      <w:r>
+        <w:rPr>
+          <w:b/>
+        </w:rPr>
+        <w:t>i * 2</w:t>
+      </w:r>
+      <w:r>
+        <w:t xml:space="preserve">  et </w:t>
+      </w:r>
+      <w:r>
+        <w:rPr>
+          <w:b/>
+        </w:rPr>
+        <w:t>i * 2 + 1</w:t>
+      </w:r>
+      <w:r>
+        <w:rPr>
+          <w:b/>
+        </w:rPr>
+        <w:t xml:space="preserve"> </w:t>
+      </w:r>
+      <w:r>
+        <w:t xml:space="preserve">avec </w:t>
+      </w:r>
+      <w:r>
+        <w:rPr>
+          <w:b/>
+        </w:rPr>
+        <w:t>i commençant à 1</w:t>
+      </w:r>
+      <w:r>
+        <w:t>.</w:t>
+      </w:r>
+    </w:p>
+    <w:p>
+      <w:r>
+        <w:t xml:space="preserve">En remplaçant le tableau </w:t>
+      </w:r>
       <w:r>
         <w:rPr>
           <w:b/>
@@ -2628,652 +2256,449 @@
         </w:rPr>
         <w:t>matched</w:t>
       </w:r>
-      <w:proofErr w:type="spellEnd"/>
-      <w:r>
-        <w:t xml:space="preserve"> (qui est trié) depuis la fin puis </w:t>
-      </w:r>
-      <w:r>
-        <w:t xml:space="preserve">en </w:t>
-      </w:r>
-      <w:r>
-        <w:t xml:space="preserve">l’y </w:t>
-      </w:r>
-      <w:proofErr w:type="spellStart"/>
-      <w:r>
-        <w:t>insérerant</w:t>
-      </w:r>
-      <w:proofErr w:type="spellEnd"/>
-      <w:r>
-        <w:t>. C’est un algorithme de recherche en O(n) et de même pour l’insertion (dans le pire des cas ; en pratique, le pire des cas n’est pas systématique)</w:t>
+      <w:r>
+        <w:t xml:space="preserve"> par</w:t>
+      </w:r>
+      <w:r>
+        <w:t xml:space="preserve"> le max-heap</w:t>
+      </w:r>
+      <w:r>
+        <w:t xml:space="preserve">, on peut déterminer </w:t>
+      </w:r>
+      <w:r>
+        <w:t>si on doit ajouter le Player ou pas en comparant avec le premier élément du tableau donc une recherche en O(1) et l’ajout d’élément est en O(ln n).</w:t>
+      </w:r>
+    </w:p>
+    <w:p>
+      <w:r>
+        <w:t>Dans la version originale,</w:t>
+      </w:r>
+      <w:r>
+        <w:t xml:space="preserve"> les résultats retournés sont triés</w:t>
+      </w:r>
+      <w:r>
+        <w:t xml:space="preserve"> </w:t>
+      </w:r>
+      <w:r>
+        <w:t xml:space="preserve">car l’algorithme </w:t>
+      </w:r>
+      <w:r>
+        <w:t>tri</w:t>
+      </w:r>
+      <w:r>
+        <w:t>e</w:t>
+      </w:r>
+      <w:r>
+        <w:t xml:space="preserve"> le</w:t>
+      </w:r>
+      <w:r>
+        <w:t>s</w:t>
+      </w:r>
+      <w:r>
+        <w:t xml:space="preserve"> résultats</w:t>
+      </w:r>
+      <w:r>
+        <w:t xml:space="preserve"> tout au long de la recherche. Or, il ne semble pas être demandé par la spécification.</w:t>
+      </w:r>
+    </w:p>
+    <w:p>
+      <w:r>
+        <w:t xml:space="preserve">Avec le max-heap, les résultats </w:t>
+      </w:r>
+      <w:r>
+        <w:t>ne sont pas triés. Si cela est nécessaire, il suffit d’exécuter std::sort_heap() sur le tableau avant de renvoyer les résultats.</w:t>
+      </w:r>
+    </w:p>
+    <w:p>
+      <w:pPr>
+        <w:pStyle w:val="Titre1"/>
+      </w:pPr>
+      <w:r>
+        <w:t>Optimiser en remplaçant le tableau des Players par std::map</w:t>
+      </w:r>
+    </w:p>
+    <w:p>
+      <w:r>
+        <w:t>Il est clair qu’en remplaçant un tableau par une map, le temps de recherche est beaucoup plus rapide</w:t>
+      </w:r>
+      <w:r>
+        <w:t xml:space="preserve"> (en contre-partie, ça demande plus de mémoire)</w:t>
+      </w:r>
+      <w:r>
+        <w:t xml:space="preserve">. </w:t>
+      </w:r>
+      <w:r>
+        <w:t>Mais, d</w:t>
+      </w:r>
+      <w:r>
+        <w:t xml:space="preserve">ans </w:t>
+      </w:r>
+      <w:r>
+        <w:rPr>
+          <w:b/>
+          <w:i/>
+        </w:rPr>
+        <w:t>MatchMake()</w:t>
+      </w:r>
+      <w:r>
+        <w:t xml:space="preserve"> on </w:t>
+      </w:r>
+      <w:r>
+        <w:t xml:space="preserve">ne </w:t>
+      </w:r>
+      <w:r>
+        <w:t xml:space="preserve">fait </w:t>
+      </w:r>
+      <w:r>
+        <w:t>qu’</w:t>
+      </w:r>
+      <w:r>
+        <w:t xml:space="preserve">une fois </w:t>
+      </w:r>
+      <w:r>
+        <w:lastRenderedPageBreak/>
+        <w:t>cette recherche pour retrouver les information du Player qu</w:t>
+      </w:r>
+      <w:r>
+        <w:t>i cherche son matchmaking</w:t>
+      </w:r>
+      <w:r>
+        <w:t> ;</w:t>
+      </w:r>
+      <w:r>
+        <w:t xml:space="preserve"> alors que</w:t>
+      </w:r>
+      <w:r>
+        <w:t xml:space="preserve"> parcourir tous les éléments d’un</w:t>
+      </w:r>
+      <w:r>
+        <w:t>e</w:t>
+      </w:r>
+      <w:r>
+        <w:t xml:space="preserve"> map est plus lent que de parcourir un tableau.</w:t>
+      </w:r>
+      <w:r>
+        <w:t xml:space="preserve"> Au final, ce n’est pas une bonne optimisation.</w:t>
+      </w:r>
+    </w:p>
+    <w:p>
+      <w:r>
+        <w:t>La solution serait de combiner d’une map et d’un tableau pour la liste des Players. Dans ce cas, l’occupation de la mémoire sera encore plus important</w:t>
+      </w:r>
+      <w:r>
+        <w:t>e</w:t>
       </w:r>
       <w:r>
         <w:t>.</w:t>
       </w:r>
     </w:p>
     <w:p>
-      <w:r>
-        <w:lastRenderedPageBreak/>
-        <w:t>Le « max-</w:t>
-      </w:r>
-      <w:proofErr w:type="spellStart"/>
-      <w:r>
-        <w:t>heap</w:t>
-      </w:r>
-      <w:proofErr w:type="spellEnd"/>
-      <w:r>
-        <w:t> » qui est une structure d’arbre binaire dont les éléments fils sont inférieurs ou égaux au père et</w:t>
-      </w:r>
-      <w:r>
-        <w:t xml:space="preserve"> donc,</w:t>
-      </w:r>
-      <w:r>
-        <w:t xml:space="preserve"> l’élément racine est l’élément le plus gr</w:t>
-      </w:r>
-      <w:r>
-        <w:t>and de l’arbre. De plus, le max-</w:t>
-      </w:r>
-      <w:proofErr w:type="spellStart"/>
-      <w:r>
-        <w:t>heap</w:t>
-      </w:r>
-      <w:proofErr w:type="spellEnd"/>
-      <w:r>
-        <w:t xml:space="preserve"> s’implémente avec un tableau </w:t>
-      </w:r>
-      <w:r>
-        <w:t xml:space="preserve">et avec la propriété suivante : les enfants de l’élément d’indice </w:t>
-      </w:r>
-      <w:r>
-        <w:rPr>
-          <w:b/>
-        </w:rPr>
-        <w:t>i</w:t>
-      </w:r>
-      <w:r>
-        <w:t xml:space="preserve"> sont les éléments d’indice </w:t>
-      </w:r>
-      <w:r>
-        <w:rPr>
-          <w:b/>
-        </w:rPr>
-        <w:t>i * 2</w:t>
-      </w:r>
-      <w:r>
-        <w:t xml:space="preserve">  et </w:t>
-      </w:r>
-      <w:r>
-        <w:rPr>
-          <w:b/>
-        </w:rPr>
-        <w:t>i * 2 + 1</w:t>
-      </w:r>
-      <w:r>
-        <w:rPr>
-          <w:b/>
+      <w:pPr>
+        <w:pStyle w:val="Titre1"/>
+      </w:pPr>
+      <w:r>
+        <w:t>Optimiser en parallélisant la recherche</w:t>
+      </w:r>
+    </w:p>
+    <w:p>
+      <w:pPr>
+        <w:pBdr>
+          <w:top w:val="single" w:sz="4" w:space="1" w:color="auto"/>
+          <w:left w:val="single" w:sz="4" w:space="4" w:color="auto"/>
+          <w:bottom w:val="single" w:sz="4" w:space="1" w:color="auto"/>
+          <w:right w:val="single" w:sz="4" w:space="4" w:color="auto"/>
+        </w:pBdr>
+      </w:pPr>
+      <w:r>
+        <w:t>Le code est dans Matchmaking</w:t>
+      </w:r>
+      <w:r>
+        <w:t>_MultiThread</w:t>
+      </w:r>
+      <w:r>
+        <w:t xml:space="preserve">.zip. </w:t>
+      </w:r>
+    </w:p>
+    <w:p>
+      <w:pPr>
+        <w:pBdr>
+          <w:top w:val="single" w:sz="4" w:space="1" w:color="auto"/>
+          <w:left w:val="single" w:sz="4" w:space="4" w:color="auto"/>
+          <w:bottom w:val="single" w:sz="4" w:space="1" w:color="auto"/>
+          <w:right w:val="single" w:sz="4" w:space="4" w:color="auto"/>
+        </w:pBdr>
+      </w:pPr>
+      <w:r>
+        <w:t>Le temps : +1</w:t>
+      </w:r>
+      <w:r>
+        <w:t xml:space="preserve"> à 2</w:t>
+      </w:r>
+      <w:r>
+        <w:t xml:space="preserve"> heures (à partir de Matchmaking_</w:t>
+      </w:r>
+      <w:r>
+        <w:t>MaxHeap</w:t>
+      </w:r>
+      <w:r>
+        <w:t>).</w:t>
+      </w:r>
+    </w:p>
+    <w:p>
+      <w:r>
+        <w:t>I</w:t>
+      </w:r>
+      <w:r>
+        <w:t xml:space="preserve">ci </w:t>
+      </w:r>
+      <w:r>
+        <w:t>on crée</w:t>
+      </w:r>
+      <w:r>
+        <w:t xml:space="preserve"> n worker thread</w:t>
+      </w:r>
+      <w:r>
+        <w:t>s (où</w:t>
+      </w:r>
+      <w:r>
+        <w:t xml:space="preserve"> n est le nombre de cœurs ou de « hardware thread » du processeur) </w:t>
+      </w:r>
+      <w:r>
+        <w:t xml:space="preserve">et on subdivise le tableau </w:t>
+      </w:r>
+      <w:r>
+        <w:t xml:space="preserve">des </w:t>
+      </w:r>
+      <w:r>
+        <w:t>Player</w:t>
+      </w:r>
+      <w:r>
+        <w:t>s</w:t>
+      </w:r>
+      <w:r>
+        <w:t xml:space="preserve"> en n portions et on fait calculer, en parallèle, </w:t>
+      </w:r>
+      <w:r>
+        <w:t xml:space="preserve">pour trouver </w:t>
+      </w:r>
+      <w:r>
+        <w:t xml:space="preserve">20 </w:t>
+      </w:r>
+      <w:r>
+        <w:t xml:space="preserve">matchmaking </w:t>
+      </w:r>
+      <w:r>
+        <w:t>sur chaque portion par worker thread.</w:t>
+      </w:r>
+    </w:p>
+    <w:p>
+      <w:r>
+        <w:t>Une fois les worker threads terminé</w:t>
+      </w:r>
+      <w:r>
+        <w:t>s</w:t>
+      </w:r>
+      <w:r>
+        <w:t xml:space="preserve">, on fusionne les résultats </w:t>
+      </w:r>
+      <w:r>
+        <w:t>et on prend</w:t>
+      </w:r>
+      <w:r>
+        <w:t xml:space="preserve"> les 20 meilleures</w:t>
+      </w:r>
+      <w:r>
+        <w:t>.</w:t>
+      </w:r>
+    </w:p>
+    <w:p>
+      <w:pPr>
+        <w:pStyle w:val="Titre1"/>
+      </w:pPr>
+      <w:r>
+        <w:t>Optimiser en permettant l’éxécution de plusieurs MatchMake() en même temps</w:t>
+      </w:r>
+    </w:p>
+    <w:p>
+      <w:pPr>
+        <w:pBdr>
+          <w:top w:val="single" w:sz="4" w:space="1" w:color="auto"/>
+          <w:left w:val="single" w:sz="4" w:space="4" w:color="auto"/>
+          <w:bottom w:val="single" w:sz="4" w:space="1" w:color="auto"/>
+          <w:right w:val="single" w:sz="4" w:space="4" w:color="auto"/>
+        </w:pBdr>
+        <w:rPr>
+          <w:lang w:val="en-US"/>
+        </w:rPr>
+      </w:pPr>
+      <w:r>
+        <w:rPr>
+          <w:lang w:val="en-US"/>
+        </w:rPr>
+        <w:t>Le code est dans Matchmaking</w:t>
+      </w:r>
+      <w:r>
+        <w:rPr>
+          <w:lang w:val="en-US"/>
+        </w:rPr>
+        <w:t>_SRW</w:t>
+      </w:r>
+      <w:r>
+        <w:rPr>
+          <w:lang w:val="en-US"/>
+        </w:rPr>
+        <w:t>L</w:t>
+      </w:r>
+      <w:r>
+        <w:rPr>
+          <w:lang w:val="en-US"/>
+        </w:rPr>
+        <w:t>_Basic</w:t>
+      </w:r>
+      <w:r>
+        <w:rPr>
+          <w:lang w:val="en-US"/>
+        </w:rPr>
+        <w:t>.zip</w:t>
+      </w:r>
+      <w:r>
+        <w:rPr>
+          <w:lang w:val="en-US"/>
         </w:rPr>
         <w:t xml:space="preserve"> </w:t>
       </w:r>
       <w:r>
-        <w:t xml:space="preserve">avec </w:t>
-      </w:r>
-      <w:r>
-        <w:rPr>
-          <w:b/>
-        </w:rPr>
-        <w:t>i commençant à 1</w:t>
-      </w:r>
-      <w:r>
+        <w:rPr>
+          <w:lang w:val="en-US"/>
+        </w:rPr>
+        <w:t xml:space="preserve">(basant sur Matchmaking_Basic) </w:t>
+      </w:r>
+      <w:r>
+        <w:rPr>
+          <w:lang w:val="en-US"/>
+        </w:rPr>
+        <w:t>et Matchmaking</w:t>
+      </w:r>
+      <w:r>
+        <w:rPr>
+          <w:lang w:val="en-US"/>
+        </w:rPr>
+        <w:t>_SRW</w:t>
+      </w:r>
+      <w:r>
+        <w:rPr>
+          <w:lang w:val="en-US"/>
+        </w:rPr>
+        <w:t>L</w:t>
+      </w:r>
+      <w:r>
+        <w:rPr>
+          <w:lang w:val="en-US"/>
+        </w:rPr>
+        <w:t>_MaxHeap</w:t>
+      </w:r>
+      <w:r>
+        <w:rPr>
+          <w:lang w:val="en-US"/>
+        </w:rPr>
+        <w:t>.zip</w:t>
+      </w:r>
+      <w:r>
+        <w:rPr>
+          <w:lang w:val="en-US"/>
+        </w:rPr>
         <w:t>.</w:t>
       </w:r>
-    </w:p>
-    <w:p>
-      <w:r>
-        <w:t xml:space="preserve">En remplaçant le tableau </w:t>
-      </w:r>
-      <w:proofErr w:type="spellStart"/>
-      <w:r>
-        <w:rPr>
-          <w:b/>
-          <w:i/>
-        </w:rPr>
-        <w:t>matched</w:t>
-      </w:r>
-      <w:proofErr w:type="spellEnd"/>
-      <w:r>
-        <w:t xml:space="preserve"> par</w:t>
-      </w:r>
-      <w:r>
-        <w:t xml:space="preserve"> le max-</w:t>
-      </w:r>
-      <w:proofErr w:type="spellStart"/>
-      <w:r>
-        <w:t>heap</w:t>
-      </w:r>
-      <w:proofErr w:type="spellEnd"/>
-      <w:r>
-        <w:t xml:space="preserve">, on peut déterminer </w:t>
-      </w:r>
-      <w:r>
-        <w:t xml:space="preserve">si on doit ajouter le Player ou pas en comparant avec le premier élément du tableau donc une recherche en O(1) et l’ajout d’élément est en </w:t>
-      </w:r>
-      <w:proofErr w:type="gramStart"/>
-      <w:r>
-        <w:t>O(</w:t>
-      </w:r>
-      <w:proofErr w:type="gramEnd"/>
-      <w:r>
-        <w:t>ln n).</w:t>
-      </w:r>
-    </w:p>
-    <w:p>
-      <w:r>
-        <w:t>Dans la version originale,</w:t>
-      </w:r>
-      <w:r>
-        <w:t xml:space="preserve"> les résultats retournés sont triés</w:t>
-      </w:r>
-      <w:r>
+      <w:r>
+        <w:rPr>
+          <w:lang w:val="en-US"/>
+        </w:rPr>
+        <w:t>(basant sur Matchmaking_MaxHeap)</w:t>
+      </w:r>
+    </w:p>
+    <w:p>
+      <w:pPr>
+        <w:pBdr>
+          <w:top w:val="single" w:sz="4" w:space="1" w:color="auto"/>
+          <w:left w:val="single" w:sz="4" w:space="4" w:color="auto"/>
+          <w:bottom w:val="single" w:sz="4" w:space="1" w:color="auto"/>
+          <w:right w:val="single" w:sz="4" w:space="4" w:color="auto"/>
+        </w:pBdr>
+      </w:pPr>
+      <w:r>
+        <w:t>Le temps : +2 heures (à partir de Matchmaking_</w:t>
+      </w:r>
+      <w:r>
+        <w:t>Basic/</w:t>
+      </w:r>
+      <w:r>
+        <w:rPr>
+          <w:lang w:val="en-US"/>
+        </w:rPr>
         <w:t xml:space="preserve"> </w:t>
       </w:r>
       <w:r>
-        <w:t xml:space="preserve">car l’algorithme </w:t>
-      </w:r>
-      <w:r>
-        <w:t>tri</w:t>
-      </w:r>
-      <w:r>
-        <w:t>e</w:t>
-      </w:r>
-      <w:r>
-        <w:t xml:space="preserve"> le</w:t>
-      </w:r>
-      <w:r>
-        <w:t>s</w:t>
-      </w:r>
-      <w:r>
-        <w:t xml:space="preserve"> résultats</w:t>
-      </w:r>
-      <w:r>
-        <w:t xml:space="preserve"> tout au long de la recherche. Or, il ne semble pas être demandé par </w:t>
-      </w:r>
-      <w:r>
-        <w:t>la spécification</w:t>
-      </w:r>
-      <w:r>
-        <w:t>.</w:t>
-      </w:r>
-    </w:p>
-    <w:p>
-      <w:r>
-        <w:t>Avec le max-</w:t>
-      </w:r>
-      <w:proofErr w:type="spellStart"/>
-      <w:r>
-        <w:t>heap</w:t>
-      </w:r>
-      <w:proofErr w:type="spellEnd"/>
-      <w:r>
-        <w:t xml:space="preserve">, les résultats </w:t>
-      </w:r>
-      <w:r>
-        <w:t xml:space="preserve">ne sont pas triés. Si cela est nécessaire, il suffit d’exécuter </w:t>
-      </w:r>
-      <w:proofErr w:type="spellStart"/>
-      <w:r>
-        <w:t>std</w:t>
-      </w:r>
-      <w:proofErr w:type="spellEnd"/>
-      <w:proofErr w:type="gramStart"/>
-      <w:r>
-        <w:t>::</w:t>
-      </w:r>
-      <w:proofErr w:type="spellStart"/>
-      <w:r>
-        <w:t>sort</w:t>
-      </w:r>
-      <w:proofErr w:type="gramEnd"/>
-      <w:r>
-        <w:t>_heap</w:t>
-      </w:r>
-      <w:proofErr w:type="spellEnd"/>
-      <w:r>
-        <w:t>() sur le tableau avant de renvoyer les résultats.</w:t>
-      </w:r>
-    </w:p>
-    <w:p>
-      <w:pPr>
-        <w:pStyle w:val="Titre1"/>
-      </w:pPr>
-      <w:r>
-        <w:t xml:space="preserve">Optimiser en remplaçant le tableau des </w:t>
-      </w:r>
-      <w:proofErr w:type="spellStart"/>
-      <w:r>
-        <w:t>Players</w:t>
-      </w:r>
-      <w:proofErr w:type="spellEnd"/>
-      <w:r>
-        <w:t xml:space="preserve"> par </w:t>
-      </w:r>
-      <w:proofErr w:type="spellStart"/>
-      <w:r>
-        <w:t>std</w:t>
-      </w:r>
-      <w:proofErr w:type="spellEnd"/>
-      <w:proofErr w:type="gramStart"/>
-      <w:r>
-        <w:t>::</w:t>
-      </w:r>
-      <w:proofErr w:type="spellStart"/>
-      <w:r>
-        <w:t>map</w:t>
-      </w:r>
-      <w:proofErr w:type="spellEnd"/>
-      <w:proofErr w:type="gramEnd"/>
-    </w:p>
-    <w:p>
-      <w:r>
-        <w:t xml:space="preserve">Il est clair qu’en remplaçant un tableau par une </w:t>
-      </w:r>
-      <w:proofErr w:type="spellStart"/>
-      <w:r>
-        <w:t>map</w:t>
-      </w:r>
-      <w:proofErr w:type="spellEnd"/>
-      <w:r>
-        <w:t xml:space="preserve">, le temps de recherche est beaucoup plus rapide. </w:t>
-      </w:r>
-      <w:r>
-        <w:t>Mais, d</w:t>
-      </w:r>
-      <w:r>
-        <w:t xml:space="preserve">ans </w:t>
-      </w:r>
-      <w:proofErr w:type="spellStart"/>
-      <w:proofErr w:type="gramStart"/>
-      <w:r>
-        <w:rPr>
-          <w:b/>
-          <w:i/>
-        </w:rPr>
-        <w:t>MatchMake</w:t>
-      </w:r>
-      <w:proofErr w:type="spellEnd"/>
-      <w:r>
-        <w:rPr>
-          <w:b/>
-          <w:i/>
-        </w:rPr>
-        <w:t>(</w:t>
-      </w:r>
-      <w:proofErr w:type="gramEnd"/>
-      <w:r>
-        <w:rPr>
-          <w:b/>
-          <w:i/>
-        </w:rPr>
-        <w:t>)</w:t>
-      </w:r>
-      <w:r>
-        <w:t xml:space="preserve"> on </w:t>
-      </w:r>
-      <w:r>
-        <w:t xml:space="preserve">ne </w:t>
-      </w:r>
-      <w:r>
-        <w:t xml:space="preserve">fait </w:t>
-      </w:r>
-      <w:r>
-        <w:t>qu’</w:t>
-      </w:r>
-      <w:r>
-        <w:t>une fois cette recherche pour retrouver les information du Player qu</w:t>
-      </w:r>
-      <w:r>
-        <w:t xml:space="preserve">i cherche son </w:t>
-      </w:r>
-      <w:proofErr w:type="spellStart"/>
-      <w:r>
-        <w:t>matchmaking</w:t>
-      </w:r>
-      <w:proofErr w:type="spellEnd"/>
-      <w:r>
-        <w:t> ;</w:t>
-      </w:r>
-      <w:r>
-        <w:t xml:space="preserve"> alors que</w:t>
-      </w:r>
-      <w:r>
-        <w:t xml:space="preserve"> parcourir tous les éléments d’un</w:t>
-      </w:r>
-      <w:r>
-        <w:t>e</w:t>
-      </w:r>
-      <w:r>
-        <w:t xml:space="preserve"> </w:t>
-      </w:r>
-      <w:proofErr w:type="spellStart"/>
-      <w:r>
-        <w:t>map</w:t>
-      </w:r>
-      <w:proofErr w:type="spellEnd"/>
-      <w:r>
-        <w:t xml:space="preserve"> est plus lent que de parcourir un tableau.</w:t>
-      </w:r>
-      <w:r>
-        <w:t xml:space="preserve"> Au final, ce n’est pas une bonne optimisation.</w:t>
-      </w:r>
-    </w:p>
-    <w:p>
-      <w:pPr>
-        <w:pStyle w:val="Titre1"/>
-      </w:pPr>
-      <w:r>
-        <w:t>Optimiser en parallélisant la recherche</w:t>
-      </w:r>
-    </w:p>
-    <w:p>
-      <w:r>
-        <w:t>I</w:t>
-      </w:r>
-      <w:r>
-        <w:t xml:space="preserve">ci </w:t>
-      </w:r>
-      <w:r>
-        <w:t>on crée</w:t>
-      </w:r>
-      <w:r>
-        <w:t xml:space="preserve"> n </w:t>
-      </w:r>
-      <w:proofErr w:type="spellStart"/>
-      <w:r>
-        <w:t>worker</w:t>
-      </w:r>
-      <w:proofErr w:type="spellEnd"/>
-      <w:r>
-        <w:t xml:space="preserve"> thread</w:t>
-      </w:r>
-      <w:r>
-        <w:t>s (où</w:t>
-      </w:r>
-      <w:r>
-        <w:t xml:space="preserve"> n est le nombre de cœurs ou de « hardware thread » du processeur) </w:t>
-      </w:r>
-      <w:r>
-        <w:t xml:space="preserve">et on subdivise le tableau </w:t>
-      </w:r>
-      <w:r>
-        <w:t xml:space="preserve">des </w:t>
-      </w:r>
-      <w:proofErr w:type="spellStart"/>
-      <w:r>
-        <w:t>Player</w:t>
-      </w:r>
-      <w:r>
-        <w:t>s</w:t>
-      </w:r>
-      <w:proofErr w:type="spellEnd"/>
-      <w:r>
-        <w:t xml:space="preserve"> en n portions et on fait calculer, en parallèle, </w:t>
-      </w:r>
-      <w:r>
-        <w:t xml:space="preserve">pour trouver </w:t>
-      </w:r>
-      <w:r>
-        <w:t xml:space="preserve">20 </w:t>
-      </w:r>
-      <w:proofErr w:type="spellStart"/>
-      <w:r>
-        <w:t>matchmaking</w:t>
-      </w:r>
-      <w:proofErr w:type="spellEnd"/>
-      <w:r>
-        <w:t xml:space="preserve"> </w:t>
-      </w:r>
-      <w:r>
-        <w:t xml:space="preserve">sur chaque portion par </w:t>
-      </w:r>
-      <w:proofErr w:type="spellStart"/>
-      <w:r>
-        <w:t>worker</w:t>
-      </w:r>
-      <w:proofErr w:type="spellEnd"/>
-      <w:r>
-        <w:t xml:space="preserve"> thread.</w:t>
-      </w:r>
-    </w:p>
-    <w:p>
-      <w:r>
-        <w:t xml:space="preserve">Une fois les </w:t>
-      </w:r>
-      <w:proofErr w:type="spellStart"/>
-      <w:r>
-        <w:t>worker</w:t>
-      </w:r>
-      <w:proofErr w:type="spellEnd"/>
-      <w:r>
-        <w:t xml:space="preserve"> threads terminé</w:t>
-      </w:r>
-      <w:r>
-        <w:t>s</w:t>
-      </w:r>
-      <w:r>
-        <w:t xml:space="preserve">, on fusionne les résultats </w:t>
-      </w:r>
-      <w:r>
-        <w:t>et on prend</w:t>
-      </w:r>
-      <w:bookmarkStart w:id="0" w:name="_GoBack"/>
-      <w:bookmarkEnd w:id="0"/>
-      <w:r>
-        <w:t xml:space="preserve"> les 20 meilleures</w:t>
-      </w:r>
-      <w:r>
-        <w:t>.</w:t>
-      </w:r>
-    </w:p>
-    <w:p>
-      <w:pPr>
-        <w:pStyle w:val="Titre1"/>
-      </w:pPr>
-      <w:r>
-        <w:t>Optimiser en permettant l’</w:t>
-      </w:r>
-      <w:proofErr w:type="spellStart"/>
-      <w:r>
-        <w:t>éxécution</w:t>
-      </w:r>
-      <w:proofErr w:type="spellEnd"/>
-      <w:r>
-        <w:t xml:space="preserve"> de plusieurs </w:t>
-      </w:r>
-      <w:proofErr w:type="spellStart"/>
-      <w:proofErr w:type="gramStart"/>
-      <w:r>
-        <w:t>MatchMake</w:t>
-      </w:r>
-      <w:proofErr w:type="spellEnd"/>
-      <w:r>
-        <w:t>(</w:t>
-      </w:r>
-      <w:proofErr w:type="gramEnd"/>
-      <w:r>
-        <w:t>) en même temps</w:t>
-      </w:r>
-    </w:p>
-    <w:p>
-      <w:r>
-        <w:t xml:space="preserve">Il s’agit d’utiliser la méthode « n </w:t>
-      </w:r>
-      <w:proofErr w:type="spellStart"/>
-      <w:r>
-        <w:t>readers</w:t>
-      </w:r>
-      <w:proofErr w:type="spellEnd"/>
-      <w:r>
-        <w:t xml:space="preserve"> – 1 </w:t>
-      </w:r>
-      <w:proofErr w:type="spellStart"/>
-      <w:r>
-        <w:t>writer</w:t>
-      </w:r>
-      <w:proofErr w:type="spellEnd"/>
-      <w:r>
-        <w:t xml:space="preserve"> » car </w:t>
-      </w:r>
-      <w:proofErr w:type="spellStart"/>
-      <w:proofErr w:type="gramStart"/>
-      <w:r>
-        <w:rPr>
-          <w:b/>
-          <w:i/>
-        </w:rPr>
-        <w:t>MatchMake</w:t>
-      </w:r>
-      <w:proofErr w:type="spellEnd"/>
-      <w:r>
-        <w:rPr>
-          <w:b/>
-          <w:i/>
-        </w:rPr>
-        <w:t>(</w:t>
-      </w:r>
-      <w:proofErr w:type="gramEnd"/>
-      <w:r>
-        <w:rPr>
-          <w:b/>
-          <w:i/>
-        </w:rPr>
-        <w:t>)</w:t>
-      </w:r>
-      <w:r>
-        <w:t xml:space="preserve"> ne modifie pas la liste des </w:t>
-      </w:r>
-      <w:proofErr w:type="spellStart"/>
-      <w:r>
-        <w:t>Players</w:t>
-      </w:r>
-      <w:proofErr w:type="spellEnd"/>
-      <w:r>
-        <w:t xml:space="preserve">. Seules les méthodes </w:t>
-      </w:r>
-      <w:proofErr w:type="spellStart"/>
-      <w:proofErr w:type="gramStart"/>
-      <w:r>
-        <w:rPr>
-          <w:b/>
-          <w:i/>
-        </w:rPr>
-        <w:t>AddUpdatePlayer</w:t>
-      </w:r>
-      <w:proofErr w:type="spellEnd"/>
-      <w:r>
-        <w:rPr>
-          <w:b/>
-          <w:i/>
-        </w:rPr>
-        <w:t>(</w:t>
-      </w:r>
-      <w:proofErr w:type="gramEnd"/>
-      <w:r>
-        <w:rPr>
-          <w:b/>
-          <w:i/>
-        </w:rPr>
-        <w:t>),</w:t>
-      </w:r>
-      <w:proofErr w:type="spellStart"/>
-      <w:r>
-        <w:rPr>
-          <w:b/>
-          <w:i/>
-        </w:rPr>
-        <w:t>SetPlayerAvailable</w:t>
-      </w:r>
-      <w:proofErr w:type="spellEnd"/>
-      <w:r>
-        <w:rPr>
-          <w:b/>
-          <w:i/>
-        </w:rPr>
-        <w:t>()</w:t>
+        <w:rPr>
+          <w:lang w:val="en-US"/>
+        </w:rPr>
+        <w:t>Matchmaking_MaxHeap</w:t>
+      </w:r>
+      <w:r>
+        <w:t>).</w:t>
+      </w:r>
+    </w:p>
+    <w:p>
+      <w:r>
+        <w:t xml:space="preserve">Il s’agit d’utiliser la méthode « n readers – 1 writer » car </w:t>
+      </w:r>
+      <w:r>
+        <w:rPr>
+          <w:b/>
+          <w:i/>
+        </w:rPr>
+        <w:t>MatchMake()</w:t>
+      </w:r>
+      <w:r>
+        <w:t xml:space="preserve"> ne modifie pas la liste des Players. Seules les méthodes </w:t>
+      </w:r>
+      <w:r>
+        <w:rPr>
+          <w:b/>
+          <w:i/>
+        </w:rPr>
+        <w:t>AddUpdatePlayer(),SetPlayerAvailable()</w:t>
       </w:r>
       <w:r>
         <w:t xml:space="preserve"> et </w:t>
       </w:r>
-      <w:proofErr w:type="spellStart"/>
-      <w:r>
-        <w:rPr>
-          <w:b/>
-          <w:i/>
-        </w:rPr>
-        <w:t>SetPlayerUnavailable</w:t>
-      </w:r>
-      <w:proofErr w:type="spellEnd"/>
-      <w:r>
-        <w:rPr>
-          <w:b/>
-          <w:i/>
-        </w:rPr>
-        <w:t>()</w:t>
-      </w:r>
-      <w:r>
-        <w:t xml:space="preserve"> qui modifient la liste des </w:t>
-      </w:r>
-      <w:proofErr w:type="spellStart"/>
-      <w:r>
-        <w:t>Players</w:t>
-      </w:r>
-      <w:proofErr w:type="spellEnd"/>
-      <w:r>
-        <w:t>.</w:t>
-      </w:r>
-    </w:p>
-    <w:p>
-      <w:pPr>
-        <w:rPr>
-          <w:lang w:val="en-US"/>
-        </w:rPr>
-      </w:pPr>
-      <w:r>
-        <w:rPr>
-          <w:lang w:val="en-US"/>
-        </w:rPr>
-        <w:t xml:space="preserve">Pour </w:t>
-      </w:r>
-      <w:proofErr w:type="spellStart"/>
-      <w:r>
-        <w:rPr>
-          <w:lang w:val="en-US"/>
-        </w:rPr>
-        <w:t>cela</w:t>
-      </w:r>
-      <w:proofErr w:type="spellEnd"/>
-      <w:r>
-        <w:rPr>
-          <w:lang w:val="en-US"/>
-        </w:rPr>
-        <w:t xml:space="preserve">, </w:t>
-      </w:r>
-      <w:proofErr w:type="spellStart"/>
-      <w:r>
-        <w:rPr>
-          <w:lang w:val="en-US"/>
-        </w:rPr>
-        <w:t>j</w:t>
-      </w:r>
-      <w:r>
-        <w:rPr>
-          <w:lang w:val="en-US"/>
-        </w:rPr>
-        <w:t>’utilise</w:t>
-      </w:r>
-      <w:proofErr w:type="spellEnd"/>
-      <w:r>
-        <w:rPr>
-          <w:lang w:val="en-US"/>
-        </w:rPr>
-        <w:t xml:space="preserve"> </w:t>
+      <w:r>
+        <w:rPr>
+          <w:b/>
+          <w:i/>
+        </w:rPr>
+        <w:t>SetPlayerUnavailable()</w:t>
+      </w:r>
+      <w:r>
+        <w:t xml:space="preserve"> qui modifient la liste des Players.</w:t>
+      </w:r>
+    </w:p>
+    <w:p>
+      <w:pPr>
+        <w:rPr>
+          <w:lang w:val="en-US"/>
+        </w:rPr>
+      </w:pPr>
+      <w:r>
+        <w:rPr>
+          <w:lang w:val="en-US"/>
+        </w:rPr>
+        <w:t>Pour cela, j</w:t>
+      </w:r>
+      <w:r>
+        <w:rPr>
+          <w:lang w:val="en-US"/>
+        </w:rPr>
+        <w:t xml:space="preserve">’utilise </w:t>
       </w:r>
       <w:r>
         <w:rPr>
@@ -3285,24 +2710,8 @@
         <w:rPr>
           <w:lang w:val="en-US"/>
         </w:rPr>
-        <w:t xml:space="preserve"> de Windows à la place d’un simple </w:t>
-      </w:r>
-      <w:proofErr w:type="spellStart"/>
-      <w:proofErr w:type="gramStart"/>
-      <w:r>
-        <w:rPr>
-          <w:lang w:val="en-US"/>
-        </w:rPr>
-        <w:t>mutex</w:t>
-      </w:r>
-      <w:proofErr w:type="spellEnd"/>
-      <w:r>
-        <w:rPr>
-          <w:lang w:val="en-US"/>
-        </w:rPr>
-        <w:t xml:space="preserve"> :</w:t>
-      </w:r>
-      <w:proofErr w:type="gramEnd"/>
+        <w:t xml:space="preserve"> de Windows à la place d’un simple mutex :</w:t>
+      </w:r>
     </w:p>
     <w:p>
       <w:pPr>
@@ -3315,37 +2724,19 @@
           <w:lang w:val="en-US"/>
         </w:rPr>
       </w:pPr>
-      <w:proofErr w:type="spellStart"/>
-      <w:r>
-        <w:rPr>
-          <w:lang w:val="en-US"/>
-        </w:rPr>
-        <w:t>dans</w:t>
-      </w:r>
-      <w:proofErr w:type="spellEnd"/>
-      <w:r>
-        <w:rPr>
-          <w:lang w:val="en-US"/>
-        </w:rPr>
-        <w:t xml:space="preserve"> </w:t>
-      </w:r>
-      <w:proofErr w:type="spellStart"/>
-      <w:r>
-        <w:rPr>
-          <w:b/>
-          <w:i/>
-          <w:lang w:val="en-US"/>
-        </w:rPr>
-        <w:t>MatchMake</w:t>
-      </w:r>
-      <w:proofErr w:type="spellEnd"/>
-      <w:r>
-        <w:rPr>
-          <w:b/>
-          <w:i/>
-          <w:lang w:val="en-US"/>
-        </w:rPr>
-        <w:t>()</w:t>
+      <w:r>
+        <w:rPr>
+          <w:lang w:val="en-US"/>
+        </w:rPr>
+        <w:t xml:space="preserve">dans </w:t>
+      </w:r>
+      <w:r>
+        <w:rPr>
+          <w:b/>
+          <w:i/>
+          <w:lang w:val="en-US"/>
+        </w:rPr>
+        <w:t>MatchMake()</w:t>
       </w:r>
       <w:r>
         <w:rPr>
@@ -3395,88 +2786,106 @@
       <w:r>
         <w:t xml:space="preserve">dans </w:t>
       </w:r>
-      <w:proofErr w:type="spellStart"/>
-      <w:proofErr w:type="gramStart"/>
-      <w:r>
-        <w:rPr>
-          <w:b/>
-          <w:i/>
-        </w:rPr>
-        <w:t>AddUpdatePlayer</w:t>
-      </w:r>
-      <w:proofErr w:type="spellEnd"/>
-      <w:r>
-        <w:rPr>
-          <w:b/>
-          <w:i/>
-        </w:rPr>
-        <w:t>(</w:t>
-      </w:r>
-      <w:proofErr w:type="gramEnd"/>
-      <w:r>
-        <w:rPr>
-          <w:b/>
-          <w:i/>
-        </w:rPr>
-        <w:t>),</w:t>
-      </w:r>
-      <w:proofErr w:type="spellStart"/>
-      <w:r>
-        <w:rPr>
-          <w:b/>
-          <w:i/>
-        </w:rPr>
-        <w:t>SetPlayerAvailable</w:t>
-      </w:r>
-      <w:proofErr w:type="spellEnd"/>
-      <w:r>
-        <w:rPr>
-          <w:b/>
-          <w:i/>
-        </w:rPr>
-        <w:t>()</w:t>
+      <w:r>
+        <w:rPr>
+          <w:b/>
+          <w:i/>
+        </w:rPr>
+        <w:t>AddUpdatePlayer(),SetPlayerAvailable()</w:t>
       </w:r>
       <w:r>
         <w:t xml:space="preserve"> et </w:t>
       </w:r>
-      <w:proofErr w:type="spellStart"/>
-      <w:r>
-        <w:rPr>
-          <w:b/>
-          <w:i/>
-        </w:rPr>
-        <w:t>SetPlayerUnavailable</w:t>
-      </w:r>
-      <w:proofErr w:type="spellEnd"/>
-      <w:r>
-        <w:rPr>
-          <w:b/>
-          <w:i/>
-        </w:rPr>
-        <w:t>()</w:t>
-      </w:r>
-      <w:r>
-        <w:t xml:space="preserve">, on fait un </w:t>
-      </w:r>
-      <w:r>
-        <w:t>« </w:t>
-      </w:r>
-      <w:proofErr w:type="spellStart"/>
-      <w:r>
-        <w:t>Writer</w:t>
-      </w:r>
-      <w:proofErr w:type="spellEnd"/>
+      <w:r>
+        <w:rPr>
+          <w:b/>
+          <w:i/>
+        </w:rPr>
+        <w:t>SetPlayerUnavailable()</w:t>
+      </w:r>
+      <w:r>
+        <w:t xml:space="preserve">, on fait un « Writer </w:t>
+      </w:r>
+      <w:r>
+        <w:t>Lock</w:t>
+      </w:r>
+      <w:r>
+        <w:t> »</w:t>
+      </w:r>
+    </w:p>
+    <w:p>
+      <w:pPr>
+        <w:pBdr>
+          <w:top w:val="single" w:sz="4" w:space="1" w:color="auto"/>
+          <w:left w:val="single" w:sz="4" w:space="4" w:color="auto"/>
+          <w:bottom w:val="single" w:sz="4" w:space="1" w:color="auto"/>
+          <w:right w:val="single" w:sz="4" w:space="4" w:color="auto"/>
+        </w:pBdr>
+      </w:pPr>
+      <w:r>
+        <w:t xml:space="preserve">Note : les SRW Locks de Windows nécéssitent au moins Windows 7 </w:t>
+      </w:r>
+      <w:r>
+        <w:t xml:space="preserve">et surtout compiler le code avec </w:t>
+      </w:r>
+      <w:r>
+        <w:rPr>
+          <w:rFonts w:ascii="Consolas" w:hAnsi="Consolas" w:cs="Consolas"/>
+          <w:color w:val="6F008A"/>
+          <w:sz w:val="19"/>
+          <w:szCs w:val="19"/>
+        </w:rPr>
+        <w:t>_WIN32_WINNT</w:t>
+      </w:r>
       <w:r>
         <w:t xml:space="preserve"> </w:t>
       </w:r>
       <w:r>
-        <w:t>Lock</w:t>
-      </w:r>
-      <w:r>
-        <w:t> »</w:t>
-      </w:r>
-    </w:p>
-    <w:p/>
+        <w:t>défini avec 0x0600 dans stdafx.h. (J’utilise Visual Studio 2015)</w:t>
+      </w:r>
+    </w:p>
+    <w:p>
+      <w:pPr>
+        <w:pStyle w:val="Titre1"/>
+      </w:pPr>
+      <w:r>
+        <w:t>Conclusion</w:t>
+      </w:r>
+    </w:p>
+    <w:p>
+      <w:r>
+        <w:t xml:space="preserve">Comme je ne suis pas vraiment limité par le temps alors </w:t>
+      </w:r>
+      <w:r>
+        <w:rPr>
+          <w:strike/>
+        </w:rPr>
+        <w:t xml:space="preserve">je me </w:t>
+      </w:r>
+      <w:r>
+        <w:rPr>
+          <w:strike/>
+        </w:rPr>
+        <w:t>suis fait</w:t>
+      </w:r>
+      <w:r>
+        <w:rPr>
+          <w:strike/>
+        </w:rPr>
+        <w:t xml:space="preserve"> plaisirs</w:t>
+      </w:r>
+      <w:r>
+        <w:t xml:space="preserve"> j’ai implémenté plusieurs versions d’optimisation mais si je ne devais choisir qu’une version, je choisis la version avec les </w:t>
+      </w:r>
+      <w:r>
+        <w:t>« Slim Reader/Writer (SRW) Locks »</w:t>
+      </w:r>
+      <w:r>
+        <w:t xml:space="preserve"> car c’est simple et efficace.</w:t>
+      </w:r>
+      <w:bookmarkStart w:id="0" w:name="_GoBack"/>
+      <w:bookmarkEnd w:id="0"/>
+    </w:p>
     <w:sectPr>
       <w:pgSz w:w="11906" w:h="16838"/>
       <w:pgMar w:top="1417" w:right="1417" w:bottom="1417" w:left="1417" w:header="708" w:footer="708" w:gutter="0"/>
@@ -4033,6 +3442,92 @@
     </w:lvl>
   </w:abstractNum>
   <w:abstractNum w:abstractNumId="6" w15:restartNumberingAfterBreak="0">
+    <w:nsid w:val="6A352F0F"/>
+    <w:multiLevelType w:val="multilevel"/>
+    <w:tmpl w:val="040C001D"/>
+    <w:lvl w:ilvl="0">
+      <w:start w:val="1"/>
+      <w:numFmt w:val="decimal"/>
+      <w:lvlText w:val="%1)"/>
+      <w:lvlJc w:val="left"/>
+      <w:pPr>
+        <w:ind w:left="360" w:hanging="360"/>
+      </w:pPr>
+    </w:lvl>
+    <w:lvl w:ilvl="1">
+      <w:start w:val="1"/>
+      <w:numFmt w:val="lowerLetter"/>
+      <w:lvlText w:val="%2)"/>
+      <w:lvlJc w:val="left"/>
+      <w:pPr>
+        <w:ind w:left="720" w:hanging="360"/>
+      </w:pPr>
+    </w:lvl>
+    <w:lvl w:ilvl="2">
+      <w:start w:val="1"/>
+      <w:numFmt w:val="lowerRoman"/>
+      <w:lvlText w:val="%3)"/>
+      <w:lvlJc w:val="left"/>
+      <w:pPr>
+        <w:ind w:left="1080" w:hanging="360"/>
+      </w:pPr>
+    </w:lvl>
+    <w:lvl w:ilvl="3">
+      <w:start w:val="1"/>
+      <w:numFmt w:val="decimal"/>
+      <w:lvlText w:val="(%4)"/>
+      <w:lvlJc w:val="left"/>
+      <w:pPr>
+        <w:ind w:left="1440" w:hanging="360"/>
+      </w:pPr>
+    </w:lvl>
+    <w:lvl w:ilvl="4">
+      <w:start w:val="1"/>
+      <w:numFmt w:val="lowerLetter"/>
+      <w:lvlText w:val="(%5)"/>
+      <w:lvlJc w:val="left"/>
+      <w:pPr>
+        <w:ind w:left="1800" w:hanging="360"/>
+      </w:pPr>
+    </w:lvl>
+    <w:lvl w:ilvl="5">
+      <w:start w:val="1"/>
+      <w:numFmt w:val="lowerRoman"/>
+      <w:lvlText w:val="(%6)"/>
+      <w:lvlJc w:val="left"/>
+      <w:pPr>
+        <w:ind w:left="2160" w:hanging="360"/>
+      </w:pPr>
+    </w:lvl>
+    <w:lvl w:ilvl="6">
+      <w:start w:val="1"/>
+      <w:numFmt w:val="decimal"/>
+      <w:lvlText w:val="%7."/>
+      <w:lvlJc w:val="left"/>
+      <w:pPr>
+        <w:ind w:left="2520" w:hanging="360"/>
+      </w:pPr>
+    </w:lvl>
+    <w:lvl w:ilvl="7">
+      <w:start w:val="1"/>
+      <w:numFmt w:val="lowerLetter"/>
+      <w:lvlText w:val="%8."/>
+      <w:lvlJc w:val="left"/>
+      <w:pPr>
+        <w:ind w:left="2880" w:hanging="360"/>
+      </w:pPr>
+    </w:lvl>
+    <w:lvl w:ilvl="8">
+      <w:start w:val="1"/>
+      <w:numFmt w:val="lowerRoman"/>
+      <w:lvlText w:val="%9."/>
+      <w:lvlJc w:val="left"/>
+      <w:pPr>
+        <w:ind w:left="3240" w:hanging="360"/>
+      </w:pPr>
+    </w:lvl>
+  </w:abstractNum>
+  <w:abstractNum w:abstractNumId="7" w15:restartNumberingAfterBreak="0">
     <w:nsid w:val="73277A09"/>
     <w:multiLevelType w:val="multilevel"/>
     <w:tmpl w:val="040C001D"/>
@@ -4146,7 +3641,7 @@
     </w:lvl>
   </w:abstractNum>
   <w:num w:numId="1">
-    <w:abstractNumId w:val="6"/>
+    <w:abstractNumId w:val="7"/>
   </w:num>
   <w:num w:numId="2">
     <w:abstractNumId w:val="5"/>
@@ -4165,6 +3660,9 @@
   </w:num>
   <w:num w:numId="7">
     <w:abstractNumId w:val="2"/>
+  </w:num>
+  <w:num w:numId="8">
+    <w:abstractNumId w:val="6"/>
   </w:num>
 </w:numbering>
 </file>

--- a/Matchmaking.docx
+++ b/Matchmaking.docx
@@ -550,7 +550,16 @@
         </w:pBdr>
       </w:pPr>
       <w:r>
-        <w:t>Le temps : 5 à 6 heures.</w:t>
+        <w:t>Le temps : 5</w:t>
+      </w:r>
+      <w:r>
+        <w:t xml:space="preserve"> à </w:t>
+      </w:r>
+      <w:r>
+        <w:t>6</w:t>
+      </w:r>
+      <w:r>
+        <w:t xml:space="preserve"> heures.</w:t>
       </w:r>
     </w:p>
     <w:p>
@@ -1823,25 +1832,27 @@
     <w:p>
       <w:pPr>
         <w:pStyle w:val="Codes"/>
+        <w:rPr>
+          <w:lang w:val="fr-FR"/>
+        </w:rPr>
       </w:pPr>
       <w:r>
         <w:rPr>
           <w:color w:val="0000FF"/>
+          <w:lang w:val="fr-FR"/>
         </w:rPr>
         <w:t>if</w:t>
       </w:r>
       <w:r>
-        <w:t>(matched[j]-&gt;myDist &lt;</w:t>
-      </w:r>
-      <w:r>
-        <w:t>=</w:t>
-      </w:r>
-      <w:r>
-        <w:t xml:space="preserve"> dist) </w:t>
+        <w:rPr>
+          <w:lang w:val="fr-FR"/>
+        </w:rPr>
+        <w:t xml:space="preserve">(matched[j]-&gt;myDist &lt;= dist) </w:t>
       </w:r>
       <w:r>
         <w:rPr>
           <w:color w:val="0000FF"/>
+          <w:lang w:val="fr-FR"/>
         </w:rPr>
         <w:t>break;</w:t>
       </w:r>
@@ -2093,6 +2104,54 @@
     </w:p>
     <w:p>
       <w:pPr>
+        <w:pStyle w:val="Paragraphedeliste"/>
+        <w:numPr>
+          <w:ilvl w:val="0"/>
+          <w:numId w:val="1"/>
+        </w:numPr>
+      </w:pPr>
+      <w:r>
+        <w:t xml:space="preserve">Supprimer le </w:t>
+      </w:r>
+      <w:r>
+        <w:rPr>
+          <w:rFonts w:ascii="Consolas" w:hAnsi="Consolas" w:cs="Consolas"/>
+          <w:color w:val="000000"/>
+          <w:sz w:val="19"/>
+          <w:szCs w:val="19"/>
+        </w:rPr>
+        <w:t>printf(</w:t>
+      </w:r>
+      <w:r>
+        <w:rPr>
+          <w:rFonts w:ascii="Consolas" w:hAnsi="Consolas" w:cs="Consolas"/>
+          <w:color w:val="A31515"/>
+          <w:sz w:val="19"/>
+          <w:szCs w:val="19"/>
+        </w:rPr>
+        <w:t>"num players in system %u\n"</w:t>
+      </w:r>
+      <w:r>
+        <w:rPr>
+          <w:rFonts w:ascii="Consolas" w:hAnsi="Consolas" w:cs="Consolas"/>
+          <w:color w:val="000000"/>
+          <w:sz w:val="19"/>
+          <w:szCs w:val="19"/>
+        </w:rPr>
+        <w:t>, myNumPlayers);</w:t>
+      </w:r>
+      <w:r>
+        <w:rPr>
+          <w:rFonts w:ascii="Consolas" w:hAnsi="Consolas" w:cs="Consolas"/>
+          <w:color w:val="000000"/>
+          <w:sz w:val="19"/>
+          <w:szCs w:val="19"/>
+        </w:rPr>
+        <w:t xml:space="preserve"> dans AddUpdatePlayer().</w:t>
+      </w:r>
+    </w:p>
+    <w:p>
+      <w:pPr>
         <w:pStyle w:val="Titre1"/>
       </w:pPr>
       <w:r>
@@ -2115,13 +2174,7 @@
         </w:pBdr>
       </w:pPr>
       <w:r>
-        <w:t>Le code est dans Matchmaking</w:t>
-      </w:r>
-      <w:r>
-        <w:t>_MaxHeap</w:t>
-      </w:r>
-      <w:r>
-        <w:t xml:space="preserve">.zip. </w:t>
+        <w:t xml:space="preserve">Le code est dans Matchmaking_MaxHeap.zip. </w:t>
       </w:r>
     </w:p>
     <w:p>
@@ -2134,16 +2187,106 @@
         </w:pBdr>
       </w:pPr>
       <w:r>
-        <w:t>Le temps :</w:t>
-      </w:r>
-      <w:r>
-        <w:t xml:space="preserve"> +1</w:t>
-      </w:r>
-      <w:r>
-        <w:t xml:space="preserve"> heures</w:t>
-      </w:r>
-      <w:r>
-        <w:t xml:space="preserve"> (à partir de Matchmaking_Basic)</w:t>
+        <w:t>Le temps : +1</w:t>
+      </w:r>
+      <w:r>
+        <w:t>h30</w:t>
+      </w:r>
+      <w:r>
+        <w:t xml:space="preserve"> heures (à partir de Matchmaking_Basic).</w:t>
+      </w:r>
+    </w:p>
+    <w:p>
+      <w:r>
+        <w:t xml:space="preserve">Dans MatchMake(), pour chaque Player, on détermine si l’on ajoute ce Player dans les résultats (et on retire le dernier du tableau </w:t>
+      </w:r>
+      <w:r>
+        <w:rPr>
+          <w:b/>
+          <w:i/>
+        </w:rPr>
+        <w:t>matched</w:t>
+      </w:r>
+      <w:r>
+        <w:t xml:space="preserve">) en parcourant le tableau </w:t>
+      </w:r>
+      <w:r>
+        <w:rPr>
+          <w:b/>
+          <w:i/>
+        </w:rPr>
+        <w:t>matched</w:t>
+      </w:r>
+      <w:r>
+        <w:t xml:space="preserve"> (qui est trié) depuis la fin puis </w:t>
+      </w:r>
+      <w:r>
+        <w:t xml:space="preserve">en </w:t>
+      </w:r>
+      <w:r>
+        <w:t>l’y insérerant. C’est un algorithme de recherche en O(n) et de même pour l’insertion (dans le pire des cas ; en pratique, le pire des cas n’est pas systématique).</w:t>
+      </w:r>
+    </w:p>
+    <w:p>
+      <w:r>
+        <w:t>Le « max-</w:t>
+      </w:r>
+      <w:r>
+        <w:t>heap » qui est une structure d’arbre binaire dont les éléments fils sont inférieurs ou égaux au père et</w:t>
+      </w:r>
+      <w:r>
+        <w:t xml:space="preserve"> donc,</w:t>
+      </w:r>
+      <w:r>
+        <w:t xml:space="preserve"> l’élément racine est l’élément le plus gr</w:t>
+      </w:r>
+      <w:r>
+        <w:t>and de l’arbre. De plus, le max-</w:t>
+      </w:r>
+      <w:r>
+        <w:t xml:space="preserve">heap s’implémente avec un tableau </w:t>
+      </w:r>
+      <w:r>
+        <w:t xml:space="preserve">et avec la propriété suivante : les enfants de l’élément d’indice </w:t>
+      </w:r>
+      <w:r>
+        <w:rPr>
+          <w:b/>
+        </w:rPr>
+        <w:t>i</w:t>
+      </w:r>
+      <w:r>
+        <w:t xml:space="preserve"> sont les éléments d’indice </w:t>
+      </w:r>
+      <w:r>
+        <w:rPr>
+          <w:b/>
+        </w:rPr>
+        <w:t>i * 2</w:t>
+      </w:r>
+      <w:r>
+        <w:t xml:space="preserve">  et </w:t>
+      </w:r>
+      <w:r>
+        <w:rPr>
+          <w:b/>
+        </w:rPr>
+        <w:t>i * 2 + 1</w:t>
+      </w:r>
+      <w:r>
+        <w:rPr>
+          <w:b/>
+        </w:rPr>
+        <w:t xml:space="preserve"> </w:t>
+      </w:r>
+      <w:r>
+        <w:t xml:space="preserve">avec </w:t>
+      </w:r>
+      <w:r>
+        <w:rPr>
+          <w:b/>
+        </w:rPr>
+        <w:t>i commençant à 1</w:t>
       </w:r>
       <w:r>
         <w:t>.</w:t>
@@ -2151,7 +2294,7 @@
     </w:p>
     <w:p>
       <w:r>
-        <w:t xml:space="preserve">Dans MatchMake(), pour chaque Player, on détermine si l’on ajoute ce Player dans les résultats (et on retire le dernier du tableau </w:t>
+        <w:t xml:space="preserve">En remplaçant le tableau </w:t>
       </w:r>
       <w:r>
         <w:rPr>
@@ -2161,85 +2304,65 @@
         <w:t>matched</w:t>
       </w:r>
       <w:r>
-        <w:t xml:space="preserve">) en parcourant le tableau </w:t>
-      </w:r>
-      <w:r>
-        <w:rPr>
-          <w:b/>
-          <w:i/>
-        </w:rPr>
-        <w:t>matched</w:t>
-      </w:r>
-      <w:r>
-        <w:t xml:space="preserve"> (qui est trié) depuis la fin puis </w:t>
-      </w:r>
-      <w:r>
-        <w:t xml:space="preserve">en </w:t>
-      </w:r>
-      <w:r>
-        <w:t>l’y insérerant. C’est un algorithme de recherche en O(n) et de même pour l’insertion (dans le pire des cas ; en pratique, le pire des cas n’est pas systématique).</w:t>
-      </w:r>
-    </w:p>
-    <w:p>
-      <w:r>
-        <w:t>Le « max-</w:t>
-      </w:r>
-      <w:r>
-        <w:t>heap » qui est une structure d’arbre binaire dont les éléments fils sont inférieurs ou égaux au père et</w:t>
-      </w:r>
-      <w:r>
-        <w:t xml:space="preserve"> donc,</w:t>
-      </w:r>
-      <w:r>
-        <w:t xml:space="preserve"> l’élément racine est l’élément le plus gr</w:t>
-      </w:r>
-      <w:r>
-        <w:t>and de l’arbre. De plus, le max-</w:t>
-      </w:r>
-      <w:r>
-        <w:t xml:space="preserve">heap s’implémente avec un tableau </w:t>
-      </w:r>
-      <w:r>
-        <w:t xml:space="preserve">et avec la propriété suivante : les enfants de l’élément d’indice </w:t>
-      </w:r>
-      <w:r>
-        <w:rPr>
-          <w:b/>
-        </w:rPr>
-        <w:t>i</w:t>
-      </w:r>
-      <w:r>
-        <w:t xml:space="preserve"> sont les éléments d’indice </w:t>
-      </w:r>
-      <w:r>
-        <w:rPr>
-          <w:b/>
-        </w:rPr>
-        <w:t>i * 2</w:t>
-      </w:r>
-      <w:r>
-        <w:t xml:space="preserve">  et </w:t>
-      </w:r>
-      <w:r>
-        <w:rPr>
-          <w:b/>
-        </w:rPr>
-        <w:t>i * 2 + 1</w:t>
-      </w:r>
-      <w:r>
-        <w:rPr>
-          <w:b/>
-        </w:rPr>
+        <w:t xml:space="preserve"> par</w:t>
+      </w:r>
+      <w:r>
+        <w:t xml:space="preserve"> le max-heap</w:t>
+      </w:r>
+      <w:r>
+        <w:t xml:space="preserve">, on peut déterminer </w:t>
+      </w:r>
+      <w:r>
+        <w:t>si on doit ajouter le Player ou pas en comparant avec le premier élément du tableau donc une recherche en O(1) et l’ajout d’élément est en O(ln n).</w:t>
+      </w:r>
+    </w:p>
+    <w:p>
+      <w:r>
+        <w:t>Dans la version originale,</w:t>
+      </w:r>
+      <w:r>
+        <w:t xml:space="preserve"> les résultats retournés sont triés</w:t>
+      </w:r>
+      <w:r>
         <w:t xml:space="preserve"> </w:t>
       </w:r>
       <w:r>
-        <w:t xml:space="preserve">avec </w:t>
-      </w:r>
-      <w:r>
-        <w:rPr>
-          <w:b/>
-        </w:rPr>
-        <w:t>i commençant à 1</w:t>
+        <w:t xml:space="preserve">car l’algorithme </w:t>
+      </w:r>
+      <w:r>
+        <w:t>tri</w:t>
+      </w:r>
+      <w:r>
+        <w:t>e</w:t>
+      </w:r>
+      <w:r>
+        <w:t xml:space="preserve"> le</w:t>
+      </w:r>
+      <w:r>
+        <w:t>s</w:t>
+      </w:r>
+      <w:r>
+        <w:t xml:space="preserve"> résultats</w:t>
+      </w:r>
+      <w:r>
+        <w:t xml:space="preserve"> tout au long de la recherche. Or, il ne semble pas être demandé par la spécification.</w:t>
+      </w:r>
+    </w:p>
+    <w:p>
+      <w:r>
+        <w:t xml:space="preserve">Avec le max-heap, les résultats </w:t>
+      </w:r>
+      <w:r>
+        <w:t xml:space="preserve">ne sont pas triés. Si cela est nécessaire, il suffit d’exécuter std::sort_heap() sur le tableau avant de </w:t>
+      </w:r>
+      <w:r>
+        <w:t xml:space="preserve">recopier </w:t>
+      </w:r>
+      <w:r>
+        <w:t>les résultats</w:t>
+      </w:r>
+      <w:r>
+        <w:t xml:space="preserve"> pour les renvoyer</w:t>
       </w:r>
       <w:r>
         <w:t>.</w:t>
@@ -2247,161 +2370,18 @@
     </w:p>
     <w:p>
       <w:r>
-        <w:t xml:space="preserve">En remplaçant le tableau </w:t>
-      </w:r>
-      <w:r>
-        <w:rPr>
-          <w:b/>
-          <w:i/>
-        </w:rPr>
-        <w:t>matched</w:t>
-      </w:r>
-      <w:r>
-        <w:t xml:space="preserve"> par</w:t>
-      </w:r>
-      <w:r>
-        <w:t xml:space="preserve"> le max-heap</w:t>
-      </w:r>
-      <w:r>
-        <w:t xml:space="preserve">, on peut déterminer </w:t>
-      </w:r>
-      <w:r>
-        <w:t>si on doit ajouter le Player ou pas en comparant avec le premier élément du tableau donc une recherche en O(1) et l’ajout d’élément est en O(ln n).</w:t>
-      </w:r>
-    </w:p>
-    <w:p>
-      <w:r>
-        <w:t>Dans la version originale,</w:t>
-      </w:r>
-      <w:r>
-        <w:t xml:space="preserve"> les résultats retournés sont triés</w:t>
-      </w:r>
-      <w:r>
-        <w:t xml:space="preserve"> </w:t>
-      </w:r>
-      <w:r>
-        <w:t xml:space="preserve">car l’algorithme </w:t>
-      </w:r>
-      <w:r>
-        <w:t>tri</w:t>
-      </w:r>
-      <w:r>
-        <w:t>e</w:t>
-      </w:r>
-      <w:r>
-        <w:t xml:space="preserve"> le</w:t>
-      </w:r>
-      <w:r>
-        <w:t>s</w:t>
-      </w:r>
-      <w:r>
-        <w:t xml:space="preserve"> résultats</w:t>
-      </w:r>
-      <w:r>
-        <w:t xml:space="preserve"> tout au long de la recherche. Or, il ne semble pas être demandé par la spécification.</w:t>
-      </w:r>
-    </w:p>
-    <w:p>
-      <w:r>
-        <w:t xml:space="preserve">Avec le max-heap, les résultats </w:t>
-      </w:r>
-      <w:r>
-        <w:t>ne sont pas triés. Si cela est nécessaire, il suffit d’exécuter std::sort_heap() sur le tableau avant de renvoyer les résultats.</w:t>
-      </w:r>
-    </w:p>
-    <w:p>
-      <w:pPr>
-        <w:pStyle w:val="Titre1"/>
-      </w:pPr>
-      <w:r>
-        <w:t>Optimiser en remplaçant le tableau des Players par std::map</w:t>
-      </w:r>
-    </w:p>
-    <w:p>
-      <w:r>
-        <w:t>Il est clair qu’en remplaçant un tableau par une map, le temps de recherche est beaucoup plus rapide</w:t>
-      </w:r>
-      <w:r>
-        <w:t xml:space="preserve"> (en contre-partie, ça demande plus de mémoire)</w:t>
-      </w:r>
-      <w:r>
-        <w:t xml:space="preserve">. </w:t>
-      </w:r>
-      <w:r>
-        <w:t>Mais, d</w:t>
-      </w:r>
-      <w:r>
-        <w:t xml:space="preserve">ans </w:t>
-      </w:r>
-      <w:r>
-        <w:rPr>
-          <w:b/>
-          <w:i/>
-        </w:rPr>
-        <w:t>MatchMake()</w:t>
-      </w:r>
-      <w:r>
-        <w:t xml:space="preserve"> on </w:t>
-      </w:r>
-      <w:r>
-        <w:t xml:space="preserve">ne </w:t>
-      </w:r>
-      <w:r>
-        <w:t xml:space="preserve">fait </w:t>
-      </w:r>
-      <w:r>
-        <w:t>qu’</w:t>
-      </w:r>
-      <w:r>
-        <w:t xml:space="preserve">une fois </w:t>
-      </w:r>
-      <w:r>
-        <w:lastRenderedPageBreak/>
-        <w:t>cette recherche pour retrouver les information du Player qu</w:t>
-      </w:r>
-      <w:r>
-        <w:t>i cherche son matchmaking</w:t>
-      </w:r>
-      <w:r>
-        <w:t> ;</w:t>
-      </w:r>
-      <w:r>
-        <w:t xml:space="preserve"> alors que</w:t>
-      </w:r>
-      <w:r>
-        <w:t xml:space="preserve"> parcourir tous les éléments d’un</w:t>
-      </w:r>
-      <w:r>
-        <w:t>e</w:t>
-      </w:r>
-      <w:r>
-        <w:t xml:space="preserve"> map est plus lent que de parcourir un tableau.</w:t>
-      </w:r>
-      <w:r>
-        <w:t xml:space="preserve"> Au final, ce n’est pas une bonne optimisation.</w:t>
-      </w:r>
-    </w:p>
-    <w:p>
-      <w:r>
-        <w:t>La solution serait de combiner d’une map et d’un tableau pour la liste des Players. Dans ce cas, l’occupation de la mémoire sera encore plus important</w:t>
-      </w:r>
-      <w:r>
-        <w:t>e</w:t>
-      </w:r>
-      <w:r>
-        <w:t>.</w:t>
-      </w:r>
-    </w:p>
-    <w:p>
-      <w:pPr>
-        <w:pStyle w:val="Titre1"/>
-      </w:pPr>
-      <w:r>
-        <w:t>Optimiser en parallélisant la recherche</w:t>
-      </w:r>
-    </w:p>
-    <w:p>
-      <w:pPr>
+        <w:t xml:space="preserve">Au final, </w:t>
+      </w:r>
+      <w:r>
+        <w:t>par rapport à la version Matchmaking_Basic</w:t>
+      </w:r>
+      <w:r>
+        <w:t>, cette version semble apporter un gain très faible mais le temps d’exécution de MatchMake() est plus stable que la version.</w:t>
+      </w:r>
+    </w:p>
+    <w:p>
+      <w:pPr>
+        <w:keepNext/>
         <w:pBdr>
           <w:top w:val="single" w:sz="4" w:space="1" w:color="auto"/>
           <w:left w:val="single" w:sz="4" w:space="4" w:color="auto"/>
@@ -2410,13 +2390,22 @@
         </w:pBdr>
       </w:pPr>
       <w:r>
-        <w:t>Le code est dans Matchmaking</w:t>
-      </w:r>
-      <w:r>
-        <w:t>_MultiThread</w:t>
-      </w:r>
-      <w:r>
-        <w:t xml:space="preserve">.zip. </w:t>
+        <w:rPr>
+          <w:u w:val="single"/>
+        </w:rPr>
+        <w:lastRenderedPageBreak/>
+        <w:t>Note :</w:t>
+      </w:r>
+      <w:r>
+        <w:t xml:space="preserve"> j’ai utilisé les fonctions make_heap() et push_heap() pour implémenter le max-heap pour gagner du temps car même si je connais le fonctionnement de max-heap, je n’en ai jamais implémenté.</w:t>
+      </w:r>
+    </w:p>
+    <w:p>
+      <w:pPr>
+        <w:pStyle w:val="Titre1"/>
+      </w:pPr>
+      <w:r>
+        <w:t>Optimiser en remplaçant le tableau des Players par std::map</w:t>
       </w:r>
     </w:p>
     <w:p>
@@ -2429,94 +2418,13 @@
         </w:pBdr>
       </w:pPr>
       <w:r>
-        <w:t>Le temps : +1</w:t>
-      </w:r>
-      <w:r>
-        <w:t xml:space="preserve"> à 2</w:t>
-      </w:r>
-      <w:r>
-        <w:t xml:space="preserve"> heures (à partir de Matchmaking_</w:t>
-      </w:r>
-      <w:r>
-        <w:t>MaxHeap</w:t>
-      </w:r>
-      <w:r>
-        <w:t>).</w:t>
-      </w:r>
-    </w:p>
-    <w:p>
-      <w:r>
-        <w:t>I</w:t>
-      </w:r>
-      <w:r>
-        <w:t xml:space="preserve">ci </w:t>
-      </w:r>
-      <w:r>
-        <w:t>on crée</w:t>
-      </w:r>
-      <w:r>
-        <w:t xml:space="preserve"> n worker thread</w:t>
-      </w:r>
-      <w:r>
-        <w:t>s (où</w:t>
-      </w:r>
-      <w:r>
-        <w:t xml:space="preserve"> n est le nombre de cœurs ou de « hardware thread » du processeur) </w:t>
-      </w:r>
-      <w:r>
-        <w:t xml:space="preserve">et on subdivise le tableau </w:t>
-      </w:r>
-      <w:r>
-        <w:t xml:space="preserve">des </w:t>
-      </w:r>
-      <w:r>
-        <w:t>Player</w:t>
-      </w:r>
-      <w:r>
-        <w:t>s</w:t>
-      </w:r>
-      <w:r>
-        <w:t xml:space="preserve"> en n portions et on fait calculer, en parallèle, </w:t>
-      </w:r>
-      <w:r>
-        <w:t xml:space="preserve">pour trouver </w:t>
-      </w:r>
-      <w:r>
-        <w:t xml:space="preserve">20 </w:t>
-      </w:r>
-      <w:r>
-        <w:t xml:space="preserve">matchmaking </w:t>
-      </w:r>
-      <w:r>
-        <w:t>sur chaque portion par worker thread.</w:t>
-      </w:r>
-    </w:p>
-    <w:p>
-      <w:r>
-        <w:t>Une fois les worker threads terminé</w:t>
-      </w:r>
-      <w:r>
-        <w:t>s</w:t>
-      </w:r>
-      <w:r>
-        <w:t xml:space="preserve">, on fusionne les résultats </w:t>
-      </w:r>
-      <w:r>
-        <w:t>et on prend</w:t>
-      </w:r>
-      <w:r>
-        <w:t xml:space="preserve"> les 20 meilleures</w:t>
-      </w:r>
-      <w:r>
-        <w:t>.</w:t>
-      </w:r>
-    </w:p>
-    <w:p>
-      <w:pPr>
-        <w:pStyle w:val="Titre1"/>
-      </w:pPr>
-      <w:r>
-        <w:t>Optimiser en permettant l’éxécution de plusieurs MatchMake() en même temps</w:t>
+        <w:t xml:space="preserve">Le code </w:t>
+      </w:r>
+      <w:r>
+        <w:t>est dans Matchmaking_Map</w:t>
+      </w:r>
+      <w:r>
+        <w:t xml:space="preserve">.zip. </w:t>
       </w:r>
     </w:p>
     <w:p>
@@ -2527,93 +2435,140 @@
           <w:bottom w:val="single" w:sz="4" w:space="1" w:color="auto"/>
           <w:right w:val="single" w:sz="4" w:space="4" w:color="auto"/>
         </w:pBdr>
-        <w:rPr>
-          <w:lang w:val="en-US"/>
-        </w:rPr>
-      </w:pPr>
-      <w:r>
-        <w:rPr>
-          <w:lang w:val="en-US"/>
-        </w:rPr>
-        <w:t>Le code est dans Matchmaking</w:t>
-      </w:r>
-      <w:r>
-        <w:rPr>
-          <w:lang w:val="en-US"/>
-        </w:rPr>
-        <w:t>_SRW</w:t>
-      </w:r>
-      <w:r>
-        <w:rPr>
-          <w:lang w:val="en-US"/>
-        </w:rPr>
+      </w:pPr>
+      <w:r>
+        <w:t>Le temps : +1</w:t>
+      </w:r>
+      <w:r>
+        <w:t>h</w:t>
+      </w:r>
+      <w:r>
+        <w:t xml:space="preserve"> </w:t>
+      </w:r>
+      <w:r>
+        <w:t>(à partir de Matchmak</w:t>
+      </w:r>
+      <w:r>
+        <w:t>ing_Basic</w:t>
+      </w:r>
+      <w:r>
+        <w:t>).</w:t>
+      </w:r>
+    </w:p>
+    <w:p>
+      <w:r>
+        <w:t>En r</w:t>
+      </w:r>
+      <w:r>
+        <w:t>emplaçant un tableau par une map, le temps de recherche est beaucoup plus rapide</w:t>
+      </w:r>
+      <w:r>
+        <w:t xml:space="preserve"> (en contre-partie, ça demande plus de mémoire)</w:t>
+      </w:r>
+      <w:r>
+        <w:t xml:space="preserve">. </w:t>
+      </w:r>
+      <w:r>
+        <w:t>On gagne du temps aussi lors des ajouts et modifications des Players.</w:t>
+      </w:r>
+    </w:p>
+    <w:p>
+      <w:r>
+        <w:t>Mais, d</w:t>
+      </w:r>
+      <w:r>
+        <w:t xml:space="preserve">ans </w:t>
+      </w:r>
+      <w:r>
+        <w:rPr>
+          <w:b/>
+          <w:i/>
+        </w:rPr>
+        <w:t>MatchMake()</w:t>
+      </w:r>
+      <w:r>
+        <w:t xml:space="preserve"> on </w:t>
+      </w:r>
+      <w:r>
+        <w:t xml:space="preserve">ne </w:t>
+      </w:r>
+      <w:r>
+        <w:t xml:space="preserve">fait </w:t>
+      </w:r>
+      <w:r>
+        <w:t>qu’</w:t>
+      </w:r>
+      <w:r>
+        <w:t>une fois cette recherche pour retrouver les information du Player qu</w:t>
+      </w:r>
+      <w:r>
+        <w:t>i cherche son matchmaking</w:t>
+      </w:r>
+      <w:r>
+        <w:t> ;</w:t>
+      </w:r>
+      <w:r>
+        <w:t xml:space="preserve"> alors que</w:t>
+      </w:r>
+      <w:r>
+        <w:t xml:space="preserve"> parcourir tous les éléments d’un</w:t>
+      </w:r>
+      <w:r>
+        <w:t>e</w:t>
+      </w:r>
+      <w:r>
+        <w:t xml:space="preserve"> map est plus lent que de parcourir un tableau.</w:t>
+      </w:r>
+      <w:r>
+        <w:t xml:space="preserve"> Au final, ça s’est avéré plus lent que la version Matchmaking_Basic.</w:t>
+      </w:r>
+    </w:p>
+    <w:p>
+      <w:r>
+        <w:t xml:space="preserve">La solution </w:t>
+      </w:r>
+      <w:r>
+        <w:t>est</w:t>
+      </w:r>
+      <w:r>
+        <w:t xml:space="preserve"> de combiner d’une map et d’un tableau pour la liste des Players</w:t>
+      </w:r>
+      <w:r>
+        <w:t xml:space="preserve"> (heureusement, que nous n’avons pas de suppression de Player)</w:t>
+      </w:r>
+      <w:r>
+        <w:t>.</w:t>
+      </w:r>
+      <w:r>
         <w:t>L</w:t>
       </w:r>
       <w:r>
-        <w:rPr>
-          <w:lang w:val="en-US"/>
-        </w:rPr>
-        <w:t>_Basic</w:t>
-      </w:r>
-      <w:r>
-        <w:rPr>
-          <w:lang w:val="en-US"/>
-        </w:rPr>
-        <w:t>.zip</w:t>
-      </w:r>
-      <w:r>
-        <w:rPr>
-          <w:lang w:val="en-US"/>
-        </w:rPr>
-        <w:t xml:space="preserve"> </w:t>
-      </w:r>
-      <w:r>
-        <w:rPr>
-          <w:lang w:val="en-US"/>
-        </w:rPr>
-        <w:t xml:space="preserve">(basant sur Matchmaking_Basic) </w:t>
-      </w:r>
-      <w:r>
-        <w:rPr>
-          <w:lang w:val="en-US"/>
-        </w:rPr>
-        <w:t>et Matchmaking</w:t>
-      </w:r>
-      <w:r>
-        <w:rPr>
-          <w:lang w:val="en-US"/>
-        </w:rPr>
-        <w:t>_SRW</w:t>
-      </w:r>
-      <w:r>
-        <w:rPr>
-          <w:lang w:val="en-US"/>
-        </w:rPr>
-        <w:t>L</w:t>
-      </w:r>
-      <w:r>
-        <w:rPr>
-          <w:lang w:val="en-US"/>
-        </w:rPr>
-        <w:t>_MaxHeap</w:t>
-      </w:r>
-      <w:r>
-        <w:rPr>
-          <w:lang w:val="en-US"/>
-        </w:rPr>
-        <w:t>.zip</w:t>
-      </w:r>
-      <w:r>
-        <w:rPr>
-          <w:lang w:val="en-US"/>
-        </w:rPr>
+        <w:t xml:space="preserve">’occupation de la mémoire </w:t>
+      </w:r>
+      <w:r>
+        <w:t>est</w:t>
+      </w:r>
+      <w:r>
+        <w:t xml:space="preserve"> encore plus important</w:t>
+      </w:r>
+      <w:r>
+        <w:t>e</w:t>
+      </w:r>
+      <w:r>
         <w:t>.</w:t>
       </w:r>
-      <w:r>
-        <w:rPr>
-          <w:lang w:val="en-US"/>
-        </w:rPr>
-        <w:t>(basant sur Matchmaking_MaxHeap)</w:t>
+    </w:p>
+    <w:p>
+      <w:r>
+        <w:t>Mais finalement, cette solution ne semble pas être plus rapide que Matchmaking_Basic.</w:t>
+      </w:r>
+    </w:p>
+    <w:p>
+      <w:pPr>
+        <w:pStyle w:val="Titre1"/>
+      </w:pPr>
+      <w:r>
+        <w:t>Optimiser en parallélisant la recherche</w:t>
       </w:r>
     </w:p>
     <w:p>
@@ -2626,191 +2581,7 @@
         </w:pBdr>
       </w:pPr>
       <w:r>
-        <w:t>Le temps : +2 heures (à partir de Matchmaking_</w:t>
-      </w:r>
-      <w:r>
-        <w:t>Basic/</w:t>
-      </w:r>
-      <w:r>
-        <w:rPr>
-          <w:lang w:val="en-US"/>
-        </w:rPr>
-        <w:t xml:space="preserve"> </w:t>
-      </w:r>
-      <w:r>
-        <w:rPr>
-          <w:lang w:val="en-US"/>
-        </w:rPr>
-        <w:t>Matchmaking_MaxHeap</w:t>
-      </w:r>
-      <w:r>
-        <w:t>).</w:t>
-      </w:r>
-    </w:p>
-    <w:p>
-      <w:r>
-        <w:t xml:space="preserve">Il s’agit d’utiliser la méthode « n readers – 1 writer » car </w:t>
-      </w:r>
-      <w:r>
-        <w:rPr>
-          <w:b/>
-          <w:i/>
-        </w:rPr>
-        <w:t>MatchMake()</w:t>
-      </w:r>
-      <w:r>
-        <w:t xml:space="preserve"> ne modifie pas la liste des Players. Seules les méthodes </w:t>
-      </w:r>
-      <w:r>
-        <w:rPr>
-          <w:b/>
-          <w:i/>
-        </w:rPr>
-        <w:t>AddUpdatePlayer(),SetPlayerAvailable()</w:t>
-      </w:r>
-      <w:r>
-        <w:t xml:space="preserve"> et </w:t>
-      </w:r>
-      <w:r>
-        <w:rPr>
-          <w:b/>
-          <w:i/>
-        </w:rPr>
-        <w:t>SetPlayerUnavailable()</w:t>
-      </w:r>
-      <w:r>
-        <w:t xml:space="preserve"> qui modifient la liste des Players.</w:t>
-      </w:r>
-    </w:p>
-    <w:p>
-      <w:pPr>
-        <w:rPr>
-          <w:lang w:val="en-US"/>
-        </w:rPr>
-      </w:pPr>
-      <w:r>
-        <w:rPr>
-          <w:lang w:val="en-US"/>
-        </w:rPr>
-        <w:t>Pour cela, j</w:t>
-      </w:r>
-      <w:r>
-        <w:rPr>
-          <w:lang w:val="en-US"/>
-        </w:rPr>
-        <w:t xml:space="preserve">’utilise </w:t>
-      </w:r>
-      <w:r>
-        <w:rPr>
-          <w:lang w:val="en-US"/>
-        </w:rPr>
-        <w:t>« Slim Reader/Writer (SRW) Locks »</w:t>
-      </w:r>
-      <w:r>
-        <w:rPr>
-          <w:lang w:val="en-US"/>
-        </w:rPr>
-        <w:t xml:space="preserve"> de Windows à la place d’un simple mutex :</w:t>
-      </w:r>
-    </w:p>
-    <w:p>
-      <w:pPr>
-        <w:pStyle w:val="Paragraphedeliste"/>
-        <w:numPr>
-          <w:ilvl w:val="0"/>
-          <w:numId w:val="7"/>
-        </w:numPr>
-        <w:rPr>
-          <w:lang w:val="en-US"/>
-        </w:rPr>
-      </w:pPr>
-      <w:r>
-        <w:rPr>
-          <w:lang w:val="en-US"/>
-        </w:rPr>
-        <w:t xml:space="preserve">dans </w:t>
-      </w:r>
-      <w:r>
-        <w:rPr>
-          <w:b/>
-          <w:i/>
-          <w:lang w:val="en-US"/>
-        </w:rPr>
-        <w:t>MatchMake()</w:t>
-      </w:r>
-      <w:r>
-        <w:rPr>
-          <w:lang w:val="en-US"/>
-        </w:rPr>
-        <w:t>,</w:t>
-      </w:r>
-      <w:r>
-        <w:rPr>
-          <w:lang w:val="en-US"/>
-        </w:rPr>
-        <w:t xml:space="preserve"> on fait un </w:t>
-      </w:r>
-      <w:r>
-        <w:rPr>
-          <w:lang w:val="en-US"/>
-        </w:rPr>
-        <w:t>« Reader</w:t>
-      </w:r>
-      <w:r>
-        <w:rPr>
-          <w:lang w:val="en-US"/>
-        </w:rPr>
-        <w:t xml:space="preserve"> Lock</w:t>
-      </w:r>
-      <w:r>
-        <w:rPr>
-          <w:lang w:val="en-US"/>
-        </w:rPr>
-        <w:t> »</w:t>
-      </w:r>
-      <w:r>
-        <w:rPr>
-          <w:lang w:val="en-US"/>
-        </w:rPr>
-        <w:t xml:space="preserve"> </w:t>
-      </w:r>
-    </w:p>
-    <w:p>
-      <w:pPr>
-        <w:pStyle w:val="Paragraphedeliste"/>
-        <w:numPr>
-          <w:ilvl w:val="0"/>
-          <w:numId w:val="7"/>
-        </w:numPr>
-      </w:pPr>
-      <w:r>
-        <w:t xml:space="preserve">dans </w:t>
-      </w:r>
-      <w:r>
-        <w:rPr>
-          <w:b/>
-          <w:i/>
-        </w:rPr>
-        <w:t>AddUpdatePlayer(),SetPlayerAvailable()</w:t>
-      </w:r>
-      <w:r>
-        <w:t xml:space="preserve"> et </w:t>
-      </w:r>
-      <w:r>
-        <w:rPr>
-          <w:b/>
-          <w:i/>
-        </w:rPr>
-        <w:t>SetPlayerUnavailable()</w:t>
-      </w:r>
-      <w:r>
-        <w:t xml:space="preserve">, on fait un « Writer </w:t>
-      </w:r>
-      <w:r>
-        <w:t>Lock</w:t>
-      </w:r>
-      <w:r>
-        <w:t> »</w:t>
+        <w:t xml:space="preserve">Le code est dans Matchmaking_MultiThread.zip. </w:t>
       </w:r>
     </w:p>
     <w:p>
@@ -2823,6 +2594,385 @@
         </w:pBdr>
       </w:pPr>
       <w:r>
+        <w:t>Le temps : +</w:t>
+      </w:r>
+      <w:r>
+        <w:t>1</w:t>
+      </w:r>
+      <w:r>
+        <w:t xml:space="preserve"> heures (à partir de Matchmaking_MaxHeap).</w:t>
+      </w:r>
+    </w:p>
+    <w:p>
+      <w:r>
+        <w:t>I</w:t>
+      </w:r>
+      <w:r>
+        <w:t xml:space="preserve">ci </w:t>
+      </w:r>
+      <w:r>
+        <w:t>on crée</w:t>
+      </w:r>
+      <w:r>
+        <w:t xml:space="preserve"> n worker thread</w:t>
+      </w:r>
+      <w:r>
+        <w:t>s (où</w:t>
+      </w:r>
+      <w:r>
+        <w:t xml:space="preserve"> n est le nombre de cœurs ou de « hardware thread » du processeur) </w:t>
+      </w:r>
+      <w:r>
+        <w:t xml:space="preserve">et on subdivise le tableau </w:t>
+      </w:r>
+      <w:r>
+        <w:t xml:space="preserve">des </w:t>
+      </w:r>
+      <w:r>
+        <w:t>Player</w:t>
+      </w:r>
+      <w:r>
+        <w:t>s</w:t>
+      </w:r>
+      <w:r>
+        <w:t xml:space="preserve"> en n portions et on fait calculer, en parallèle, </w:t>
+      </w:r>
+      <w:r>
+        <w:t xml:space="preserve">pour trouver </w:t>
+      </w:r>
+      <w:r>
+        <w:t xml:space="preserve">20 </w:t>
+      </w:r>
+      <w:r>
+        <w:t xml:space="preserve">matchmaking </w:t>
+      </w:r>
+      <w:r>
+        <w:t>sur chaque portion par worker thread.</w:t>
+      </w:r>
+    </w:p>
+    <w:p>
+      <w:r>
+        <w:t>Une fois les worker threads terminé</w:t>
+      </w:r>
+      <w:r>
+        <w:t>s</w:t>
+      </w:r>
+      <w:r>
+        <w:t xml:space="preserve">, on fusionne les résultats </w:t>
+      </w:r>
+      <w:r>
+        <w:t>et on prend</w:t>
+      </w:r>
+      <w:r>
+        <w:t xml:space="preserve"> les 20 meilleures</w:t>
+      </w:r>
+      <w:r>
+        <w:t>.</w:t>
+      </w:r>
+    </w:p>
+    <w:p>
+      <w:r>
+        <w:t>Cette version apporte un gain visible mais décevant car si on g</w:t>
+      </w:r>
+      <w:r>
+        <w:t>agne du temps dans la recherche</w:t>
+      </w:r>
+      <w:r>
+        <w:t xml:space="preserve"> des Players qui matchent, on y reperd lors de la fusion des résultats.</w:t>
+      </w:r>
+      <w:r>
+        <w:t xml:space="preserve"> En plus, l’exécution du premier appel de MatchMake() est bien plus lente ; très probablement à cause de la création des threads (les suivantes sont plus rapide car il semble que Windows a un système de cache pour la création des threads).</w:t>
+      </w:r>
+    </w:p>
+    <w:p>
+      <w:pPr>
+        <w:pStyle w:val="Titre1"/>
+      </w:pPr>
+      <w:r>
+        <w:t>Optimiser en permettant l’éxécution de plusieurs MatchMake() en même temps</w:t>
+      </w:r>
+    </w:p>
+    <w:p>
+      <w:pPr>
+        <w:pBdr>
+          <w:top w:val="single" w:sz="4" w:space="1" w:color="auto"/>
+          <w:left w:val="single" w:sz="4" w:space="4" w:color="auto"/>
+          <w:bottom w:val="single" w:sz="4" w:space="1" w:color="auto"/>
+          <w:right w:val="single" w:sz="4" w:space="4" w:color="auto"/>
+        </w:pBdr>
+        <w:rPr>
+          <w:lang w:val="en-US"/>
+        </w:rPr>
+      </w:pPr>
+      <w:r>
+        <w:rPr>
+          <w:lang w:val="en-US"/>
+        </w:rPr>
+        <w:t>Le code est dans Matchmaking</w:t>
+      </w:r>
+      <w:r>
+        <w:rPr>
+          <w:lang w:val="en-US"/>
+        </w:rPr>
+        <w:t>_SRW</w:t>
+      </w:r>
+      <w:r>
+        <w:rPr>
+          <w:lang w:val="en-US"/>
+        </w:rPr>
+        <w:t>L</w:t>
+      </w:r>
+      <w:r>
+        <w:rPr>
+          <w:lang w:val="en-US"/>
+        </w:rPr>
+        <w:t xml:space="preserve">_Basic.zip </w:t>
+      </w:r>
+      <w:r>
+        <w:rPr>
+          <w:lang w:val="en-US"/>
+        </w:rPr>
+        <w:t xml:space="preserve">(basant sur Matchmaking_Basic) </w:t>
+      </w:r>
+      <w:r>
+        <w:rPr>
+          <w:lang w:val="en-US"/>
+        </w:rPr>
+        <w:t>et Matchmaking</w:t>
+      </w:r>
+      <w:r>
+        <w:rPr>
+          <w:lang w:val="en-US"/>
+        </w:rPr>
+        <w:t>_SRW</w:t>
+      </w:r>
+      <w:r>
+        <w:rPr>
+          <w:lang w:val="en-US"/>
+        </w:rPr>
+        <w:t>L</w:t>
+      </w:r>
+      <w:r>
+        <w:rPr>
+          <w:lang w:val="en-US"/>
+        </w:rPr>
+        <w:t>_MaxHeap</w:t>
+      </w:r>
+      <w:r>
+        <w:rPr>
+          <w:lang w:val="en-US"/>
+        </w:rPr>
+        <w:t>.zip</w:t>
+      </w:r>
+      <w:r>
+        <w:rPr>
+          <w:lang w:val="en-US"/>
+        </w:rPr>
+        <w:t>.</w:t>
+      </w:r>
+      <w:r>
+        <w:rPr>
+          <w:lang w:val="en-US"/>
+        </w:rPr>
+        <w:t>(basant sur Matchmaking_MaxHeap)</w:t>
+      </w:r>
+    </w:p>
+    <w:p>
+      <w:pPr>
+        <w:pBdr>
+          <w:top w:val="single" w:sz="4" w:space="1" w:color="auto"/>
+          <w:left w:val="single" w:sz="4" w:space="4" w:color="auto"/>
+          <w:bottom w:val="single" w:sz="4" w:space="1" w:color="auto"/>
+          <w:right w:val="single" w:sz="4" w:space="4" w:color="auto"/>
+        </w:pBdr>
+      </w:pPr>
+      <w:r>
+        <w:t>Le temps : +2 heures (à partir de Matchmaking_Basic/</w:t>
+      </w:r>
+      <w:r>
+        <w:t xml:space="preserve"> Matchmaking_MaxHeap</w:t>
+      </w:r>
+      <w:r>
+        <w:t>).</w:t>
+      </w:r>
+    </w:p>
+    <w:p>
+      <w:r>
+        <w:t xml:space="preserve">Il s’agit d’utiliser la méthode « n readers – 1 writer » car </w:t>
+      </w:r>
+      <w:r>
+        <w:rPr>
+          <w:b/>
+          <w:i/>
+        </w:rPr>
+        <w:t>MatchMake()</w:t>
+      </w:r>
+      <w:r>
+        <w:t xml:space="preserve"> ne modifie pas la liste des Players. Seules les méthodes </w:t>
+      </w:r>
+      <w:r>
+        <w:rPr>
+          <w:b/>
+          <w:i/>
+        </w:rPr>
+        <w:t>AddUpdatePlayer(),SetPlayerAvailable()</w:t>
+      </w:r>
+      <w:r>
+        <w:t xml:space="preserve"> et </w:t>
+      </w:r>
+      <w:r>
+        <w:rPr>
+          <w:b/>
+          <w:i/>
+        </w:rPr>
+        <w:t>SetPlayerUnavailable()</w:t>
+      </w:r>
+      <w:r>
+        <w:t xml:space="preserve"> qui modifient la liste des Players.</w:t>
+      </w:r>
+    </w:p>
+    <w:p>
+      <w:pPr>
+        <w:rPr>
+          <w:lang w:val="en-US"/>
+        </w:rPr>
+      </w:pPr>
+      <w:r>
+        <w:rPr>
+          <w:lang w:val="en-US"/>
+        </w:rPr>
+        <w:lastRenderedPageBreak/>
+        <w:t>Pour cela, j</w:t>
+      </w:r>
+      <w:r>
+        <w:rPr>
+          <w:lang w:val="en-US"/>
+        </w:rPr>
+        <w:t xml:space="preserve">’utilise </w:t>
+      </w:r>
+      <w:r>
+        <w:rPr>
+          <w:lang w:val="en-US"/>
+        </w:rPr>
+        <w:t>« Slim Reader/Writer (SRW) Locks »</w:t>
+      </w:r>
+      <w:r>
+        <w:rPr>
+          <w:lang w:val="en-US"/>
+        </w:rPr>
+        <w:t xml:space="preserve"> de Windows à la place d’un simple mutex :</w:t>
+      </w:r>
+    </w:p>
+    <w:p>
+      <w:pPr>
+        <w:pStyle w:val="Paragraphedeliste"/>
+        <w:numPr>
+          <w:ilvl w:val="0"/>
+          <w:numId w:val="7"/>
+        </w:numPr>
+        <w:rPr>
+          <w:lang w:val="en-US"/>
+        </w:rPr>
+      </w:pPr>
+      <w:r>
+        <w:rPr>
+          <w:lang w:val="en-US"/>
+        </w:rPr>
+        <w:t xml:space="preserve">dans </w:t>
+      </w:r>
+      <w:r>
+        <w:rPr>
+          <w:b/>
+          <w:i/>
+          <w:lang w:val="en-US"/>
+        </w:rPr>
+        <w:t>MatchMake()</w:t>
+      </w:r>
+      <w:r>
+        <w:rPr>
+          <w:lang w:val="en-US"/>
+        </w:rPr>
+        <w:t>,</w:t>
+      </w:r>
+      <w:r>
+        <w:rPr>
+          <w:lang w:val="en-US"/>
+        </w:rPr>
+        <w:t xml:space="preserve"> on fait un </w:t>
+      </w:r>
+      <w:r>
+        <w:rPr>
+          <w:lang w:val="en-US"/>
+        </w:rPr>
+        <w:t>« Reader</w:t>
+      </w:r>
+      <w:r>
+        <w:rPr>
+          <w:lang w:val="en-US"/>
+        </w:rPr>
+        <w:t xml:space="preserve"> Lock</w:t>
+      </w:r>
+      <w:r>
+        <w:rPr>
+          <w:lang w:val="en-US"/>
+        </w:rPr>
+        <w:t> »</w:t>
+      </w:r>
+      <w:r>
+        <w:rPr>
+          <w:lang w:val="en-US"/>
+        </w:rPr>
+        <w:t xml:space="preserve"> </w:t>
+      </w:r>
+    </w:p>
+    <w:p>
+      <w:pPr>
+        <w:pStyle w:val="Paragraphedeliste"/>
+        <w:numPr>
+          <w:ilvl w:val="0"/>
+          <w:numId w:val="7"/>
+        </w:numPr>
+      </w:pPr>
+      <w:r>
+        <w:t xml:space="preserve">dans </w:t>
+      </w:r>
+      <w:r>
+        <w:rPr>
+          <w:b/>
+          <w:i/>
+        </w:rPr>
+        <w:t>AddUpdatePlayer(),SetPlayerAvailable()</w:t>
+      </w:r>
+      <w:r>
+        <w:t xml:space="preserve"> et </w:t>
+      </w:r>
+      <w:r>
+        <w:rPr>
+          <w:b/>
+          <w:i/>
+        </w:rPr>
+        <w:t>SetPlayerUnavailable()</w:t>
+      </w:r>
+      <w:r>
+        <w:t xml:space="preserve">, on fait un « Writer </w:t>
+      </w:r>
+      <w:r>
+        <w:t>Lock</w:t>
+      </w:r>
+      <w:r>
+        <w:t> »</w:t>
+      </w:r>
+    </w:p>
+    <w:p>
+      <w:pPr>
+        <w:pBdr>
+          <w:top w:val="single" w:sz="4" w:space="1" w:color="auto"/>
+          <w:left w:val="single" w:sz="4" w:space="4" w:color="auto"/>
+          <w:bottom w:val="single" w:sz="4" w:space="1" w:color="auto"/>
+          <w:right w:val="single" w:sz="4" w:space="4" w:color="auto"/>
+        </w:pBdr>
+      </w:pPr>
+      <w:r>
         <w:t xml:space="preserve">Note : les SRW Locks de Windows nécéssitent au moins Windows 7 </w:t>
       </w:r>
       <w:r>
@@ -2845,6 +2995,23 @@
       </w:r>
     </w:p>
     <w:p>
+      <w:r>
+        <w:t>On obtient de bon gain par rapport à leur</w:t>
+      </w:r>
+      <w:r>
+        <w:t>s</w:t>
+      </w:r>
+      <w:r>
+        <w:t xml:space="preserve"> version</w:t>
+      </w:r>
+      <w:r>
+        <w:t>s</w:t>
+      </w:r>
+      <w:r>
+        <w:t xml:space="preserve"> de base.</w:t>
+      </w:r>
+    </w:p>
+    <w:p>
       <w:pPr>
         <w:pStyle w:val="Titre1"/>
       </w:pPr>
@@ -2875,16 +3042,22 @@
         <w:t xml:space="preserve"> plaisirs</w:t>
       </w:r>
       <w:r>
-        <w:t xml:space="preserve"> j’ai implémenté plusieurs versions d’optimisation mais si je ne devais choisir qu’une version, je choisis la version avec les </w:t>
-      </w:r>
-      <w:r>
-        <w:t>« Slim Reader/Writer (SRW) Locks »</w:t>
-      </w:r>
-      <w:r>
-        <w:t xml:space="preserve"> car c’est simple et efficace.</w:t>
+        <w:t xml:space="preserve"> j’ai implémenté plusieurs versions d’optimisation mais si je ne devais chois</w:t>
+      </w:r>
+      <w:r>
+        <w:t>ir qu’une version, je choisis la</w:t>
       </w:r>
       <w:bookmarkStart w:id="0" w:name="_GoBack"/>
       <w:bookmarkEnd w:id="0"/>
+      <w:r>
+        <w:t xml:space="preserve"> version avec les </w:t>
+      </w:r>
+      <w:r>
+        <w:t>« Slim Reader/Writer (SRW) Locks »</w:t>
+      </w:r>
+      <w:r>
+        <w:t xml:space="preserve"> car c’est simple et efficace.</w:t>
+      </w:r>
     </w:p>
     <w:sectPr>
       <w:pgSz w:w="11906" w:h="16838"/>
@@ -4086,6 +4259,7 @@
   <w:style w:type="character" w:default="1" w:styleId="Policepardfaut">
     <w:name w:val="Default Paragraph Font"/>
     <w:uiPriority w:val="1"/>
+    <w:semiHidden/>
     <w:unhideWhenUsed/>
   </w:style>
   <w:style w:type="table" w:default="1" w:styleId="TableauNormal">

--- a/Matchmaking.docx
+++ b/Matchmaking.docx
@@ -11,12 +11,14 @@
       <w:r>
         <w:t xml:space="preserve">Voici comment j’ai procédé pour optimiser le programme </w:t>
       </w:r>
+      <w:proofErr w:type="spellStart"/>
       <w:r>
         <w:rPr>
           <w:b/>
         </w:rPr>
         <w:t>matchmaking</w:t>
       </w:r>
+      <w:proofErr w:type="spellEnd"/>
       <w:r>
         <w:t>.</w:t>
       </w:r>
@@ -49,7 +51,15 @@
         <w:t xml:space="preserve"> </w:t>
       </w:r>
       <w:r>
-        <w:t xml:space="preserve">et de refactor </w:t>
+        <w:t xml:space="preserve">et de </w:t>
+      </w:r>
+      <w:proofErr w:type="spellStart"/>
+      <w:r>
+        <w:t>refactor</w:t>
+      </w:r>
+      <w:proofErr w:type="spellEnd"/>
+      <w:r>
+        <w:t xml:space="preserve"> </w:t>
       </w:r>
       <w:r>
         <w:t>(</w:t>
@@ -82,8 +92,13 @@
         <w:t>chercher d’autres algorithmes</w:t>
       </w:r>
       <w:r>
-        <w:t xml:space="preserve"> de matchmaking</w:t>
-      </w:r>
+        <w:t xml:space="preserve"> de </w:t>
+      </w:r>
+      <w:proofErr w:type="spellStart"/>
+      <w:r>
+        <w:t>matchmaking</w:t>
+      </w:r>
+      <w:proofErr w:type="spellEnd"/>
       <w:r>
         <w:t xml:space="preserve"> pouvant mieux résoudre le problème</w:t>
       </w:r>
@@ -105,6 +120,7 @@
       <w:r>
         <w:t xml:space="preserve">chercher si on peut remplacer le tableau </w:t>
       </w:r>
+      <w:proofErr w:type="spellStart"/>
       <w:r>
         <w:rPr>
           <w:b/>
@@ -112,9 +128,11 @@
         </w:rPr>
         <w:t>matched</w:t>
       </w:r>
+      <w:proofErr w:type="spellEnd"/>
       <w:r>
         <w:t xml:space="preserve"> et </w:t>
       </w:r>
+      <w:proofErr w:type="spellStart"/>
       <w:r>
         <w:rPr>
           <w:b/>
@@ -130,8 +148,25 @@
         </w:rPr>
         <w:t>Players</w:t>
       </w:r>
-      <w:r>
-        <w:t xml:space="preserve"> par d’autres type de structures de données (arbre, heap, map…)</w:t>
+      <w:proofErr w:type="spellEnd"/>
+      <w:r>
+        <w:t xml:space="preserve"> par d’autres type de structures de données (arbre, </w:t>
+      </w:r>
+      <w:proofErr w:type="spellStart"/>
+      <w:r>
+        <w:t>heap</w:t>
+      </w:r>
+      <w:proofErr w:type="spellEnd"/>
+      <w:r>
+        <w:t xml:space="preserve">, </w:t>
+      </w:r>
+      <w:proofErr w:type="spellStart"/>
+      <w:r>
+        <w:t>map</w:t>
+      </w:r>
+      <w:proofErr w:type="spellEnd"/>
+      <w:r>
+        <w:t>…)</w:t>
       </w:r>
       <w:r>
         <w:t xml:space="preserve"> ou remplacer les méthodes d’accès de ces tableaux</w:t>
@@ -151,67 +186,52 @@
       <w:r>
         <w:t xml:space="preserve">paralléliser les calculs (ou la recherche dans </w:t>
       </w:r>
-      <w:r>
-        <w:rPr>
-          <w:b/>
-          <w:i/>
-        </w:rPr>
-        <w:t>MatchMake()</w:t>
+      <w:proofErr w:type="spellStart"/>
+      <w:proofErr w:type="gramStart"/>
+      <w:r>
+        <w:rPr>
+          <w:b/>
+          <w:i/>
+        </w:rPr>
+        <w:t>MatchMake</w:t>
+      </w:r>
+      <w:proofErr w:type="spellEnd"/>
+      <w:r>
+        <w:rPr>
+          <w:b/>
+          <w:i/>
+        </w:rPr>
+        <w:t>(</w:t>
+      </w:r>
+      <w:proofErr w:type="gramEnd"/>
+      <w:r>
+        <w:rPr>
+          <w:b/>
+          <w:i/>
+        </w:rPr>
+        <w:t>)</w:t>
       </w:r>
       <w:r>
         <w:t xml:space="preserve"> ou permettre de lancer plusieurs </w:t>
       </w:r>
-      <w:r>
-        <w:rPr>
-          <w:b/>
-          <w:i/>
-        </w:rPr>
-        <w:t>MatchMake()</w:t>
+      <w:proofErr w:type="spellStart"/>
+      <w:r>
+        <w:rPr>
+          <w:b/>
+          <w:i/>
+        </w:rPr>
+        <w:t>MatchMake</w:t>
+      </w:r>
+      <w:proofErr w:type="spellEnd"/>
+      <w:r>
+        <w:rPr>
+          <w:b/>
+          <w:i/>
+        </w:rPr>
+        <w:t>()</w:t>
       </w:r>
       <w:r>
         <w:t xml:space="preserve"> en parallèle.</w:t>
-      </w:r>
-    </w:p>
-    <w:p>
-      <w:r>
-        <w:t xml:space="preserve">J’ai aussi fait une version qui génère un jeu de tests (données </w:t>
-      </w:r>
-      <w:r>
-        <w:t xml:space="preserve">en </w:t>
-      </w:r>
-      <w:r>
-        <w:t xml:space="preserve">entrée et données </w:t>
-      </w:r>
-      <w:r>
-        <w:t xml:space="preserve">en </w:t>
-      </w:r>
-      <w:r>
-        <w:t xml:space="preserve">sorties par </w:t>
-      </w:r>
-      <w:r>
-        <w:rPr>
-          <w:b/>
-          <w:i/>
-        </w:rPr>
-        <w:t>MatchMake()</w:t>
-      </w:r>
-      <w:r>
-        <w:t>) avec le code originale. Dans cette version, il n’est plus question de lancer les tests</w:t>
-      </w:r>
-      <w:r>
-        <w:t xml:space="preserve"> avec 16 threads simultanément</w:t>
-      </w:r>
-      <w:r>
-        <w:t xml:space="preserve"> mais de lancer les tests l’un après </w:t>
-      </w:r>
-      <w:r>
-        <w:t xml:space="preserve">l’autre </w:t>
-      </w:r>
-      <w:r>
-        <w:t>à fin de pouvoir les rejo</w:t>
-      </w:r>
-      <w:r>
-        <w:t>uer dans le même ordre avec la version optimisée et vérifier qu’on obtient toujours les mêmes résultats.</w:t>
       </w:r>
     </w:p>
     <w:p>
@@ -243,8 +263,38 @@
         </w:pBdr>
       </w:pPr>
       <w:r>
-        <w:t xml:space="preserve">Il semble que le code de MatchMake() a un bug : ça prend toujours les 20 premiers (dans l’ordre du tableau des Players ou d’ordre d’ajout) sans tenir compte du status </w:t>
-      </w:r>
+        <w:t xml:space="preserve">Il semble que le code de </w:t>
+      </w:r>
+      <w:proofErr w:type="spellStart"/>
+      <w:proofErr w:type="gramStart"/>
+      <w:r>
+        <w:t>MatchMake</w:t>
+      </w:r>
+      <w:proofErr w:type="spellEnd"/>
+      <w:r>
+        <w:t>(</w:t>
+      </w:r>
+      <w:proofErr w:type="gramEnd"/>
+      <w:r>
+        <w:t xml:space="preserve">) a un bug : ça prend toujours les 20 premiers (dans l’ordre du tableau des </w:t>
+      </w:r>
+      <w:proofErr w:type="spellStart"/>
+      <w:r>
+        <w:t>Players</w:t>
+      </w:r>
+      <w:proofErr w:type="spellEnd"/>
+      <w:r>
+        <w:t xml:space="preserve"> ou d’ordre d’ajout) sans tenir compte du </w:t>
+      </w:r>
+      <w:proofErr w:type="spellStart"/>
+      <w:r>
+        <w:t>status</w:t>
+      </w:r>
+      <w:proofErr w:type="spellEnd"/>
+      <w:r>
+        <w:t xml:space="preserve"> </w:t>
+      </w:r>
+      <w:proofErr w:type="spellStart"/>
       <w:r>
         <w:rPr>
           <w:b/>
@@ -252,6 +302,7 @@
         </w:rPr>
         <w:t>myIsAvailable</w:t>
       </w:r>
+      <w:proofErr w:type="spellEnd"/>
       <w:r>
         <w:t xml:space="preserve"> de </w:t>
       </w:r>
@@ -284,6 +335,7 @@
         </w:rPr>
         <w:t xml:space="preserve">Pour le code optimisé tient compte de </w:t>
       </w:r>
+      <w:proofErr w:type="spellStart"/>
       <w:r>
         <w:rPr>
           <w:b/>
@@ -291,6 +343,7 @@
         </w:rPr>
         <w:t>myIsAvailable</w:t>
       </w:r>
+      <w:proofErr w:type="spellEnd"/>
       <w:r>
         <w:rPr>
           <w:b/>
@@ -308,7 +361,15 @@
         </w:pBdr>
       </w:pPr>
       <w:r>
-        <w:t xml:space="preserve">Le code RandomFloat32() dans la version </w:t>
+        <w:t xml:space="preserve">Le code </w:t>
+      </w:r>
+      <w:proofErr w:type="gramStart"/>
+      <w:r>
+        <w:t>RandomFloat32(</w:t>
+      </w:r>
+      <w:proofErr w:type="gramEnd"/>
+      <w:r>
+        <w:t xml:space="preserve">) dans la version </w:t>
       </w:r>
       <w:r>
         <w:rPr>
@@ -349,6 +410,7 @@
         </w:rPr>
         <w:t>(</w:t>
       </w:r>
+      <w:proofErr w:type="gramStart"/>
       <w:r>
         <w:rPr>
           <w:rFonts w:ascii="Consolas" w:hAnsi="Consolas" w:cs="Consolas"/>
@@ -359,6 +421,7 @@
         </w:rPr>
         <w:t>float</w:t>
       </w:r>
+      <w:proofErr w:type="gramEnd"/>
       <w:r>
         <w:rPr>
           <w:rFonts w:ascii="Consolas" w:hAnsi="Consolas" w:cs="Consolas"/>
@@ -389,6 +452,7 @@
         </w:rPr>
         <w:t xml:space="preserve"> </w:t>
       </w:r>
+      <w:proofErr w:type="spellStart"/>
       <w:r>
         <w:rPr>
           <w:rFonts w:ascii="Consolas" w:hAnsi="Consolas" w:cs="Consolas"/>
@@ -399,6 +463,7 @@
         </w:rPr>
         <w:t>int</w:t>
       </w:r>
+      <w:proofErr w:type="spellEnd"/>
       <w:r>
         <w:rPr>
           <w:rFonts w:ascii="Consolas" w:hAnsi="Consolas" w:cs="Consolas"/>
@@ -407,7 +472,29 @@
           <w:szCs w:val="19"/>
           <w:lang w:val="en-US"/>
         </w:rPr>
-        <w:t>) rand()) &lt;&lt; 16) | rand()) / (</w:t>
+        <w:t xml:space="preserve">) </w:t>
+      </w:r>
+      <w:proofErr w:type="gramStart"/>
+      <w:r>
+        <w:rPr>
+          <w:rFonts w:ascii="Consolas" w:hAnsi="Consolas" w:cs="Consolas"/>
+          <w:color w:val="000000"/>
+          <w:sz w:val="19"/>
+          <w:szCs w:val="19"/>
+          <w:lang w:val="en-US"/>
+        </w:rPr>
+        <w:t>rand(</w:t>
+      </w:r>
+      <w:proofErr w:type="gramEnd"/>
+      <w:r>
+        <w:rPr>
+          <w:rFonts w:ascii="Consolas" w:hAnsi="Consolas" w:cs="Consolas"/>
+          <w:color w:val="000000"/>
+          <w:sz w:val="19"/>
+          <w:szCs w:val="19"/>
+          <w:lang w:val="en-US"/>
+        </w:rPr>
+        <w:t>)) &lt;&lt; 16) | rand()) / (</w:t>
       </w:r>
       <w:r>
         <w:rPr>
@@ -446,8 +533,9 @@
           <w:sz w:val="19"/>
           <w:szCs w:val="19"/>
         </w:rPr>
-        <w:t xml:space="preserve">Or rand() retourne </w:t>
-      </w:r>
+        <w:t xml:space="preserve">Or </w:t>
+      </w:r>
+      <w:proofErr w:type="gramStart"/>
       <w:r>
         <w:rPr>
           <w:rFonts w:ascii="Consolas" w:hAnsi="Consolas" w:cs="Consolas"/>
@@ -455,8 +543,9 @@
           <w:sz w:val="19"/>
           <w:szCs w:val="19"/>
         </w:rPr>
-        <w:t>des</w:t>
-      </w:r>
+        <w:t>rand(</w:t>
+      </w:r>
+      <w:proofErr w:type="gramEnd"/>
       <w:r>
         <w:rPr>
           <w:rFonts w:ascii="Consolas" w:hAnsi="Consolas" w:cs="Consolas"/>
@@ -464,7 +553,7 @@
           <w:sz w:val="19"/>
           <w:szCs w:val="19"/>
         </w:rPr>
-        <w:t xml:space="preserve"> valeur</w:t>
+        <w:t xml:space="preserve">) retourne </w:t>
       </w:r>
       <w:r>
         <w:rPr>
@@ -473,7 +562,7 @@
           <w:sz w:val="19"/>
           <w:szCs w:val="19"/>
         </w:rPr>
-        <w:t>s</w:t>
+        <w:t>des</w:t>
       </w:r>
       <w:r>
         <w:rPr>
@@ -482,10 +571,52 @@
           <w:sz w:val="19"/>
           <w:szCs w:val="19"/>
         </w:rPr>
+        <w:t xml:space="preserve"> valeur</w:t>
+      </w:r>
+      <w:r>
+        <w:rPr>
+          <w:rFonts w:ascii="Consolas" w:hAnsi="Consolas" w:cs="Consolas"/>
+          <w:color w:val="000000"/>
+          <w:sz w:val="19"/>
+          <w:szCs w:val="19"/>
+        </w:rPr>
+        <w:t>s</w:t>
+      </w:r>
+      <w:r>
+        <w:rPr>
+          <w:rFonts w:ascii="Consolas" w:hAnsi="Consolas" w:cs="Consolas"/>
+          <w:color w:val="000000"/>
+          <w:sz w:val="19"/>
+          <w:szCs w:val="19"/>
+        </w:rPr>
         <w:t xml:space="preserve"> entre 0 et </w:t>
       </w:r>
       <w:r>
-        <w:t>32767 (ou 0x7FFFF). Et donc, RandomFloat32() retourne des valeurs entre 0 et (float)0x7FFF7FFF / (float)0xFFFFFFFF) c’est-à-dire 0.499992371 au lieu des valeurs entre 0 et 1. De plus, certaines valeurs entre 0 et 0.499992371 ne sont jamais renvoyées.</w:t>
+        <w:t xml:space="preserve">32767 (ou 0x7FFFF). Et donc, </w:t>
+      </w:r>
+      <w:proofErr w:type="gramStart"/>
+      <w:r>
+        <w:t>RandomFloat32(</w:t>
+      </w:r>
+      <w:proofErr w:type="gramEnd"/>
+      <w:r>
+        <w:t>) retourne des valeurs entre 0 et (</w:t>
+      </w:r>
+      <w:proofErr w:type="spellStart"/>
+      <w:r>
+        <w:t>float</w:t>
+      </w:r>
+      <w:proofErr w:type="spellEnd"/>
+      <w:r>
+        <w:t>)0x7FFF7FFF / (</w:t>
+      </w:r>
+      <w:proofErr w:type="spellStart"/>
+      <w:r>
+        <w:t>float</w:t>
+      </w:r>
+      <w:proofErr w:type="spellEnd"/>
+      <w:r>
+        <w:t>)0xFFFFFFFF) c’est-à-dire 0.499992371 au lieu des valeurs entre 0 et 1. De plus, certaines valeurs entre 0 et 0.499992371 ne sont jamais renvoyées.</w:t>
       </w:r>
     </w:p>
     <w:p>
@@ -498,7 +629,47 @@
         </w:pBdr>
       </w:pPr>
       <w:r>
-        <w:t>Dans les tests, pour simuler la probabilité que 5% des joueurs sont connectés on fait le test RandomFloat32() &lt; 0.05f. Avec ce RandomFloat32(), on obtiendrait plutôt une probabilité de 10% des joueurs connectés.</w:t>
+        <w:t xml:space="preserve">Dans les tests, pour simuler la probabilité que 5% des joueurs sont connectés on fait le test </w:t>
+      </w:r>
+      <w:proofErr w:type="gramStart"/>
+      <w:r>
+        <w:t>RandomFloat32(</w:t>
+      </w:r>
+      <w:proofErr w:type="gramEnd"/>
+      <w:r>
+        <w:t xml:space="preserve">) &lt; 0.05f. Avec ce </w:t>
+      </w:r>
+      <w:proofErr w:type="gramStart"/>
+      <w:r>
+        <w:t>RandomFloat32(</w:t>
+      </w:r>
+      <w:proofErr w:type="gramEnd"/>
+      <w:r>
+        <w:t>), on obtiendrait plutôt une probabilité de 10% des joueurs connectés.</w:t>
+      </w:r>
+    </w:p>
+    <w:p>
+      <w:r>
+        <w:t xml:space="preserve">J’ai aussi fait une version qui génère un jeu de tests (données en entrée et données en sorties par </w:t>
+      </w:r>
+      <w:proofErr w:type="spellStart"/>
+      <w:r>
+        <w:rPr>
+          <w:b/>
+          <w:i/>
+        </w:rPr>
+        <w:t>MatchMake</w:t>
+      </w:r>
+      <w:proofErr w:type="spellEnd"/>
+      <w:r>
+        <w:rPr>
+          <w:b/>
+          <w:i/>
+        </w:rPr>
+        <w:t>()</w:t>
+      </w:r>
+      <w:r>
+        <w:t>) avec le code originale. Dans cette version, il n’est plus question de lancer les tests avec 16 threads simultanément mais de lancer les tests l’un après l’autre à fin de pouvoir les rejouer dans le même ordre avec la version optimisée et vérifier qu’on obtient toujours les mêmes résultats.</w:t>
       </w:r>
     </w:p>
     <w:p/>
@@ -537,7 +708,12 @@
         </w:pBdr>
       </w:pPr>
       <w:r>
-        <w:t xml:space="preserve">Le code est dans Matchmaking_Basic.zip. </w:t>
+        <w:t>Le code est dans Matchmaking_Basic</w:t>
+      </w:r>
+      <w:bookmarkStart w:id="0" w:name="_GoBack"/>
+      <w:bookmarkEnd w:id="0"/>
+      <w:r>
+        <w:t xml:space="preserve">. </w:t>
       </w:r>
     </w:p>
     <w:p>
@@ -571,8 +747,17 @@
         </w:numPr>
       </w:pPr>
       <w:r>
-        <w:t xml:space="preserve">Utiliser le mutex de Windows et les fonctions </w:t>
-      </w:r>
+        <w:t xml:space="preserve">Utiliser le </w:t>
+      </w:r>
+      <w:proofErr w:type="spellStart"/>
+      <w:r>
+        <w:t>mutex</w:t>
+      </w:r>
+      <w:proofErr w:type="spellEnd"/>
+      <w:r>
+        <w:t xml:space="preserve"> de Windows et les fonctions </w:t>
+      </w:r>
+      <w:proofErr w:type="spellStart"/>
       <w:r>
         <w:rPr>
           <w:b/>
@@ -580,9 +765,11 @@
         </w:rPr>
         <w:t>WaitForSingleObject</w:t>
       </w:r>
+      <w:proofErr w:type="spellEnd"/>
       <w:r>
         <w:t xml:space="preserve"> et </w:t>
       </w:r>
+      <w:proofErr w:type="spellStart"/>
       <w:r>
         <w:rPr>
           <w:b/>
@@ -590,6 +777,7 @@
         </w:rPr>
         <w:t>ReleaseMutex</w:t>
       </w:r>
+      <w:proofErr w:type="spellEnd"/>
       <w:r>
         <w:t xml:space="preserve"> à la place d’un </w:t>
       </w:r>
@@ -609,20 +797,47 @@
       <w:r>
         <w:t xml:space="preserve"> </w:t>
       </w:r>
-      <w:r>
-        <w:rPr>
-          <w:b/>
-          <w:i/>
-        </w:rPr>
-        <w:t xml:space="preserve">while( </w:t>
-      </w:r>
-      <w:r>
-        <w:rPr>
-          <w:b/>
-          <w:i/>
-        </w:rPr>
-        <w:t>_InterlockedCompareExchange</w:t>
-      </w:r>
+      <w:proofErr w:type="spellStart"/>
+      <w:proofErr w:type="gramStart"/>
+      <w:r>
+        <w:rPr>
+          <w:b/>
+          <w:i/>
+        </w:rPr>
+        <w:t>while</w:t>
+      </w:r>
+      <w:proofErr w:type="spellEnd"/>
+      <w:r>
+        <w:rPr>
+          <w:b/>
+          <w:i/>
+        </w:rPr>
+        <w:t>(</w:t>
+      </w:r>
+      <w:proofErr w:type="gramEnd"/>
+      <w:r>
+        <w:rPr>
+          <w:b/>
+          <w:i/>
+        </w:rPr>
+        <w:t xml:space="preserve"> </w:t>
+      </w:r>
+      <w:r>
+        <w:rPr>
+          <w:b/>
+          <w:i/>
+        </w:rPr>
+        <w:t>_</w:t>
+      </w:r>
+      <w:proofErr w:type="spellStart"/>
+      <w:r>
+        <w:rPr>
+          <w:b/>
+          <w:i/>
+        </w:rPr>
+        <w:t>InterlockedCompareExchange</w:t>
+      </w:r>
+      <w:proofErr w:type="spellEnd"/>
       <w:r>
         <w:rPr>
           <w:b/>
@@ -638,20 +853,79 @@
           <w:b/>
           <w:i/>
         </w:rPr>
-        <w:t>_InterlockedExchange</w:t>
-      </w:r>
-      <w:r>
-        <w:t>. Car avec le mutex de Windows, le thread est endormi par Windows tant que le mutex n’est pas disponible</w:t>
+        <w:t>_</w:t>
+      </w:r>
+      <w:proofErr w:type="spellStart"/>
+      <w:r>
+        <w:rPr>
+          <w:b/>
+          <w:i/>
+        </w:rPr>
+        <w:t>InterlockedExchange</w:t>
+      </w:r>
+      <w:proofErr w:type="spellEnd"/>
+      <w:r>
+        <w:t xml:space="preserve">. Car avec le </w:t>
+      </w:r>
+      <w:proofErr w:type="spellStart"/>
+      <w:r>
+        <w:t>mutex</w:t>
+      </w:r>
+      <w:proofErr w:type="spellEnd"/>
+      <w:r>
+        <w:t xml:space="preserve"> de Windows, le thread est endormi par Windows tant que le </w:t>
+      </w:r>
+      <w:proofErr w:type="spellStart"/>
+      <w:r>
+        <w:t>mutex</w:t>
+      </w:r>
+      <w:proofErr w:type="spellEnd"/>
+      <w:r>
+        <w:t xml:space="preserve"> n’est pas disponible</w:t>
       </w:r>
       <w:r>
         <w:t xml:space="preserve"> =&gt; moins de consommation du CPU (le </w:t>
       </w:r>
-      <w:r>
-        <w:rPr>
-          <w:b/>
-          <w:i/>
-        </w:rPr>
-        <w:t>while( _InterlockedCompareExchange…)</w:t>
+      <w:proofErr w:type="spellStart"/>
+      <w:proofErr w:type="gramStart"/>
+      <w:r>
+        <w:rPr>
+          <w:b/>
+          <w:i/>
+        </w:rPr>
+        <w:t>while</w:t>
+      </w:r>
+      <w:proofErr w:type="spellEnd"/>
+      <w:r>
+        <w:rPr>
+          <w:b/>
+          <w:i/>
+        </w:rPr>
+        <w:t>(</w:t>
+      </w:r>
+      <w:proofErr w:type="gramEnd"/>
+      <w:r>
+        <w:rPr>
+          <w:b/>
+          <w:i/>
+        </w:rPr>
+        <w:t xml:space="preserve"> _</w:t>
+      </w:r>
+      <w:proofErr w:type="spellStart"/>
+      <w:r>
+        <w:rPr>
+          <w:b/>
+          <w:i/>
+        </w:rPr>
+        <w:t>InterlockedCompareExchange</w:t>
+      </w:r>
+      <w:proofErr w:type="spellEnd"/>
+      <w:r>
+        <w:rPr>
+          <w:b/>
+          <w:i/>
+        </w:rPr>
+        <w:t>…)</w:t>
       </w:r>
       <w:r>
         <w:t xml:space="preserve"> consomme 100% du CPU)</w:t>
@@ -668,6 +942,7 @@
       <w:r>
         <w:t xml:space="preserve">Remplacer les allocations dynamiques et recopies inutiles des objets </w:t>
       </w:r>
+      <w:proofErr w:type="spellStart"/>
       <w:r>
         <w:rPr>
           <w:b/>
@@ -675,6 +950,7 @@
         </w:rPr>
         <w:t>Players</w:t>
       </w:r>
+      <w:proofErr w:type="spellEnd"/>
       <w:r>
         <w:rPr>
           <w:b/>
@@ -690,8 +966,17 @@
           <w:b/>
           <w:i/>
         </w:rPr>
-        <w:t xml:space="preserve"> Matched</w:t>
-      </w:r>
+        <w:t xml:space="preserve"> </w:t>
+      </w:r>
+      <w:proofErr w:type="spellStart"/>
+      <w:r>
+        <w:rPr>
+          <w:b/>
+          <w:i/>
+        </w:rPr>
+        <w:t>Matched</w:t>
+      </w:r>
+      <w:proofErr w:type="spellEnd"/>
       <w:r>
         <w:t xml:space="preserve">. </w:t>
       </w:r>
@@ -710,6 +995,7 @@
       <w:r>
         <w:t xml:space="preserve">remplacement du tableau </w:t>
       </w:r>
+      <w:proofErr w:type="spellStart"/>
       <w:r>
         <w:rPr>
           <w:b/>
@@ -717,6 +1003,7 @@
         </w:rPr>
         <w:t>matched</w:t>
       </w:r>
+      <w:proofErr w:type="spellEnd"/>
       <w:r>
         <w:t> :</w:t>
       </w:r>
@@ -765,6 +1052,7 @@
       <w:pPr>
         <w:pStyle w:val="Codes"/>
       </w:pPr>
+      <w:proofErr w:type="gramStart"/>
       <w:r>
         <w:rPr>
           <w:color w:val="0000FF"/>
@@ -774,6 +1062,7 @@
       <w:r>
         <w:t>(</w:t>
       </w:r>
+      <w:proofErr w:type="gramEnd"/>
       <w:r>
         <w:rPr>
           <w:color w:val="0000FF"/>
@@ -783,14 +1072,40 @@
       <w:r>
         <w:t xml:space="preserve"> </w:t>
       </w:r>
+      <w:proofErr w:type="spellStart"/>
       <w:r>
         <w:rPr>
           <w:color w:val="0000FF"/>
         </w:rPr>
         <w:t>int</w:t>
       </w:r>
-      <w:r>
-        <w:t xml:space="preserve"> i = 0; i &lt; 20; i++)</w:t>
+      <w:proofErr w:type="spellEnd"/>
+      <w:r>
+        <w:t xml:space="preserve"> </w:t>
+      </w:r>
+      <w:proofErr w:type="spellStart"/>
+      <w:r>
+        <w:t>i</w:t>
+      </w:r>
+      <w:proofErr w:type="spellEnd"/>
+      <w:r>
+        <w:t xml:space="preserve"> = 0; </w:t>
+      </w:r>
+      <w:proofErr w:type="spellStart"/>
+      <w:r>
+        <w:t>i</w:t>
+      </w:r>
+      <w:proofErr w:type="spellEnd"/>
+      <w:r>
+        <w:t xml:space="preserve"> &lt; 20; </w:t>
+      </w:r>
+      <w:proofErr w:type="spellStart"/>
+      <w:r>
+        <w:t>i</w:t>
+      </w:r>
+      <w:proofErr w:type="spellEnd"/>
+      <w:r>
+        <w:t>++)</w:t>
       </w:r>
     </w:p>
     <w:p>
@@ -807,7 +1122,19 @@
       </w:pPr>
       <w:r>
         <w:tab/>
-        <w:t>matched[i]</w:t>
+      </w:r>
+      <w:proofErr w:type="gramStart"/>
+      <w:r>
+        <w:t>matched[</w:t>
+      </w:r>
+      <w:proofErr w:type="spellStart"/>
+      <w:proofErr w:type="gramEnd"/>
+      <w:r>
+        <w:t>i</w:t>
+      </w:r>
+      <w:proofErr w:type="spellEnd"/>
+      <w:r>
+        <w:t>]</w:t>
       </w:r>
       <w:r>
         <w:tab/>
@@ -844,8 +1171,25 @@
       </w:pPr>
       <w:r>
         <w:tab/>
-        <w:t>matched[i]-&gt;myDist</w:t>
-      </w:r>
+      </w:r>
+      <w:proofErr w:type="gramStart"/>
+      <w:r>
+        <w:t>matched[</w:t>
+      </w:r>
+      <w:proofErr w:type="spellStart"/>
+      <w:proofErr w:type="gramEnd"/>
+      <w:r>
+        <w:t>i</w:t>
+      </w:r>
+      <w:proofErr w:type="spellEnd"/>
+      <w:r>
+        <w:t>]-&gt;</w:t>
+      </w:r>
+      <w:proofErr w:type="spellStart"/>
+      <w:r>
+        <w:t>myDist</w:t>
+      </w:r>
+      <w:proofErr w:type="spellEnd"/>
       <w:r>
         <w:tab/>
         <w:t xml:space="preserve">= -1.0f; </w:t>
@@ -858,9 +1202,24 @@
       <w:r>
         <w:tab/>
       </w:r>
-      <w:r>
-        <w:t>matched[i]-&gt;myId</w:t>
-      </w:r>
+      <w:proofErr w:type="gramStart"/>
+      <w:r>
+        <w:t>matched[</w:t>
+      </w:r>
+      <w:proofErr w:type="spellStart"/>
+      <w:proofErr w:type="gramEnd"/>
+      <w:r>
+        <w:t>i</w:t>
+      </w:r>
+      <w:proofErr w:type="spellEnd"/>
+      <w:r>
+        <w:t>]-&gt;</w:t>
+      </w:r>
+      <w:proofErr w:type="spellStart"/>
+      <w:r>
+        <w:t>myId</w:t>
+      </w:r>
+      <w:proofErr w:type="spellEnd"/>
       <w:r>
         <w:tab/>
         <w:t xml:space="preserve">= -1; </w:t>
@@ -899,7 +1258,20 @@
         <w:t>Matched</w:t>
       </w:r>
       <w:r>
-        <w:t xml:space="preserve"> matchedItems[20];</w:t>
+        <w:t xml:space="preserve"> </w:t>
+      </w:r>
+      <w:proofErr w:type="spellStart"/>
+      <w:proofErr w:type="gramStart"/>
+      <w:r>
+        <w:t>matchedItems</w:t>
+      </w:r>
+      <w:proofErr w:type="spellEnd"/>
+      <w:r>
+        <w:t>[</w:t>
+      </w:r>
+      <w:proofErr w:type="gramEnd"/>
+      <w:r>
+        <w:t>20];</w:t>
       </w:r>
     </w:p>
     <w:p>
@@ -913,7 +1285,15 @@
         <w:t>Matched</w:t>
       </w:r>
       <w:r>
-        <w:t>* matched[20];</w:t>
+        <w:t xml:space="preserve">* </w:t>
+      </w:r>
+      <w:proofErr w:type="gramStart"/>
+      <w:r>
+        <w:t>matched[</w:t>
+      </w:r>
+      <w:proofErr w:type="gramEnd"/>
+      <w:r>
+        <w:t>20];</w:t>
       </w:r>
     </w:p>
     <w:p>
@@ -927,7 +1307,23 @@
         <w:t>Matched</w:t>
       </w:r>
       <w:r>
-        <w:t>* pIter = matchedItems;</w:t>
+        <w:t xml:space="preserve">* </w:t>
+      </w:r>
+      <w:proofErr w:type="spellStart"/>
+      <w:r>
+        <w:t>pIter</w:t>
+      </w:r>
+      <w:proofErr w:type="spellEnd"/>
+      <w:r>
+        <w:t xml:space="preserve"> = </w:t>
+      </w:r>
+      <w:proofErr w:type="spellStart"/>
+      <w:r>
+        <w:t>matchedItems</w:t>
+      </w:r>
+      <w:proofErr w:type="spellEnd"/>
+      <w:r>
+        <w:t>;</w:t>
       </w:r>
     </w:p>
     <w:p>
@@ -941,7 +1337,23 @@
         <w:t>Matched</w:t>
       </w:r>
       <w:r>
-        <w:t>* pEnd = matchedItems + 20;</w:t>
+        <w:t xml:space="preserve">* </w:t>
+      </w:r>
+      <w:proofErr w:type="spellStart"/>
+      <w:r>
+        <w:t>pEnd</w:t>
+      </w:r>
+      <w:proofErr w:type="spellEnd"/>
+      <w:r>
+        <w:t xml:space="preserve"> = </w:t>
+      </w:r>
+      <w:proofErr w:type="spellStart"/>
+      <w:r>
+        <w:t>matchedItems</w:t>
+      </w:r>
+      <w:proofErr w:type="spellEnd"/>
+      <w:r>
+        <w:t xml:space="preserve"> + 20;</w:t>
       </w:r>
     </w:p>
     <w:p>
@@ -962,6 +1374,7 @@
       <w:pPr>
         <w:pStyle w:val="Codes"/>
       </w:pPr>
+      <w:proofErr w:type="gramStart"/>
       <w:r>
         <w:rPr>
           <w:color w:val="0000FF"/>
@@ -969,7 +1382,35 @@
         <w:t>for</w:t>
       </w:r>
       <w:r>
-        <w:t>(; pIter &lt; pEnd; ++pIter, ++p)</w:t>
+        <w:t>(</w:t>
+      </w:r>
+      <w:proofErr w:type="gramEnd"/>
+      <w:r>
+        <w:t xml:space="preserve">; </w:t>
+      </w:r>
+      <w:proofErr w:type="spellStart"/>
+      <w:r>
+        <w:t>pIter</w:t>
+      </w:r>
+      <w:proofErr w:type="spellEnd"/>
+      <w:r>
+        <w:t xml:space="preserve"> &lt; </w:t>
+      </w:r>
+      <w:proofErr w:type="spellStart"/>
+      <w:r>
+        <w:t>pEnd</w:t>
+      </w:r>
+      <w:proofErr w:type="spellEnd"/>
+      <w:r>
+        <w:t>; ++</w:t>
+      </w:r>
+      <w:proofErr w:type="spellStart"/>
+      <w:r>
+        <w:t>pIter</w:t>
+      </w:r>
+      <w:proofErr w:type="spellEnd"/>
+      <w:r>
+        <w:t>, ++p)</w:t>
       </w:r>
     </w:p>
     <w:p>
@@ -1003,7 +1444,21 @@
         <w:rPr>
           <w:lang w:val="fr-FR"/>
         </w:rPr>
-        <w:t>*p = pIter;</w:t>
+        <w:t xml:space="preserve">*p = </w:t>
+      </w:r>
+      <w:proofErr w:type="spellStart"/>
+      <w:r>
+        <w:rPr>
+          <w:lang w:val="fr-FR"/>
+        </w:rPr>
+        <w:t>pIter</w:t>
+      </w:r>
+      <w:proofErr w:type="spellEnd"/>
+      <w:r>
+        <w:rPr>
+          <w:lang w:val="fr-FR"/>
+        </w:rPr>
+        <w:t>;</w:t>
       </w:r>
     </w:p>
     <w:p>
@@ -1032,6 +1487,7 @@
       <w:r>
         <w:t xml:space="preserve">Pourquoi un tableau de </w:t>
       </w:r>
+      <w:proofErr w:type="spellStart"/>
       <w:r>
         <w:rPr>
           <w:b/>
@@ -1039,25 +1495,53 @@
         </w:rPr>
         <w:t>Matched</w:t>
       </w:r>
+      <w:proofErr w:type="spellEnd"/>
       <w:r>
         <w:t xml:space="preserve"> </w:t>
       </w:r>
-      <w:r>
-        <w:rPr>
-          <w:b/>
-          <w:i/>
-        </w:rPr>
-        <w:t>matchedItems[20]</w:t>
+      <w:proofErr w:type="spellStart"/>
+      <w:proofErr w:type="gramStart"/>
+      <w:r>
+        <w:rPr>
+          <w:b/>
+          <w:i/>
+        </w:rPr>
+        <w:t>matchedItems</w:t>
+      </w:r>
+      <w:proofErr w:type="spellEnd"/>
+      <w:r>
+        <w:rPr>
+          <w:b/>
+          <w:i/>
+        </w:rPr>
+        <w:t>[</w:t>
+      </w:r>
+      <w:proofErr w:type="gramEnd"/>
+      <w:r>
+        <w:rPr>
+          <w:b/>
+          <w:i/>
+        </w:rPr>
+        <w:t>20]</w:t>
       </w:r>
       <w:r>
         <w:t xml:space="preserve"> et un de </w:t>
       </w:r>
-      <w:r>
-        <w:rPr>
-          <w:b/>
-          <w:i/>
-        </w:rPr>
-        <w:t>Matched*</w:t>
+      <w:proofErr w:type="spellStart"/>
+      <w:r>
+        <w:rPr>
+          <w:b/>
+          <w:i/>
+        </w:rPr>
+        <w:t>Matched</w:t>
+      </w:r>
+      <w:proofErr w:type="spellEnd"/>
+      <w:r>
+        <w:rPr>
+          <w:b/>
+          <w:i/>
+        </w:rPr>
+        <w:t>*</w:t>
       </w:r>
       <w:r>
         <w:rPr>
@@ -1066,12 +1550,21 @@
         </w:rPr>
         <w:t xml:space="preserve"> </w:t>
       </w:r>
-      <w:r>
-        <w:rPr>
-          <w:b/>
-          <w:i/>
-        </w:rPr>
-        <w:t>matched[20]</w:t>
+      <w:proofErr w:type="spellStart"/>
+      <w:r>
+        <w:rPr>
+          <w:b/>
+          <w:i/>
+        </w:rPr>
+        <w:t>matched</w:t>
+      </w:r>
+      <w:proofErr w:type="spellEnd"/>
+      <w:r>
+        <w:rPr>
+          <w:b/>
+          <w:i/>
+        </w:rPr>
+        <w:t>[20]</w:t>
       </w:r>
       <w:r>
         <w:t> ?</w:t>
@@ -1084,6 +1577,7 @@
       <w:r>
         <w:t xml:space="preserve">Chaque éléments de </w:t>
       </w:r>
+      <w:proofErr w:type="spellStart"/>
       <w:r>
         <w:rPr>
           <w:b/>
@@ -1091,9 +1585,11 @@
         </w:rPr>
         <w:t>matched</w:t>
       </w:r>
+      <w:proofErr w:type="spellEnd"/>
       <w:r>
         <w:t xml:space="preserve"> est un pointer vers un élément de </w:t>
       </w:r>
+      <w:proofErr w:type="spellStart"/>
       <w:r>
         <w:rPr>
           <w:b/>
@@ -1101,8 +1597,30 @@
         </w:rPr>
         <w:t>matchedItems</w:t>
       </w:r>
-      <w:r>
-        <w:t xml:space="preserve"> évitant ainsi l’allocation dynamique et lors du tri (par std::sort()), on échange les pointeurs au lieu d’échanger des objets Matched.</w:t>
+      <w:proofErr w:type="spellEnd"/>
+      <w:r>
+        <w:t xml:space="preserve"> évitant ainsi l’allocation dynamique et lors du tri (par </w:t>
+      </w:r>
+      <w:proofErr w:type="spellStart"/>
+      <w:r>
+        <w:t>std</w:t>
+      </w:r>
+      <w:proofErr w:type="spellEnd"/>
+      <w:proofErr w:type="gramStart"/>
+      <w:r>
+        <w:t>::sort</w:t>
+      </w:r>
+      <w:proofErr w:type="gramEnd"/>
+      <w:r>
+        <w:t xml:space="preserve">()), on échange les pointeurs au lieu d’échanger des objets </w:t>
+      </w:r>
+      <w:proofErr w:type="spellStart"/>
+      <w:r>
+        <w:t>Matched</w:t>
+      </w:r>
+      <w:proofErr w:type="spellEnd"/>
+      <w:r>
+        <w:t>.</w:t>
       </w:r>
     </w:p>
     <w:p>
@@ -1126,6 +1644,7 @@
       <w:r>
         <w:t xml:space="preserve"> pour </w:t>
       </w:r>
+      <w:proofErr w:type="spellStart"/>
       <w:r>
         <w:rPr>
           <w:b/>
@@ -1133,15 +1652,42 @@
         </w:rPr>
         <w:t>playerToMatch</w:t>
       </w:r>
-      <w:r>
-        <w:t xml:space="preserve"> puisqu’on ne modifie pas l’objet et pendant l’éxécution de </w:t>
-      </w:r>
-      <w:r>
-        <w:rPr>
-          <w:b/>
-          <w:i/>
-        </w:rPr>
-        <w:t>MatchMake()</w:t>
+      <w:proofErr w:type="spellEnd"/>
+      <w:r>
+        <w:t xml:space="preserve"> puisqu’on ne modifie pas l’objet et pendant l’</w:t>
+      </w:r>
+      <w:proofErr w:type="spellStart"/>
+      <w:r>
+        <w:t>éxécution</w:t>
+      </w:r>
+      <w:proofErr w:type="spellEnd"/>
+      <w:r>
+        <w:t xml:space="preserve"> de </w:t>
+      </w:r>
+      <w:proofErr w:type="spellStart"/>
+      <w:proofErr w:type="gramStart"/>
+      <w:r>
+        <w:rPr>
+          <w:b/>
+          <w:i/>
+        </w:rPr>
+        <w:t>MatchMake</w:t>
+      </w:r>
+      <w:proofErr w:type="spellEnd"/>
+      <w:r>
+        <w:rPr>
+          <w:b/>
+          <w:i/>
+        </w:rPr>
+        <w:t>(</w:t>
+      </w:r>
+      <w:proofErr w:type="gramEnd"/>
+      <w:r>
+        <w:rPr>
+          <w:b/>
+          <w:i/>
+        </w:rPr>
+        <w:t>)</w:t>
       </w:r>
       <w:r>
         <w:t xml:space="preserve"> et</w:t>
@@ -1153,8 +1699,25 @@
         <w:t xml:space="preserve">que </w:t>
       </w:r>
       <w:r>
-        <w:t xml:space="preserve">la modification de la liste des Players n’est pas possible à cause du lock du mutex </w:t>
-      </w:r>
+        <w:t xml:space="preserve">la modification de la liste des </w:t>
+      </w:r>
+      <w:proofErr w:type="spellStart"/>
+      <w:r>
+        <w:t>Players</w:t>
+      </w:r>
+      <w:proofErr w:type="spellEnd"/>
+      <w:r>
+        <w:t xml:space="preserve"> n’est pas possible à cause du lock du </w:t>
+      </w:r>
+      <w:proofErr w:type="spellStart"/>
+      <w:r>
+        <w:t>mutex</w:t>
+      </w:r>
+      <w:proofErr w:type="spellEnd"/>
+      <w:r>
+        <w:t xml:space="preserve"> </w:t>
+      </w:r>
+      <w:proofErr w:type="spellStart"/>
       <w:r>
         <w:rPr>
           <w:b/>
@@ -1162,6 +1725,7 @@
         </w:rPr>
         <w:t>myLock</w:t>
       </w:r>
+      <w:proofErr w:type="spellEnd"/>
       <w:r>
         <w:t>.</w:t>
       </w:r>
@@ -1180,6 +1744,7 @@
       <w:r>
         <w:t xml:space="preserve">, la fonction </w:t>
       </w:r>
+      <w:proofErr w:type="spellStart"/>
       <w:r>
         <w:rPr>
           <w:b/>
@@ -1187,19 +1752,39 @@
         </w:rPr>
         <w:t>Dist</w:t>
       </w:r>
+      <w:proofErr w:type="spellEnd"/>
       <w:r>
         <w:t xml:space="preserve">, le calcul de la distance euclidienne par un calcul de distance euclidienne au carré car ce qui nous importe ici est la comparaison &lt; entre 2 distances. On évite ainsi </w:t>
       </w:r>
-      <w:r>
-        <w:rPr>
-          <w:b/>
-          <w:i/>
-        </w:rPr>
-        <w:t>sqrt()</w:t>
+      <w:proofErr w:type="spellStart"/>
+      <w:proofErr w:type="gramStart"/>
+      <w:r>
+        <w:rPr>
+          <w:b/>
+          <w:i/>
+        </w:rPr>
+        <w:t>sqrt</w:t>
+      </w:r>
+      <w:proofErr w:type="spellEnd"/>
+      <w:r>
+        <w:rPr>
+          <w:b/>
+          <w:i/>
+        </w:rPr>
+        <w:t>(</w:t>
+      </w:r>
+      <w:proofErr w:type="gramEnd"/>
+      <w:r>
+        <w:rPr>
+          <w:b/>
+          <w:i/>
+        </w:rPr>
+        <w:t>)</w:t>
       </w:r>
       <w:r>
         <w:t xml:space="preserve"> qui est très couteux tout comme </w:t>
       </w:r>
+      <w:proofErr w:type="spellStart"/>
       <w:r>
         <w:rPr>
           <w:rFonts w:ascii="Consolas" w:hAnsi="Consolas" w:cs="Consolas"/>
@@ -1207,8 +1792,19 @@
           <w:sz w:val="19"/>
           <w:szCs w:val="19"/>
         </w:rPr>
-        <w:t>pow((</w:t>
-      </w:r>
+        <w:t>pow</w:t>
+      </w:r>
+      <w:proofErr w:type="spellEnd"/>
+      <w:r>
+        <w:rPr>
+          <w:rFonts w:ascii="Consolas" w:hAnsi="Consolas" w:cs="Consolas"/>
+          <w:color w:val="000000"/>
+          <w:sz w:val="19"/>
+          <w:szCs w:val="19"/>
+        </w:rPr>
+        <w:t>((</w:t>
+      </w:r>
+      <w:proofErr w:type="spellStart"/>
       <w:r>
         <w:rPr>
           <w:rFonts w:ascii="Consolas" w:hAnsi="Consolas" w:cs="Consolas"/>
@@ -1218,6 +1814,7 @@
         </w:rPr>
         <w:t>aA</w:t>
       </w:r>
+      <w:proofErr w:type="spellEnd"/>
       <w:r>
         <w:rPr>
           <w:rFonts w:ascii="Consolas" w:hAnsi="Consolas" w:cs="Consolas"/>
@@ -1227,6 +1824,7 @@
         </w:rPr>
         <w:t xml:space="preserve">[i] - </w:t>
       </w:r>
+      <w:proofErr w:type="spellStart"/>
       <w:r>
         <w:rPr>
           <w:rFonts w:ascii="Consolas" w:hAnsi="Consolas" w:cs="Consolas"/>
@@ -1236,6 +1834,7 @@
         </w:rPr>
         <w:t>aB</w:t>
       </w:r>
+      <w:proofErr w:type="spellEnd"/>
       <w:r>
         <w:rPr>
           <w:rFonts w:ascii="Consolas" w:hAnsi="Consolas" w:cs="Consolas"/>
@@ -1254,6 +1853,7 @@
       <w:r>
         <w:t xml:space="preserve"> </w:t>
       </w:r>
+      <w:proofErr w:type="spellStart"/>
       <w:r>
         <w:rPr>
           <w:rFonts w:ascii="Consolas" w:hAnsi="Consolas" w:cs="Consolas"/>
@@ -1263,6 +1863,7 @@
         </w:rPr>
         <w:t>float</w:t>
       </w:r>
+      <w:proofErr w:type="spellEnd"/>
       <w:r>
         <w:rPr>
           <w:rFonts w:ascii="Consolas" w:hAnsi="Consolas" w:cs="Consolas"/>
@@ -1272,6 +1873,7 @@
         </w:rPr>
         <w:t xml:space="preserve"> d2 = </w:t>
       </w:r>
+      <w:proofErr w:type="spellStart"/>
       <w:r>
         <w:rPr>
           <w:rFonts w:ascii="Consolas" w:hAnsi="Consolas" w:cs="Consolas"/>
@@ -1281,6 +1883,7 @@
         </w:rPr>
         <w:t>aA</w:t>
       </w:r>
+      <w:proofErr w:type="spellEnd"/>
       <w:r>
         <w:rPr>
           <w:rFonts w:ascii="Consolas" w:hAnsi="Consolas" w:cs="Consolas"/>
@@ -1290,6 +1893,7 @@
         </w:rPr>
         <w:t xml:space="preserve">[i] - </w:t>
       </w:r>
+      <w:proofErr w:type="spellStart"/>
       <w:r>
         <w:rPr>
           <w:rFonts w:ascii="Consolas" w:hAnsi="Consolas" w:cs="Consolas"/>
@@ -1299,6 +1903,7 @@
         </w:rPr>
         <w:t>aB</w:t>
       </w:r>
+      <w:proofErr w:type="spellEnd"/>
       <w:r>
         <w:rPr>
           <w:rFonts w:ascii="Consolas" w:hAnsi="Consolas" w:cs="Consolas"/>
@@ -1346,7 +1951,15 @@
         <w:t>ce code</w:t>
       </w:r>
       <w:r>
-        <w:t xml:space="preserve"> de la boucle principale for()</w:t>
+        <w:t xml:space="preserve"> de la boucle principale </w:t>
+      </w:r>
+      <w:proofErr w:type="gramStart"/>
+      <w:r>
+        <w:t>for(</w:t>
+      </w:r>
+      <w:proofErr w:type="gramEnd"/>
+      <w:r>
+        <w:t>)</w:t>
       </w:r>
       <w:r>
         <w:t> :</w:t>
@@ -1354,6 +1967,7 @@
       <w:r>
         <w:t xml:space="preserve"> (Ce code qui permet de remplir </w:t>
       </w:r>
+      <w:proofErr w:type="spellStart"/>
       <w:r>
         <w:rPr>
           <w:b/>
@@ -1361,9 +1975,19 @@
         </w:rPr>
         <w:t>matched</w:t>
       </w:r>
-      <w:r>
-        <w:t xml:space="preserve"> avec les 20 premiers Players tout en triant </w:t>
-      </w:r>
+      <w:proofErr w:type="spellEnd"/>
+      <w:r>
+        <w:t xml:space="preserve"> avec les 20 premiers </w:t>
+      </w:r>
+      <w:proofErr w:type="spellStart"/>
+      <w:r>
+        <w:t>Players</w:t>
+      </w:r>
+      <w:proofErr w:type="spellEnd"/>
+      <w:r>
+        <w:t xml:space="preserve"> tout en triant </w:t>
+      </w:r>
+      <w:proofErr w:type="spellStart"/>
       <w:r>
         <w:rPr>
           <w:b/>
@@ -1371,11 +1995,41 @@
         </w:rPr>
         <w:t>matched</w:t>
       </w:r>
+      <w:proofErr w:type="spellEnd"/>
       <w:r>
         <w:t xml:space="preserve"> à chaque ajout</w:t>
       </w:r>
       <w:r>
-        <w:t>. Or, std::sort() est souvent un quicksort et le quicksort a une très mauvaise performance quand le tableau est déjà presque trié</w:t>
+        <w:t xml:space="preserve">. Or, </w:t>
+      </w:r>
+      <w:proofErr w:type="spellStart"/>
+      <w:r>
+        <w:t>std</w:t>
+      </w:r>
+      <w:proofErr w:type="spellEnd"/>
+      <w:proofErr w:type="gramStart"/>
+      <w:r>
+        <w:t>::sort</w:t>
+      </w:r>
+      <w:proofErr w:type="gramEnd"/>
+      <w:r>
+        <w:t xml:space="preserve">() est souvent un </w:t>
+      </w:r>
+      <w:proofErr w:type="spellStart"/>
+      <w:r>
+        <w:t>quicksort</w:t>
+      </w:r>
+      <w:proofErr w:type="spellEnd"/>
+      <w:r>
+        <w:t xml:space="preserve"> et le </w:t>
+      </w:r>
+      <w:proofErr w:type="spellStart"/>
+      <w:r>
+        <w:t>quicksort</w:t>
+      </w:r>
+      <w:proofErr w:type="spellEnd"/>
+      <w:r>
+        <w:t xml:space="preserve"> a une très mauvaise performance quand le tableau est déjà presque trié</w:t>
       </w:r>
       <w:r>
         <w:t>)</w:t>
@@ -1385,6 +2039,7 @@
       <w:pPr>
         <w:pStyle w:val="Codes"/>
       </w:pPr>
+      <w:proofErr w:type="gramStart"/>
       <w:r>
         <w:rPr>
           <w:color w:val="0000FF"/>
@@ -1392,7 +2047,16 @@
         <w:t>if</w:t>
       </w:r>
       <w:r>
-        <w:t>(matchCount &lt; 20)</w:t>
+        <w:t>(</w:t>
+      </w:r>
+      <w:proofErr w:type="spellStart"/>
+      <w:proofErr w:type="gramEnd"/>
+      <w:r>
+        <w:t>matchCount</w:t>
+      </w:r>
+      <w:proofErr w:type="spellEnd"/>
+      <w:r>
+        <w:t xml:space="preserve"> &lt; 20)</w:t>
       </w:r>
     </w:p>
     <w:p>
@@ -1409,11 +2073,52 @@
       </w:pPr>
       <w:r>
         <w:tab/>
-        <w:t>matched[matchCount]-&gt;myId</w:t>
-      </w:r>
+      </w:r>
+      <w:proofErr w:type="gramStart"/>
+      <w:r>
+        <w:t>matched[</w:t>
+      </w:r>
+      <w:proofErr w:type="spellStart"/>
+      <w:proofErr w:type="gramEnd"/>
+      <w:r>
+        <w:t>matchCount</w:t>
+      </w:r>
+      <w:proofErr w:type="spellEnd"/>
+      <w:r>
+        <w:t>]-&gt;</w:t>
+      </w:r>
+      <w:proofErr w:type="spellStart"/>
+      <w:r>
+        <w:t>myId</w:t>
+      </w:r>
+      <w:proofErr w:type="spellEnd"/>
       <w:r>
         <w:tab/>
-        <w:t xml:space="preserve">= myPlayers[i]-&gt;myPlayerId; </w:t>
+        <w:t xml:space="preserve">= </w:t>
+      </w:r>
+      <w:proofErr w:type="spellStart"/>
+      <w:r>
+        <w:t>myPlayers</w:t>
+      </w:r>
+      <w:proofErr w:type="spellEnd"/>
+      <w:r>
+        <w:t>[</w:t>
+      </w:r>
+      <w:proofErr w:type="spellStart"/>
+      <w:r>
+        <w:t>i</w:t>
+      </w:r>
+      <w:proofErr w:type="spellEnd"/>
+      <w:r>
+        <w:t>]-&gt;</w:t>
+      </w:r>
+      <w:proofErr w:type="spellStart"/>
+      <w:r>
+        <w:t>myPlayerId</w:t>
+      </w:r>
+      <w:proofErr w:type="spellEnd"/>
+      <w:r>
+        <w:t xml:space="preserve">; </w:t>
       </w:r>
     </w:p>
     <w:p>
@@ -1422,11 +2127,76 @@
       </w:pPr>
       <w:r>
         <w:tab/>
-        <w:t>matched[matchCount]-&gt;myDist</w:t>
-      </w:r>
+      </w:r>
+      <w:proofErr w:type="gramStart"/>
+      <w:r>
+        <w:t>matched[</w:t>
+      </w:r>
+      <w:proofErr w:type="spellStart"/>
+      <w:proofErr w:type="gramEnd"/>
+      <w:r>
+        <w:t>matchCount</w:t>
+      </w:r>
+      <w:proofErr w:type="spellEnd"/>
+      <w:r>
+        <w:t>]-&gt;</w:t>
+      </w:r>
+      <w:proofErr w:type="spellStart"/>
+      <w:r>
+        <w:t>myDist</w:t>
+      </w:r>
+      <w:proofErr w:type="spellEnd"/>
       <w:r>
         <w:tab/>
-        <w:t>= Dist(myPlayers[i]-&gt;myPreferenceVector, playerToMatch-&gt;myPreferenceVector);</w:t>
+        <w:t xml:space="preserve">= </w:t>
+      </w:r>
+      <w:proofErr w:type="spellStart"/>
+      <w:r>
+        <w:t>Dist</w:t>
+      </w:r>
+      <w:proofErr w:type="spellEnd"/>
+      <w:r>
+        <w:t>(</w:t>
+      </w:r>
+      <w:proofErr w:type="spellStart"/>
+      <w:r>
+        <w:t>myPlayers</w:t>
+      </w:r>
+      <w:proofErr w:type="spellEnd"/>
+      <w:r>
+        <w:t>[</w:t>
+      </w:r>
+      <w:proofErr w:type="spellStart"/>
+      <w:r>
+        <w:t>i</w:t>
+      </w:r>
+      <w:proofErr w:type="spellEnd"/>
+      <w:r>
+        <w:t>]-&gt;</w:t>
+      </w:r>
+      <w:proofErr w:type="spellStart"/>
+      <w:r>
+        <w:t>myPreferenceVector</w:t>
+      </w:r>
+      <w:proofErr w:type="spellEnd"/>
+      <w:r>
+        <w:t xml:space="preserve">, </w:t>
+      </w:r>
+      <w:proofErr w:type="spellStart"/>
+      <w:r>
+        <w:t>playerToMatch</w:t>
+      </w:r>
+      <w:proofErr w:type="spellEnd"/>
+      <w:r>
+        <w:t>-&gt;</w:t>
+      </w:r>
+      <w:proofErr w:type="spellStart"/>
+      <w:r>
+        <w:t>myPreferenceVector</w:t>
+      </w:r>
+      <w:proofErr w:type="spellEnd"/>
+      <w:r>
+        <w:t>);</w:t>
       </w:r>
     </w:p>
     <w:p>
@@ -1435,7 +2205,16 @@
       </w:pPr>
       <w:r>
         <w:tab/>
-        <w:t xml:space="preserve">matchCount++; </w:t>
+      </w:r>
+      <w:proofErr w:type="spellStart"/>
+      <w:proofErr w:type="gramStart"/>
+      <w:r>
+        <w:t>matchCount</w:t>
+      </w:r>
+      <w:proofErr w:type="spellEnd"/>
+      <w:proofErr w:type="gramEnd"/>
+      <w:r>
+        <w:t xml:space="preserve">++; </w:t>
       </w:r>
     </w:p>
     <w:p>
@@ -1450,14 +2229,24 @@
       <w:r>
         <w:tab/>
       </w:r>
+      <w:proofErr w:type="gramStart"/>
       <w:r>
         <w:rPr>
           <w:color w:val="0000FF"/>
         </w:rPr>
         <w:t>using</w:t>
       </w:r>
-      <w:r>
-        <w:t xml:space="preserve"> std::sort; </w:t>
+      <w:proofErr w:type="gramEnd"/>
+      <w:r>
+        <w:t xml:space="preserve"> </w:t>
+      </w:r>
+      <w:proofErr w:type="spellStart"/>
+      <w:r>
+        <w:t>std</w:t>
+      </w:r>
+      <w:proofErr w:type="spellEnd"/>
+      <w:r>
+        <w:t xml:space="preserve">::sort; </w:t>
       </w:r>
     </w:p>
     <w:p>
@@ -1466,7 +2255,30 @@
       </w:pPr>
       <w:r>
         <w:tab/>
-        <w:t>sort(matched, matched + matchCount, MatchComp);</w:t>
+      </w:r>
+      <w:proofErr w:type="gramStart"/>
+      <w:r>
+        <w:t>sort(</w:t>
+      </w:r>
+      <w:proofErr w:type="gramEnd"/>
+      <w:r>
+        <w:t xml:space="preserve">matched, matched + </w:t>
+      </w:r>
+      <w:proofErr w:type="spellStart"/>
+      <w:r>
+        <w:t>matchCount</w:t>
+      </w:r>
+      <w:proofErr w:type="spellEnd"/>
+      <w:r>
+        <w:t xml:space="preserve">, </w:t>
+      </w:r>
+      <w:proofErr w:type="spellStart"/>
+      <w:r>
+        <w:t>MatchComp</w:t>
+      </w:r>
+      <w:proofErr w:type="spellEnd"/>
+      <w:r>
+        <w:t>);</w:t>
       </w:r>
     </w:p>
     <w:p>
@@ -1484,6 +2296,7 @@
       <w:r>
         <w:tab/>
       </w:r>
+      <w:proofErr w:type="gramStart"/>
       <w:r>
         <w:rPr>
           <w:color w:val="0000FF"/>
@@ -1491,6 +2304,7 @@
         </w:rPr>
         <w:t>continue</w:t>
       </w:r>
+      <w:proofErr w:type="gramEnd"/>
       <w:r>
         <w:rPr>
           <w:lang w:val="fr-FR"/>
@@ -1519,6 +2333,7 @@
       <w:r>
         <w:t xml:space="preserve">Par un code qui remplit </w:t>
       </w:r>
+      <w:proofErr w:type="spellStart"/>
       <w:r>
         <w:rPr>
           <w:b/>
@@ -1526,9 +2341,19 @@
         </w:rPr>
         <w:t>matched</w:t>
       </w:r>
-      <w:r>
-        <w:t xml:space="preserve"> avec les 20 premiers Players puis trier </w:t>
-      </w:r>
+      <w:proofErr w:type="spellEnd"/>
+      <w:r>
+        <w:t xml:space="preserve"> avec les 20 premiers </w:t>
+      </w:r>
+      <w:proofErr w:type="spellStart"/>
+      <w:r>
+        <w:t>Players</w:t>
+      </w:r>
+      <w:proofErr w:type="spellEnd"/>
+      <w:r>
+        <w:t xml:space="preserve"> puis trier </w:t>
+      </w:r>
+      <w:proofErr w:type="spellStart"/>
       <w:r>
         <w:rPr>
           <w:b/>
@@ -1536,8 +2361,22 @@
         </w:rPr>
         <w:t>matched</w:t>
       </w:r>
-      <w:r>
-        <w:t xml:space="preserve"> avec std::sort() avant d’entrer dans la boucle for().</w:t>
+      <w:proofErr w:type="spellEnd"/>
+      <w:r>
+        <w:t xml:space="preserve"> avec </w:t>
+      </w:r>
+      <w:proofErr w:type="spellStart"/>
+      <w:r>
+        <w:t>std</w:t>
+      </w:r>
+      <w:proofErr w:type="spellEnd"/>
+      <w:proofErr w:type="gramStart"/>
+      <w:r>
+        <w:t>::sort</w:t>
+      </w:r>
+      <w:proofErr w:type="gramEnd"/>
+      <w:r>
+        <w:t>() avant d’entrer dans la boucle for().</w:t>
       </w:r>
     </w:p>
     <w:p>
@@ -1557,6 +2396,7 @@
       <w:r>
         <w:t xml:space="preserve">avant le calcul de </w:t>
       </w:r>
+      <w:proofErr w:type="spellStart"/>
       <w:r>
         <w:rPr>
           <w:b/>
@@ -1564,6 +2404,7 @@
         </w:rPr>
         <w:t>dist</w:t>
       </w:r>
+      <w:proofErr w:type="spellEnd"/>
       <w:r>
         <w:rPr>
           <w:b/>
@@ -1582,6 +2423,7 @@
       <w:pPr>
         <w:pStyle w:val="Codes"/>
       </w:pPr>
+      <w:proofErr w:type="gramStart"/>
       <w:r>
         <w:rPr>
           <w:color w:val="0000FF"/>
@@ -1589,7 +2431,35 @@
         <w:t>if</w:t>
       </w:r>
       <w:r>
-        <w:t>(!myPlayers[i]-&gt;myIsAvailable)</w:t>
+        <w:t>(</w:t>
+      </w:r>
+      <w:proofErr w:type="gramEnd"/>
+      <w:r>
+        <w:t>!</w:t>
+      </w:r>
+      <w:proofErr w:type="spellStart"/>
+      <w:r>
+        <w:t>myPlayers</w:t>
+      </w:r>
+      <w:proofErr w:type="spellEnd"/>
+      <w:r>
+        <w:t>[</w:t>
+      </w:r>
+      <w:proofErr w:type="spellStart"/>
+      <w:r>
+        <w:t>i</w:t>
+      </w:r>
+      <w:proofErr w:type="spellEnd"/>
+      <w:r>
+        <w:t>]-&gt;</w:t>
+      </w:r>
+      <w:proofErr w:type="spellStart"/>
+      <w:r>
+        <w:t>myIsAvailable</w:t>
+      </w:r>
+      <w:proofErr w:type="spellEnd"/>
+      <w:r>
+        <w:t>)</w:t>
       </w:r>
     </w:p>
     <w:p>
@@ -1599,12 +2469,14 @@
       <w:r>
         <w:tab/>
       </w:r>
+      <w:proofErr w:type="gramStart"/>
       <w:r>
         <w:rPr>
           <w:color w:val="0000FF"/>
         </w:rPr>
         <w:t>continue</w:t>
       </w:r>
+      <w:proofErr w:type="gramEnd"/>
       <w:r>
         <w:t>;</w:t>
       </w:r>
@@ -1643,8 +2515,26 @@
       <w:pPr>
         <w:pStyle w:val="Codes"/>
       </w:pPr>
-      <w:r>
-        <w:t>for(int j = 0; j &lt; 20; j++)</w:t>
+      <w:proofErr w:type="gramStart"/>
+      <w:r>
+        <w:t>for(</w:t>
+      </w:r>
+      <w:proofErr w:type="spellStart"/>
+      <w:proofErr w:type="gramEnd"/>
+      <w:r>
+        <w:t>int</w:t>
+      </w:r>
+      <w:proofErr w:type="spellEnd"/>
+      <w:r>
+        <w:t xml:space="preserve"> j = 0; j &lt; 20; </w:t>
+      </w:r>
+      <w:proofErr w:type="spellStart"/>
+      <w:r>
+        <w:t>j++</w:t>
+      </w:r>
+      <w:proofErr w:type="spellEnd"/>
+      <w:r>
+        <w:t>)</w:t>
       </w:r>
     </w:p>
     <w:p>
@@ -1653,7 +2543,27 @@
       </w:pPr>
       <w:r>
         <w:tab/>
-        <w:t>aPlayerIds[j] = matched[j]-&gt;myId;</w:t>
+      </w:r>
+      <w:proofErr w:type="spellStart"/>
+      <w:proofErr w:type="gramStart"/>
+      <w:r>
+        <w:t>aPlayerIds</w:t>
+      </w:r>
+      <w:proofErr w:type="spellEnd"/>
+      <w:r>
+        <w:t>[</w:t>
+      </w:r>
+      <w:proofErr w:type="gramEnd"/>
+      <w:r>
+        <w:t>j] = matched[j]-&gt;</w:t>
+      </w:r>
+      <w:proofErr w:type="spellStart"/>
+      <w:r>
+        <w:t>myId</w:t>
+      </w:r>
+      <w:proofErr w:type="spellEnd"/>
+      <w:r>
+        <w:t>;</w:t>
       </w:r>
     </w:p>
     <w:p>
@@ -1672,12 +2582,16 @@
       <w:pPr>
         <w:pStyle w:val="Codes"/>
       </w:pPr>
+      <w:proofErr w:type="spellStart"/>
+      <w:proofErr w:type="gramStart"/>
       <w:r>
         <w:rPr>
           <w:color w:val="0000FF"/>
         </w:rPr>
         <w:t>int</w:t>
       </w:r>
+      <w:proofErr w:type="spellEnd"/>
+      <w:proofErr w:type="gramEnd"/>
       <w:r>
         <w:t xml:space="preserve"> index = -1; </w:t>
       </w:r>
@@ -1686,6 +2600,7 @@
       <w:pPr>
         <w:pStyle w:val="Codes"/>
       </w:pPr>
+      <w:proofErr w:type="gramStart"/>
       <w:r>
         <w:rPr>
           <w:color w:val="0000FF"/>
@@ -1695,12 +2610,15 @@
       <w:r>
         <w:t>(</w:t>
       </w:r>
+      <w:proofErr w:type="spellStart"/>
+      <w:proofErr w:type="gramEnd"/>
       <w:r>
         <w:rPr>
           <w:color w:val="0000FF"/>
         </w:rPr>
         <w:t>int</w:t>
       </w:r>
+      <w:proofErr w:type="spellEnd"/>
       <w:r>
         <w:t xml:space="preserve"> j = 19; j &gt;= 0; j--)</w:t>
       </w:r>
@@ -1720,6 +2638,7 @@
       <w:r>
         <w:tab/>
       </w:r>
+      <w:proofErr w:type="gramStart"/>
       <w:r>
         <w:rPr>
           <w:color w:val="0000FF"/>
@@ -1727,7 +2646,27 @@
         <w:t>if</w:t>
       </w:r>
       <w:r>
-        <w:t>(matched[j]-&gt;myDist &lt; dist)</w:t>
+        <w:t>(</w:t>
+      </w:r>
+      <w:proofErr w:type="gramEnd"/>
+      <w:r>
+        <w:t>matched[j]-&gt;</w:t>
+      </w:r>
+      <w:proofErr w:type="spellStart"/>
+      <w:r>
+        <w:t>myDist</w:t>
+      </w:r>
+      <w:proofErr w:type="spellEnd"/>
+      <w:r>
+        <w:t xml:space="preserve"> &lt; </w:t>
+      </w:r>
+      <w:proofErr w:type="spellStart"/>
+      <w:r>
+        <w:t>dist</w:t>
+      </w:r>
+      <w:proofErr w:type="spellEnd"/>
+      <w:r>
+        <w:t>)</w:t>
       </w:r>
     </w:p>
     <w:p>
@@ -1737,12 +2676,14 @@
       <w:r>
         <w:tab/>
       </w:r>
+      <w:proofErr w:type="gramStart"/>
       <w:r>
         <w:rPr>
           <w:color w:val="0000FF"/>
         </w:rPr>
         <w:t>break</w:t>
       </w:r>
+      <w:proofErr w:type="gramEnd"/>
       <w:r>
         <w:t xml:space="preserve">; </w:t>
       </w:r>
@@ -1758,7 +2699,14 @@
       </w:pPr>
       <w:r>
         <w:tab/>
-        <w:t xml:space="preserve">index = j; </w:t>
+      </w:r>
+      <w:proofErr w:type="gramStart"/>
+      <w:r>
+        <w:t>index</w:t>
+      </w:r>
+      <w:proofErr w:type="gramEnd"/>
+      <w:r>
+        <w:t xml:space="preserve"> = j; </w:t>
       </w:r>
     </w:p>
     <w:p>
@@ -1776,23 +2724,40 @@
           <w:lang w:val="en-US"/>
         </w:rPr>
       </w:pPr>
-      <w:r>
-        <w:rPr>
-          <w:lang w:val="en-US"/>
-        </w:rPr>
-        <w:t>la ligne</w:t>
-      </w:r>
+      <w:proofErr w:type="gramStart"/>
+      <w:r>
+        <w:rPr>
+          <w:lang w:val="en-US"/>
+        </w:rPr>
+        <w:t>la</w:t>
+      </w:r>
+      <w:proofErr w:type="gramEnd"/>
       <w:r>
         <w:rPr>
           <w:lang w:val="en-US"/>
         </w:rPr>
         <w:t xml:space="preserve"> </w:t>
       </w:r>
+      <w:proofErr w:type="spellStart"/>
+      <w:r>
+        <w:rPr>
+          <w:lang w:val="en-US"/>
+        </w:rPr>
+        <w:t>ligne</w:t>
+      </w:r>
+      <w:proofErr w:type="spellEnd"/>
+      <w:r>
+        <w:rPr>
+          <w:lang w:val="en-US"/>
+        </w:rPr>
+        <w:t xml:space="preserve"> </w:t>
+      </w:r>
     </w:p>
     <w:p>
       <w:pPr>
         <w:pStyle w:val="Codes"/>
       </w:pPr>
+      <w:proofErr w:type="gramStart"/>
       <w:r>
         <w:rPr>
           <w:color w:val="0000FF"/>
@@ -1800,7 +2765,27 @@
         <w:t>if</w:t>
       </w:r>
       <w:r>
-        <w:t xml:space="preserve">(matched[j]-&gt;myDist &lt; dist) </w:t>
+        <w:t>(</w:t>
+      </w:r>
+      <w:proofErr w:type="gramEnd"/>
+      <w:r>
+        <w:t>matched[j]-&gt;</w:t>
+      </w:r>
+      <w:proofErr w:type="spellStart"/>
+      <w:r>
+        <w:t>myDist</w:t>
+      </w:r>
+      <w:proofErr w:type="spellEnd"/>
+      <w:r>
+        <w:t xml:space="preserve"> &lt; </w:t>
+      </w:r>
+      <w:proofErr w:type="spellStart"/>
+      <w:r>
+        <w:t>dist</w:t>
+      </w:r>
+      <w:proofErr w:type="spellEnd"/>
+      <w:r>
+        <w:t xml:space="preserve">) </w:t>
       </w:r>
       <w:r>
         <w:rPr>
@@ -1816,8 +2801,21 @@
       <w:pPr>
         <w:pStyle w:val="Paragraphedeliste"/>
       </w:pPr>
-      <w:r>
-        <w:t xml:space="preserve">signifie qu’on continue d’itérer tant que dist est inférieur ou </w:t>
+      <w:proofErr w:type="gramStart"/>
+      <w:r>
+        <w:t>signifie</w:t>
+      </w:r>
+      <w:proofErr w:type="gramEnd"/>
+      <w:r>
+        <w:t xml:space="preserve"> qu’on continue d’itérer tant que </w:t>
+      </w:r>
+      <w:proofErr w:type="spellStart"/>
+      <w:r>
+        <w:t>dist</w:t>
+      </w:r>
+      <w:proofErr w:type="spellEnd"/>
+      <w:r>
+        <w:t xml:space="preserve"> est inférieur ou </w:t>
       </w:r>
       <w:r>
         <w:rPr>
@@ -1826,7 +2824,15 @@
         <w:t>égal</w:t>
       </w:r>
       <w:r>
-        <w:t xml:space="preserve"> à l’élément du tableau. Or on peut s’arrêter dès que dist est supérieur ou égal à un élément tableau. On remplace donc ce code par :</w:t>
+        <w:t xml:space="preserve"> à l’élément du tableau. Or on peut s’arrêter dès que </w:t>
+      </w:r>
+      <w:proofErr w:type="spellStart"/>
+      <w:r>
+        <w:t>dist</w:t>
+      </w:r>
+      <w:proofErr w:type="spellEnd"/>
+      <w:r>
+        <w:t xml:space="preserve"> est supérieur ou égal à un élément tableau. On remplace donc ce code par :</w:t>
       </w:r>
     </w:p>
     <w:p>
@@ -1836,6 +2842,7 @@
           <w:lang w:val="fr-FR"/>
         </w:rPr>
       </w:pPr>
+      <w:proofErr w:type="gramStart"/>
       <w:r>
         <w:rPr>
           <w:color w:val="0000FF"/>
@@ -1847,7 +2854,50 @@
         <w:rPr>
           <w:lang w:val="fr-FR"/>
         </w:rPr>
-        <w:t xml:space="preserve">(matched[j]-&gt;myDist &lt;= dist) </w:t>
+        <w:t>(</w:t>
+      </w:r>
+      <w:proofErr w:type="spellStart"/>
+      <w:proofErr w:type="gramEnd"/>
+      <w:r>
+        <w:rPr>
+          <w:lang w:val="fr-FR"/>
+        </w:rPr>
+        <w:t>matched</w:t>
+      </w:r>
+      <w:proofErr w:type="spellEnd"/>
+      <w:r>
+        <w:rPr>
+          <w:lang w:val="fr-FR"/>
+        </w:rPr>
+        <w:t>[j]-&gt;</w:t>
+      </w:r>
+      <w:proofErr w:type="spellStart"/>
+      <w:r>
+        <w:rPr>
+          <w:lang w:val="fr-FR"/>
+        </w:rPr>
+        <w:t>myDist</w:t>
+      </w:r>
+      <w:proofErr w:type="spellEnd"/>
+      <w:r>
+        <w:rPr>
+          <w:lang w:val="fr-FR"/>
+        </w:rPr>
+        <w:t xml:space="preserve"> &lt;= </w:t>
+      </w:r>
+      <w:proofErr w:type="spellStart"/>
+      <w:r>
+        <w:rPr>
+          <w:lang w:val="fr-FR"/>
+        </w:rPr>
+        <w:t>dist</w:t>
+      </w:r>
+      <w:proofErr w:type="spellEnd"/>
+      <w:r>
+        <w:rPr>
+          <w:lang w:val="fr-FR"/>
+        </w:rPr>
+        <w:t xml:space="preserve">) </w:t>
       </w:r>
       <w:r>
         <w:rPr>
@@ -1893,6 +2943,7 @@
       <w:pPr>
         <w:pStyle w:val="Codes"/>
       </w:pPr>
+      <w:proofErr w:type="gramStart"/>
       <w:r>
         <w:rPr>
           <w:color w:val="0000FF"/>
@@ -1903,12 +2954,15 @@
       <w:r>
         <w:t>(</w:t>
       </w:r>
+      <w:proofErr w:type="spellStart"/>
+      <w:proofErr w:type="gramEnd"/>
       <w:r>
         <w:rPr>
           <w:color w:val="0000FF"/>
         </w:rPr>
         <w:t>int</w:t>
       </w:r>
+      <w:proofErr w:type="spellEnd"/>
       <w:r>
         <w:t xml:space="preserve"> j = 19; j &gt; index; j--)</w:t>
       </w:r>
@@ -1927,11 +2981,31 @@
       </w:pPr>
       <w:r>
         <w:tab/>
-        <w:t>matched[j]-&gt;myDist</w:t>
-      </w:r>
+      </w:r>
+      <w:proofErr w:type="gramStart"/>
+      <w:r>
+        <w:t>matched[</w:t>
+      </w:r>
+      <w:proofErr w:type="gramEnd"/>
+      <w:r>
+        <w:t>j]-&gt;</w:t>
+      </w:r>
+      <w:proofErr w:type="spellStart"/>
+      <w:r>
+        <w:t>myDist</w:t>
+      </w:r>
+      <w:proofErr w:type="spellEnd"/>
       <w:r>
         <w:tab/>
-        <w:t xml:space="preserve">= matched[j - 1]-&gt;myDist; </w:t>
+        <w:t>= matched[j - 1]-&gt;</w:t>
+      </w:r>
+      <w:proofErr w:type="spellStart"/>
+      <w:r>
+        <w:t>myDist</w:t>
+      </w:r>
+      <w:proofErr w:type="spellEnd"/>
+      <w:r>
+        <w:t xml:space="preserve">; </w:t>
       </w:r>
     </w:p>
     <w:p>
@@ -1940,11 +3014,31 @@
       </w:pPr>
       <w:r>
         <w:tab/>
-        <w:t>matched[j]-&gt;myId</w:t>
-      </w:r>
+      </w:r>
+      <w:proofErr w:type="gramStart"/>
+      <w:r>
+        <w:t>matched[</w:t>
+      </w:r>
+      <w:proofErr w:type="gramEnd"/>
+      <w:r>
+        <w:t>j]-&gt;</w:t>
+      </w:r>
+      <w:proofErr w:type="spellStart"/>
+      <w:r>
+        <w:t>myId</w:t>
+      </w:r>
+      <w:proofErr w:type="spellEnd"/>
       <w:r>
         <w:tab/>
-        <w:t xml:space="preserve">= matched[j - 1]-&gt;myId; </w:t>
+        <w:t>= matched[j - 1]-&gt;</w:t>
+      </w:r>
+      <w:proofErr w:type="spellStart"/>
+      <w:r>
+        <w:t>myId</w:t>
+      </w:r>
+      <w:proofErr w:type="spellEnd"/>
+      <w:r>
+        <w:t xml:space="preserve">; </w:t>
       </w:r>
     </w:p>
     <w:p>
@@ -1964,24 +3058,76 @@
       <w:pPr>
         <w:pStyle w:val="Codes"/>
       </w:pPr>
-      <w:r>
-        <w:t>matched[index]-&gt;myDist</w:t>
-      </w:r>
+      <w:proofErr w:type="gramStart"/>
+      <w:r>
+        <w:t>matched[</w:t>
+      </w:r>
+      <w:proofErr w:type="gramEnd"/>
+      <w:r>
+        <w:t>index]-&gt;</w:t>
+      </w:r>
+      <w:proofErr w:type="spellStart"/>
+      <w:r>
+        <w:t>myDist</w:t>
+      </w:r>
+      <w:proofErr w:type="spellEnd"/>
       <w:r>
         <w:tab/>
-        <w:t>= dist;</w:t>
+        <w:t xml:space="preserve">= </w:t>
+      </w:r>
+      <w:proofErr w:type="spellStart"/>
+      <w:r>
+        <w:t>dist</w:t>
+      </w:r>
+      <w:proofErr w:type="spellEnd"/>
+      <w:r>
+        <w:t>;</w:t>
       </w:r>
     </w:p>
     <w:p>
       <w:pPr>
         <w:pStyle w:val="Codes"/>
       </w:pPr>
-      <w:r>
-        <w:t>matched[index]-&gt;myId</w:t>
-      </w:r>
+      <w:proofErr w:type="gramStart"/>
+      <w:r>
+        <w:t>matched[</w:t>
+      </w:r>
+      <w:proofErr w:type="gramEnd"/>
+      <w:r>
+        <w:t>index]-&gt;</w:t>
+      </w:r>
+      <w:proofErr w:type="spellStart"/>
+      <w:r>
+        <w:t>myId</w:t>
+      </w:r>
+      <w:proofErr w:type="spellEnd"/>
       <w:r>
         <w:tab/>
-        <w:t xml:space="preserve">= myPlayers[i]-&gt;myPlayerId; </w:t>
+        <w:t xml:space="preserve">= </w:t>
+      </w:r>
+      <w:proofErr w:type="spellStart"/>
+      <w:r>
+        <w:t>myPlayers</w:t>
+      </w:r>
+      <w:proofErr w:type="spellEnd"/>
+      <w:r>
+        <w:t>[</w:t>
+      </w:r>
+      <w:proofErr w:type="spellStart"/>
+      <w:r>
+        <w:t>i</w:t>
+      </w:r>
+      <w:proofErr w:type="spellEnd"/>
+      <w:r>
+        <w:t>]-&gt;</w:t>
+      </w:r>
+      <w:proofErr w:type="spellStart"/>
+      <w:r>
+        <w:t>myPlayerId</w:t>
+      </w:r>
+      <w:proofErr w:type="spellEnd"/>
+      <w:r>
+        <w:t xml:space="preserve">; </w:t>
       </w:r>
     </w:p>
     <w:p>
@@ -1991,11 +3137,19 @@
           <w:lang w:val="en-US"/>
         </w:rPr>
       </w:pPr>
-      <w:r>
-        <w:rPr>
-          <w:lang w:val="en-US"/>
-        </w:rPr>
-        <w:t xml:space="preserve">par </w:t>
+      <w:proofErr w:type="gramStart"/>
+      <w:r>
+        <w:rPr>
+          <w:lang w:val="en-US"/>
+        </w:rPr>
+        <w:t>par</w:t>
+      </w:r>
+      <w:proofErr w:type="gramEnd"/>
+      <w:r>
+        <w:rPr>
+          <w:lang w:val="en-US"/>
+        </w:rPr>
+        <w:t xml:space="preserve"> </w:t>
       </w:r>
     </w:p>
     <w:p>
@@ -2009,23 +3163,85 @@
         <w:t>Matched</w:t>
       </w:r>
       <w:r>
-        <w:t>* newItem = matched[19];</w:t>
+        <w:t xml:space="preserve">* </w:t>
+      </w:r>
+      <w:proofErr w:type="spellStart"/>
+      <w:r>
+        <w:t>newItem</w:t>
+      </w:r>
+      <w:proofErr w:type="spellEnd"/>
+      <w:r>
+        <w:t xml:space="preserve"> = </w:t>
+      </w:r>
+      <w:proofErr w:type="gramStart"/>
+      <w:r>
+        <w:t>matched[</w:t>
+      </w:r>
+      <w:proofErr w:type="gramEnd"/>
+      <w:r>
+        <w:t>19];</w:t>
       </w:r>
     </w:p>
     <w:p>
       <w:pPr>
         <w:pStyle w:val="Codes"/>
       </w:pPr>
-      <w:r>
-        <w:t>newItem-&gt;myDist = dist;</w:t>
+      <w:proofErr w:type="spellStart"/>
+      <w:proofErr w:type="gramStart"/>
+      <w:r>
+        <w:t>newItem</w:t>
+      </w:r>
+      <w:proofErr w:type="spellEnd"/>
+      <w:proofErr w:type="gramEnd"/>
+      <w:r>
+        <w:t>-&gt;</w:t>
+      </w:r>
+      <w:proofErr w:type="spellStart"/>
+      <w:r>
+        <w:t>myDist</w:t>
+      </w:r>
+      <w:proofErr w:type="spellEnd"/>
+      <w:r>
+        <w:t xml:space="preserve"> = </w:t>
+      </w:r>
+      <w:proofErr w:type="spellStart"/>
+      <w:r>
+        <w:t>dist</w:t>
+      </w:r>
+      <w:proofErr w:type="spellEnd"/>
+      <w:r>
+        <w:t>;</w:t>
       </w:r>
     </w:p>
     <w:p>
       <w:pPr>
         <w:pStyle w:val="Codes"/>
       </w:pPr>
-      <w:r>
-        <w:t>newItem-&gt;myId = player-&gt;myPlayerId;</w:t>
+      <w:proofErr w:type="spellStart"/>
+      <w:proofErr w:type="gramStart"/>
+      <w:r>
+        <w:t>newItem</w:t>
+      </w:r>
+      <w:proofErr w:type="spellEnd"/>
+      <w:proofErr w:type="gramEnd"/>
+      <w:r>
+        <w:t>-&gt;</w:t>
+      </w:r>
+      <w:proofErr w:type="spellStart"/>
+      <w:r>
+        <w:t>myId</w:t>
+      </w:r>
+      <w:proofErr w:type="spellEnd"/>
+      <w:r>
+        <w:t xml:space="preserve"> = player-&gt;</w:t>
+      </w:r>
+      <w:proofErr w:type="spellStart"/>
+      <w:r>
+        <w:t>myPlayerId</w:t>
+      </w:r>
+      <w:proofErr w:type="spellEnd"/>
+      <w:r>
+        <w:t>;</w:t>
       </w:r>
     </w:p>
     <w:p>
@@ -2037,6 +3253,7 @@
       <w:pPr>
         <w:pStyle w:val="Codes"/>
       </w:pPr>
+      <w:proofErr w:type="gramStart"/>
       <w:r>
         <w:rPr>
           <w:color w:val="0000FF"/>
@@ -2046,12 +3263,15 @@
       <w:r>
         <w:t>(</w:t>
       </w:r>
+      <w:proofErr w:type="spellStart"/>
+      <w:proofErr w:type="gramEnd"/>
       <w:r>
         <w:rPr>
           <w:color w:val="0000FF"/>
         </w:rPr>
         <w:t>int</w:t>
       </w:r>
+      <w:proofErr w:type="spellEnd"/>
       <w:r>
         <w:t xml:space="preserve"> j = 19; j &gt; index; --j)</w:t>
       </w:r>
@@ -2070,7 +3290,14 @@
       </w:pPr>
       <w:r>
         <w:tab/>
-        <w:t>matched[j] = matched[j - 1];</w:t>
+      </w:r>
+      <w:proofErr w:type="gramStart"/>
+      <w:r>
+        <w:t>matched[</w:t>
+      </w:r>
+      <w:proofErr w:type="gramEnd"/>
+      <w:r>
+        <w:t>j] = matched[j - 1];</w:t>
       </w:r>
     </w:p>
     <w:p>
@@ -2090,8 +3317,21 @@
       <w:pPr>
         <w:pStyle w:val="Codes"/>
       </w:pPr>
-      <w:r>
-        <w:t>matched[index] = newItem;</w:t>
+      <w:proofErr w:type="gramStart"/>
+      <w:r>
+        <w:t>matched[</w:t>
+      </w:r>
+      <w:proofErr w:type="gramEnd"/>
+      <w:r>
+        <w:t xml:space="preserve">index] = </w:t>
+      </w:r>
+      <w:proofErr w:type="spellStart"/>
+      <w:r>
+        <w:t>newItem</w:t>
+      </w:r>
+      <w:proofErr w:type="spellEnd"/>
+      <w:r>
+        <w:t>;</w:t>
       </w:r>
     </w:p>
     <w:p>
@@ -2113,6 +3353,8 @@
       <w:r>
         <w:t xml:space="preserve">Supprimer le </w:t>
       </w:r>
+      <w:proofErr w:type="spellStart"/>
+      <w:proofErr w:type="gramStart"/>
       <w:r>
         <w:rPr>
           <w:rFonts w:ascii="Consolas" w:hAnsi="Consolas" w:cs="Consolas"/>
@@ -2120,8 +3362,19 @@
           <w:sz w:val="19"/>
           <w:szCs w:val="19"/>
         </w:rPr>
-        <w:t>printf(</w:t>
-      </w:r>
+        <w:t>printf</w:t>
+      </w:r>
+      <w:proofErr w:type="spellEnd"/>
+      <w:r>
+        <w:rPr>
+          <w:rFonts w:ascii="Consolas" w:hAnsi="Consolas" w:cs="Consolas"/>
+          <w:color w:val="000000"/>
+          <w:sz w:val="19"/>
+          <w:szCs w:val="19"/>
+        </w:rPr>
+        <w:t>(</w:t>
+      </w:r>
+      <w:proofErr w:type="gramEnd"/>
       <w:r>
         <w:rPr>
           <w:rFonts w:ascii="Consolas" w:hAnsi="Consolas" w:cs="Consolas"/>
@@ -2129,7 +3382,47 @@
           <w:sz w:val="19"/>
           <w:szCs w:val="19"/>
         </w:rPr>
-        <w:t>"num players in system %u\n"</w:t>
+        <w:t>"</w:t>
+      </w:r>
+      <w:proofErr w:type="spellStart"/>
+      <w:r>
+        <w:rPr>
+          <w:rFonts w:ascii="Consolas" w:hAnsi="Consolas" w:cs="Consolas"/>
+          <w:color w:val="A31515"/>
+          <w:sz w:val="19"/>
+          <w:szCs w:val="19"/>
+        </w:rPr>
+        <w:t>num</w:t>
+      </w:r>
+      <w:proofErr w:type="spellEnd"/>
+      <w:r>
+        <w:rPr>
+          <w:rFonts w:ascii="Consolas" w:hAnsi="Consolas" w:cs="Consolas"/>
+          <w:color w:val="A31515"/>
+          <w:sz w:val="19"/>
+          <w:szCs w:val="19"/>
+        </w:rPr>
+        <w:t xml:space="preserve"> </w:t>
+      </w:r>
+      <w:proofErr w:type="spellStart"/>
+      <w:r>
+        <w:rPr>
+          <w:rFonts w:ascii="Consolas" w:hAnsi="Consolas" w:cs="Consolas"/>
+          <w:color w:val="A31515"/>
+          <w:sz w:val="19"/>
+          <w:szCs w:val="19"/>
+        </w:rPr>
+        <w:t>players</w:t>
+      </w:r>
+      <w:proofErr w:type="spellEnd"/>
+      <w:r>
+        <w:rPr>
+          <w:rFonts w:ascii="Consolas" w:hAnsi="Consolas" w:cs="Consolas"/>
+          <w:color w:val="A31515"/>
+          <w:sz w:val="19"/>
+          <w:szCs w:val="19"/>
+        </w:rPr>
+        <w:t xml:space="preserve"> in system %u\n"</w:t>
       </w:r>
       <w:r>
         <w:rPr>
@@ -2138,8 +3431,9 @@
           <w:sz w:val="19"/>
           <w:szCs w:val="19"/>
         </w:rPr>
-        <w:t>, myNumPlayers);</w:t>
-      </w:r>
+        <w:t xml:space="preserve">, </w:t>
+      </w:r>
+      <w:proofErr w:type="spellStart"/>
       <w:r>
         <w:rPr>
           <w:rFonts w:ascii="Consolas" w:hAnsi="Consolas" w:cs="Consolas"/>
@@ -2147,7 +3441,37 @@
           <w:sz w:val="19"/>
           <w:szCs w:val="19"/>
         </w:rPr>
-        <w:t xml:space="preserve"> dans AddUpdatePlayer().</w:t>
+        <w:t>myNumPlayers</w:t>
+      </w:r>
+      <w:proofErr w:type="spellEnd"/>
+      <w:r>
+        <w:rPr>
+          <w:rFonts w:ascii="Consolas" w:hAnsi="Consolas" w:cs="Consolas"/>
+          <w:color w:val="000000"/>
+          <w:sz w:val="19"/>
+          <w:szCs w:val="19"/>
+        </w:rPr>
+        <w:t xml:space="preserve">); dans </w:t>
+      </w:r>
+      <w:proofErr w:type="spellStart"/>
+      <w:r>
+        <w:rPr>
+          <w:rFonts w:ascii="Consolas" w:hAnsi="Consolas" w:cs="Consolas"/>
+          <w:color w:val="000000"/>
+          <w:sz w:val="19"/>
+          <w:szCs w:val="19"/>
+        </w:rPr>
+        <w:t>AddUpdatePlayer</w:t>
+      </w:r>
+      <w:proofErr w:type="spellEnd"/>
+      <w:r>
+        <w:rPr>
+          <w:rFonts w:ascii="Consolas" w:hAnsi="Consolas" w:cs="Consolas"/>
+          <w:color w:val="000000"/>
+          <w:sz w:val="19"/>
+          <w:szCs w:val="19"/>
+        </w:rPr>
+        <w:t>().</w:t>
       </w:r>
     </w:p>
     <w:p>
@@ -2158,10 +3482,23 @@
         <w:t xml:space="preserve">Optimiser en remplaçant </w:t>
       </w:r>
       <w:r>
-        <w:t>le tableau matched par un « max-</w:t>
-      </w:r>
-      <w:r>
-        <w:t>heap »</w:t>
+        <w:t xml:space="preserve">le tableau </w:t>
+      </w:r>
+      <w:proofErr w:type="spellStart"/>
+      <w:r>
+        <w:t>matched</w:t>
+      </w:r>
+      <w:proofErr w:type="spellEnd"/>
+      <w:r>
+        <w:t xml:space="preserve"> par un « max-</w:t>
+      </w:r>
+      <w:proofErr w:type="spellStart"/>
+      <w:r>
+        <w:t>heap</w:t>
+      </w:r>
+      <w:proofErr w:type="spellEnd"/>
+      <w:r>
+        <w:t> »</w:t>
       </w:r>
     </w:p>
     <w:p>
@@ -2174,7 +3511,15 @@
         </w:pBdr>
       </w:pPr>
       <w:r>
-        <w:t xml:space="preserve">Le code est dans Matchmaking_MaxHeap.zip. </w:t>
+        <w:t xml:space="preserve">Le code est dans </w:t>
+      </w:r>
+      <w:proofErr w:type="spellStart"/>
+      <w:r>
+        <w:t>Matchmaking_MaxHeap</w:t>
+      </w:r>
+      <w:proofErr w:type="spellEnd"/>
+      <w:r>
+        <w:t xml:space="preserve">. </w:t>
       </w:r>
     </w:p>
     <w:p>
@@ -2190,16 +3535,41 @@
         <w:t>Le temps : +1</w:t>
       </w:r>
       <w:r>
-        <w:t>h30</w:t>
-      </w:r>
-      <w:r>
-        <w:t xml:space="preserve"> heures (à partir de Matchmaking_Basic).</w:t>
-      </w:r>
-    </w:p>
-    <w:p>
-      <w:r>
-        <w:t xml:space="preserve">Dans MatchMake(), pour chaque Player, on détermine si l’on ajoute ce Player dans les résultats (et on retire le dernier du tableau </w:t>
-      </w:r>
+        <w:t>h</w:t>
+      </w:r>
+      <w:r>
+        <w:t xml:space="preserve"> à 2h</w:t>
+      </w:r>
+      <w:r>
+        <w:t xml:space="preserve"> (à partir de </w:t>
+      </w:r>
+      <w:proofErr w:type="spellStart"/>
+      <w:r>
+        <w:t>Matchmaking_Basic</w:t>
+      </w:r>
+      <w:proofErr w:type="spellEnd"/>
+      <w:r>
+        <w:t>).</w:t>
+      </w:r>
+    </w:p>
+    <w:p>
+      <w:r>
+        <w:t xml:space="preserve">Dans </w:t>
+      </w:r>
+      <w:proofErr w:type="spellStart"/>
+      <w:proofErr w:type="gramStart"/>
+      <w:r>
+        <w:t>MatchMake</w:t>
+      </w:r>
+      <w:proofErr w:type="spellEnd"/>
+      <w:r>
+        <w:t>(</w:t>
+      </w:r>
+      <w:proofErr w:type="gramEnd"/>
+      <w:r>
+        <w:t xml:space="preserve">), pour chaque Player, on détermine si l’on ajoute ce Player dans les résultats (et on retire le dernier du tableau </w:t>
+      </w:r>
+      <w:proofErr w:type="spellStart"/>
       <w:r>
         <w:rPr>
           <w:b/>
@@ -2207,9 +3577,11 @@
         </w:rPr>
         <w:t>matched</w:t>
       </w:r>
+      <w:proofErr w:type="spellEnd"/>
       <w:r>
         <w:t xml:space="preserve">) en parcourant le tableau </w:t>
       </w:r>
+      <w:proofErr w:type="spellStart"/>
       <w:r>
         <w:rPr>
           <w:b/>
@@ -2217,6 +3589,7 @@
         </w:rPr>
         <w:t>matched</w:t>
       </w:r>
+      <w:proofErr w:type="spellEnd"/>
       <w:r>
         <w:t xml:space="preserve"> (qui est trié) depuis la fin puis </w:t>
       </w:r>
@@ -2224,15 +3597,28 @@
         <w:t xml:space="preserve">en </w:t>
       </w:r>
       <w:r>
-        <w:t>l’y insérerant. C’est un algorithme de recherche en O(n) et de même pour l’insertion (dans le pire des cas ; en pratique, le pire des cas n’est pas systématique).</w:t>
+        <w:t xml:space="preserve">l’y </w:t>
+      </w:r>
+      <w:proofErr w:type="spellStart"/>
+      <w:r>
+        <w:t>insérerant</w:t>
+      </w:r>
+      <w:proofErr w:type="spellEnd"/>
+      <w:r>
+        <w:t>. C’est un algorithme de recherche en O(n) et de même pour l’insertion (dans le pire des cas ; en pratique, le pire des cas n’est pas systématique).</w:t>
       </w:r>
     </w:p>
     <w:p>
       <w:r>
         <w:t>Le « max-</w:t>
       </w:r>
-      <w:r>
-        <w:t>heap » qui est une structure d’arbre binaire dont les éléments fils sont inférieurs ou égaux au père et</w:t>
+      <w:proofErr w:type="spellStart"/>
+      <w:r>
+        <w:t>heap</w:t>
+      </w:r>
+      <w:proofErr w:type="spellEnd"/>
+      <w:r>
+        <w:t> » qui est une structure d’arbre binaire dont les éléments fils sont inférieurs ou égaux au père et</w:t>
       </w:r>
       <w:r>
         <w:t xml:space="preserve"> donc,</w:t>
@@ -2243,8 +3629,13 @@
       <w:r>
         <w:t>and de l’arbre. De plus, le max-</w:t>
       </w:r>
-      <w:r>
-        <w:t xml:space="preserve">heap s’implémente avec un tableau </w:t>
+      <w:proofErr w:type="spellStart"/>
+      <w:r>
+        <w:t>heap</w:t>
+      </w:r>
+      <w:proofErr w:type="spellEnd"/>
+      <w:r>
+        <w:t xml:space="preserve"> s’implémente avec un tableau </w:t>
       </w:r>
       <w:r>
         <w:t xml:space="preserve">et avec la propriété suivante : les enfants de l’élément d’indice </w:t>
@@ -2296,6 +3687,7 @@
       <w:r>
         <w:t xml:space="preserve">En remplaçant le tableau </w:t>
       </w:r>
+      <w:proofErr w:type="spellStart"/>
       <w:r>
         <w:rPr>
           <w:b/>
@@ -2303,17 +3695,31 @@
         </w:rPr>
         <w:t>matched</w:t>
       </w:r>
+      <w:proofErr w:type="spellEnd"/>
       <w:r>
         <w:t xml:space="preserve"> par</w:t>
       </w:r>
       <w:r>
-        <w:t xml:space="preserve"> le max-heap</w:t>
-      </w:r>
+        <w:t xml:space="preserve"> le max-</w:t>
+      </w:r>
+      <w:proofErr w:type="spellStart"/>
+      <w:r>
+        <w:t>heap</w:t>
+      </w:r>
+      <w:proofErr w:type="spellEnd"/>
       <w:r>
         <w:t xml:space="preserve">, on peut déterminer </w:t>
       </w:r>
       <w:r>
-        <w:t>si on doit ajouter le Player ou pas en comparant avec le premier élément du tableau donc une recherche en O(1) et l’ajout d’élément est en O(ln n).</w:t>
+        <w:t xml:space="preserve">si on doit ajouter le Player ou pas en comparant avec le premier élément du tableau donc une recherche en O(1) et l’ajout d’élément est en </w:t>
+      </w:r>
+      <w:proofErr w:type="gramStart"/>
+      <w:r>
+        <w:t>O(</w:t>
+      </w:r>
+      <w:proofErr w:type="gramEnd"/>
+      <w:r>
+        <w:t>ln n).</w:t>
       </w:r>
     </w:p>
     <w:p>
@@ -2350,10 +3756,39 @@
     </w:p>
     <w:p>
       <w:r>
-        <w:t xml:space="preserve">Avec le max-heap, les résultats </w:t>
-      </w:r>
-      <w:r>
-        <w:t xml:space="preserve">ne sont pas triés. Si cela est nécessaire, il suffit d’exécuter std::sort_heap() sur le tableau avant de </w:t>
+        <w:t>Avec le max-</w:t>
+      </w:r>
+      <w:proofErr w:type="spellStart"/>
+      <w:r>
+        <w:t>heap</w:t>
+      </w:r>
+      <w:proofErr w:type="spellEnd"/>
+      <w:r>
+        <w:t xml:space="preserve">, les résultats </w:t>
+      </w:r>
+      <w:r>
+        <w:t xml:space="preserve">ne sont pas triés. Si cela est nécessaire, il suffit d’exécuter </w:t>
+      </w:r>
+      <w:proofErr w:type="spellStart"/>
+      <w:r>
+        <w:t>std</w:t>
+      </w:r>
+      <w:proofErr w:type="spellEnd"/>
+      <w:proofErr w:type="gramStart"/>
+      <w:r>
+        <w:t>::</w:t>
+      </w:r>
+      <w:proofErr w:type="spellStart"/>
+      <w:r>
+        <w:t>sort</w:t>
+      </w:r>
+      <w:proofErr w:type="gramEnd"/>
+      <w:r>
+        <w:t>_heap</w:t>
+      </w:r>
+      <w:proofErr w:type="spellEnd"/>
+      <w:r>
+        <w:t xml:space="preserve">() sur le tableau avant de </w:t>
       </w:r>
       <w:r>
         <w:t xml:space="preserve">recopier </w:t>
@@ -2370,13 +3805,28 @@
     </w:p>
     <w:p>
       <w:r>
-        <w:t xml:space="preserve">Au final, </w:t>
-      </w:r>
-      <w:r>
-        <w:t>par rapport à la version Matchmaking_Basic</w:t>
-      </w:r>
-      <w:r>
-        <w:t>, cette version semble apporter un gain très faible mais le temps d’exécution de MatchMake() est plus stable que la version.</w:t>
+        <w:t xml:space="preserve">Au final, par rapport à la version </w:t>
+      </w:r>
+      <w:proofErr w:type="spellStart"/>
+      <w:r>
+        <w:t>Matchmaking_Basic</w:t>
+      </w:r>
+      <w:proofErr w:type="spellEnd"/>
+      <w:r>
+        <w:t xml:space="preserve">, cette version semble apporter un gain très faible mais le temps d’exécution de </w:t>
+      </w:r>
+      <w:proofErr w:type="spellStart"/>
+      <w:proofErr w:type="gramStart"/>
+      <w:r>
+        <w:t>MatchMake</w:t>
+      </w:r>
+      <w:proofErr w:type="spellEnd"/>
+      <w:r>
+        <w:t>(</w:t>
+      </w:r>
+      <w:proofErr w:type="gramEnd"/>
+      <w:r>
+        <w:t>) est plus stable que la version.</w:t>
       </w:r>
     </w:p>
     <w:p>
@@ -2397,7 +3847,54 @@
         <w:t>Note :</w:t>
       </w:r>
       <w:r>
-        <w:t xml:space="preserve"> j’ai utilisé les fonctions make_heap() et push_heap() pour implémenter le max-heap pour gagner du temps car même si je connais le fonctionnement de max-heap, je n’en ai jamais implémenté.</w:t>
+        <w:t xml:space="preserve"> </w:t>
+      </w:r>
+      <w:r>
+        <w:t>même si je connais le fonctionnement de max-</w:t>
+      </w:r>
+      <w:proofErr w:type="spellStart"/>
+      <w:r>
+        <w:t>heap</w:t>
+      </w:r>
+      <w:proofErr w:type="spellEnd"/>
+      <w:r>
+        <w:t>, je n’en ai jamais implémenté</w:t>
+      </w:r>
+      <w:r>
+        <w:t xml:space="preserve"> et j’ai peur de prendre trop de temps d’en implémenter un alors </w:t>
+      </w:r>
+      <w:r>
+        <w:t xml:space="preserve">j’ai utilisé les fonctions </w:t>
+      </w:r>
+      <w:proofErr w:type="spellStart"/>
+      <w:r>
+        <w:t>make_</w:t>
+      </w:r>
+      <w:proofErr w:type="gramStart"/>
+      <w:r>
+        <w:t>heap</w:t>
+      </w:r>
+      <w:proofErr w:type="spellEnd"/>
+      <w:r>
+        <w:t>(</w:t>
+      </w:r>
+      <w:proofErr w:type="gramEnd"/>
+      <w:r>
+        <w:t xml:space="preserve">) et </w:t>
+      </w:r>
+      <w:proofErr w:type="spellStart"/>
+      <w:r>
+        <w:t>push_heap</w:t>
+      </w:r>
+      <w:proofErr w:type="spellEnd"/>
+      <w:r>
+        <w:t>()</w:t>
+      </w:r>
+      <w:r>
+        <w:t xml:space="preserve"> de la STL</w:t>
+      </w:r>
+      <w:r>
+        <w:t>.</w:t>
       </w:r>
     </w:p>
     <w:p>
@@ -2405,8 +3902,31 @@
         <w:pStyle w:val="Titre1"/>
       </w:pPr>
       <w:r>
-        <w:t>Optimiser en remplaçant le tableau des Players par std::map</w:t>
-      </w:r>
+        <w:t xml:space="preserve">Optimiser en remplaçant le tableau des </w:t>
+      </w:r>
+      <w:proofErr w:type="spellStart"/>
+      <w:r>
+        <w:t>Players</w:t>
+      </w:r>
+      <w:proofErr w:type="spellEnd"/>
+      <w:r>
+        <w:t xml:space="preserve"> par </w:t>
+      </w:r>
+      <w:proofErr w:type="spellStart"/>
+      <w:r>
+        <w:t>std</w:t>
+      </w:r>
+      <w:proofErr w:type="spellEnd"/>
+      <w:proofErr w:type="gramStart"/>
+      <w:r>
+        <w:t>::</w:t>
+      </w:r>
+      <w:proofErr w:type="spellStart"/>
+      <w:r>
+        <w:t>map</w:t>
+      </w:r>
+      <w:proofErr w:type="spellEnd"/>
+      <w:proofErr w:type="gramEnd"/>
     </w:p>
     <w:p>
       <w:pPr>
@@ -2418,13 +3938,15 @@
         </w:pBdr>
       </w:pPr>
       <w:r>
-        <w:t xml:space="preserve">Le code </w:t>
-      </w:r>
-      <w:r>
-        <w:t>est dans Matchmaking_Map</w:t>
-      </w:r>
-      <w:r>
-        <w:t xml:space="preserve">.zip. </w:t>
+        <w:t xml:space="preserve">Le code est dans </w:t>
+      </w:r>
+      <w:proofErr w:type="spellStart"/>
+      <w:r>
+        <w:t>Matchmaking_Map</w:t>
+      </w:r>
+      <w:proofErr w:type="spellEnd"/>
+      <w:r>
+        <w:t xml:space="preserve">. </w:t>
       </w:r>
     </w:p>
     <w:p>
@@ -2446,11 +3968,13 @@
         <w:t xml:space="preserve"> </w:t>
       </w:r>
       <w:r>
-        <w:t>(à partir de Matchmak</w:t>
-      </w:r>
-      <w:r>
-        <w:t>ing_Basic</w:t>
-      </w:r>
+        <w:t xml:space="preserve">(à partir de </w:t>
+      </w:r>
+      <w:proofErr w:type="spellStart"/>
+      <w:r>
+        <w:t>Matchmaking_Basic</w:t>
+      </w:r>
+      <w:proofErr w:type="spellEnd"/>
       <w:r>
         <w:t>).</w:t>
       </w:r>
@@ -2460,16 +3984,40 @@
         <w:t>En r</w:t>
       </w:r>
       <w:r>
-        <w:t>emplaçant un tableau par une map, le temps de recherche est beaucoup plus rapide</w:t>
-      </w:r>
-      <w:r>
-        <w:t xml:space="preserve"> (en contre-partie, ça demande plus de mémoire)</w:t>
+        <w:t xml:space="preserve">emplaçant un tableau par une </w:t>
+      </w:r>
+      <w:proofErr w:type="spellStart"/>
+      <w:r>
+        <w:t>map</w:t>
+      </w:r>
+      <w:proofErr w:type="spellEnd"/>
+      <w:r>
+        <w:t>, le temps de recherche est beaucoup plus rapide</w:t>
+      </w:r>
+      <w:r>
+        <w:t xml:space="preserve"> (en </w:t>
+      </w:r>
+      <w:proofErr w:type="spellStart"/>
+      <w:r>
+        <w:t>contre-partie</w:t>
+      </w:r>
+      <w:proofErr w:type="spellEnd"/>
+      <w:r>
+        <w:t>, ça demande plus de mémoire)</w:t>
       </w:r>
       <w:r>
         <w:t xml:space="preserve">. </w:t>
       </w:r>
       <w:r>
-        <w:t>On gagne du temps aussi lors des ajouts et modifications des Players.</w:t>
+        <w:t xml:space="preserve">On gagne du temps aussi lors des ajouts et modifications des </w:t>
+      </w:r>
+      <w:proofErr w:type="spellStart"/>
+      <w:r>
+        <w:t>Players</w:t>
+      </w:r>
+      <w:proofErr w:type="spellEnd"/>
+      <w:r>
+        <w:t>.</w:t>
       </w:r>
     </w:p>
     <w:p>
@@ -2479,12 +4027,30 @@
       <w:r>
         <w:t xml:space="preserve">ans </w:t>
       </w:r>
-      <w:r>
-        <w:rPr>
-          <w:b/>
-          <w:i/>
-        </w:rPr>
-        <w:t>MatchMake()</w:t>
+      <w:proofErr w:type="spellStart"/>
+      <w:proofErr w:type="gramStart"/>
+      <w:r>
+        <w:rPr>
+          <w:b/>
+          <w:i/>
+        </w:rPr>
+        <w:t>MatchMake</w:t>
+      </w:r>
+      <w:proofErr w:type="spellEnd"/>
+      <w:r>
+        <w:rPr>
+          <w:b/>
+          <w:i/>
+        </w:rPr>
+        <w:t>(</w:t>
+      </w:r>
+      <w:proofErr w:type="gramEnd"/>
+      <w:r>
+        <w:rPr>
+          <w:b/>
+          <w:i/>
+        </w:rPr>
+        <w:t>)</w:t>
       </w:r>
       <w:r>
         <w:t xml:space="preserve"> on </w:t>
@@ -2502,8 +4068,13 @@
         <w:t>une fois cette recherche pour retrouver les information du Player qu</w:t>
       </w:r>
       <w:r>
-        <w:t>i cherche son matchmaking</w:t>
-      </w:r>
+        <w:t xml:space="preserve">i cherche son </w:t>
+      </w:r>
+      <w:proofErr w:type="spellStart"/>
+      <w:r>
+        <w:t>matchmaking</w:t>
+      </w:r>
+      <w:proofErr w:type="spellEnd"/>
       <w:r>
         <w:t> ;</w:t>
       </w:r>
@@ -2517,10 +4088,26 @@
         <w:t>e</w:t>
       </w:r>
       <w:r>
-        <w:t xml:space="preserve"> map est plus lent que de parcourir un tableau.</w:t>
-      </w:r>
-      <w:r>
-        <w:t xml:space="preserve"> Au final, ça s’est avéré plus lent que la version Matchmaking_Basic.</w:t>
+        <w:t xml:space="preserve"> </w:t>
+      </w:r>
+      <w:proofErr w:type="spellStart"/>
+      <w:r>
+        <w:t>map</w:t>
+      </w:r>
+      <w:proofErr w:type="spellEnd"/>
+      <w:r>
+        <w:t xml:space="preserve"> est plus lent que de parcourir un tableau.</w:t>
+      </w:r>
+      <w:r>
+        <w:t xml:space="preserve"> Au final, ça s’est avéré plus lent que la version </w:t>
+      </w:r>
+      <w:proofErr w:type="spellStart"/>
+      <w:r>
+        <w:t>Matchmaking_Basic</w:t>
+      </w:r>
+      <w:proofErr w:type="spellEnd"/>
+      <w:r>
+        <w:t>.</w:t>
       </w:r>
     </w:p>
     <w:p>
@@ -2531,8 +4118,21 @@
         <w:t>est</w:t>
       </w:r>
       <w:r>
-        <w:t xml:space="preserve"> de combiner d’une map et d’un tableau pour la liste des Players</w:t>
-      </w:r>
+        <w:t xml:space="preserve"> de combiner d’une </w:t>
+      </w:r>
+      <w:proofErr w:type="spellStart"/>
+      <w:r>
+        <w:t>map</w:t>
+      </w:r>
+      <w:proofErr w:type="spellEnd"/>
+      <w:r>
+        <w:t xml:space="preserve"> et d’un tableau pour la liste des </w:t>
+      </w:r>
+      <w:proofErr w:type="spellStart"/>
+      <w:r>
+        <w:t>Players</w:t>
+      </w:r>
+      <w:proofErr w:type="spellEnd"/>
       <w:r>
         <w:t xml:space="preserve"> (heureusement, que nous n’avons pas de suppression de Player)</w:t>
       </w:r>
@@ -2560,7 +4160,15 @@
     </w:p>
     <w:p>
       <w:r>
-        <w:t>Mais finalement, cette solution ne semble pas être plus rapide que Matchmaking_Basic.</w:t>
+        <w:t xml:space="preserve">Mais finalement, cette solution ne semble pas être plus rapide que </w:t>
+      </w:r>
+      <w:proofErr w:type="spellStart"/>
+      <w:r>
+        <w:t>Matchmaking_Basic</w:t>
+      </w:r>
+      <w:proofErr w:type="spellEnd"/>
+      <w:r>
+        <w:t>.</w:t>
       </w:r>
     </w:p>
     <w:p>
@@ -2581,7 +4189,15 @@
         </w:pBdr>
       </w:pPr>
       <w:r>
-        <w:t xml:space="preserve">Le code est dans Matchmaking_MultiThread.zip. </w:t>
+        <w:t xml:space="preserve">Le code est dans </w:t>
+      </w:r>
+      <w:proofErr w:type="spellStart"/>
+      <w:r>
+        <w:t>Matchmaking_MultiThread</w:t>
+      </w:r>
+      <w:proofErr w:type="spellEnd"/>
+      <w:r>
+        <w:t xml:space="preserve">. </w:t>
       </w:r>
     </w:p>
     <w:p>
@@ -2597,10 +4213,18 @@
         <w:t>Le temps : +</w:t>
       </w:r>
       <w:r>
-        <w:t>1</w:t>
-      </w:r>
-      <w:r>
-        <w:t xml:space="preserve"> heures (à partir de Matchmaking_MaxHeap).</w:t>
+        <w:t>2</w:t>
+      </w:r>
+      <w:r>
+        <w:t xml:space="preserve">h (à partir de </w:t>
+      </w:r>
+      <w:proofErr w:type="spellStart"/>
+      <w:r>
+        <w:t>Matchmaking_MaxHeap</w:t>
+      </w:r>
+      <w:proofErr w:type="spellEnd"/>
+      <w:r>
+        <w:t>).</w:t>
       </w:r>
     </w:p>
     <w:p>
@@ -2614,7 +4238,15 @@
         <w:t>on crée</w:t>
       </w:r>
       <w:r>
-        <w:t xml:space="preserve"> n worker thread</w:t>
+        <w:t xml:space="preserve"> n </w:t>
+      </w:r>
+      <w:proofErr w:type="spellStart"/>
+      <w:r>
+        <w:t>worker</w:t>
+      </w:r>
+      <w:proofErr w:type="spellEnd"/>
+      <w:r>
+        <w:t xml:space="preserve"> thread</w:t>
       </w:r>
       <w:r>
         <w:t>s (où</w:t>
@@ -2628,12 +4260,14 @@
       <w:r>
         <w:t xml:space="preserve">des </w:t>
       </w:r>
+      <w:proofErr w:type="spellStart"/>
       <w:r>
         <w:t>Player</w:t>
       </w:r>
       <w:r>
         <w:t>s</w:t>
       </w:r>
+      <w:proofErr w:type="spellEnd"/>
       <w:r>
         <w:t xml:space="preserve"> en n portions et on fait calculer, en parallèle, </w:t>
       </w:r>
@@ -2643,16 +4277,37 @@
       <w:r>
         <w:t xml:space="preserve">20 </w:t>
       </w:r>
-      <w:r>
-        <w:t xml:space="preserve">matchmaking </w:t>
-      </w:r>
-      <w:r>
-        <w:t>sur chaque portion par worker thread.</w:t>
-      </w:r>
-    </w:p>
-    <w:p>
-      <w:r>
-        <w:t>Une fois les worker threads terminé</w:t>
+      <w:proofErr w:type="spellStart"/>
+      <w:r>
+        <w:t>matchmaking</w:t>
+      </w:r>
+      <w:proofErr w:type="spellEnd"/>
+      <w:r>
+        <w:t xml:space="preserve"> </w:t>
+      </w:r>
+      <w:r>
+        <w:t xml:space="preserve">sur chaque portion par </w:t>
+      </w:r>
+      <w:proofErr w:type="spellStart"/>
+      <w:r>
+        <w:t>worker</w:t>
+      </w:r>
+      <w:proofErr w:type="spellEnd"/>
+      <w:r>
+        <w:t xml:space="preserve"> thread.</w:t>
+      </w:r>
+    </w:p>
+    <w:p>
+      <w:r>
+        <w:t xml:space="preserve">Une fois les </w:t>
+      </w:r>
+      <w:proofErr w:type="spellStart"/>
+      <w:r>
+        <w:t>worker</w:t>
+      </w:r>
+      <w:proofErr w:type="spellEnd"/>
+      <w:r>
+        <w:t xml:space="preserve"> threads terminé</w:t>
       </w:r>
       <w:r>
         <w:t>s</w:t>
@@ -2678,10 +4333,31 @@
         <w:t>agne du temps dans la recherche</w:t>
       </w:r>
       <w:r>
-        <w:t xml:space="preserve"> des Players qui matchent, on y reperd lors de la fusion des résultats.</w:t>
-      </w:r>
-      <w:r>
-        <w:t xml:space="preserve"> En plus, l’exécution du premier appel de MatchMake() est bien plus lente ; très probablement à cause de la création des threads (les suivantes sont plus rapide car il semble que Windows a un système de cache pour la création des threads).</w:t>
+        <w:t xml:space="preserve"> des </w:t>
+      </w:r>
+      <w:proofErr w:type="spellStart"/>
+      <w:r>
+        <w:t>Players</w:t>
+      </w:r>
+      <w:proofErr w:type="spellEnd"/>
+      <w:r>
+        <w:t xml:space="preserve"> qui matchent, on y reperd lors de la fusion des résultats.</w:t>
+      </w:r>
+      <w:r>
+        <w:t xml:space="preserve"> En plus, l’exécution du premier appel de </w:t>
+      </w:r>
+      <w:proofErr w:type="spellStart"/>
+      <w:proofErr w:type="gramStart"/>
+      <w:r>
+        <w:t>MatchMake</w:t>
+      </w:r>
+      <w:proofErr w:type="spellEnd"/>
+      <w:r>
+        <w:t>(</w:t>
+      </w:r>
+      <w:proofErr w:type="gramEnd"/>
+      <w:r>
+        <w:t>) est bien plus lente ; très probablement à cause de la création des threads (les suivantes sont plus rapide car il semble que Windows a un système de cache pour la création des threads).</w:t>
       </w:r>
     </w:p>
     <w:p>
@@ -2689,7 +4365,28 @@
         <w:pStyle w:val="Titre1"/>
       </w:pPr>
       <w:r>
-        <w:t>Optimiser en permettant l’éxécution de plusieurs MatchMake() en même temps</w:t>
+        <w:t>Optimiser en permettant l’</w:t>
+      </w:r>
+      <w:proofErr w:type="spellStart"/>
+      <w:r>
+        <w:t>éxécution</w:t>
+      </w:r>
+      <w:proofErr w:type="spellEnd"/>
+      <w:r>
+        <w:t xml:space="preserve"> de plusieurs </w:t>
+      </w:r>
+      <w:proofErr w:type="spellStart"/>
+      <w:proofErr w:type="gramStart"/>
+      <w:r>
+        <w:t>MatchMake</w:t>
+      </w:r>
+      <w:proofErr w:type="spellEnd"/>
+      <w:r>
+        <w:t>(</w:t>
+      </w:r>
+      <w:proofErr w:type="gramEnd"/>
+      <w:r>
+        <w:t>) en même temps</w:t>
       </w:r>
     </w:p>
     <w:p>
@@ -2708,7 +4405,44 @@
         <w:rPr>
           <w:lang w:val="en-US"/>
         </w:rPr>
-        <w:t>Le code est dans Matchmaking</w:t>
+        <w:t xml:space="preserve">Le code </w:t>
+      </w:r>
+      <w:proofErr w:type="spellStart"/>
+      <w:proofErr w:type="gramStart"/>
+      <w:r>
+        <w:rPr>
+          <w:lang w:val="en-US"/>
+        </w:rPr>
+        <w:t>est</w:t>
+      </w:r>
+      <w:proofErr w:type="spellEnd"/>
+      <w:proofErr w:type="gramEnd"/>
+      <w:r>
+        <w:rPr>
+          <w:lang w:val="en-US"/>
+        </w:rPr>
+        <w:t xml:space="preserve"> </w:t>
+      </w:r>
+      <w:proofErr w:type="spellStart"/>
+      <w:r>
+        <w:rPr>
+          <w:lang w:val="en-US"/>
+        </w:rPr>
+        <w:t>dans</w:t>
+      </w:r>
+      <w:proofErr w:type="spellEnd"/>
+      <w:r>
+        <w:rPr>
+          <w:lang w:val="en-US"/>
+        </w:rPr>
+        <w:t xml:space="preserve"> </w:t>
+      </w:r>
+      <w:proofErr w:type="spellStart"/>
+      <w:r>
+        <w:rPr>
+          <w:lang w:val="en-US"/>
+        </w:rPr>
+        <w:t>Matchmaking</w:t>
       </w:r>
       <w:r>
         <w:rPr>
@@ -2726,19 +4460,61 @@
         <w:rPr>
           <w:lang w:val="en-US"/>
         </w:rPr>
-        <w:t xml:space="preserve">_Basic.zip </w:t>
-      </w:r>
-      <w:r>
-        <w:rPr>
-          <w:lang w:val="en-US"/>
-        </w:rPr>
-        <w:t xml:space="preserve">(basant sur Matchmaking_Basic) </w:t>
-      </w:r>
-      <w:r>
-        <w:rPr>
-          <w:lang w:val="en-US"/>
-        </w:rPr>
-        <w:t>et Matchmaking</w:t>
+        <w:t>_Basic</w:t>
+      </w:r>
+      <w:proofErr w:type="spellEnd"/>
+      <w:r>
+        <w:rPr>
+          <w:lang w:val="en-US"/>
+        </w:rPr>
+        <w:t xml:space="preserve"> </w:t>
+      </w:r>
+      <w:r>
+        <w:rPr>
+          <w:lang w:val="en-US"/>
+        </w:rPr>
+        <w:t>(</w:t>
+      </w:r>
+      <w:proofErr w:type="spellStart"/>
+      <w:r>
+        <w:rPr>
+          <w:lang w:val="en-US"/>
+        </w:rPr>
+        <w:t>basant</w:t>
+      </w:r>
+      <w:proofErr w:type="spellEnd"/>
+      <w:r>
+        <w:rPr>
+          <w:lang w:val="en-US"/>
+        </w:rPr>
+        <w:t xml:space="preserve"> sur </w:t>
+      </w:r>
+      <w:proofErr w:type="spellStart"/>
+      <w:r>
+        <w:rPr>
+          <w:lang w:val="en-US"/>
+        </w:rPr>
+        <w:t>Matchmaking_Basic</w:t>
+      </w:r>
+      <w:proofErr w:type="spellEnd"/>
+      <w:r>
+        <w:rPr>
+          <w:lang w:val="en-US"/>
+        </w:rPr>
+        <w:t xml:space="preserve">) </w:t>
+      </w:r>
+      <w:r>
+        <w:rPr>
+          <w:lang w:val="en-US"/>
+        </w:rPr>
+        <w:t xml:space="preserve">et </w:t>
+      </w:r>
+      <w:proofErr w:type="spellStart"/>
+      <w:r>
+        <w:rPr>
+          <w:lang w:val="en-US"/>
+        </w:rPr>
+        <w:t>Matchmaking</w:t>
       </w:r>
       <w:r>
         <w:rPr>
@@ -2758,23 +4534,52 @@
         </w:rPr>
         <w:t>_MaxHeap</w:t>
       </w:r>
-      <w:r>
-        <w:rPr>
-          <w:lang w:val="en-US"/>
-        </w:rPr>
-        <w:t>.zip</w:t>
+      <w:proofErr w:type="spellEnd"/>
+      <w:r>
+        <w:rPr>
+          <w:lang w:val="en-US"/>
+        </w:rPr>
+        <w:t xml:space="preserve"> </w:t>
+      </w:r>
+      <w:r>
+        <w:rPr>
+          <w:lang w:val="en-US"/>
+        </w:rPr>
+        <w:t>(</w:t>
+      </w:r>
+      <w:proofErr w:type="spellStart"/>
+      <w:r>
+        <w:rPr>
+          <w:lang w:val="en-US"/>
+        </w:rPr>
+        <w:t>basant</w:t>
+      </w:r>
+      <w:proofErr w:type="spellEnd"/>
+      <w:r>
+        <w:rPr>
+          <w:lang w:val="en-US"/>
+        </w:rPr>
+        <w:t xml:space="preserve"> sur </w:t>
+      </w:r>
+      <w:proofErr w:type="spellStart"/>
+      <w:r>
+        <w:rPr>
+          <w:lang w:val="en-US"/>
+        </w:rPr>
+        <w:t>Matchmaking_MaxHeap</w:t>
+      </w:r>
+      <w:proofErr w:type="spellEnd"/>
+      <w:r>
+        <w:rPr>
+          <w:lang w:val="en-US"/>
+        </w:rPr>
+        <w:t>)</w:t>
       </w:r>
       <w:r>
         <w:rPr>
           <w:lang w:val="en-US"/>
         </w:rPr>
         <w:t>.</w:t>
-      </w:r>
-      <w:r>
-        <w:rPr>
-          <w:lang w:val="en-US"/>
-        </w:rPr>
-        <w:t>(basant sur Matchmaking_MaxHeap)</w:t>
       </w:r>
     </w:p>
     <w:p>
@@ -2787,48 +4592,163 @@
         </w:pBdr>
       </w:pPr>
       <w:r>
-        <w:t>Le temps : +2 heures (à partir de Matchmaking_Basic/</w:t>
-      </w:r>
-      <w:r>
-        <w:t xml:space="preserve"> Matchmaking_MaxHeap</w:t>
-      </w:r>
+        <w:t>Le temps : +</w:t>
+      </w:r>
+      <w:r>
+        <w:t>1</w:t>
+      </w:r>
+      <w:r>
+        <w:t xml:space="preserve"> heures (à partir de </w:t>
+      </w:r>
+      <w:proofErr w:type="spellStart"/>
+      <w:r>
+        <w:t>Matchmaking_Basic</w:t>
+      </w:r>
+      <w:proofErr w:type="spellEnd"/>
+      <w:r>
+        <w:t xml:space="preserve"> </w:t>
+      </w:r>
+      <w:r>
+        <w:t>/</w:t>
+      </w:r>
+      <w:r>
+        <w:t xml:space="preserve"> </w:t>
+      </w:r>
+      <w:proofErr w:type="spellStart"/>
+      <w:r>
+        <w:t>Matchmaking_MaxHeap</w:t>
+      </w:r>
+      <w:proofErr w:type="spellEnd"/>
       <w:r>
         <w:t>).</w:t>
       </w:r>
     </w:p>
     <w:p>
       <w:r>
-        <w:t xml:space="preserve">Il s’agit d’utiliser la méthode « n readers – 1 writer » car </w:t>
-      </w:r>
-      <w:r>
-        <w:rPr>
-          <w:b/>
-          <w:i/>
-        </w:rPr>
-        <w:t>MatchMake()</w:t>
-      </w:r>
-      <w:r>
-        <w:t xml:space="preserve"> ne modifie pas la liste des Players. Seules les méthodes </w:t>
-      </w:r>
-      <w:r>
-        <w:rPr>
-          <w:b/>
-          <w:i/>
-        </w:rPr>
-        <w:t>AddUpdatePlayer(),SetPlayerAvailable()</w:t>
+        <w:t xml:space="preserve">Il s’agit d’utiliser la méthode « n </w:t>
+      </w:r>
+      <w:proofErr w:type="spellStart"/>
+      <w:r>
+        <w:t>readers</w:t>
+      </w:r>
+      <w:proofErr w:type="spellEnd"/>
+      <w:r>
+        <w:t xml:space="preserve"> – 1 </w:t>
+      </w:r>
+      <w:proofErr w:type="spellStart"/>
+      <w:r>
+        <w:t>writer</w:t>
+      </w:r>
+      <w:proofErr w:type="spellEnd"/>
+      <w:r>
+        <w:t xml:space="preserve"> » car </w:t>
+      </w:r>
+      <w:proofErr w:type="spellStart"/>
+      <w:proofErr w:type="gramStart"/>
+      <w:r>
+        <w:rPr>
+          <w:b/>
+          <w:i/>
+        </w:rPr>
+        <w:t>MatchMake</w:t>
+      </w:r>
+      <w:proofErr w:type="spellEnd"/>
+      <w:r>
+        <w:rPr>
+          <w:b/>
+          <w:i/>
+        </w:rPr>
+        <w:t>(</w:t>
+      </w:r>
+      <w:proofErr w:type="gramEnd"/>
+      <w:r>
+        <w:rPr>
+          <w:b/>
+          <w:i/>
+        </w:rPr>
+        <w:t>)</w:t>
+      </w:r>
+      <w:r>
+        <w:t xml:space="preserve"> ne modifie pas la liste des </w:t>
+      </w:r>
+      <w:proofErr w:type="spellStart"/>
+      <w:r>
+        <w:t>Players</w:t>
+      </w:r>
+      <w:proofErr w:type="spellEnd"/>
+      <w:r>
+        <w:t xml:space="preserve">. Seules les méthodes </w:t>
+      </w:r>
+      <w:proofErr w:type="spellStart"/>
+      <w:proofErr w:type="gramStart"/>
+      <w:r>
+        <w:rPr>
+          <w:b/>
+          <w:i/>
+        </w:rPr>
+        <w:t>AddUpdatePlayer</w:t>
+      </w:r>
+      <w:proofErr w:type="spellEnd"/>
+      <w:r>
+        <w:rPr>
+          <w:b/>
+          <w:i/>
+        </w:rPr>
+        <w:t>(</w:t>
+      </w:r>
+      <w:proofErr w:type="gramEnd"/>
+      <w:r>
+        <w:rPr>
+          <w:b/>
+          <w:i/>
+        </w:rPr>
+        <w:t>),</w:t>
+      </w:r>
+      <w:proofErr w:type="spellStart"/>
+      <w:r>
+        <w:rPr>
+          <w:b/>
+          <w:i/>
+        </w:rPr>
+        <w:t>SetPlayerAvailable</w:t>
+      </w:r>
+      <w:proofErr w:type="spellEnd"/>
+      <w:r>
+        <w:rPr>
+          <w:b/>
+          <w:i/>
+        </w:rPr>
+        <w:t>()</w:t>
       </w:r>
       <w:r>
         <w:t xml:space="preserve"> et </w:t>
       </w:r>
-      <w:r>
-        <w:rPr>
-          <w:b/>
-          <w:i/>
-        </w:rPr>
-        <w:t>SetPlayerUnavailable()</w:t>
-      </w:r>
-      <w:r>
-        <w:t xml:space="preserve"> qui modifient la liste des Players.</w:t>
+      <w:proofErr w:type="spellStart"/>
+      <w:r>
+        <w:rPr>
+          <w:b/>
+          <w:i/>
+        </w:rPr>
+        <w:t>SetPlayerUnavailable</w:t>
+      </w:r>
+      <w:proofErr w:type="spellEnd"/>
+      <w:r>
+        <w:rPr>
+          <w:b/>
+          <w:i/>
+        </w:rPr>
+        <w:t>()</w:t>
+      </w:r>
+      <w:r>
+        <w:t xml:space="preserve"> qui modifient la liste des </w:t>
+      </w:r>
+      <w:proofErr w:type="spellStart"/>
+      <w:r>
+        <w:t>Players</w:t>
+      </w:r>
+      <w:proofErr w:type="spellEnd"/>
+      <w:r>
+        <w:t>.</w:t>
       </w:r>
     </w:p>
     <w:p>
@@ -2842,13 +4762,41 @@
           <w:lang w:val="en-US"/>
         </w:rPr>
         <w:lastRenderedPageBreak/>
-        <w:t>Pour cela, j</w:t>
-      </w:r>
-      <w:r>
-        <w:rPr>
-          <w:lang w:val="en-US"/>
-        </w:rPr>
-        <w:t xml:space="preserve">’utilise </w:t>
+        <w:t xml:space="preserve">Pour </w:t>
+      </w:r>
+      <w:proofErr w:type="spellStart"/>
+      <w:r>
+        <w:rPr>
+          <w:lang w:val="en-US"/>
+        </w:rPr>
+        <w:t>cela</w:t>
+      </w:r>
+      <w:proofErr w:type="spellEnd"/>
+      <w:r>
+        <w:rPr>
+          <w:lang w:val="en-US"/>
+        </w:rPr>
+        <w:t xml:space="preserve">, </w:t>
+      </w:r>
+      <w:proofErr w:type="spellStart"/>
+      <w:r>
+        <w:rPr>
+          <w:lang w:val="en-US"/>
+        </w:rPr>
+        <w:t>j</w:t>
+      </w:r>
+      <w:r>
+        <w:rPr>
+          <w:lang w:val="en-US"/>
+        </w:rPr>
+        <w:t>’utilise</w:t>
+      </w:r>
+      <w:proofErr w:type="spellEnd"/>
+      <w:r>
+        <w:rPr>
+          <w:lang w:val="en-US"/>
+        </w:rPr>
+        <w:t xml:space="preserve"> </w:t>
       </w:r>
       <w:r>
         <w:rPr>
@@ -2860,8 +4808,24 @@
         <w:rPr>
           <w:lang w:val="en-US"/>
         </w:rPr>
-        <w:t xml:space="preserve"> de Windows à la place d’un simple mutex :</w:t>
-      </w:r>
+        <w:t xml:space="preserve"> de Windows à la place d’un simple </w:t>
+      </w:r>
+      <w:proofErr w:type="spellStart"/>
+      <w:proofErr w:type="gramStart"/>
+      <w:r>
+        <w:rPr>
+          <w:lang w:val="en-US"/>
+        </w:rPr>
+        <w:t>mutex</w:t>
+      </w:r>
+      <w:proofErr w:type="spellEnd"/>
+      <w:r>
+        <w:rPr>
+          <w:lang w:val="en-US"/>
+        </w:rPr>
+        <w:t xml:space="preserve"> :</w:t>
+      </w:r>
+      <w:proofErr w:type="gramEnd"/>
     </w:p>
     <w:p>
       <w:pPr>
@@ -2874,19 +4838,37 @@
           <w:lang w:val="en-US"/>
         </w:rPr>
       </w:pPr>
-      <w:r>
-        <w:rPr>
-          <w:lang w:val="en-US"/>
-        </w:rPr>
-        <w:t xml:space="preserve">dans </w:t>
-      </w:r>
-      <w:r>
-        <w:rPr>
-          <w:b/>
-          <w:i/>
-          <w:lang w:val="en-US"/>
-        </w:rPr>
-        <w:t>MatchMake()</w:t>
+      <w:proofErr w:type="spellStart"/>
+      <w:r>
+        <w:rPr>
+          <w:lang w:val="en-US"/>
+        </w:rPr>
+        <w:t>dans</w:t>
+      </w:r>
+      <w:proofErr w:type="spellEnd"/>
+      <w:r>
+        <w:rPr>
+          <w:lang w:val="en-US"/>
+        </w:rPr>
+        <w:t xml:space="preserve"> </w:t>
+      </w:r>
+      <w:proofErr w:type="spellStart"/>
+      <w:r>
+        <w:rPr>
+          <w:b/>
+          <w:i/>
+          <w:lang w:val="en-US"/>
+        </w:rPr>
+        <w:t>MatchMake</w:t>
+      </w:r>
+      <w:proofErr w:type="spellEnd"/>
+      <w:r>
+        <w:rPr>
+          <w:b/>
+          <w:i/>
+          <w:lang w:val="en-US"/>
+        </w:rPr>
+        <w:t>()</w:t>
       </w:r>
       <w:r>
         <w:rPr>
@@ -2936,25 +4918,76 @@
       <w:r>
         <w:t xml:space="preserve">dans </w:t>
       </w:r>
-      <w:r>
-        <w:rPr>
-          <w:b/>
-          <w:i/>
-        </w:rPr>
-        <w:t>AddUpdatePlayer(),SetPlayerAvailable()</w:t>
+      <w:proofErr w:type="spellStart"/>
+      <w:proofErr w:type="gramStart"/>
+      <w:r>
+        <w:rPr>
+          <w:b/>
+          <w:i/>
+        </w:rPr>
+        <w:t>AddUpdatePlayer</w:t>
+      </w:r>
+      <w:proofErr w:type="spellEnd"/>
+      <w:r>
+        <w:rPr>
+          <w:b/>
+          <w:i/>
+        </w:rPr>
+        <w:t>(</w:t>
+      </w:r>
+      <w:proofErr w:type="gramEnd"/>
+      <w:r>
+        <w:rPr>
+          <w:b/>
+          <w:i/>
+        </w:rPr>
+        <w:t>),</w:t>
+      </w:r>
+      <w:proofErr w:type="spellStart"/>
+      <w:r>
+        <w:rPr>
+          <w:b/>
+          <w:i/>
+        </w:rPr>
+        <w:t>SetPlayerAvailable</w:t>
+      </w:r>
+      <w:proofErr w:type="spellEnd"/>
+      <w:r>
+        <w:rPr>
+          <w:b/>
+          <w:i/>
+        </w:rPr>
+        <w:t>()</w:t>
       </w:r>
       <w:r>
         <w:t xml:space="preserve"> et </w:t>
       </w:r>
-      <w:r>
-        <w:rPr>
-          <w:b/>
-          <w:i/>
-        </w:rPr>
-        <w:t>SetPlayerUnavailable()</w:t>
-      </w:r>
-      <w:r>
-        <w:t xml:space="preserve">, on fait un « Writer </w:t>
+      <w:proofErr w:type="spellStart"/>
+      <w:r>
+        <w:rPr>
+          <w:b/>
+          <w:i/>
+        </w:rPr>
+        <w:t>SetPlayerUnavailable</w:t>
+      </w:r>
+      <w:proofErr w:type="spellEnd"/>
+      <w:r>
+        <w:rPr>
+          <w:b/>
+          <w:i/>
+        </w:rPr>
+        <w:t>()</w:t>
+      </w:r>
+      <w:r>
+        <w:t>, on fait un « </w:t>
+      </w:r>
+      <w:proofErr w:type="spellStart"/>
+      <w:r>
+        <w:t>Writer</w:t>
+      </w:r>
+      <w:proofErr w:type="spellEnd"/>
+      <w:r>
+        <w:t xml:space="preserve"> </w:t>
       </w:r>
       <w:r>
         <w:t>Lock</w:t>
@@ -2973,7 +5006,15 @@
         </w:pBdr>
       </w:pPr>
       <w:r>
-        <w:t xml:space="preserve">Note : les SRW Locks de Windows nécéssitent au moins Windows 7 </w:t>
+        <w:t xml:space="preserve">Note : les SRW Locks de Windows </w:t>
+      </w:r>
+      <w:proofErr w:type="spellStart"/>
+      <w:r>
+        <w:t>nécéssitent</w:t>
+      </w:r>
+      <w:proofErr w:type="spellEnd"/>
+      <w:r>
+        <w:t xml:space="preserve"> au moins Windows 7 </w:t>
       </w:r>
       <w:r>
         <w:t xml:space="preserve">et surtout compiler le code avec </w:t>
@@ -2991,7 +5032,15 @@
         <w:t xml:space="preserve"> </w:t>
       </w:r>
       <w:r>
-        <w:t>défini avec 0x0600 dans stdafx.h. (J’utilise Visual Studio 2015)</w:t>
+        <w:t xml:space="preserve">défini avec 0x0600 dans </w:t>
+      </w:r>
+      <w:proofErr w:type="spellStart"/>
+      <w:r>
+        <w:t>stdafx.h</w:t>
+      </w:r>
+      <w:proofErr w:type="spellEnd"/>
+      <w:r>
+        <w:t>. (J’utilise Visual Studio 2015)</w:t>
       </w:r>
     </w:p>
     <w:p>
@@ -3015,45 +5064,83 @@
       <w:pPr>
         <w:pStyle w:val="Titre1"/>
       </w:pPr>
+      <w:proofErr w:type="spellStart"/>
+      <w:r>
+        <w:t>Géneration</w:t>
+      </w:r>
+      <w:proofErr w:type="spellEnd"/>
+      <w:r>
+        <w:t xml:space="preserve"> des jeux de tests</w:t>
+      </w:r>
+    </w:p>
+    <w:p>
+      <w:pPr>
+        <w:pBdr>
+          <w:top w:val="single" w:sz="4" w:space="1" w:color="auto"/>
+          <w:left w:val="single" w:sz="4" w:space="4" w:color="auto"/>
+          <w:bottom w:val="single" w:sz="4" w:space="1" w:color="auto"/>
+          <w:right w:val="single" w:sz="4" w:space="4" w:color="auto"/>
+        </w:pBdr>
+      </w:pPr>
+      <w:r>
+        <w:t xml:space="preserve">Le code est dans </w:t>
+      </w:r>
+      <w:proofErr w:type="spellStart"/>
+      <w:r>
+        <w:t>Matchmaking_GenTests</w:t>
+      </w:r>
+      <w:proofErr w:type="spellEnd"/>
+      <w:r>
+        <w:t xml:space="preserve">. </w:t>
+      </w:r>
+    </w:p>
+    <w:p>
+      <w:pPr>
+        <w:pBdr>
+          <w:top w:val="single" w:sz="4" w:space="1" w:color="auto"/>
+          <w:left w:val="single" w:sz="4" w:space="4" w:color="auto"/>
+          <w:bottom w:val="single" w:sz="4" w:space="1" w:color="auto"/>
+          <w:right w:val="single" w:sz="4" w:space="4" w:color="auto"/>
+        </w:pBdr>
+      </w:pPr>
+      <w:r>
+        <w:t>Le temps : 3 à 4 heures.</w:t>
+      </w:r>
+    </w:p>
+    <w:p>
+      <w:pPr>
+        <w:pStyle w:val="Titre1"/>
+      </w:pPr>
       <w:r>
         <w:t>Conclusion</w:t>
       </w:r>
     </w:p>
     <w:p>
       <w:r>
-        <w:t xml:space="preserve">Comme je ne suis pas vraiment limité par le temps alors </w:t>
-      </w:r>
-      <w:r>
-        <w:rPr>
-          <w:strike/>
-        </w:rPr>
-        <w:t xml:space="preserve">je me </w:t>
-      </w:r>
-      <w:r>
-        <w:rPr>
-          <w:strike/>
-        </w:rPr>
-        <w:t>suis fait</w:t>
-      </w:r>
-      <w:r>
-        <w:rPr>
-          <w:strike/>
-        </w:rPr>
-        <w:t xml:space="preserve"> plaisirs</w:t>
-      </w:r>
-      <w:r>
-        <w:t xml:space="preserve"> j’ai implémenté plusieurs versions d’optimisation mais si je ne devais chois</w:t>
-      </w:r>
-      <w:r>
-        <w:t>ir qu’une version, je choisis la</w:t>
-      </w:r>
-      <w:bookmarkStart w:id="0" w:name="_GoBack"/>
-      <w:bookmarkEnd w:id="0"/>
+        <w:t>Comme je ne suis pas vraiment limité par le temps alors j’ai implémenté plusieurs versions d’optimisation mais si je ne devais chois</w:t>
+      </w:r>
+      <w:r>
+        <w:t>ir qu’une</w:t>
+      </w:r>
+      <w:r>
+        <w:t>, je choisirais</w:t>
+      </w:r>
+      <w:r>
+        <w:t xml:space="preserve"> la</w:t>
+      </w:r>
       <w:r>
         <w:t xml:space="preserve"> version avec les </w:t>
       </w:r>
       <w:r>
-        <w:t>« Slim Reader/Writer (SRW) Locks »</w:t>
+        <w:t>« Slim Reader/</w:t>
+      </w:r>
+      <w:proofErr w:type="spellStart"/>
+      <w:r>
+        <w:t>Writer</w:t>
+      </w:r>
+      <w:proofErr w:type="spellEnd"/>
+      <w:r>
+        <w:t xml:space="preserve"> (SRW) Locks »</w:t>
       </w:r>
       <w:r>
         <w:t xml:space="preserve"> car c’est simple et efficace.</w:t>

--- a/Matchmaking.docx
+++ b/Matchmaking.docx
@@ -11,14 +11,12 @@
       <w:r>
         <w:t xml:space="preserve">Voici comment j’ai procédé pour optimiser le programme </w:t>
       </w:r>
-      <w:proofErr w:type="spellStart"/>
       <w:r>
         <w:rPr>
           <w:b/>
         </w:rPr>
         <w:t>matchmaking</w:t>
       </w:r>
-      <w:proofErr w:type="spellEnd"/>
       <w:r>
         <w:t>.</w:t>
       </w:r>
@@ -51,13 +49,14 @@
         <w:t xml:space="preserve"> </w:t>
       </w:r>
       <w:r>
-        <w:t xml:space="preserve">et de </w:t>
-      </w:r>
-      <w:proofErr w:type="spellStart"/>
-      <w:r>
-        <w:t>refactor</w:t>
-      </w:r>
-      <w:proofErr w:type="spellEnd"/>
+        <w:t xml:space="preserve">et </w:t>
+      </w:r>
+      <w:r>
+        <w:t>factor</w:t>
+      </w:r>
+      <w:r>
+        <w:t>iser</w:t>
+      </w:r>
       <w:r>
         <w:t xml:space="preserve"> </w:t>
       </w:r>
@@ -92,13 +91,8 @@
         <w:t>chercher d’autres algorithmes</w:t>
       </w:r>
       <w:r>
-        <w:t xml:space="preserve"> de </w:t>
-      </w:r>
-      <w:proofErr w:type="spellStart"/>
-      <w:r>
-        <w:t>matchmaking</w:t>
-      </w:r>
-      <w:proofErr w:type="spellEnd"/>
+        <w:t xml:space="preserve"> de matchmaking</w:t>
+      </w:r>
       <w:r>
         <w:t xml:space="preserve"> pouvant mieux résoudre le problème</w:t>
       </w:r>
@@ -120,7 +114,6 @@
       <w:r>
         <w:t xml:space="preserve">chercher si on peut remplacer le tableau </w:t>
       </w:r>
-      <w:proofErr w:type="spellStart"/>
       <w:r>
         <w:rPr>
           <w:b/>
@@ -128,11 +121,9 @@
         </w:rPr>
         <w:t>matched</w:t>
       </w:r>
-      <w:proofErr w:type="spellEnd"/>
       <w:r>
         <w:t xml:space="preserve"> et </w:t>
       </w:r>
-      <w:proofErr w:type="spellStart"/>
       <w:r>
         <w:rPr>
           <w:b/>
@@ -148,25 +139,8 @@
         </w:rPr>
         <w:t>Players</w:t>
       </w:r>
-      <w:proofErr w:type="spellEnd"/>
-      <w:r>
-        <w:t xml:space="preserve"> par d’autres type de structures de données (arbre, </w:t>
-      </w:r>
-      <w:proofErr w:type="spellStart"/>
-      <w:r>
-        <w:t>heap</w:t>
-      </w:r>
-      <w:proofErr w:type="spellEnd"/>
-      <w:r>
-        <w:t xml:space="preserve">, </w:t>
-      </w:r>
-      <w:proofErr w:type="spellStart"/>
-      <w:r>
-        <w:t>map</w:t>
-      </w:r>
-      <w:proofErr w:type="spellEnd"/>
-      <w:r>
-        <w:t>…)</w:t>
+      <w:r>
+        <w:t xml:space="preserve"> par d’autres type de structures de données (arbre, heap, map…)</w:t>
       </w:r>
       <w:r>
         <w:t xml:space="preserve"> ou remplacer les méthodes d’accès de ces tableaux</w:t>
@@ -186,49 +160,22 @@
       <w:r>
         <w:t xml:space="preserve">paralléliser les calculs (ou la recherche dans </w:t>
       </w:r>
-      <w:proofErr w:type="spellStart"/>
-      <w:proofErr w:type="gramStart"/>
-      <w:r>
-        <w:rPr>
-          <w:b/>
-          <w:i/>
-        </w:rPr>
-        <w:t>MatchMake</w:t>
-      </w:r>
-      <w:proofErr w:type="spellEnd"/>
-      <w:r>
-        <w:rPr>
-          <w:b/>
-          <w:i/>
-        </w:rPr>
-        <w:t>(</w:t>
-      </w:r>
-      <w:proofErr w:type="gramEnd"/>
-      <w:r>
-        <w:rPr>
-          <w:b/>
-          <w:i/>
-        </w:rPr>
-        <w:t>)</w:t>
+      <w:r>
+        <w:rPr>
+          <w:b/>
+          <w:i/>
+        </w:rPr>
+        <w:t>MatchMake()</w:t>
       </w:r>
       <w:r>
         <w:t xml:space="preserve"> ou permettre de lancer plusieurs </w:t>
       </w:r>
-      <w:proofErr w:type="spellStart"/>
-      <w:r>
-        <w:rPr>
-          <w:b/>
-          <w:i/>
-        </w:rPr>
-        <w:t>MatchMake</w:t>
-      </w:r>
-      <w:proofErr w:type="spellEnd"/>
-      <w:r>
-        <w:rPr>
-          <w:b/>
-          <w:i/>
-        </w:rPr>
-        <w:t>()</w:t>
+      <w:r>
+        <w:rPr>
+          <w:b/>
+          <w:i/>
+        </w:rPr>
+        <w:t>MatchMake()</w:t>
       </w:r>
       <w:r>
         <w:t xml:space="preserve"> en parallèle.</w:t>
@@ -263,38 +210,8 @@
         </w:pBdr>
       </w:pPr>
       <w:r>
-        <w:t xml:space="preserve">Il semble que le code de </w:t>
-      </w:r>
-      <w:proofErr w:type="spellStart"/>
-      <w:proofErr w:type="gramStart"/>
-      <w:r>
-        <w:t>MatchMake</w:t>
-      </w:r>
-      <w:proofErr w:type="spellEnd"/>
-      <w:r>
-        <w:t>(</w:t>
-      </w:r>
-      <w:proofErr w:type="gramEnd"/>
-      <w:r>
-        <w:t xml:space="preserve">) a un bug : ça prend toujours les 20 premiers (dans l’ordre du tableau des </w:t>
-      </w:r>
-      <w:proofErr w:type="spellStart"/>
-      <w:r>
-        <w:t>Players</w:t>
-      </w:r>
-      <w:proofErr w:type="spellEnd"/>
-      <w:r>
-        <w:t xml:space="preserve"> ou d’ordre d’ajout) sans tenir compte du </w:t>
-      </w:r>
-      <w:proofErr w:type="spellStart"/>
-      <w:r>
-        <w:t>status</w:t>
-      </w:r>
-      <w:proofErr w:type="spellEnd"/>
-      <w:r>
-        <w:t xml:space="preserve"> </w:t>
-      </w:r>
-      <w:proofErr w:type="spellStart"/>
+        <w:t xml:space="preserve">Il semble que le code de MatchMake() a un bug : ça prend toujours les 20 premiers (dans l’ordre du tableau des Players ou d’ordre d’ajout) sans tenir compte du status </w:t>
+      </w:r>
       <w:r>
         <w:rPr>
           <w:b/>
@@ -302,7 +219,6 @@
         </w:rPr>
         <w:t>myIsAvailable</w:t>
       </w:r>
-      <w:proofErr w:type="spellEnd"/>
       <w:r>
         <w:t xml:space="preserve"> de </w:t>
       </w:r>
@@ -335,7 +251,6 @@
         </w:rPr>
         <w:t xml:space="preserve">Pour le code optimisé tient compte de </w:t>
       </w:r>
-      <w:proofErr w:type="spellStart"/>
       <w:r>
         <w:rPr>
           <w:b/>
@@ -343,7 +258,6 @@
         </w:rPr>
         <w:t>myIsAvailable</w:t>
       </w:r>
-      <w:proofErr w:type="spellEnd"/>
       <w:r>
         <w:rPr>
           <w:b/>
@@ -361,15 +275,7 @@
         </w:pBdr>
       </w:pPr>
       <w:r>
-        <w:t xml:space="preserve">Le code </w:t>
-      </w:r>
-      <w:proofErr w:type="gramStart"/>
-      <w:r>
-        <w:t>RandomFloat32(</w:t>
-      </w:r>
-      <w:proofErr w:type="gramEnd"/>
-      <w:r>
-        <w:t xml:space="preserve">) dans la version </w:t>
+        <w:t xml:space="preserve">Le code RandomFloat32() dans la version </w:t>
       </w:r>
       <w:r>
         <w:rPr>
@@ -410,7 +316,6 @@
         </w:rPr>
         <w:t>(</w:t>
       </w:r>
-      <w:proofErr w:type="gramStart"/>
       <w:r>
         <w:rPr>
           <w:rFonts w:ascii="Consolas" w:hAnsi="Consolas" w:cs="Consolas"/>
@@ -421,7 +326,6 @@
         </w:rPr>
         <w:t>float</w:t>
       </w:r>
-      <w:proofErr w:type="gramEnd"/>
       <w:r>
         <w:rPr>
           <w:rFonts w:ascii="Consolas" w:hAnsi="Consolas" w:cs="Consolas"/>
@@ -452,7 +356,6 @@
         </w:rPr>
         <w:t xml:space="preserve"> </w:t>
       </w:r>
-      <w:proofErr w:type="spellStart"/>
       <w:r>
         <w:rPr>
           <w:rFonts w:ascii="Consolas" w:hAnsi="Consolas" w:cs="Consolas"/>
@@ -463,7 +366,6 @@
         </w:rPr>
         <w:t>int</w:t>
       </w:r>
-      <w:proofErr w:type="spellEnd"/>
       <w:r>
         <w:rPr>
           <w:rFonts w:ascii="Consolas" w:hAnsi="Consolas" w:cs="Consolas"/>
@@ -472,29 +374,7 @@
           <w:szCs w:val="19"/>
           <w:lang w:val="en-US"/>
         </w:rPr>
-        <w:t xml:space="preserve">) </w:t>
-      </w:r>
-      <w:proofErr w:type="gramStart"/>
-      <w:r>
-        <w:rPr>
-          <w:rFonts w:ascii="Consolas" w:hAnsi="Consolas" w:cs="Consolas"/>
-          <w:color w:val="000000"/>
-          <w:sz w:val="19"/>
-          <w:szCs w:val="19"/>
-          <w:lang w:val="en-US"/>
-        </w:rPr>
-        <w:t>rand(</w:t>
-      </w:r>
-      <w:proofErr w:type="gramEnd"/>
-      <w:r>
-        <w:rPr>
-          <w:rFonts w:ascii="Consolas" w:hAnsi="Consolas" w:cs="Consolas"/>
-          <w:color w:val="000000"/>
-          <w:sz w:val="19"/>
-          <w:szCs w:val="19"/>
-          <w:lang w:val="en-US"/>
-        </w:rPr>
-        <w:t>)) &lt;&lt; 16) | rand()) / (</w:t>
+        <w:t>) rand()) &lt;&lt; 16) | rand()) / (</w:t>
       </w:r>
       <w:r>
         <w:rPr>
@@ -533,9 +413,8 @@
           <w:sz w:val="19"/>
           <w:szCs w:val="19"/>
         </w:rPr>
-        <w:t xml:space="preserve">Or </w:t>
-      </w:r>
-      <w:proofErr w:type="gramStart"/>
+        <w:t xml:space="preserve">Or rand() retourne </w:t>
+      </w:r>
       <w:r>
         <w:rPr>
           <w:rFonts w:ascii="Consolas" w:hAnsi="Consolas" w:cs="Consolas"/>
@@ -543,9 +422,8 @@
           <w:sz w:val="19"/>
           <w:szCs w:val="19"/>
         </w:rPr>
-        <w:t>rand(</w:t>
-      </w:r>
-      <w:proofErr w:type="gramEnd"/>
+        <w:t>des</w:t>
+      </w:r>
       <w:r>
         <w:rPr>
           <w:rFonts w:ascii="Consolas" w:hAnsi="Consolas" w:cs="Consolas"/>
@@ -553,7 +431,7 @@
           <w:sz w:val="19"/>
           <w:szCs w:val="19"/>
         </w:rPr>
-        <w:t xml:space="preserve">) retourne </w:t>
+        <w:t xml:space="preserve"> valeur</w:t>
       </w:r>
       <w:r>
         <w:rPr>
@@ -562,7 +440,7 @@
           <w:sz w:val="19"/>
           <w:szCs w:val="19"/>
         </w:rPr>
-        <w:t>des</w:t>
+        <w:t>s</w:t>
       </w:r>
       <w:r>
         <w:rPr>
@@ -571,52 +449,10 @@
           <w:sz w:val="19"/>
           <w:szCs w:val="19"/>
         </w:rPr>
-        <w:t xml:space="preserve"> valeur</w:t>
-      </w:r>
-      <w:r>
-        <w:rPr>
-          <w:rFonts w:ascii="Consolas" w:hAnsi="Consolas" w:cs="Consolas"/>
-          <w:color w:val="000000"/>
-          <w:sz w:val="19"/>
-          <w:szCs w:val="19"/>
-        </w:rPr>
-        <w:t>s</w:t>
-      </w:r>
-      <w:r>
-        <w:rPr>
-          <w:rFonts w:ascii="Consolas" w:hAnsi="Consolas" w:cs="Consolas"/>
-          <w:color w:val="000000"/>
-          <w:sz w:val="19"/>
-          <w:szCs w:val="19"/>
-        </w:rPr>
         <w:t xml:space="preserve"> entre 0 et </w:t>
       </w:r>
       <w:r>
-        <w:t xml:space="preserve">32767 (ou 0x7FFFF). Et donc, </w:t>
-      </w:r>
-      <w:proofErr w:type="gramStart"/>
-      <w:r>
-        <w:t>RandomFloat32(</w:t>
-      </w:r>
-      <w:proofErr w:type="gramEnd"/>
-      <w:r>
-        <w:t>) retourne des valeurs entre 0 et (</w:t>
-      </w:r>
-      <w:proofErr w:type="spellStart"/>
-      <w:r>
-        <w:t>float</w:t>
-      </w:r>
-      <w:proofErr w:type="spellEnd"/>
-      <w:r>
-        <w:t>)0x7FFF7FFF / (</w:t>
-      </w:r>
-      <w:proofErr w:type="spellStart"/>
-      <w:r>
-        <w:t>float</w:t>
-      </w:r>
-      <w:proofErr w:type="spellEnd"/>
-      <w:r>
-        <w:t>)0xFFFFFFFF) c’est-à-dire 0.499992371 au lieu des valeurs entre 0 et 1. De plus, certaines valeurs entre 0 et 0.499992371 ne sont jamais renvoyées.</w:t>
+        <w:t>32767 (ou 0x7FFFF). Et donc, RandomFloat32() retourne des valeurs entre 0 et (float)0x7FFF7FFF / (float)0xFFFFFFFF) c’est-à-dire 0.499992371 au lieu des valeurs entre 0 et 1. De plus, certaines valeurs entre 0 et 0.499992371 ne sont jamais renvoyées.</w:t>
       </w:r>
     </w:p>
     <w:p>
@@ -629,44 +465,19 @@
         </w:pBdr>
       </w:pPr>
       <w:r>
-        <w:t xml:space="preserve">Dans les tests, pour simuler la probabilité que 5% des joueurs sont connectés on fait le test </w:t>
-      </w:r>
-      <w:proofErr w:type="gramStart"/>
-      <w:r>
-        <w:t>RandomFloat32(</w:t>
-      </w:r>
-      <w:proofErr w:type="gramEnd"/>
-      <w:r>
-        <w:t xml:space="preserve">) &lt; 0.05f. Avec ce </w:t>
-      </w:r>
-      <w:proofErr w:type="gramStart"/>
-      <w:r>
-        <w:t>RandomFloat32(</w:t>
-      </w:r>
-      <w:proofErr w:type="gramEnd"/>
-      <w:r>
-        <w:t>), on obtiendrait plutôt une probabilité de 10% des joueurs connectés.</w:t>
+        <w:t>Dans les tests, pour simuler la probabilité que 5% des joueurs sont connectés on fait le test RandomFloat32() &lt; 0.05f. Avec ce RandomFloat32(), on obtiendrait plutôt une probabilité de 10% des joueurs connectés.</w:t>
       </w:r>
     </w:p>
     <w:p>
       <w:r>
         <w:t xml:space="preserve">J’ai aussi fait une version qui génère un jeu de tests (données en entrée et données en sorties par </w:t>
       </w:r>
-      <w:proofErr w:type="spellStart"/>
-      <w:r>
-        <w:rPr>
-          <w:b/>
-          <w:i/>
-        </w:rPr>
-        <w:t>MatchMake</w:t>
-      </w:r>
-      <w:proofErr w:type="spellEnd"/>
-      <w:r>
-        <w:rPr>
-          <w:b/>
-          <w:i/>
-        </w:rPr>
-        <w:t>()</w:t>
+      <w:r>
+        <w:rPr>
+          <w:b/>
+          <w:i/>
+        </w:rPr>
+        <w:t>MatchMake()</w:t>
       </w:r>
       <w:r>
         <w:t>) avec le code originale. Dans cette version, il n’est plus question de lancer les tests avec 16 threads simultanément mais de lancer les tests l’un après l’autre à fin de pouvoir les rejouer dans le même ordre avec la version optimisée et vérifier qu’on obtient toujours les mêmes résultats.</w:t>
@@ -708,12 +519,7 @@
         </w:pBdr>
       </w:pPr>
       <w:r>
-        <w:t>Le code est dans Matchmaking_Basic</w:t>
-      </w:r>
-      <w:bookmarkStart w:id="0" w:name="_GoBack"/>
-      <w:bookmarkEnd w:id="0"/>
-      <w:r>
-        <w:t xml:space="preserve">. </w:t>
+        <w:t xml:space="preserve">Le code est dans Matchmaking_Basic. </w:t>
       </w:r>
     </w:p>
     <w:p>
@@ -747,17 +553,8 @@
         </w:numPr>
       </w:pPr>
       <w:r>
-        <w:t xml:space="preserve">Utiliser le </w:t>
-      </w:r>
-      <w:proofErr w:type="spellStart"/>
-      <w:r>
-        <w:t>mutex</w:t>
-      </w:r>
-      <w:proofErr w:type="spellEnd"/>
-      <w:r>
-        <w:t xml:space="preserve"> de Windows et les fonctions </w:t>
-      </w:r>
-      <w:proofErr w:type="spellStart"/>
+        <w:t xml:space="preserve">Utiliser le mutex de Windows et les fonctions </w:t>
+      </w:r>
       <w:r>
         <w:rPr>
           <w:b/>
@@ -765,11 +562,9 @@
         </w:rPr>
         <w:t>WaitForSingleObject</w:t>
       </w:r>
-      <w:proofErr w:type="spellEnd"/>
       <w:r>
         <w:t xml:space="preserve"> et </w:t>
       </w:r>
-      <w:proofErr w:type="spellStart"/>
       <w:r>
         <w:rPr>
           <w:b/>
@@ -777,7 +572,6 @@
         </w:rPr>
         <w:t>ReleaseMutex</w:t>
       </w:r>
-      <w:proofErr w:type="spellEnd"/>
       <w:r>
         <w:t xml:space="preserve"> à la place d’un </w:t>
       </w:r>
@@ -797,47 +591,20 @@
       <w:r>
         <w:t xml:space="preserve"> </w:t>
       </w:r>
-      <w:proofErr w:type="spellStart"/>
-      <w:proofErr w:type="gramStart"/>
-      <w:r>
-        <w:rPr>
-          <w:b/>
-          <w:i/>
-        </w:rPr>
-        <w:t>while</w:t>
-      </w:r>
-      <w:proofErr w:type="spellEnd"/>
-      <w:r>
-        <w:rPr>
-          <w:b/>
-          <w:i/>
-        </w:rPr>
-        <w:t>(</w:t>
-      </w:r>
-      <w:proofErr w:type="gramEnd"/>
-      <w:r>
-        <w:rPr>
-          <w:b/>
-          <w:i/>
-        </w:rPr>
-        <w:t xml:space="preserve"> </w:t>
-      </w:r>
-      <w:r>
-        <w:rPr>
-          <w:b/>
-          <w:i/>
-        </w:rPr>
-        <w:t>_</w:t>
-      </w:r>
-      <w:proofErr w:type="spellStart"/>
-      <w:r>
-        <w:rPr>
-          <w:b/>
-          <w:i/>
-        </w:rPr>
-        <w:t>InterlockedCompareExchange</w:t>
-      </w:r>
-      <w:proofErr w:type="spellEnd"/>
+      <w:r>
+        <w:rPr>
+          <w:b/>
+          <w:i/>
+        </w:rPr>
+        <w:t xml:space="preserve">while( </w:t>
+      </w:r>
+      <w:r>
+        <w:rPr>
+          <w:b/>
+          <w:i/>
+        </w:rPr>
+        <w:t>_InterlockedCompareExchange</w:t>
+      </w:r>
       <w:r>
         <w:rPr>
           <w:b/>
@@ -853,79 +620,20 @@
           <w:b/>
           <w:i/>
         </w:rPr>
-        <w:t>_</w:t>
-      </w:r>
-      <w:proofErr w:type="spellStart"/>
-      <w:r>
-        <w:rPr>
-          <w:b/>
-          <w:i/>
-        </w:rPr>
-        <w:t>InterlockedExchange</w:t>
-      </w:r>
-      <w:proofErr w:type="spellEnd"/>
-      <w:r>
-        <w:t xml:space="preserve">. Car avec le </w:t>
-      </w:r>
-      <w:proofErr w:type="spellStart"/>
-      <w:r>
-        <w:t>mutex</w:t>
-      </w:r>
-      <w:proofErr w:type="spellEnd"/>
-      <w:r>
-        <w:t xml:space="preserve"> de Windows, le thread est endormi par Windows tant que le </w:t>
-      </w:r>
-      <w:proofErr w:type="spellStart"/>
-      <w:r>
-        <w:t>mutex</w:t>
-      </w:r>
-      <w:proofErr w:type="spellEnd"/>
-      <w:r>
-        <w:t xml:space="preserve"> n’est pas disponible</w:t>
+        <w:t>_InterlockedExchange</w:t>
+      </w:r>
+      <w:r>
+        <w:t>. Car avec le mutex de Windows, le thread est endormi par Windows tant que le mutex n’est pas disponible</w:t>
       </w:r>
       <w:r>
         <w:t xml:space="preserve"> =&gt; moins de consommation du CPU (le </w:t>
       </w:r>
-      <w:proofErr w:type="spellStart"/>
-      <w:proofErr w:type="gramStart"/>
-      <w:r>
-        <w:rPr>
-          <w:b/>
-          <w:i/>
-        </w:rPr>
-        <w:t>while</w:t>
-      </w:r>
-      <w:proofErr w:type="spellEnd"/>
-      <w:r>
-        <w:rPr>
-          <w:b/>
-          <w:i/>
-        </w:rPr>
-        <w:t>(</w:t>
-      </w:r>
-      <w:proofErr w:type="gramEnd"/>
-      <w:r>
-        <w:rPr>
-          <w:b/>
-          <w:i/>
-        </w:rPr>
-        <w:t xml:space="preserve"> _</w:t>
-      </w:r>
-      <w:proofErr w:type="spellStart"/>
-      <w:r>
-        <w:rPr>
-          <w:b/>
-          <w:i/>
-        </w:rPr>
-        <w:t>InterlockedCompareExchange</w:t>
-      </w:r>
-      <w:proofErr w:type="spellEnd"/>
-      <w:r>
-        <w:rPr>
-          <w:b/>
-          <w:i/>
-        </w:rPr>
-        <w:t>…)</w:t>
+      <w:r>
+        <w:rPr>
+          <w:b/>
+          <w:i/>
+        </w:rPr>
+        <w:t>while( _InterlockedCompareExchange…)</w:t>
       </w:r>
       <w:r>
         <w:t xml:space="preserve"> consomme 100% du CPU)</w:t>
@@ -942,7 +650,6 @@
       <w:r>
         <w:t xml:space="preserve">Remplacer les allocations dynamiques et recopies inutiles des objets </w:t>
       </w:r>
-      <w:proofErr w:type="spellStart"/>
       <w:r>
         <w:rPr>
           <w:b/>
@@ -950,7 +657,6 @@
         </w:rPr>
         <w:t>Players</w:t>
       </w:r>
-      <w:proofErr w:type="spellEnd"/>
       <w:r>
         <w:rPr>
           <w:b/>
@@ -966,17 +672,8 @@
           <w:b/>
           <w:i/>
         </w:rPr>
-        <w:t xml:space="preserve"> </w:t>
-      </w:r>
-      <w:proofErr w:type="spellStart"/>
-      <w:r>
-        <w:rPr>
-          <w:b/>
-          <w:i/>
-        </w:rPr>
-        <w:t>Matched</w:t>
-      </w:r>
-      <w:proofErr w:type="spellEnd"/>
+        <w:t xml:space="preserve"> Matched</w:t>
+      </w:r>
       <w:r>
         <w:t xml:space="preserve">. </w:t>
       </w:r>
@@ -995,7 +692,6 @@
       <w:r>
         <w:t xml:space="preserve">remplacement du tableau </w:t>
       </w:r>
-      <w:proofErr w:type="spellStart"/>
       <w:r>
         <w:rPr>
           <w:b/>
@@ -1003,7 +699,6 @@
         </w:rPr>
         <w:t>matched</w:t>
       </w:r>
-      <w:proofErr w:type="spellEnd"/>
       <w:r>
         <w:t> :</w:t>
       </w:r>
@@ -1052,7 +747,6 @@
       <w:pPr>
         <w:pStyle w:val="Codes"/>
       </w:pPr>
-      <w:proofErr w:type="gramStart"/>
       <w:r>
         <w:rPr>
           <w:color w:val="0000FF"/>
@@ -1062,7 +756,6 @@
       <w:r>
         <w:t>(</w:t>
       </w:r>
-      <w:proofErr w:type="gramEnd"/>
       <w:r>
         <w:rPr>
           <w:color w:val="0000FF"/>
@@ -1072,40 +765,14 @@
       <w:r>
         <w:t xml:space="preserve"> </w:t>
       </w:r>
-      <w:proofErr w:type="spellStart"/>
       <w:r>
         <w:rPr>
           <w:color w:val="0000FF"/>
         </w:rPr>
         <w:t>int</w:t>
       </w:r>
-      <w:proofErr w:type="spellEnd"/>
-      <w:r>
-        <w:t xml:space="preserve"> </w:t>
-      </w:r>
-      <w:proofErr w:type="spellStart"/>
-      <w:r>
-        <w:t>i</w:t>
-      </w:r>
-      <w:proofErr w:type="spellEnd"/>
-      <w:r>
-        <w:t xml:space="preserve"> = 0; </w:t>
-      </w:r>
-      <w:proofErr w:type="spellStart"/>
-      <w:r>
-        <w:t>i</w:t>
-      </w:r>
-      <w:proofErr w:type="spellEnd"/>
-      <w:r>
-        <w:t xml:space="preserve"> &lt; 20; </w:t>
-      </w:r>
-      <w:proofErr w:type="spellStart"/>
-      <w:r>
-        <w:t>i</w:t>
-      </w:r>
-      <w:proofErr w:type="spellEnd"/>
-      <w:r>
-        <w:t>++)</w:t>
+      <w:r>
+        <w:t xml:space="preserve"> i = 0; i &lt; 20; i++)</w:t>
       </w:r>
     </w:p>
     <w:p>
@@ -1122,19 +789,7 @@
       </w:pPr>
       <w:r>
         <w:tab/>
-      </w:r>
-      <w:proofErr w:type="gramStart"/>
-      <w:r>
-        <w:t>matched[</w:t>
-      </w:r>
-      <w:proofErr w:type="spellStart"/>
-      <w:proofErr w:type="gramEnd"/>
-      <w:r>
-        <w:t>i</w:t>
-      </w:r>
-      <w:proofErr w:type="spellEnd"/>
-      <w:r>
-        <w:t>]</w:t>
+        <w:t>matched[i]</w:t>
       </w:r>
       <w:r>
         <w:tab/>
@@ -1171,25 +826,8 @@
       </w:pPr>
       <w:r>
         <w:tab/>
-      </w:r>
-      <w:proofErr w:type="gramStart"/>
-      <w:r>
-        <w:t>matched[</w:t>
-      </w:r>
-      <w:proofErr w:type="spellStart"/>
-      <w:proofErr w:type="gramEnd"/>
-      <w:r>
-        <w:t>i</w:t>
-      </w:r>
-      <w:proofErr w:type="spellEnd"/>
-      <w:r>
-        <w:t>]-&gt;</w:t>
-      </w:r>
-      <w:proofErr w:type="spellStart"/>
-      <w:r>
-        <w:t>myDist</w:t>
-      </w:r>
-      <w:proofErr w:type="spellEnd"/>
+        <w:t>matched[i]-&gt;myDist</w:t>
+      </w:r>
       <w:r>
         <w:tab/>
         <w:t xml:space="preserve">= -1.0f; </w:t>
@@ -1202,24 +840,9 @@
       <w:r>
         <w:tab/>
       </w:r>
-      <w:proofErr w:type="gramStart"/>
-      <w:r>
-        <w:t>matched[</w:t>
-      </w:r>
-      <w:proofErr w:type="spellStart"/>
-      <w:proofErr w:type="gramEnd"/>
-      <w:r>
-        <w:t>i</w:t>
-      </w:r>
-      <w:proofErr w:type="spellEnd"/>
-      <w:r>
-        <w:t>]-&gt;</w:t>
-      </w:r>
-      <w:proofErr w:type="spellStart"/>
-      <w:r>
-        <w:t>myId</w:t>
-      </w:r>
-      <w:proofErr w:type="spellEnd"/>
+      <w:r>
+        <w:t>matched[i]-&gt;myId</w:t>
+      </w:r>
       <w:r>
         <w:tab/>
         <w:t xml:space="preserve">= -1; </w:t>
@@ -1258,369 +881,210 @@
         <w:t>Matched</w:t>
       </w:r>
       <w:r>
+        <w:t xml:space="preserve"> matchedItems[20];</w:t>
+      </w:r>
+    </w:p>
+    <w:p>
+      <w:pPr>
+        <w:pStyle w:val="Codes"/>
+      </w:pPr>
+      <w:r>
+        <w:rPr>
+          <w:color w:val="2B91AF"/>
+        </w:rPr>
+        <w:t>Matched</w:t>
+      </w:r>
+      <w:r>
+        <w:t>* matched[20];</w:t>
+      </w:r>
+    </w:p>
+    <w:p>
+      <w:pPr>
+        <w:pStyle w:val="Codes"/>
+      </w:pPr>
+      <w:r>
+        <w:rPr>
+          <w:color w:val="2B91AF"/>
+        </w:rPr>
+        <w:t>Matched</w:t>
+      </w:r>
+      <w:r>
+        <w:t>* pIter = matchedItems;</w:t>
+      </w:r>
+    </w:p>
+    <w:p>
+      <w:pPr>
+        <w:pStyle w:val="Codes"/>
+      </w:pPr>
+      <w:r>
+        <w:rPr>
+          <w:color w:val="2B91AF"/>
+        </w:rPr>
+        <w:t>Matched</w:t>
+      </w:r>
+      <w:r>
+        <w:t>* pEnd = matchedItems + 20;</w:t>
+      </w:r>
+    </w:p>
+    <w:p>
+      <w:pPr>
+        <w:pStyle w:val="Codes"/>
+      </w:pPr>
+      <w:r>
+        <w:rPr>
+          <w:color w:val="2B91AF"/>
+        </w:rPr>
+        <w:t>Matched</w:t>
+      </w:r>
+      <w:r>
+        <w:t>** p = matched;</w:t>
+      </w:r>
+    </w:p>
+    <w:p>
+      <w:pPr>
+        <w:pStyle w:val="Codes"/>
+      </w:pPr>
+      <w:r>
+        <w:rPr>
+          <w:color w:val="0000FF"/>
+        </w:rPr>
+        <w:t>for</w:t>
+      </w:r>
+      <w:r>
+        <w:t>(; pIter &lt; pEnd; ++pIter, ++p)</w:t>
+      </w:r>
+    </w:p>
+    <w:p>
+      <w:pPr>
+        <w:pStyle w:val="Codes"/>
+        <w:rPr>
+          <w:lang w:val="fr-FR"/>
+        </w:rPr>
+      </w:pPr>
+      <w:r>
+        <w:rPr>
+          <w:lang w:val="fr-FR"/>
+        </w:rPr>
+        <w:t>{</w:t>
+      </w:r>
+    </w:p>
+    <w:p>
+      <w:pPr>
+        <w:pStyle w:val="Codes"/>
+        <w:rPr>
+          <w:lang w:val="fr-FR"/>
+        </w:rPr>
+      </w:pPr>
+      <w:r>
+        <w:rPr>
+          <w:lang w:val="fr-FR"/>
+        </w:rPr>
+        <w:tab/>
+      </w:r>
+      <w:r>
+        <w:rPr>
+          <w:lang w:val="fr-FR"/>
+        </w:rPr>
+        <w:t>*p = pIter;</w:t>
+      </w:r>
+    </w:p>
+    <w:p>
+      <w:pPr>
+        <w:pStyle w:val="Codes"/>
+        <w:rPr>
+          <w:lang w:val="fr-FR"/>
+        </w:rPr>
+      </w:pPr>
+      <w:r>
+        <w:rPr>
+          <w:lang w:val="fr-FR"/>
+        </w:rPr>
+        <w:t>}</w:t>
+      </w:r>
+    </w:p>
+    <w:p>
+      <w:pPr>
+        <w:pStyle w:val="Paragraphedeliste"/>
+      </w:pPr>
+    </w:p>
+    <w:p>
+      <w:pPr>
+        <w:pStyle w:val="Paragraphedeliste"/>
+      </w:pPr>
+      <w:r>
+        <w:t xml:space="preserve">Pourquoi un tableau de </w:t>
+      </w:r>
+      <w:r>
+        <w:rPr>
+          <w:b/>
+          <w:i/>
+        </w:rPr>
+        <w:t>Matched</w:t>
+      </w:r>
+      <w:r>
         <w:t xml:space="preserve"> </w:t>
       </w:r>
-      <w:proofErr w:type="spellStart"/>
-      <w:proofErr w:type="gramStart"/>
-      <w:r>
+      <w:r>
+        <w:rPr>
+          <w:b/>
+          <w:i/>
+        </w:rPr>
+        <w:t>matchedItems[20]</w:t>
+      </w:r>
+      <w:r>
+        <w:t xml:space="preserve"> et un de </w:t>
+      </w:r>
+      <w:r>
+        <w:rPr>
+          <w:b/>
+          <w:i/>
+        </w:rPr>
+        <w:t>Matched*</w:t>
+      </w:r>
+      <w:r>
+        <w:rPr>
+          <w:b/>
+          <w:i/>
+        </w:rPr>
+        <w:t xml:space="preserve"> </w:t>
+      </w:r>
+      <w:r>
+        <w:rPr>
+          <w:b/>
+          <w:i/>
+        </w:rPr>
+        <w:t>matched[20]</w:t>
+      </w:r>
+      <w:r>
+        <w:t> ?</w:t>
+      </w:r>
+    </w:p>
+    <w:p>
+      <w:pPr>
+        <w:pStyle w:val="Paragraphedeliste"/>
+      </w:pPr>
+      <w:r>
+        <w:t xml:space="preserve">Chaque éléments de </w:t>
+      </w:r>
+      <w:r>
+        <w:rPr>
+          <w:b/>
+          <w:i/>
+        </w:rPr>
+        <w:t>matched</w:t>
+      </w:r>
+      <w:r>
+        <w:t xml:space="preserve"> est un pointer vers un élément de </w:t>
+      </w:r>
+      <w:r>
+        <w:rPr>
+          <w:b/>
+          <w:i/>
+        </w:rPr>
         <w:t>matchedItems</w:t>
       </w:r>
-      <w:proofErr w:type="spellEnd"/>
-      <w:r>
-        <w:t>[</w:t>
-      </w:r>
-      <w:proofErr w:type="gramEnd"/>
-      <w:r>
-        <w:t>20];</w:t>
-      </w:r>
-    </w:p>
-    <w:p>
-      <w:pPr>
-        <w:pStyle w:val="Codes"/>
-      </w:pPr>
-      <w:r>
-        <w:rPr>
-          <w:color w:val="2B91AF"/>
-        </w:rPr>
-        <w:t>Matched</w:t>
-      </w:r>
-      <w:r>
-        <w:t xml:space="preserve">* </w:t>
-      </w:r>
-      <w:proofErr w:type="gramStart"/>
-      <w:r>
-        <w:t>matched[</w:t>
-      </w:r>
-      <w:proofErr w:type="gramEnd"/>
-      <w:r>
-        <w:t>20];</w:t>
-      </w:r>
-    </w:p>
-    <w:p>
-      <w:pPr>
-        <w:pStyle w:val="Codes"/>
-      </w:pPr>
-      <w:r>
-        <w:rPr>
-          <w:color w:val="2B91AF"/>
-        </w:rPr>
-        <w:t>Matched</w:t>
-      </w:r>
-      <w:r>
-        <w:t xml:space="preserve">* </w:t>
-      </w:r>
-      <w:proofErr w:type="spellStart"/>
-      <w:r>
-        <w:t>pIter</w:t>
-      </w:r>
-      <w:proofErr w:type="spellEnd"/>
-      <w:r>
-        <w:t xml:space="preserve"> = </w:t>
-      </w:r>
-      <w:proofErr w:type="spellStart"/>
-      <w:r>
-        <w:t>matchedItems</w:t>
-      </w:r>
-      <w:proofErr w:type="spellEnd"/>
-      <w:r>
-        <w:t>;</w:t>
-      </w:r>
-    </w:p>
-    <w:p>
-      <w:pPr>
-        <w:pStyle w:val="Codes"/>
-      </w:pPr>
-      <w:r>
-        <w:rPr>
-          <w:color w:val="2B91AF"/>
-        </w:rPr>
-        <w:t>Matched</w:t>
-      </w:r>
-      <w:r>
-        <w:t xml:space="preserve">* </w:t>
-      </w:r>
-      <w:proofErr w:type="spellStart"/>
-      <w:r>
-        <w:t>pEnd</w:t>
-      </w:r>
-      <w:proofErr w:type="spellEnd"/>
-      <w:r>
-        <w:t xml:space="preserve"> = </w:t>
-      </w:r>
-      <w:proofErr w:type="spellStart"/>
-      <w:r>
-        <w:t>matchedItems</w:t>
-      </w:r>
-      <w:proofErr w:type="spellEnd"/>
-      <w:r>
-        <w:t xml:space="preserve"> + 20;</w:t>
-      </w:r>
-    </w:p>
-    <w:p>
-      <w:pPr>
-        <w:pStyle w:val="Codes"/>
-      </w:pPr>
-      <w:r>
-        <w:rPr>
-          <w:color w:val="2B91AF"/>
-        </w:rPr>
-        <w:t>Matched</w:t>
-      </w:r>
-      <w:r>
-        <w:t>** p = matched;</w:t>
-      </w:r>
-    </w:p>
-    <w:p>
-      <w:pPr>
-        <w:pStyle w:val="Codes"/>
-      </w:pPr>
-      <w:proofErr w:type="gramStart"/>
-      <w:r>
-        <w:rPr>
-          <w:color w:val="0000FF"/>
-        </w:rPr>
-        <w:t>for</w:t>
-      </w:r>
-      <w:r>
-        <w:t>(</w:t>
-      </w:r>
-      <w:proofErr w:type="gramEnd"/>
-      <w:r>
-        <w:t xml:space="preserve">; </w:t>
-      </w:r>
-      <w:proofErr w:type="spellStart"/>
-      <w:r>
-        <w:t>pIter</w:t>
-      </w:r>
-      <w:proofErr w:type="spellEnd"/>
-      <w:r>
-        <w:t xml:space="preserve"> &lt; </w:t>
-      </w:r>
-      <w:proofErr w:type="spellStart"/>
-      <w:r>
-        <w:t>pEnd</w:t>
-      </w:r>
-      <w:proofErr w:type="spellEnd"/>
-      <w:r>
-        <w:t>; ++</w:t>
-      </w:r>
-      <w:proofErr w:type="spellStart"/>
-      <w:r>
-        <w:t>pIter</w:t>
-      </w:r>
-      <w:proofErr w:type="spellEnd"/>
-      <w:r>
-        <w:t>, ++p)</w:t>
-      </w:r>
-    </w:p>
-    <w:p>
-      <w:pPr>
-        <w:pStyle w:val="Codes"/>
-        <w:rPr>
-          <w:lang w:val="fr-FR"/>
-        </w:rPr>
-      </w:pPr>
-      <w:r>
-        <w:rPr>
-          <w:lang w:val="fr-FR"/>
-        </w:rPr>
-        <w:t>{</w:t>
-      </w:r>
-    </w:p>
-    <w:p>
-      <w:pPr>
-        <w:pStyle w:val="Codes"/>
-        <w:rPr>
-          <w:lang w:val="fr-FR"/>
-        </w:rPr>
-      </w:pPr>
-      <w:r>
-        <w:rPr>
-          <w:lang w:val="fr-FR"/>
-        </w:rPr>
-        <w:tab/>
-      </w:r>
-      <w:r>
-        <w:rPr>
-          <w:lang w:val="fr-FR"/>
-        </w:rPr>
-        <w:t xml:space="preserve">*p = </w:t>
-      </w:r>
-      <w:proofErr w:type="spellStart"/>
-      <w:r>
-        <w:rPr>
-          <w:lang w:val="fr-FR"/>
-        </w:rPr>
-        <w:t>pIter</w:t>
-      </w:r>
-      <w:proofErr w:type="spellEnd"/>
-      <w:r>
-        <w:rPr>
-          <w:lang w:val="fr-FR"/>
-        </w:rPr>
-        <w:t>;</w:t>
-      </w:r>
-    </w:p>
-    <w:p>
-      <w:pPr>
-        <w:pStyle w:val="Codes"/>
-        <w:rPr>
-          <w:lang w:val="fr-FR"/>
-        </w:rPr>
-      </w:pPr>
-      <w:r>
-        <w:rPr>
-          <w:lang w:val="fr-FR"/>
-        </w:rPr>
-        <w:t>}</w:t>
-      </w:r>
-    </w:p>
-    <w:p>
-      <w:pPr>
-        <w:pStyle w:val="Paragraphedeliste"/>
-      </w:pPr>
-    </w:p>
-    <w:p>
-      <w:pPr>
-        <w:pStyle w:val="Paragraphedeliste"/>
-      </w:pPr>
-      <w:r>
-        <w:t xml:space="preserve">Pourquoi un tableau de </w:t>
-      </w:r>
-      <w:proofErr w:type="spellStart"/>
-      <w:r>
-        <w:rPr>
-          <w:b/>
-          <w:i/>
-        </w:rPr>
-        <w:t>Matched</w:t>
-      </w:r>
-      <w:proofErr w:type="spellEnd"/>
-      <w:r>
-        <w:t xml:space="preserve"> </w:t>
-      </w:r>
-      <w:proofErr w:type="spellStart"/>
-      <w:proofErr w:type="gramStart"/>
-      <w:r>
-        <w:rPr>
-          <w:b/>
-          <w:i/>
-        </w:rPr>
-        <w:t>matchedItems</w:t>
-      </w:r>
-      <w:proofErr w:type="spellEnd"/>
-      <w:r>
-        <w:rPr>
-          <w:b/>
-          <w:i/>
-        </w:rPr>
-        <w:t>[</w:t>
-      </w:r>
-      <w:proofErr w:type="gramEnd"/>
-      <w:r>
-        <w:rPr>
-          <w:b/>
-          <w:i/>
-        </w:rPr>
-        <w:t>20]</w:t>
-      </w:r>
-      <w:r>
-        <w:t xml:space="preserve"> et un de </w:t>
-      </w:r>
-      <w:proofErr w:type="spellStart"/>
-      <w:r>
-        <w:rPr>
-          <w:b/>
-          <w:i/>
-        </w:rPr>
-        <w:t>Matched</w:t>
-      </w:r>
-      <w:proofErr w:type="spellEnd"/>
-      <w:r>
-        <w:rPr>
-          <w:b/>
-          <w:i/>
-        </w:rPr>
-        <w:t>*</w:t>
-      </w:r>
-      <w:r>
-        <w:rPr>
-          <w:b/>
-          <w:i/>
-        </w:rPr>
-        <w:t xml:space="preserve"> </w:t>
-      </w:r>
-      <w:proofErr w:type="spellStart"/>
-      <w:r>
-        <w:rPr>
-          <w:b/>
-          <w:i/>
-        </w:rPr>
-        <w:t>matched</w:t>
-      </w:r>
-      <w:proofErr w:type="spellEnd"/>
-      <w:r>
-        <w:rPr>
-          <w:b/>
-          <w:i/>
-        </w:rPr>
-        <w:t>[20]</w:t>
-      </w:r>
-      <w:r>
-        <w:t> ?</w:t>
-      </w:r>
-    </w:p>
-    <w:p>
-      <w:pPr>
-        <w:pStyle w:val="Paragraphedeliste"/>
-      </w:pPr>
-      <w:r>
-        <w:t xml:space="preserve">Chaque éléments de </w:t>
-      </w:r>
-      <w:proofErr w:type="spellStart"/>
-      <w:r>
-        <w:rPr>
-          <w:b/>
-          <w:i/>
-        </w:rPr>
-        <w:t>matched</w:t>
-      </w:r>
-      <w:proofErr w:type="spellEnd"/>
-      <w:r>
-        <w:t xml:space="preserve"> est un pointer vers un élément de </w:t>
-      </w:r>
-      <w:proofErr w:type="spellStart"/>
-      <w:r>
-        <w:rPr>
-          <w:b/>
-          <w:i/>
-        </w:rPr>
-        <w:t>matchedItems</w:t>
-      </w:r>
-      <w:proofErr w:type="spellEnd"/>
-      <w:r>
-        <w:t xml:space="preserve"> évitant ainsi l’allocation dynamique et lors du tri (par </w:t>
-      </w:r>
-      <w:proofErr w:type="spellStart"/>
-      <w:r>
-        <w:t>std</w:t>
-      </w:r>
-      <w:proofErr w:type="spellEnd"/>
-      <w:proofErr w:type="gramStart"/>
-      <w:r>
-        <w:t>::sort</w:t>
-      </w:r>
-      <w:proofErr w:type="gramEnd"/>
-      <w:r>
-        <w:t xml:space="preserve">()), on échange les pointeurs au lieu d’échanger des objets </w:t>
-      </w:r>
-      <w:proofErr w:type="spellStart"/>
-      <w:r>
-        <w:t>Matched</w:t>
-      </w:r>
-      <w:proofErr w:type="spellEnd"/>
-      <w:r>
-        <w:t>.</w:t>
+      <w:r>
+        <w:t xml:space="preserve"> évitant ainsi l’allocation dynamique et lors du tri (par std::sort()), on échange les pointeurs au lieu d’échanger des objets Matched.</w:t>
       </w:r>
     </w:p>
     <w:p>
@@ -1644,7 +1108,6 @@
       <w:r>
         <w:t xml:space="preserve"> pour </w:t>
       </w:r>
-      <w:proofErr w:type="spellStart"/>
       <w:r>
         <w:rPr>
           <w:b/>
@@ -1652,42 +1115,15 @@
         </w:rPr>
         <w:t>playerToMatch</w:t>
       </w:r>
-      <w:proofErr w:type="spellEnd"/>
-      <w:r>
-        <w:t xml:space="preserve"> puisqu’on ne modifie pas l’objet et pendant l’</w:t>
-      </w:r>
-      <w:proofErr w:type="spellStart"/>
-      <w:r>
-        <w:t>éxécution</w:t>
-      </w:r>
-      <w:proofErr w:type="spellEnd"/>
-      <w:r>
-        <w:t xml:space="preserve"> de </w:t>
-      </w:r>
-      <w:proofErr w:type="spellStart"/>
-      <w:proofErr w:type="gramStart"/>
-      <w:r>
-        <w:rPr>
-          <w:b/>
-          <w:i/>
-        </w:rPr>
-        <w:t>MatchMake</w:t>
-      </w:r>
-      <w:proofErr w:type="spellEnd"/>
-      <w:r>
-        <w:rPr>
-          <w:b/>
-          <w:i/>
-        </w:rPr>
-        <w:t>(</w:t>
-      </w:r>
-      <w:proofErr w:type="gramEnd"/>
-      <w:r>
-        <w:rPr>
-          <w:b/>
-          <w:i/>
-        </w:rPr>
-        <w:t>)</w:t>
+      <w:r>
+        <w:t xml:space="preserve"> puisqu’on ne modifie pas l’objet et pendant l’éxécution de </w:t>
+      </w:r>
+      <w:r>
+        <w:rPr>
+          <w:b/>
+          <w:i/>
+        </w:rPr>
+        <w:t>MatchMake()</w:t>
       </w:r>
       <w:r>
         <w:t xml:space="preserve"> et</w:t>
@@ -1699,25 +1135,8 @@
         <w:t xml:space="preserve">que </w:t>
       </w:r>
       <w:r>
-        <w:t xml:space="preserve">la modification de la liste des </w:t>
-      </w:r>
-      <w:proofErr w:type="spellStart"/>
-      <w:r>
-        <w:t>Players</w:t>
-      </w:r>
-      <w:proofErr w:type="spellEnd"/>
-      <w:r>
-        <w:t xml:space="preserve"> n’est pas possible à cause du lock du </w:t>
-      </w:r>
-      <w:proofErr w:type="spellStart"/>
-      <w:r>
-        <w:t>mutex</w:t>
-      </w:r>
-      <w:proofErr w:type="spellEnd"/>
-      <w:r>
-        <w:t xml:space="preserve"> </w:t>
-      </w:r>
-      <w:proofErr w:type="spellStart"/>
+        <w:t xml:space="preserve">la modification de la liste des Players n’est pas possible à cause du lock du mutex </w:t>
+      </w:r>
       <w:r>
         <w:rPr>
           <w:b/>
@@ -1725,7 +1144,6 @@
         </w:rPr>
         <w:t>myLock</w:t>
       </w:r>
-      <w:proofErr w:type="spellEnd"/>
       <w:r>
         <w:t>.</w:t>
       </w:r>
@@ -1744,7 +1162,6 @@
       <w:r>
         <w:t xml:space="preserve">, la fonction </w:t>
       </w:r>
-      <w:proofErr w:type="spellStart"/>
       <w:r>
         <w:rPr>
           <w:b/>
@@ -1752,39 +1169,19 @@
         </w:rPr>
         <w:t>Dist</w:t>
       </w:r>
-      <w:proofErr w:type="spellEnd"/>
       <w:r>
         <w:t xml:space="preserve">, le calcul de la distance euclidienne par un calcul de distance euclidienne au carré car ce qui nous importe ici est la comparaison &lt; entre 2 distances. On évite ainsi </w:t>
       </w:r>
-      <w:proofErr w:type="spellStart"/>
-      <w:proofErr w:type="gramStart"/>
-      <w:r>
-        <w:rPr>
-          <w:b/>
-          <w:i/>
-        </w:rPr>
-        <w:t>sqrt</w:t>
-      </w:r>
-      <w:proofErr w:type="spellEnd"/>
-      <w:r>
-        <w:rPr>
-          <w:b/>
-          <w:i/>
-        </w:rPr>
-        <w:t>(</w:t>
-      </w:r>
-      <w:proofErr w:type="gramEnd"/>
-      <w:r>
-        <w:rPr>
-          <w:b/>
-          <w:i/>
-        </w:rPr>
-        <w:t>)</w:t>
+      <w:r>
+        <w:rPr>
+          <w:b/>
+          <w:i/>
+        </w:rPr>
+        <w:t>sqrt()</w:t>
       </w:r>
       <w:r>
         <w:t xml:space="preserve"> qui est très couteux tout comme </w:t>
       </w:r>
-      <w:proofErr w:type="spellStart"/>
       <w:r>
         <w:rPr>
           <w:rFonts w:ascii="Consolas" w:hAnsi="Consolas" w:cs="Consolas"/>
@@ -1792,9 +1189,17 @@
           <w:sz w:val="19"/>
           <w:szCs w:val="19"/>
         </w:rPr>
-        <w:t>pow</w:t>
-      </w:r>
-      <w:proofErr w:type="spellEnd"/>
+        <w:t>pow((</w:t>
+      </w:r>
+      <w:r>
+        <w:rPr>
+          <w:rFonts w:ascii="Consolas" w:hAnsi="Consolas" w:cs="Consolas"/>
+          <w:color w:val="808080"/>
+          <w:sz w:val="19"/>
+          <w:szCs w:val="19"/>
+        </w:rPr>
+        <w:t>aA</w:t>
+      </w:r>
       <w:r>
         <w:rPr>
           <w:rFonts w:ascii="Consolas" w:hAnsi="Consolas" w:cs="Consolas"/>
@@ -1802,9 +1207,8 @@
           <w:sz w:val="19"/>
           <w:szCs w:val="19"/>
         </w:rPr>
-        <w:t>((</w:t>
-      </w:r>
-      <w:proofErr w:type="spellStart"/>
+        <w:t xml:space="preserve">[i] - </w:t>
+      </w:r>
       <w:r>
         <w:rPr>
           <w:rFonts w:ascii="Consolas" w:hAnsi="Consolas" w:cs="Consolas"/>
@@ -1812,9 +1216,53 @@
           <w:sz w:val="19"/>
           <w:szCs w:val="19"/>
         </w:rPr>
+        <w:t>aB</w:t>
+      </w:r>
+      <w:r>
+        <w:rPr>
+          <w:rFonts w:ascii="Consolas" w:hAnsi="Consolas" w:cs="Consolas"/>
+          <w:color w:val="000000"/>
+          <w:sz w:val="19"/>
+          <w:szCs w:val="19"/>
+        </w:rPr>
+        <w:t>[i]), 2.0f)</w:t>
+      </w:r>
+      <w:r>
+        <w:t xml:space="preserve"> est plus lent</w:t>
+      </w:r>
+      <w:r>
+        <w:t xml:space="preserve"> que</w:t>
+      </w:r>
+      <w:r>
+        <w:t xml:space="preserve"> </w:t>
+      </w:r>
+      <w:r>
+        <w:rPr>
+          <w:rFonts w:ascii="Consolas" w:hAnsi="Consolas" w:cs="Consolas"/>
+          <w:color w:val="0000FF"/>
+          <w:sz w:val="19"/>
+          <w:szCs w:val="19"/>
+        </w:rPr>
+        <w:t>float</w:t>
+      </w:r>
+      <w:r>
+        <w:rPr>
+          <w:rFonts w:ascii="Consolas" w:hAnsi="Consolas" w:cs="Consolas"/>
+          <w:color w:val="000000"/>
+          <w:sz w:val="19"/>
+          <w:szCs w:val="19"/>
+        </w:rPr>
+        <w:t xml:space="preserve"> d2 = </w:t>
+      </w:r>
+      <w:r>
+        <w:rPr>
+          <w:rFonts w:ascii="Consolas" w:hAnsi="Consolas" w:cs="Consolas"/>
+          <w:color w:val="808080"/>
+          <w:sz w:val="19"/>
+          <w:szCs w:val="19"/>
+        </w:rPr>
         <w:t>aA</w:t>
       </w:r>
-      <w:proofErr w:type="spellEnd"/>
       <w:r>
         <w:rPr>
           <w:rFonts w:ascii="Consolas" w:hAnsi="Consolas" w:cs="Consolas"/>
@@ -1824,7 +1272,6 @@
         </w:rPr>
         <w:t xml:space="preserve">[i] - </w:t>
       </w:r>
-      <w:proofErr w:type="spellStart"/>
       <w:r>
         <w:rPr>
           <w:rFonts w:ascii="Consolas" w:hAnsi="Consolas" w:cs="Consolas"/>
@@ -1834,76 +1281,6 @@
         </w:rPr>
         <w:t>aB</w:t>
       </w:r>
-      <w:proofErr w:type="spellEnd"/>
-      <w:r>
-        <w:rPr>
-          <w:rFonts w:ascii="Consolas" w:hAnsi="Consolas" w:cs="Consolas"/>
-          <w:color w:val="000000"/>
-          <w:sz w:val="19"/>
-          <w:szCs w:val="19"/>
-        </w:rPr>
-        <w:t>[i]), 2.0f)</w:t>
-      </w:r>
-      <w:r>
-        <w:t xml:space="preserve"> est plus lent</w:t>
-      </w:r>
-      <w:r>
-        <w:t xml:space="preserve"> que</w:t>
-      </w:r>
-      <w:r>
-        <w:t xml:space="preserve"> </w:t>
-      </w:r>
-      <w:proofErr w:type="spellStart"/>
-      <w:r>
-        <w:rPr>
-          <w:rFonts w:ascii="Consolas" w:hAnsi="Consolas" w:cs="Consolas"/>
-          <w:color w:val="0000FF"/>
-          <w:sz w:val="19"/>
-          <w:szCs w:val="19"/>
-        </w:rPr>
-        <w:t>float</w:t>
-      </w:r>
-      <w:proofErr w:type="spellEnd"/>
-      <w:r>
-        <w:rPr>
-          <w:rFonts w:ascii="Consolas" w:hAnsi="Consolas" w:cs="Consolas"/>
-          <w:color w:val="000000"/>
-          <w:sz w:val="19"/>
-          <w:szCs w:val="19"/>
-        </w:rPr>
-        <w:t xml:space="preserve"> d2 = </w:t>
-      </w:r>
-      <w:proofErr w:type="spellStart"/>
-      <w:r>
-        <w:rPr>
-          <w:rFonts w:ascii="Consolas" w:hAnsi="Consolas" w:cs="Consolas"/>
-          <w:color w:val="808080"/>
-          <w:sz w:val="19"/>
-          <w:szCs w:val="19"/>
-        </w:rPr>
-        <w:t>aA</w:t>
-      </w:r>
-      <w:proofErr w:type="spellEnd"/>
-      <w:r>
-        <w:rPr>
-          <w:rFonts w:ascii="Consolas" w:hAnsi="Consolas" w:cs="Consolas"/>
-          <w:color w:val="000000"/>
-          <w:sz w:val="19"/>
-          <w:szCs w:val="19"/>
-        </w:rPr>
-        <w:t xml:space="preserve">[i] - </w:t>
-      </w:r>
-      <w:proofErr w:type="spellStart"/>
-      <w:r>
-        <w:rPr>
-          <w:rFonts w:ascii="Consolas" w:hAnsi="Consolas" w:cs="Consolas"/>
-          <w:color w:val="808080"/>
-          <w:sz w:val="19"/>
-          <w:szCs w:val="19"/>
-        </w:rPr>
-        <w:t>aB</w:t>
-      </w:r>
-      <w:proofErr w:type="spellEnd"/>
       <w:r>
         <w:rPr>
           <w:rFonts w:ascii="Consolas" w:hAnsi="Consolas" w:cs="Consolas"/>
@@ -1951,95 +1328,45 @@
         <w:t>ce code</w:t>
       </w:r>
       <w:r>
-        <w:t xml:space="preserve"> de la boucle principale </w:t>
-      </w:r>
-      <w:proofErr w:type="gramStart"/>
-      <w:r>
-        <w:t>for(</w:t>
-      </w:r>
-      <w:proofErr w:type="gramEnd"/>
+        <w:t xml:space="preserve"> de la boucle principale for()</w:t>
+      </w:r>
+      <w:r>
+        <w:t> :</w:t>
+      </w:r>
+      <w:r>
+        <w:t xml:space="preserve"> (Ce code qui permet de remplir </w:t>
+      </w:r>
+      <w:r>
+        <w:rPr>
+          <w:b/>
+          <w:i/>
+        </w:rPr>
+        <w:t>matched</w:t>
+      </w:r>
+      <w:r>
+        <w:t xml:space="preserve"> avec les 20 premiers Players tout en triant </w:t>
+      </w:r>
+      <w:r>
+        <w:rPr>
+          <w:b/>
+          <w:i/>
+        </w:rPr>
+        <w:t>matched</w:t>
+      </w:r>
+      <w:r>
+        <w:t xml:space="preserve"> à chaque ajout</w:t>
+      </w:r>
+      <w:r>
+        <w:t>. Or, std::sort() est souvent un quicksort et le quicksort a une très mauvaise performance quand le tableau est déjà presque trié</w:t>
+      </w:r>
       <w:r>
         <w:t>)</w:t>
       </w:r>
-      <w:r>
-        <w:t> :</w:t>
-      </w:r>
-      <w:r>
-        <w:t xml:space="preserve"> (Ce code qui permet de remplir </w:t>
-      </w:r>
-      <w:proofErr w:type="spellStart"/>
-      <w:r>
-        <w:rPr>
-          <w:b/>
-          <w:i/>
-        </w:rPr>
-        <w:t>matched</w:t>
-      </w:r>
-      <w:proofErr w:type="spellEnd"/>
-      <w:r>
-        <w:t xml:space="preserve"> avec les 20 premiers </w:t>
-      </w:r>
-      <w:proofErr w:type="spellStart"/>
-      <w:r>
-        <w:t>Players</w:t>
-      </w:r>
-      <w:proofErr w:type="spellEnd"/>
-      <w:r>
-        <w:t xml:space="preserve"> tout en triant </w:t>
-      </w:r>
-      <w:proofErr w:type="spellStart"/>
-      <w:r>
-        <w:rPr>
-          <w:b/>
-          <w:i/>
-        </w:rPr>
-        <w:t>matched</w:t>
-      </w:r>
-      <w:proofErr w:type="spellEnd"/>
-      <w:r>
-        <w:t xml:space="preserve"> à chaque ajout</w:t>
-      </w:r>
-      <w:r>
-        <w:t xml:space="preserve">. Or, </w:t>
-      </w:r>
-      <w:proofErr w:type="spellStart"/>
-      <w:r>
-        <w:t>std</w:t>
-      </w:r>
-      <w:proofErr w:type="spellEnd"/>
-      <w:proofErr w:type="gramStart"/>
-      <w:r>
-        <w:t>::sort</w:t>
-      </w:r>
-      <w:proofErr w:type="gramEnd"/>
-      <w:r>
-        <w:t xml:space="preserve">() est souvent un </w:t>
-      </w:r>
-      <w:proofErr w:type="spellStart"/>
-      <w:r>
-        <w:t>quicksort</w:t>
-      </w:r>
-      <w:proofErr w:type="spellEnd"/>
-      <w:r>
-        <w:t xml:space="preserve"> et le </w:t>
-      </w:r>
-      <w:proofErr w:type="spellStart"/>
-      <w:r>
-        <w:t>quicksort</w:t>
-      </w:r>
-      <w:proofErr w:type="spellEnd"/>
-      <w:r>
-        <w:t xml:space="preserve"> a une très mauvaise performance quand le tableau est déjà presque trié</w:t>
-      </w:r>
-      <w:r>
-        <w:t>)</w:t>
-      </w:r>
-    </w:p>
-    <w:p>
-      <w:pPr>
-        <w:pStyle w:val="Codes"/>
-      </w:pPr>
-      <w:proofErr w:type="gramStart"/>
+    </w:p>
+    <w:p>
+      <w:pPr>
+        <w:pStyle w:val="Codes"/>
+      </w:pPr>
       <w:r>
         <w:rPr>
           <w:color w:val="0000FF"/>
@@ -2047,16 +1374,7 @@
         <w:t>if</w:t>
       </w:r>
       <w:r>
-        <w:t>(</w:t>
-      </w:r>
-      <w:proofErr w:type="spellStart"/>
-      <w:proofErr w:type="gramEnd"/>
-      <w:r>
-        <w:t>matchCount</w:t>
-      </w:r>
-      <w:proofErr w:type="spellEnd"/>
-      <w:r>
-        <w:t xml:space="preserve"> &lt; 20)</w:t>
+        <w:t>(matchCount &lt; 20)</w:t>
       </w:r>
     </w:p>
     <w:p>
@@ -2073,52 +1391,11 @@
       </w:pPr>
       <w:r>
         <w:tab/>
-      </w:r>
-      <w:proofErr w:type="gramStart"/>
-      <w:r>
-        <w:t>matched[</w:t>
-      </w:r>
-      <w:proofErr w:type="spellStart"/>
-      <w:proofErr w:type="gramEnd"/>
-      <w:r>
-        <w:t>matchCount</w:t>
-      </w:r>
-      <w:proofErr w:type="spellEnd"/>
-      <w:r>
-        <w:t>]-&gt;</w:t>
-      </w:r>
-      <w:proofErr w:type="spellStart"/>
-      <w:r>
-        <w:t>myId</w:t>
-      </w:r>
-      <w:proofErr w:type="spellEnd"/>
+        <w:t>matched[matchCount]-&gt;myId</w:t>
+      </w:r>
       <w:r>
         <w:tab/>
-        <w:t xml:space="preserve">= </w:t>
-      </w:r>
-      <w:proofErr w:type="spellStart"/>
-      <w:r>
-        <w:t>myPlayers</w:t>
-      </w:r>
-      <w:proofErr w:type="spellEnd"/>
-      <w:r>
-        <w:t>[</w:t>
-      </w:r>
-      <w:proofErr w:type="spellStart"/>
-      <w:r>
-        <w:t>i</w:t>
-      </w:r>
-      <w:proofErr w:type="spellEnd"/>
-      <w:r>
-        <w:t>]-&gt;</w:t>
-      </w:r>
-      <w:proofErr w:type="spellStart"/>
-      <w:r>
-        <w:t>myPlayerId</w:t>
-      </w:r>
-      <w:proofErr w:type="spellEnd"/>
-      <w:r>
-        <w:t xml:space="preserve">; </w:t>
+        <w:t xml:space="preserve">= myPlayers[i]-&gt;myPlayerId; </w:t>
       </w:r>
     </w:p>
     <w:p>
@@ -2127,76 +1404,11 @@
       </w:pPr>
       <w:r>
         <w:tab/>
-      </w:r>
-      <w:proofErr w:type="gramStart"/>
-      <w:r>
-        <w:t>matched[</w:t>
-      </w:r>
-      <w:proofErr w:type="spellStart"/>
-      <w:proofErr w:type="gramEnd"/>
-      <w:r>
-        <w:t>matchCount</w:t>
-      </w:r>
-      <w:proofErr w:type="spellEnd"/>
-      <w:r>
-        <w:t>]-&gt;</w:t>
-      </w:r>
-      <w:proofErr w:type="spellStart"/>
-      <w:r>
-        <w:t>myDist</w:t>
-      </w:r>
-      <w:proofErr w:type="spellEnd"/>
+        <w:t>matched[matchCount]-&gt;myDist</w:t>
+      </w:r>
       <w:r>
         <w:tab/>
-        <w:t xml:space="preserve">= </w:t>
-      </w:r>
-      <w:proofErr w:type="spellStart"/>
-      <w:r>
-        <w:t>Dist</w:t>
-      </w:r>
-      <w:proofErr w:type="spellEnd"/>
-      <w:r>
-        <w:t>(</w:t>
-      </w:r>
-      <w:proofErr w:type="spellStart"/>
-      <w:r>
-        <w:t>myPlayers</w:t>
-      </w:r>
-      <w:proofErr w:type="spellEnd"/>
-      <w:r>
-        <w:t>[</w:t>
-      </w:r>
-      <w:proofErr w:type="spellStart"/>
-      <w:r>
-        <w:t>i</w:t>
-      </w:r>
-      <w:proofErr w:type="spellEnd"/>
-      <w:r>
-        <w:t>]-&gt;</w:t>
-      </w:r>
-      <w:proofErr w:type="spellStart"/>
-      <w:r>
-        <w:t>myPreferenceVector</w:t>
-      </w:r>
-      <w:proofErr w:type="spellEnd"/>
-      <w:r>
-        <w:t xml:space="preserve">, </w:t>
-      </w:r>
-      <w:proofErr w:type="spellStart"/>
-      <w:r>
-        <w:t>playerToMatch</w:t>
-      </w:r>
-      <w:proofErr w:type="spellEnd"/>
-      <w:r>
-        <w:t>-&gt;</w:t>
-      </w:r>
-      <w:proofErr w:type="spellStart"/>
-      <w:r>
-        <w:t>myPreferenceVector</w:t>
-      </w:r>
-      <w:proofErr w:type="spellEnd"/>
-      <w:r>
-        <w:t>);</w:t>
+        <w:t>= Dist(myPlayers[i]-&gt;myPreferenceVector, playerToMatch-&gt;myPreferenceVector);</w:t>
       </w:r>
     </w:p>
     <w:p>
@@ -2205,16 +1417,7 @@
       </w:pPr>
       <w:r>
         <w:tab/>
-      </w:r>
-      <w:proofErr w:type="spellStart"/>
-      <w:proofErr w:type="gramStart"/>
-      <w:r>
-        <w:t>matchCount</w:t>
-      </w:r>
-      <w:proofErr w:type="spellEnd"/>
-      <w:proofErr w:type="gramEnd"/>
-      <w:r>
-        <w:t xml:space="preserve">++; </w:t>
+        <w:t xml:space="preserve">matchCount++; </w:t>
       </w:r>
     </w:p>
     <w:p>
@@ -2229,24 +1432,14 @@
       <w:r>
         <w:tab/>
       </w:r>
-      <w:proofErr w:type="gramStart"/>
       <w:r>
         <w:rPr>
           <w:color w:val="0000FF"/>
         </w:rPr>
         <w:t>using</w:t>
       </w:r>
-      <w:proofErr w:type="gramEnd"/>
-      <w:r>
-        <w:t xml:space="preserve"> </w:t>
-      </w:r>
-      <w:proofErr w:type="spellStart"/>
-      <w:r>
-        <w:t>std</w:t>
-      </w:r>
-      <w:proofErr w:type="spellEnd"/>
-      <w:r>
-        <w:t xml:space="preserve">::sort; </w:t>
+      <w:r>
+        <w:t xml:space="preserve"> std::sort; </w:t>
       </w:r>
     </w:p>
     <w:p>
@@ -2255,30 +1448,7 @@
       </w:pPr>
       <w:r>
         <w:tab/>
-      </w:r>
-      <w:proofErr w:type="gramStart"/>
-      <w:r>
-        <w:t>sort(</w:t>
-      </w:r>
-      <w:proofErr w:type="gramEnd"/>
-      <w:r>
-        <w:t xml:space="preserve">matched, matched + </w:t>
-      </w:r>
-      <w:proofErr w:type="spellStart"/>
-      <w:r>
-        <w:t>matchCount</w:t>
-      </w:r>
-      <w:proofErr w:type="spellEnd"/>
-      <w:r>
-        <w:t xml:space="preserve">, </w:t>
-      </w:r>
-      <w:proofErr w:type="spellStart"/>
-      <w:r>
-        <w:t>MatchComp</w:t>
-      </w:r>
-      <w:proofErr w:type="spellEnd"/>
-      <w:r>
-        <w:t>);</w:t>
+        <w:t>sort(matched, matched + matchCount, MatchComp);</w:t>
       </w:r>
     </w:p>
     <w:p>
@@ -2296,7 +1466,6 @@
       <w:r>
         <w:tab/>
       </w:r>
-      <w:proofErr w:type="gramStart"/>
       <w:r>
         <w:rPr>
           <w:color w:val="0000FF"/>
@@ -2304,7 +1473,6 @@
         </w:rPr>
         <w:t>continue</w:t>
       </w:r>
-      <w:proofErr w:type="gramEnd"/>
       <w:r>
         <w:rPr>
           <w:lang w:val="fr-FR"/>
@@ -2333,7 +1501,6 @@
       <w:r>
         <w:t xml:space="preserve">Par un code qui remplit </w:t>
       </w:r>
-      <w:proofErr w:type="spellStart"/>
       <w:r>
         <w:rPr>
           <w:b/>
@@ -2341,19 +1508,9 @@
         </w:rPr>
         <w:t>matched</w:t>
       </w:r>
-      <w:proofErr w:type="spellEnd"/>
-      <w:r>
-        <w:t xml:space="preserve"> avec les 20 premiers </w:t>
-      </w:r>
-      <w:proofErr w:type="spellStart"/>
-      <w:r>
-        <w:t>Players</w:t>
-      </w:r>
-      <w:proofErr w:type="spellEnd"/>
-      <w:r>
-        <w:t xml:space="preserve"> puis trier </w:t>
-      </w:r>
-      <w:proofErr w:type="spellStart"/>
+      <w:r>
+        <w:t xml:space="preserve"> avec les 20 premiers Players puis trier </w:t>
+      </w:r>
       <w:r>
         <w:rPr>
           <w:b/>
@@ -2361,22 +1518,8 @@
         </w:rPr>
         <w:t>matched</w:t>
       </w:r>
-      <w:proofErr w:type="spellEnd"/>
-      <w:r>
-        <w:t xml:space="preserve"> avec </w:t>
-      </w:r>
-      <w:proofErr w:type="spellStart"/>
-      <w:r>
-        <w:t>std</w:t>
-      </w:r>
-      <w:proofErr w:type="spellEnd"/>
-      <w:proofErr w:type="gramStart"/>
-      <w:r>
-        <w:t>::sort</w:t>
-      </w:r>
-      <w:proofErr w:type="gramEnd"/>
-      <w:r>
-        <w:t>() avant d’entrer dans la boucle for().</w:t>
+      <w:r>
+        <w:t xml:space="preserve"> avec std::sort() avant d’entrer dans la boucle for().</w:t>
       </w:r>
     </w:p>
     <w:p>
@@ -2396,7 +1539,6 @@
       <w:r>
         <w:t xml:space="preserve">avant le calcul de </w:t>
       </w:r>
-      <w:proofErr w:type="spellStart"/>
       <w:r>
         <w:rPr>
           <w:b/>
@@ -2404,7 +1546,6 @@
         </w:rPr>
         <w:t>dist</w:t>
       </w:r>
-      <w:proofErr w:type="spellEnd"/>
       <w:r>
         <w:rPr>
           <w:b/>
@@ -2423,7 +1564,6 @@
       <w:pPr>
         <w:pStyle w:val="Codes"/>
       </w:pPr>
-      <w:proofErr w:type="gramStart"/>
       <w:r>
         <w:rPr>
           <w:color w:val="0000FF"/>
@@ -2431,35 +1571,7 @@
         <w:t>if</w:t>
       </w:r>
       <w:r>
-        <w:t>(</w:t>
-      </w:r>
-      <w:proofErr w:type="gramEnd"/>
-      <w:r>
-        <w:t>!</w:t>
-      </w:r>
-      <w:proofErr w:type="spellStart"/>
-      <w:r>
-        <w:t>myPlayers</w:t>
-      </w:r>
-      <w:proofErr w:type="spellEnd"/>
-      <w:r>
-        <w:t>[</w:t>
-      </w:r>
-      <w:proofErr w:type="spellStart"/>
-      <w:r>
-        <w:t>i</w:t>
-      </w:r>
-      <w:proofErr w:type="spellEnd"/>
-      <w:r>
-        <w:t>]-&gt;</w:t>
-      </w:r>
-      <w:proofErr w:type="spellStart"/>
-      <w:r>
-        <w:t>myIsAvailable</w:t>
-      </w:r>
-      <w:proofErr w:type="spellEnd"/>
-      <w:r>
-        <w:t>)</w:t>
+        <w:t>(!myPlayers[i]-&gt;myIsAvailable)</w:t>
       </w:r>
     </w:p>
     <w:p>
@@ -2469,14 +1581,12 @@
       <w:r>
         <w:tab/>
       </w:r>
-      <w:proofErr w:type="gramStart"/>
       <w:r>
         <w:rPr>
           <w:color w:val="0000FF"/>
         </w:rPr>
         <w:t>continue</w:t>
       </w:r>
-      <w:proofErr w:type="gramEnd"/>
       <w:r>
         <w:t>;</w:t>
       </w:r>
@@ -2515,26 +1625,8 @@
       <w:pPr>
         <w:pStyle w:val="Codes"/>
       </w:pPr>
-      <w:proofErr w:type="gramStart"/>
-      <w:r>
-        <w:t>for(</w:t>
-      </w:r>
-      <w:proofErr w:type="spellStart"/>
-      <w:proofErr w:type="gramEnd"/>
-      <w:r>
-        <w:t>int</w:t>
-      </w:r>
-      <w:proofErr w:type="spellEnd"/>
-      <w:r>
-        <w:t xml:space="preserve"> j = 0; j &lt; 20; </w:t>
-      </w:r>
-      <w:proofErr w:type="spellStart"/>
-      <w:r>
-        <w:t>j++</w:t>
-      </w:r>
-      <w:proofErr w:type="spellEnd"/>
-      <w:r>
-        <w:t>)</w:t>
+      <w:r>
+        <w:t>for(int j = 0; j &lt; 20; j++)</w:t>
       </w:r>
     </w:p>
     <w:p>
@@ -2543,27 +1635,7 @@
       </w:pPr>
       <w:r>
         <w:tab/>
-      </w:r>
-      <w:proofErr w:type="spellStart"/>
-      <w:proofErr w:type="gramStart"/>
-      <w:r>
-        <w:t>aPlayerIds</w:t>
-      </w:r>
-      <w:proofErr w:type="spellEnd"/>
-      <w:r>
-        <w:t>[</w:t>
-      </w:r>
-      <w:proofErr w:type="gramEnd"/>
-      <w:r>
-        <w:t>j] = matched[j]-&gt;</w:t>
-      </w:r>
-      <w:proofErr w:type="spellStart"/>
-      <w:r>
-        <w:t>myId</w:t>
-      </w:r>
-      <w:proofErr w:type="spellEnd"/>
-      <w:r>
-        <w:t>;</w:t>
+        <w:t>aPlayerIds[j] = matched[j]-&gt;myId;</w:t>
       </w:r>
     </w:p>
     <w:p>
@@ -2582,16 +1654,12 @@
       <w:pPr>
         <w:pStyle w:val="Codes"/>
       </w:pPr>
-      <w:proofErr w:type="spellStart"/>
-      <w:proofErr w:type="gramStart"/>
       <w:r>
         <w:rPr>
           <w:color w:val="0000FF"/>
         </w:rPr>
         <w:t>int</w:t>
       </w:r>
-      <w:proofErr w:type="spellEnd"/>
-      <w:proofErr w:type="gramEnd"/>
       <w:r>
         <w:t xml:space="preserve"> index = -1; </w:t>
       </w:r>
@@ -2600,7 +1668,6 @@
       <w:pPr>
         <w:pStyle w:val="Codes"/>
       </w:pPr>
-      <w:proofErr w:type="gramStart"/>
       <w:r>
         <w:rPr>
           <w:color w:val="0000FF"/>
@@ -2610,15 +1677,12 @@
       <w:r>
         <w:t>(</w:t>
       </w:r>
-      <w:proofErr w:type="spellStart"/>
-      <w:proofErr w:type="gramEnd"/>
       <w:r>
         <w:rPr>
           <w:color w:val="0000FF"/>
         </w:rPr>
         <w:t>int</w:t>
       </w:r>
-      <w:proofErr w:type="spellEnd"/>
       <w:r>
         <w:t xml:space="preserve"> j = 19; j &gt;= 0; j--)</w:t>
       </w:r>
@@ -2638,7 +1702,6 @@
       <w:r>
         <w:tab/>
       </w:r>
-      <w:proofErr w:type="gramStart"/>
       <w:r>
         <w:rPr>
           <w:color w:val="0000FF"/>
@@ -2646,27 +1709,7 @@
         <w:t>if</w:t>
       </w:r>
       <w:r>
-        <w:t>(</w:t>
-      </w:r>
-      <w:proofErr w:type="gramEnd"/>
-      <w:r>
-        <w:t>matched[j]-&gt;</w:t>
-      </w:r>
-      <w:proofErr w:type="spellStart"/>
-      <w:r>
-        <w:t>myDist</w:t>
-      </w:r>
-      <w:proofErr w:type="spellEnd"/>
-      <w:r>
-        <w:t xml:space="preserve"> &lt; </w:t>
-      </w:r>
-      <w:proofErr w:type="spellStart"/>
-      <w:r>
-        <w:t>dist</w:t>
-      </w:r>
-      <w:proofErr w:type="spellEnd"/>
-      <w:r>
-        <w:t>)</w:t>
+        <w:t>(matched[j]-&gt;myDist &lt; dist)</w:t>
       </w:r>
     </w:p>
     <w:p>
@@ -2676,14 +1719,12 @@
       <w:r>
         <w:tab/>
       </w:r>
-      <w:proofErr w:type="gramStart"/>
       <w:r>
         <w:rPr>
           <w:color w:val="0000FF"/>
         </w:rPr>
         <w:t>break</w:t>
       </w:r>
-      <w:proofErr w:type="gramEnd"/>
       <w:r>
         <w:t xml:space="preserve">; </w:t>
       </w:r>
@@ -2699,14 +1740,7 @@
       </w:pPr>
       <w:r>
         <w:tab/>
-      </w:r>
-      <w:proofErr w:type="gramStart"/>
-      <w:r>
-        <w:t>index</w:t>
-      </w:r>
-      <w:proofErr w:type="gramEnd"/>
-      <w:r>
-        <w:t xml:space="preserve"> = j; </w:t>
+        <w:t xml:space="preserve">index = j; </w:t>
       </w:r>
     </w:p>
     <w:p>
@@ -2724,40 +1758,63 @@
           <w:lang w:val="en-US"/>
         </w:rPr>
       </w:pPr>
-      <w:proofErr w:type="gramStart"/>
-      <w:r>
-        <w:rPr>
-          <w:lang w:val="en-US"/>
-        </w:rPr>
-        <w:t>la</w:t>
-      </w:r>
-      <w:proofErr w:type="gramEnd"/>
+      <w:r>
+        <w:rPr>
+          <w:lang w:val="en-US"/>
+        </w:rPr>
+        <w:t>la ligne</w:t>
+      </w:r>
       <w:r>
         <w:rPr>
           <w:lang w:val="en-US"/>
         </w:rPr>
         <w:t xml:space="preserve"> </w:t>
       </w:r>
-      <w:proofErr w:type="spellStart"/>
-      <w:r>
-        <w:rPr>
-          <w:lang w:val="en-US"/>
-        </w:rPr>
-        <w:t>ligne</w:t>
-      </w:r>
-      <w:proofErr w:type="spellEnd"/>
-      <w:r>
-        <w:rPr>
-          <w:lang w:val="en-US"/>
-        </w:rPr>
+    </w:p>
+    <w:p>
+      <w:pPr>
+        <w:pStyle w:val="Codes"/>
+      </w:pPr>
+      <w:r>
+        <w:rPr>
+          <w:color w:val="0000FF"/>
+        </w:rPr>
+        <w:t>if</w:t>
+      </w:r>
+      <w:r>
+        <w:t xml:space="preserve">(matched[j]-&gt;myDist &lt; dist) </w:t>
+      </w:r>
+      <w:r>
+        <w:rPr>
+          <w:color w:val="0000FF"/>
+        </w:rPr>
+        <w:t>break;</w:t>
+      </w:r>
+      <w:r>
         <w:t xml:space="preserve"> </w:t>
       </w:r>
     </w:p>
     <w:p>
       <w:pPr>
-        <w:pStyle w:val="Codes"/>
-      </w:pPr>
-      <w:proofErr w:type="gramStart"/>
+        <w:pStyle w:val="Paragraphedeliste"/>
+      </w:pPr>
+      <w:r>
+        <w:t xml:space="preserve">signifie qu’on continue d’itérer tant que dist est inférieur ou </w:t>
+      </w:r>
+      <w:r>
+        <w:rPr>
+          <w:b/>
+        </w:rPr>
+        <w:t>égal</w:t>
+      </w:r>
+      <w:r>
+        <w:t xml:space="preserve"> à l’élément du tableau. Or on peut s’arrêter dès que dist est supérieur ou égal à un élément tableau. On remplace donc ce code par :</w:t>
+      </w:r>
+    </w:p>
+    <w:p>
+      <w:pPr>
+        <w:pStyle w:val="Codes"/>
+      </w:pPr>
       <w:r>
         <w:rPr>
           <w:color w:val="0000FF"/>
@@ -2765,144 +1822,11 @@
         <w:t>if</w:t>
       </w:r>
       <w:r>
-        <w:t>(</w:t>
-      </w:r>
-      <w:proofErr w:type="gramEnd"/>
-      <w:r>
-        <w:t>matched[j]-&gt;</w:t>
-      </w:r>
-      <w:proofErr w:type="spellStart"/>
-      <w:r>
-        <w:t>myDist</w:t>
-      </w:r>
-      <w:proofErr w:type="spellEnd"/>
-      <w:r>
-        <w:t xml:space="preserve"> &lt; </w:t>
-      </w:r>
-      <w:proofErr w:type="spellStart"/>
-      <w:r>
-        <w:t>dist</w:t>
-      </w:r>
-      <w:proofErr w:type="spellEnd"/>
-      <w:r>
-        <w:t xml:space="preserve">) </w:t>
+        <w:t xml:space="preserve">(matched[j]-&gt;myDist &lt;= dist) </w:t>
       </w:r>
       <w:r>
         <w:rPr>
           <w:color w:val="0000FF"/>
-        </w:rPr>
-        <w:t>break;</w:t>
-      </w:r>
-      <w:r>
-        <w:t xml:space="preserve"> </w:t>
-      </w:r>
-    </w:p>
-    <w:p>
-      <w:pPr>
-        <w:pStyle w:val="Paragraphedeliste"/>
-      </w:pPr>
-      <w:proofErr w:type="gramStart"/>
-      <w:r>
-        <w:t>signifie</w:t>
-      </w:r>
-      <w:proofErr w:type="gramEnd"/>
-      <w:r>
-        <w:t xml:space="preserve"> qu’on continue d’itérer tant que </w:t>
-      </w:r>
-      <w:proofErr w:type="spellStart"/>
-      <w:r>
-        <w:t>dist</w:t>
-      </w:r>
-      <w:proofErr w:type="spellEnd"/>
-      <w:r>
-        <w:t xml:space="preserve"> est inférieur ou </w:t>
-      </w:r>
-      <w:r>
-        <w:rPr>
-          <w:b/>
-        </w:rPr>
-        <w:t>égal</w:t>
-      </w:r>
-      <w:r>
-        <w:t xml:space="preserve"> à l’élément du tableau. Or on peut s’arrêter dès que </w:t>
-      </w:r>
-      <w:proofErr w:type="spellStart"/>
-      <w:r>
-        <w:t>dist</w:t>
-      </w:r>
-      <w:proofErr w:type="spellEnd"/>
-      <w:r>
-        <w:t xml:space="preserve"> est supérieur ou égal à un élément tableau. On remplace donc ce code par :</w:t>
-      </w:r>
-    </w:p>
-    <w:p>
-      <w:pPr>
-        <w:pStyle w:val="Codes"/>
-        <w:rPr>
-          <w:lang w:val="fr-FR"/>
-        </w:rPr>
-      </w:pPr>
-      <w:proofErr w:type="gramStart"/>
-      <w:r>
-        <w:rPr>
-          <w:color w:val="0000FF"/>
-          <w:lang w:val="fr-FR"/>
-        </w:rPr>
-        <w:t>if</w:t>
-      </w:r>
-      <w:r>
-        <w:rPr>
-          <w:lang w:val="fr-FR"/>
-        </w:rPr>
-        <w:t>(</w:t>
-      </w:r>
-      <w:proofErr w:type="spellStart"/>
-      <w:proofErr w:type="gramEnd"/>
-      <w:r>
-        <w:rPr>
-          <w:lang w:val="fr-FR"/>
-        </w:rPr>
-        <w:t>matched</w:t>
-      </w:r>
-      <w:proofErr w:type="spellEnd"/>
-      <w:r>
-        <w:rPr>
-          <w:lang w:val="fr-FR"/>
-        </w:rPr>
-        <w:t>[j]-&gt;</w:t>
-      </w:r>
-      <w:proofErr w:type="spellStart"/>
-      <w:r>
-        <w:rPr>
-          <w:lang w:val="fr-FR"/>
-        </w:rPr>
-        <w:t>myDist</w:t>
-      </w:r>
-      <w:proofErr w:type="spellEnd"/>
-      <w:r>
-        <w:rPr>
-          <w:lang w:val="fr-FR"/>
-        </w:rPr>
-        <w:t xml:space="preserve"> &lt;= </w:t>
-      </w:r>
-      <w:proofErr w:type="spellStart"/>
-      <w:r>
-        <w:rPr>
-          <w:lang w:val="fr-FR"/>
-        </w:rPr>
-        <w:t>dist</w:t>
-      </w:r>
-      <w:proofErr w:type="spellEnd"/>
-      <w:r>
-        <w:rPr>
-          <w:lang w:val="fr-FR"/>
-        </w:rPr>
-        <w:t xml:space="preserve">) </w:t>
-      </w:r>
-      <w:r>
-        <w:rPr>
-          <w:color w:val="0000FF"/>
-          <w:lang w:val="fr-FR"/>
         </w:rPr>
         <w:t>break;</w:t>
       </w:r>
@@ -2943,7 +1867,6 @@
       <w:pPr>
         <w:pStyle w:val="Codes"/>
       </w:pPr>
-      <w:proofErr w:type="gramStart"/>
       <w:r>
         <w:rPr>
           <w:color w:val="0000FF"/>
@@ -2954,15 +1877,12 @@
       <w:r>
         <w:t>(</w:t>
       </w:r>
-      <w:proofErr w:type="spellStart"/>
-      <w:proofErr w:type="gramEnd"/>
       <w:r>
         <w:rPr>
           <w:color w:val="0000FF"/>
         </w:rPr>
         <w:t>int</w:t>
       </w:r>
-      <w:proofErr w:type="spellEnd"/>
       <w:r>
         <w:t xml:space="preserve"> j = 19; j &gt; index; j--)</w:t>
       </w:r>
@@ -2981,31 +1901,11 @@
       </w:pPr>
       <w:r>
         <w:tab/>
-      </w:r>
-      <w:proofErr w:type="gramStart"/>
-      <w:r>
-        <w:t>matched[</w:t>
-      </w:r>
-      <w:proofErr w:type="gramEnd"/>
-      <w:r>
-        <w:t>j]-&gt;</w:t>
-      </w:r>
-      <w:proofErr w:type="spellStart"/>
-      <w:r>
-        <w:t>myDist</w:t>
-      </w:r>
-      <w:proofErr w:type="spellEnd"/>
+        <w:t>matched[j]-&gt;myDist</w:t>
+      </w:r>
       <w:r>
         <w:tab/>
-        <w:t>= matched[j - 1]-&gt;</w:t>
-      </w:r>
-      <w:proofErr w:type="spellStart"/>
-      <w:r>
-        <w:t>myDist</w:t>
-      </w:r>
-      <w:proofErr w:type="spellEnd"/>
-      <w:r>
-        <w:t xml:space="preserve">; </w:t>
+        <w:t xml:space="preserve">= matched[j - 1]-&gt;myDist; </w:t>
       </w:r>
     </w:p>
     <w:p>
@@ -3014,31 +1914,11 @@
       </w:pPr>
       <w:r>
         <w:tab/>
-      </w:r>
-      <w:proofErr w:type="gramStart"/>
-      <w:r>
-        <w:t>matched[</w:t>
-      </w:r>
-      <w:proofErr w:type="gramEnd"/>
-      <w:r>
-        <w:t>j]-&gt;</w:t>
-      </w:r>
-      <w:proofErr w:type="spellStart"/>
-      <w:r>
-        <w:t>myId</w:t>
-      </w:r>
-      <w:proofErr w:type="spellEnd"/>
+        <w:t>matched[j]-&gt;myId</w:t>
+      </w:r>
       <w:r>
         <w:tab/>
-        <w:t>= matched[j - 1]-&gt;</w:t>
-      </w:r>
-      <w:proofErr w:type="spellStart"/>
-      <w:r>
-        <w:t>myId</w:t>
-      </w:r>
-      <w:proofErr w:type="spellEnd"/>
-      <w:r>
-        <w:t xml:space="preserve">; </w:t>
+        <w:t xml:space="preserve">= matched[j - 1]-&gt;myId; </w:t>
       </w:r>
     </w:p>
     <w:p>
@@ -3058,76 +1938,24 @@
       <w:pPr>
         <w:pStyle w:val="Codes"/>
       </w:pPr>
-      <w:proofErr w:type="gramStart"/>
-      <w:r>
-        <w:t>matched[</w:t>
-      </w:r>
-      <w:proofErr w:type="gramEnd"/>
-      <w:r>
-        <w:t>index]-&gt;</w:t>
-      </w:r>
-      <w:proofErr w:type="spellStart"/>
-      <w:r>
-        <w:t>myDist</w:t>
-      </w:r>
-      <w:proofErr w:type="spellEnd"/>
+      <w:r>
+        <w:t>matched[index]-&gt;myDist</w:t>
+      </w:r>
       <w:r>
         <w:tab/>
-        <w:t xml:space="preserve">= </w:t>
-      </w:r>
-      <w:proofErr w:type="spellStart"/>
-      <w:r>
-        <w:t>dist</w:t>
-      </w:r>
-      <w:proofErr w:type="spellEnd"/>
-      <w:r>
-        <w:t>;</w:t>
-      </w:r>
-    </w:p>
-    <w:p>
-      <w:pPr>
-        <w:pStyle w:val="Codes"/>
-      </w:pPr>
-      <w:proofErr w:type="gramStart"/>
-      <w:r>
-        <w:t>matched[</w:t>
-      </w:r>
-      <w:proofErr w:type="gramEnd"/>
-      <w:r>
-        <w:t>index]-&gt;</w:t>
-      </w:r>
-      <w:proofErr w:type="spellStart"/>
-      <w:r>
-        <w:t>myId</w:t>
-      </w:r>
-      <w:proofErr w:type="spellEnd"/>
+        <w:t>= dist;</w:t>
+      </w:r>
+    </w:p>
+    <w:p>
+      <w:pPr>
+        <w:pStyle w:val="Codes"/>
+      </w:pPr>
+      <w:r>
+        <w:t>matched[index]-&gt;myId</w:t>
+      </w:r>
       <w:r>
         <w:tab/>
-        <w:t xml:space="preserve">= </w:t>
-      </w:r>
-      <w:proofErr w:type="spellStart"/>
-      <w:r>
-        <w:t>myPlayers</w:t>
-      </w:r>
-      <w:proofErr w:type="spellEnd"/>
-      <w:r>
-        <w:t>[</w:t>
-      </w:r>
-      <w:proofErr w:type="spellStart"/>
-      <w:r>
-        <w:t>i</w:t>
-      </w:r>
-      <w:proofErr w:type="spellEnd"/>
-      <w:r>
-        <w:t>]-&gt;</w:t>
-      </w:r>
-      <w:proofErr w:type="spellStart"/>
-      <w:r>
-        <w:t>myPlayerId</w:t>
-      </w:r>
-      <w:proofErr w:type="spellEnd"/>
-      <w:r>
-        <w:t xml:space="preserve">; </w:t>
+        <w:t xml:space="preserve">= myPlayers[i]-&gt;myPlayerId; </w:t>
       </w:r>
     </w:p>
     <w:p>
@@ -3137,19 +1965,11 @@
           <w:lang w:val="en-US"/>
         </w:rPr>
       </w:pPr>
-      <w:proofErr w:type="gramStart"/>
-      <w:r>
-        <w:rPr>
-          <w:lang w:val="en-US"/>
-        </w:rPr>
-        <w:t>par</w:t>
-      </w:r>
-      <w:proofErr w:type="gramEnd"/>
-      <w:r>
-        <w:rPr>
-          <w:lang w:val="en-US"/>
-        </w:rPr>
-        <w:t xml:space="preserve"> </w:t>
+      <w:r>
+        <w:rPr>
+          <w:lang w:val="en-US"/>
+        </w:rPr>
+        <w:t xml:space="preserve">par </w:t>
       </w:r>
     </w:p>
     <w:p>
@@ -3163,97 +1983,34 @@
         <w:t>Matched</w:t>
       </w:r>
       <w:r>
-        <w:t xml:space="preserve">* </w:t>
-      </w:r>
-      <w:proofErr w:type="spellStart"/>
-      <w:r>
-        <w:t>newItem</w:t>
-      </w:r>
-      <w:proofErr w:type="spellEnd"/>
-      <w:r>
-        <w:t xml:space="preserve"> = </w:t>
-      </w:r>
-      <w:proofErr w:type="gramStart"/>
-      <w:r>
-        <w:t>matched[</w:t>
-      </w:r>
-      <w:proofErr w:type="gramEnd"/>
-      <w:r>
-        <w:t>19];</w:t>
-      </w:r>
-    </w:p>
-    <w:p>
-      <w:pPr>
-        <w:pStyle w:val="Codes"/>
-      </w:pPr>
-      <w:proofErr w:type="spellStart"/>
-      <w:proofErr w:type="gramStart"/>
-      <w:r>
-        <w:t>newItem</w:t>
-      </w:r>
-      <w:proofErr w:type="spellEnd"/>
-      <w:proofErr w:type="gramEnd"/>
-      <w:r>
-        <w:t>-&gt;</w:t>
-      </w:r>
-      <w:proofErr w:type="spellStart"/>
-      <w:r>
-        <w:t>myDist</w:t>
-      </w:r>
-      <w:proofErr w:type="spellEnd"/>
-      <w:r>
-        <w:t xml:space="preserve"> = </w:t>
-      </w:r>
-      <w:proofErr w:type="spellStart"/>
-      <w:r>
-        <w:t>dist</w:t>
-      </w:r>
-      <w:proofErr w:type="spellEnd"/>
-      <w:r>
-        <w:t>;</w:t>
-      </w:r>
-    </w:p>
-    <w:p>
-      <w:pPr>
-        <w:pStyle w:val="Codes"/>
-      </w:pPr>
-      <w:proofErr w:type="spellStart"/>
-      <w:proofErr w:type="gramStart"/>
-      <w:r>
-        <w:t>newItem</w:t>
-      </w:r>
-      <w:proofErr w:type="spellEnd"/>
-      <w:proofErr w:type="gramEnd"/>
-      <w:r>
-        <w:t>-&gt;</w:t>
-      </w:r>
-      <w:proofErr w:type="spellStart"/>
-      <w:r>
-        <w:t>myId</w:t>
-      </w:r>
-      <w:proofErr w:type="spellEnd"/>
-      <w:r>
-        <w:t xml:space="preserve"> = player-&gt;</w:t>
-      </w:r>
-      <w:proofErr w:type="spellStart"/>
-      <w:r>
-        <w:t>myPlayerId</w:t>
-      </w:r>
-      <w:proofErr w:type="spellEnd"/>
-      <w:r>
-        <w:t>;</w:t>
-      </w:r>
-    </w:p>
-    <w:p>
-      <w:pPr>
-        <w:pStyle w:val="Codes"/>
-      </w:pPr>
-    </w:p>
-    <w:p>
-      <w:pPr>
-        <w:pStyle w:val="Codes"/>
-      </w:pPr>
-      <w:proofErr w:type="gramStart"/>
+        <w:t>* newItem = matched[19];</w:t>
+      </w:r>
+    </w:p>
+    <w:p>
+      <w:pPr>
+        <w:pStyle w:val="Codes"/>
+      </w:pPr>
+      <w:r>
+        <w:t>newItem-&gt;myDist = dist;</w:t>
+      </w:r>
+    </w:p>
+    <w:p>
+      <w:pPr>
+        <w:pStyle w:val="Codes"/>
+      </w:pPr>
+      <w:r>
+        <w:t>newItem-&gt;myId = player-&gt;myPlayerId;</w:t>
+      </w:r>
+    </w:p>
+    <w:p>
+      <w:pPr>
+        <w:pStyle w:val="Codes"/>
+      </w:pPr>
+    </w:p>
+    <w:p>
+      <w:pPr>
+        <w:pStyle w:val="Codes"/>
+      </w:pPr>
       <w:r>
         <w:rPr>
           <w:color w:val="0000FF"/>
@@ -3263,15 +2020,12 @@
       <w:r>
         <w:t>(</w:t>
       </w:r>
-      <w:proofErr w:type="spellStart"/>
-      <w:proofErr w:type="gramEnd"/>
       <w:r>
         <w:rPr>
           <w:color w:val="0000FF"/>
         </w:rPr>
         <w:t>int</w:t>
       </w:r>
-      <w:proofErr w:type="spellEnd"/>
       <w:r>
         <w:t xml:space="preserve"> j = 19; j &gt; index; --j)</w:t>
       </w:r>
@@ -3279,59 +2033,66 @@
     <w:p>
       <w:pPr>
         <w:pStyle w:val="Codes"/>
-      </w:pPr>
-      <w:r>
+        <w:rPr>
+          <w:lang w:val="fr-FR"/>
+        </w:rPr>
+      </w:pPr>
+      <w:r>
+        <w:rPr>
+          <w:lang w:val="fr-FR"/>
+        </w:rPr>
         <w:t>{</w:t>
       </w:r>
     </w:p>
     <w:p>
       <w:pPr>
         <w:pStyle w:val="Codes"/>
-      </w:pPr>
-      <w:r>
+        <w:rPr>
+          <w:lang w:val="fr-FR"/>
+        </w:rPr>
+      </w:pPr>
+      <w:r>
+        <w:rPr>
+          <w:lang w:val="fr-FR"/>
+        </w:rPr>
         <w:tab/>
-      </w:r>
-      <w:proofErr w:type="gramStart"/>
-      <w:r>
-        <w:t>matched[</w:t>
-      </w:r>
-      <w:proofErr w:type="gramEnd"/>
-      <w:r>
-        <w:t>j] = matched[j - 1];</w:t>
-      </w:r>
-    </w:p>
-    <w:p>
-      <w:pPr>
-        <w:pStyle w:val="Codes"/>
-      </w:pPr>
-      <w:r>
+        <w:t>matched[j] = matched[j - 1];</w:t>
+      </w:r>
+    </w:p>
+    <w:p>
+      <w:pPr>
+        <w:pStyle w:val="Codes"/>
+        <w:rPr>
+          <w:lang w:val="fr-FR"/>
+        </w:rPr>
+      </w:pPr>
+      <w:r>
+        <w:rPr>
+          <w:lang w:val="fr-FR"/>
+        </w:rPr>
         <w:t>}</w:t>
       </w:r>
     </w:p>
     <w:p>
       <w:pPr>
         <w:pStyle w:val="Codes"/>
-      </w:pPr>
-    </w:p>
-    <w:p>
-      <w:pPr>
-        <w:pStyle w:val="Codes"/>
-      </w:pPr>
-      <w:proofErr w:type="gramStart"/>
-      <w:r>
-        <w:t>matched[</w:t>
-      </w:r>
-      <w:proofErr w:type="gramEnd"/>
-      <w:r>
-        <w:t xml:space="preserve">index] = </w:t>
-      </w:r>
-      <w:proofErr w:type="spellStart"/>
-      <w:r>
-        <w:t>newItem</w:t>
-      </w:r>
-      <w:proofErr w:type="spellEnd"/>
-      <w:r>
-        <w:t>;</w:t>
+        <w:rPr>
+          <w:lang w:val="fr-FR"/>
+        </w:rPr>
+      </w:pPr>
+    </w:p>
+    <w:p>
+      <w:pPr>
+        <w:pStyle w:val="Codes"/>
+        <w:rPr>
+          <w:lang w:val="fr-FR"/>
+        </w:rPr>
+      </w:pPr>
+      <w:r>
+        <w:rPr>
+          <w:lang w:val="fr-FR"/>
+        </w:rPr>
+        <w:t>matched[index] = newItem;</w:t>
       </w:r>
     </w:p>
     <w:p>
@@ -3353,8 +2114,6 @@
       <w:r>
         <w:t xml:space="preserve">Supprimer le </w:t>
       </w:r>
-      <w:proofErr w:type="spellStart"/>
-      <w:proofErr w:type="gramStart"/>
       <w:r>
         <w:rPr>
           <w:rFonts w:ascii="Consolas" w:hAnsi="Consolas" w:cs="Consolas"/>
@@ -3362,9 +2121,17 @@
           <w:sz w:val="19"/>
           <w:szCs w:val="19"/>
         </w:rPr>
-        <w:t>printf</w:t>
-      </w:r>
-      <w:proofErr w:type="spellEnd"/>
+        <w:t>printf(</w:t>
+      </w:r>
+      <w:r>
+        <w:rPr>
+          <w:rFonts w:ascii="Consolas" w:hAnsi="Consolas" w:cs="Consolas"/>
+          <w:color w:val="A31515"/>
+          <w:sz w:val="19"/>
+          <w:szCs w:val="19"/>
+        </w:rPr>
+        <w:t>"num players in system %u\n"</w:t>
+      </w:r>
       <w:r>
         <w:rPr>
           <w:rFonts w:ascii="Consolas" w:hAnsi="Consolas" w:cs="Consolas"/>
@@ -3372,106 +2139,75 @@
           <w:sz w:val="19"/>
           <w:szCs w:val="19"/>
         </w:rPr>
-        <w:t>(</w:t>
-      </w:r>
-      <w:proofErr w:type="gramEnd"/>
-      <w:r>
-        <w:rPr>
-          <w:rFonts w:ascii="Consolas" w:hAnsi="Consolas" w:cs="Consolas"/>
-          <w:color w:val="A31515"/>
-          <w:sz w:val="19"/>
-          <w:szCs w:val="19"/>
-        </w:rPr>
-        <w:t>"</w:t>
-      </w:r>
-      <w:proofErr w:type="spellStart"/>
-      <w:r>
-        <w:rPr>
-          <w:rFonts w:ascii="Consolas" w:hAnsi="Consolas" w:cs="Consolas"/>
-          <w:color w:val="A31515"/>
-          <w:sz w:val="19"/>
-          <w:szCs w:val="19"/>
-        </w:rPr>
-        <w:t>num</w:t>
-      </w:r>
-      <w:proofErr w:type="spellEnd"/>
-      <w:r>
-        <w:rPr>
-          <w:rFonts w:ascii="Consolas" w:hAnsi="Consolas" w:cs="Consolas"/>
-          <w:color w:val="A31515"/>
+        <w:t>, myNumPlayers); dans AddUpdatePlayer().</w:t>
+      </w:r>
+    </w:p>
+    <w:p>
+      <w:pPr>
+        <w:pStyle w:val="Paragraphedeliste"/>
+        <w:numPr>
+          <w:ilvl w:val="0"/>
+          <w:numId w:val="1"/>
+        </w:numPr>
+      </w:pPr>
+      <w:r>
+        <w:t>Factoriser le code de recherche d’un Player par son Id qu’on retrouve à chaque fois dans</w:t>
+      </w:r>
+      <w:r>
+        <w:rPr>
+          <w:rFonts w:ascii="Consolas" w:hAnsi="Consolas" w:cs="Consolas"/>
+          <w:color w:val="000000"/>
           <w:sz w:val="19"/>
           <w:szCs w:val="19"/>
         </w:rPr>
         <w:t xml:space="preserve"> </w:t>
       </w:r>
-      <w:proofErr w:type="spellStart"/>
-      <w:r>
-        <w:rPr>
-          <w:rFonts w:ascii="Consolas" w:hAnsi="Consolas" w:cs="Consolas"/>
-          <w:color w:val="A31515"/>
-          <w:sz w:val="19"/>
-          <w:szCs w:val="19"/>
-        </w:rPr>
-        <w:t>players</w:t>
-      </w:r>
-      <w:proofErr w:type="spellEnd"/>
-      <w:r>
-        <w:rPr>
-          <w:rFonts w:ascii="Consolas" w:hAnsi="Consolas" w:cs="Consolas"/>
-          <w:color w:val="A31515"/>
-          <w:sz w:val="19"/>
-          <w:szCs w:val="19"/>
-        </w:rPr>
-        <w:t xml:space="preserve"> in system %u\n"</w:t>
-      </w:r>
-      <w:r>
-        <w:rPr>
-          <w:rFonts w:ascii="Consolas" w:hAnsi="Consolas" w:cs="Consolas"/>
-          <w:color w:val="000000"/>
-          <w:sz w:val="19"/>
-          <w:szCs w:val="19"/>
-        </w:rPr>
+      <w:r>
+        <w:rPr>
+          <w:b/>
+          <w:i/>
+        </w:rPr>
+        <w:t>AddUpdatePlayer(),SetPlayerAvailable()</w:t>
+      </w:r>
+      <w:r>
         <w:t xml:space="preserve">, </w:t>
       </w:r>
-      <w:proofErr w:type="spellStart"/>
-      <w:r>
-        <w:rPr>
-          <w:rFonts w:ascii="Consolas" w:hAnsi="Consolas" w:cs="Consolas"/>
-          <w:color w:val="000000"/>
-          <w:sz w:val="19"/>
-          <w:szCs w:val="19"/>
-        </w:rPr>
-        <w:t>myNumPlayers</w:t>
-      </w:r>
-      <w:proofErr w:type="spellEnd"/>
-      <w:r>
-        <w:rPr>
-          <w:rFonts w:ascii="Consolas" w:hAnsi="Consolas" w:cs="Consolas"/>
-          <w:color w:val="000000"/>
-          <w:sz w:val="19"/>
-          <w:szCs w:val="19"/>
-        </w:rPr>
-        <w:t xml:space="preserve">); dans </w:t>
-      </w:r>
-      <w:proofErr w:type="spellStart"/>
-      <w:r>
-        <w:rPr>
-          <w:rFonts w:ascii="Consolas" w:hAnsi="Consolas" w:cs="Consolas"/>
-          <w:color w:val="000000"/>
-          <w:sz w:val="19"/>
-          <w:szCs w:val="19"/>
-        </w:rPr>
-        <w:t>AddUpdatePlayer</w:t>
-      </w:r>
-      <w:proofErr w:type="spellEnd"/>
-      <w:r>
-        <w:rPr>
-          <w:rFonts w:ascii="Consolas" w:hAnsi="Consolas" w:cs="Consolas"/>
-          <w:color w:val="000000"/>
-          <w:sz w:val="19"/>
-          <w:szCs w:val="19"/>
-        </w:rPr>
-        <w:t>().</w:t>
+      <w:r>
+        <w:rPr>
+          <w:b/>
+          <w:i/>
+        </w:rPr>
+        <w:t>SetPlayerUnavailable()</w:t>
+      </w:r>
+      <w:r>
+        <w:rPr>
+          <w:b/>
+          <w:i/>
+        </w:rPr>
+        <w:t xml:space="preserve"> </w:t>
+      </w:r>
+      <w:r>
+        <w:t xml:space="preserve">et </w:t>
+      </w:r>
+      <w:r>
+        <w:rPr>
+          <w:b/>
+          <w:i/>
+        </w:rPr>
+        <w:t>MatchMake()</w:t>
+      </w:r>
+      <w:r>
+        <w:rPr>
+          <w:b/>
+          <w:i/>
+        </w:rPr>
+        <w:t xml:space="preserve"> </w:t>
+      </w:r>
+      <w:r>
+        <w:t>d</w:t>
+      </w:r>
+      <w:r>
+        <w:t>ans une méthode privée de MatchMaker : FindPlayer().</w:t>
       </w:r>
     </w:p>
     <w:p>
@@ -3482,23 +2218,10 @@
         <w:t xml:space="preserve">Optimiser en remplaçant </w:t>
       </w:r>
       <w:r>
-        <w:t xml:space="preserve">le tableau </w:t>
-      </w:r>
-      <w:proofErr w:type="spellStart"/>
-      <w:r>
-        <w:t>matched</w:t>
-      </w:r>
-      <w:proofErr w:type="spellEnd"/>
-      <w:r>
-        <w:t xml:space="preserve"> par un « max-</w:t>
-      </w:r>
-      <w:proofErr w:type="spellStart"/>
-      <w:r>
-        <w:t>heap</w:t>
-      </w:r>
-      <w:proofErr w:type="spellEnd"/>
-      <w:r>
-        <w:t> »</w:t>
+        <w:t>le tableau matched par un « max-</w:t>
+      </w:r>
+      <w:r>
+        <w:t>heap »</w:t>
       </w:r>
     </w:p>
     <w:p>
@@ -3511,15 +2234,7 @@
         </w:pBdr>
       </w:pPr>
       <w:r>
-        <w:t xml:space="preserve">Le code est dans </w:t>
-      </w:r>
-      <w:proofErr w:type="spellStart"/>
-      <w:r>
-        <w:t>Matchmaking_MaxHeap</w:t>
-      </w:r>
-      <w:proofErr w:type="spellEnd"/>
-      <w:r>
-        <w:t xml:space="preserve">. </w:t>
+        <w:t xml:space="preserve">Le code est dans Matchmaking_MaxHeap. </w:t>
       </w:r>
     </w:p>
     <w:p>
@@ -3541,35 +2256,13 @@
         <w:t xml:space="preserve"> à 2h</w:t>
       </w:r>
       <w:r>
-        <w:t xml:space="preserve"> (à partir de </w:t>
-      </w:r>
-      <w:proofErr w:type="spellStart"/>
-      <w:r>
-        <w:t>Matchmaking_Basic</w:t>
-      </w:r>
-      <w:proofErr w:type="spellEnd"/>
-      <w:r>
-        <w:t>).</w:t>
-      </w:r>
-    </w:p>
-    <w:p>
-      <w:r>
-        <w:t xml:space="preserve">Dans </w:t>
-      </w:r>
-      <w:proofErr w:type="spellStart"/>
-      <w:proofErr w:type="gramStart"/>
-      <w:r>
-        <w:t>MatchMake</w:t>
-      </w:r>
-      <w:proofErr w:type="spellEnd"/>
-      <w:r>
-        <w:t>(</w:t>
-      </w:r>
-      <w:proofErr w:type="gramEnd"/>
-      <w:r>
-        <w:t xml:space="preserve">), pour chaque Player, on détermine si l’on ajoute ce Player dans les résultats (et on retire le dernier du tableau </w:t>
-      </w:r>
-      <w:proofErr w:type="spellStart"/>
+        <w:t xml:space="preserve"> (à partir de Matchmaking_Basic).</w:t>
+      </w:r>
+    </w:p>
+    <w:p>
+      <w:r>
+        <w:t xml:space="preserve">Dans MatchMake(), pour chaque Player, on détermine si l’on ajoute ce Player dans les résultats (et on retire le dernier du tableau </w:t>
+      </w:r>
       <w:r>
         <w:rPr>
           <w:b/>
@@ -3577,11 +2270,9 @@
         </w:rPr>
         <w:t>matched</w:t>
       </w:r>
-      <w:proofErr w:type="spellEnd"/>
       <w:r>
         <w:t xml:space="preserve">) en parcourant le tableau </w:t>
       </w:r>
-      <w:proofErr w:type="spellStart"/>
       <w:r>
         <w:rPr>
           <w:b/>
@@ -3589,7 +2280,6 @@
         </w:rPr>
         <w:t>matched</w:t>
       </w:r>
-      <w:proofErr w:type="spellEnd"/>
       <w:r>
         <w:t xml:space="preserve"> (qui est trié) depuis la fin puis </w:t>
       </w:r>
@@ -3597,28 +2287,15 @@
         <w:t xml:space="preserve">en </w:t>
       </w:r>
       <w:r>
-        <w:t xml:space="preserve">l’y </w:t>
-      </w:r>
-      <w:proofErr w:type="spellStart"/>
-      <w:r>
-        <w:t>insérerant</w:t>
-      </w:r>
-      <w:proofErr w:type="spellEnd"/>
-      <w:r>
-        <w:t>. C’est un algorithme de recherche en O(n) et de même pour l’insertion (dans le pire des cas ; en pratique, le pire des cas n’est pas systématique).</w:t>
+        <w:t>l’y insérerant. C’est un algorithme de recherche en O(n) et de même pour l’insertion (dans le pire des cas ; en pratique, le pire des cas n’est pas systématique).</w:t>
       </w:r>
     </w:p>
     <w:p>
       <w:r>
         <w:t>Le « max-</w:t>
       </w:r>
-      <w:proofErr w:type="spellStart"/>
-      <w:r>
-        <w:t>heap</w:t>
-      </w:r>
-      <w:proofErr w:type="spellEnd"/>
-      <w:r>
-        <w:t> » qui est une structure d’arbre binaire dont les éléments fils sont inférieurs ou égaux au père et</w:t>
+      <w:r>
+        <w:t>heap » qui est une structure d’arbre binaire dont les éléments fils sont inférieurs ou égaux au père et</w:t>
       </w:r>
       <w:r>
         <w:t xml:space="preserve"> donc,</w:t>
@@ -3629,13 +2306,8 @@
       <w:r>
         <w:t>and de l’arbre. De plus, le max-</w:t>
       </w:r>
-      <w:proofErr w:type="spellStart"/>
-      <w:r>
-        <w:t>heap</w:t>
-      </w:r>
-      <w:proofErr w:type="spellEnd"/>
-      <w:r>
-        <w:t xml:space="preserve"> s’implémente avec un tableau </w:t>
+      <w:r>
+        <w:t xml:space="preserve">heap s’implémente avec un tableau </w:t>
       </w:r>
       <w:r>
         <w:t xml:space="preserve">et avec la propriété suivante : les enfants de l’élément d’indice </w:t>
@@ -3687,7 +2359,6 @@
       <w:r>
         <w:t xml:space="preserve">En remplaçant le tableau </w:t>
       </w:r>
-      <w:proofErr w:type="spellStart"/>
       <w:r>
         <w:rPr>
           <w:b/>
@@ -3695,31 +2366,17 @@
         </w:rPr>
         <w:t>matched</w:t>
       </w:r>
-      <w:proofErr w:type="spellEnd"/>
       <w:r>
         <w:t xml:space="preserve"> par</w:t>
       </w:r>
       <w:r>
-        <w:t xml:space="preserve"> le max-</w:t>
-      </w:r>
-      <w:proofErr w:type="spellStart"/>
-      <w:r>
-        <w:t>heap</w:t>
-      </w:r>
-      <w:proofErr w:type="spellEnd"/>
+        <w:t xml:space="preserve"> le max-heap</w:t>
+      </w:r>
       <w:r>
         <w:t xml:space="preserve">, on peut déterminer </w:t>
       </w:r>
       <w:r>
-        <w:t xml:space="preserve">si on doit ajouter le Player ou pas en comparant avec le premier élément du tableau donc une recherche en O(1) et l’ajout d’élément est en </w:t>
-      </w:r>
-      <w:proofErr w:type="gramStart"/>
-      <w:r>
-        <w:t>O(</w:t>
-      </w:r>
-      <w:proofErr w:type="gramEnd"/>
-      <w:r>
-        <w:t>ln n).</w:t>
+        <w:t>si on doit ajouter le Player ou pas en comparant avec le premier élément du tableau donc une recherche en O(1) et l’ajout d’élément est en O(ln n).</w:t>
       </w:r>
     </w:p>
     <w:p>
@@ -3756,39 +2413,11 @@
     </w:p>
     <w:p>
       <w:r>
-        <w:t>Avec le max-</w:t>
-      </w:r>
-      <w:proofErr w:type="spellStart"/>
-      <w:r>
-        <w:t>heap</w:t>
-      </w:r>
-      <w:proofErr w:type="spellEnd"/>
-      <w:r>
-        <w:t xml:space="preserve">, les résultats </w:t>
-      </w:r>
-      <w:r>
-        <w:t xml:space="preserve">ne sont pas triés. Si cela est nécessaire, il suffit d’exécuter </w:t>
-      </w:r>
-      <w:proofErr w:type="spellStart"/>
-      <w:r>
-        <w:t>std</w:t>
-      </w:r>
-      <w:proofErr w:type="spellEnd"/>
-      <w:proofErr w:type="gramStart"/>
-      <w:r>
-        <w:t>::</w:t>
-      </w:r>
-      <w:proofErr w:type="spellStart"/>
-      <w:r>
-        <w:t>sort</w:t>
-      </w:r>
-      <w:proofErr w:type="gramEnd"/>
-      <w:r>
-        <w:t>_heap</w:t>
-      </w:r>
-      <w:proofErr w:type="spellEnd"/>
-      <w:r>
-        <w:t xml:space="preserve">() sur le tableau avant de </w:t>
+        <w:lastRenderedPageBreak/>
+        <w:t xml:space="preserve">Avec le max-heap, les résultats </w:t>
+      </w:r>
+      <w:r>
+        <w:t xml:space="preserve">ne sont pas triés. Si cela est nécessaire, il suffit d’exécuter std::sort_heap() sur le tableau avant de </w:t>
       </w:r>
       <w:r>
         <w:t xml:space="preserve">recopier </w:t>
@@ -3805,28 +2434,7 @@
     </w:p>
     <w:p>
       <w:r>
-        <w:t xml:space="preserve">Au final, par rapport à la version </w:t>
-      </w:r>
-      <w:proofErr w:type="spellStart"/>
-      <w:r>
-        <w:t>Matchmaking_Basic</w:t>
-      </w:r>
-      <w:proofErr w:type="spellEnd"/>
-      <w:r>
-        <w:t xml:space="preserve">, cette version semble apporter un gain très faible mais le temps d’exécution de </w:t>
-      </w:r>
-      <w:proofErr w:type="spellStart"/>
-      <w:proofErr w:type="gramStart"/>
-      <w:r>
-        <w:t>MatchMake</w:t>
-      </w:r>
-      <w:proofErr w:type="spellEnd"/>
-      <w:r>
-        <w:t>(</w:t>
-      </w:r>
-      <w:proofErr w:type="gramEnd"/>
-      <w:r>
-        <w:t>) est plus stable que la version.</w:t>
+        <w:t>Au final, par rapport à la version Matchmaking_Basic, cette version semble apporter un gain très faible mais le temps d’exécution de MatchMake() est plus stable que la version.</w:t>
       </w:r>
     </w:p>
     <w:p>
@@ -3843,52 +2451,16 @@
         <w:rPr>
           <w:u w:val="single"/>
         </w:rPr>
-        <w:lastRenderedPageBreak/>
         <w:t>Note :</w:t>
       </w:r>
       <w:r>
         <w:t xml:space="preserve"> </w:t>
       </w:r>
       <w:r>
-        <w:t>même si je connais le fonctionnement de max-</w:t>
-      </w:r>
-      <w:proofErr w:type="spellStart"/>
-      <w:r>
-        <w:t>heap</w:t>
-      </w:r>
-      <w:proofErr w:type="spellEnd"/>
-      <w:r>
-        <w:t>, je n’en ai jamais implémenté</w:t>
-      </w:r>
-      <w:r>
-        <w:t xml:space="preserve"> et j’ai peur de prendre trop de temps d’en implémenter un alors </w:t>
-      </w:r>
-      <w:r>
-        <w:t xml:space="preserve">j’ai utilisé les fonctions </w:t>
-      </w:r>
-      <w:proofErr w:type="spellStart"/>
-      <w:r>
-        <w:t>make_</w:t>
-      </w:r>
-      <w:proofErr w:type="gramStart"/>
-      <w:r>
-        <w:t>heap</w:t>
-      </w:r>
-      <w:proofErr w:type="spellEnd"/>
-      <w:r>
-        <w:t>(</w:t>
-      </w:r>
-      <w:proofErr w:type="gramEnd"/>
-      <w:r>
-        <w:t xml:space="preserve">) et </w:t>
-      </w:r>
-      <w:proofErr w:type="spellStart"/>
-      <w:r>
-        <w:t>push_heap</w:t>
-      </w:r>
-      <w:proofErr w:type="spellEnd"/>
-      <w:r>
-        <w:t>()</w:t>
+        <w:t xml:space="preserve">même si je connais le fonctionnement de max-heap, je n’en ai jamais implémenté et j’ai peur de prendre trop de temps d’en implémenter un alors </w:t>
+      </w:r>
+      <w:r>
+        <w:t>j’ai utilisé les fonctions make_heap() et push_heap()</w:t>
       </w:r>
       <w:r>
         <w:t xml:space="preserve"> de la STL</w:t>
@@ -3902,31 +2474,8 @@
         <w:pStyle w:val="Titre1"/>
       </w:pPr>
       <w:r>
-        <w:t xml:space="preserve">Optimiser en remplaçant le tableau des </w:t>
-      </w:r>
-      <w:proofErr w:type="spellStart"/>
-      <w:r>
-        <w:t>Players</w:t>
-      </w:r>
-      <w:proofErr w:type="spellEnd"/>
-      <w:r>
-        <w:t xml:space="preserve"> par </w:t>
-      </w:r>
-      <w:proofErr w:type="spellStart"/>
-      <w:r>
-        <w:t>std</w:t>
-      </w:r>
-      <w:proofErr w:type="spellEnd"/>
-      <w:proofErr w:type="gramStart"/>
-      <w:r>
-        <w:t>::</w:t>
-      </w:r>
-      <w:proofErr w:type="spellStart"/>
-      <w:r>
-        <w:t>map</w:t>
-      </w:r>
-      <w:proofErr w:type="spellEnd"/>
-      <w:proofErr w:type="gramEnd"/>
+        <w:t>Optimiser en remplaçant le tableau des Players par std::map</w:t>
+      </w:r>
     </w:p>
     <w:p>
       <w:pPr>
@@ -3938,15 +2487,7 @@
         </w:pBdr>
       </w:pPr>
       <w:r>
-        <w:t xml:space="preserve">Le code est dans </w:t>
-      </w:r>
-      <w:proofErr w:type="spellStart"/>
-      <w:r>
-        <w:t>Matchmaking_Map</w:t>
-      </w:r>
-      <w:proofErr w:type="spellEnd"/>
-      <w:r>
-        <w:t xml:space="preserve">. </w:t>
+        <w:t xml:space="preserve">Le code est dans Matchmaking_Map. </w:t>
       </w:r>
     </w:p>
     <w:p>
@@ -3968,15 +2509,7 @@
         <w:t xml:space="preserve"> </w:t>
       </w:r>
       <w:r>
-        <w:t xml:space="preserve">(à partir de </w:t>
-      </w:r>
-      <w:proofErr w:type="spellStart"/>
-      <w:r>
-        <w:t>Matchmaking_Basic</w:t>
-      </w:r>
-      <w:proofErr w:type="spellEnd"/>
-      <w:r>
-        <w:t>).</w:t>
+        <w:t>(à partir de Matchmaking_Basic).</w:t>
       </w:r>
     </w:p>
     <w:p>
@@ -3984,191 +2517,112 @@
         <w:t>En r</w:t>
       </w:r>
       <w:r>
-        <w:t xml:space="preserve">emplaçant un tableau par une </w:t>
-      </w:r>
-      <w:proofErr w:type="spellStart"/>
-      <w:r>
-        <w:t>map</w:t>
-      </w:r>
-      <w:proofErr w:type="spellEnd"/>
-      <w:r>
-        <w:t>, le temps de recherche est beaucoup plus rapide</w:t>
-      </w:r>
-      <w:r>
-        <w:t xml:space="preserve"> (en </w:t>
-      </w:r>
-      <w:proofErr w:type="spellStart"/>
-      <w:r>
-        <w:t>contre-partie</w:t>
-      </w:r>
-      <w:proofErr w:type="spellEnd"/>
-      <w:r>
-        <w:t>, ça demande plus de mémoire)</w:t>
+        <w:t>emplaçant un tableau par une map, le temps de recherche est beaucoup plus rapide</w:t>
+      </w:r>
+      <w:r>
+        <w:t xml:space="preserve"> (en contre-partie, ça demande plus de mémoire)</w:t>
       </w:r>
       <w:r>
         <w:t xml:space="preserve">. </w:t>
       </w:r>
       <w:r>
-        <w:t xml:space="preserve">On gagne du temps aussi lors des ajouts et modifications des </w:t>
-      </w:r>
-      <w:proofErr w:type="spellStart"/>
-      <w:r>
-        <w:t>Players</w:t>
-      </w:r>
-      <w:proofErr w:type="spellEnd"/>
+        <w:t>On gagne du temps aussi lors des ajouts et modifications des Players.</w:t>
+      </w:r>
+    </w:p>
+    <w:p>
+      <w:r>
+        <w:t>Mais, d</w:t>
+      </w:r>
+      <w:r>
+        <w:t xml:space="preserve">ans </w:t>
+      </w:r>
+      <w:r>
+        <w:rPr>
+          <w:b/>
+          <w:i/>
+        </w:rPr>
+        <w:t>MatchMake()</w:t>
+      </w:r>
+      <w:r>
+        <w:t xml:space="preserve"> on </w:t>
+      </w:r>
+      <w:r>
+        <w:t xml:space="preserve">ne </w:t>
+      </w:r>
+      <w:r>
+        <w:t xml:space="preserve">fait </w:t>
+      </w:r>
+      <w:r>
+        <w:t>qu’</w:t>
+      </w:r>
+      <w:r>
+        <w:t>une fois cette recherche pour retrouver les information du Player qu</w:t>
+      </w:r>
+      <w:r>
+        <w:t>i cherche son matchmaking</w:t>
+      </w:r>
+      <w:r>
+        <w:t> ;</w:t>
+      </w:r>
+      <w:r>
+        <w:t xml:space="preserve"> alors que</w:t>
+      </w:r>
+      <w:r>
+        <w:t xml:space="preserve"> parcourir tous les éléments d’un</w:t>
+      </w:r>
+      <w:r>
+        <w:t>e</w:t>
+      </w:r>
+      <w:r>
+        <w:t xml:space="preserve"> map est plus lent que de parcourir un tableau.</w:t>
+      </w:r>
+      <w:r>
+        <w:t xml:space="preserve"> Au final, ça s’est avéré plus lent que la version Matchmaking_Basic.</w:t>
+      </w:r>
+    </w:p>
+    <w:p>
+      <w:r>
+        <w:t xml:space="preserve">La solution </w:t>
+      </w:r>
+      <w:r>
+        <w:t>est</w:t>
+      </w:r>
+      <w:r>
+        <w:t xml:space="preserve"> de combiner d’une map et d’un tableau pour la liste des Players</w:t>
+      </w:r>
+      <w:r>
+        <w:t xml:space="preserve"> (heureusement, que nous n’avons pas de suppression de Player)</w:t>
+      </w:r>
       <w:r>
         <w:t>.</w:t>
       </w:r>
-    </w:p>
-    <w:p>
-      <w:r>
-        <w:t>Mais, d</w:t>
-      </w:r>
-      <w:r>
-        <w:t xml:space="preserve">ans </w:t>
-      </w:r>
-      <w:proofErr w:type="spellStart"/>
-      <w:proofErr w:type="gramStart"/>
-      <w:r>
-        <w:rPr>
-          <w:b/>
-          <w:i/>
-        </w:rPr>
-        <w:t>MatchMake</w:t>
-      </w:r>
-      <w:proofErr w:type="spellEnd"/>
-      <w:r>
-        <w:rPr>
-          <w:b/>
-          <w:i/>
-        </w:rPr>
-        <w:t>(</w:t>
-      </w:r>
-      <w:proofErr w:type="gramEnd"/>
-      <w:r>
-        <w:rPr>
-          <w:b/>
-          <w:i/>
-        </w:rPr>
-        <w:t>)</w:t>
-      </w:r>
-      <w:r>
-        <w:t xml:space="preserve"> on </w:t>
-      </w:r>
-      <w:r>
-        <w:t xml:space="preserve">ne </w:t>
-      </w:r>
-      <w:r>
-        <w:t xml:space="preserve">fait </w:t>
-      </w:r>
-      <w:r>
-        <w:t>qu’</w:t>
-      </w:r>
-      <w:r>
-        <w:t>une fois cette recherche pour retrouver les information du Player qu</w:t>
-      </w:r>
-      <w:r>
-        <w:t xml:space="preserve">i cherche son </w:t>
-      </w:r>
-      <w:proofErr w:type="spellStart"/>
-      <w:r>
-        <w:t>matchmaking</w:t>
-      </w:r>
-      <w:proofErr w:type="spellEnd"/>
-      <w:r>
-        <w:t> ;</w:t>
-      </w:r>
-      <w:r>
-        <w:t xml:space="preserve"> alors que</w:t>
-      </w:r>
-      <w:r>
-        <w:t xml:space="preserve"> parcourir tous les éléments d’un</w:t>
+      <w:r>
+        <w:t xml:space="preserve"> </w:t>
+      </w:r>
+      <w:bookmarkStart w:id="0" w:name="_GoBack"/>
+      <w:bookmarkEnd w:id="0"/>
+      <w:r>
+        <w:t>L</w:t>
+      </w:r>
+      <w:r>
+        <w:t xml:space="preserve">’occupation de la mémoire </w:t>
+      </w:r>
+      <w:r>
+        <w:t>est</w:t>
+      </w:r>
+      <w:r>
+        <w:t xml:space="preserve"> encore plus important</w:t>
       </w:r>
       <w:r>
         <w:t>e</w:t>
       </w:r>
       <w:r>
-        <w:t xml:space="preserve"> </w:t>
-      </w:r>
-      <w:proofErr w:type="spellStart"/>
-      <w:r>
-        <w:t>map</w:t>
-      </w:r>
-      <w:proofErr w:type="spellEnd"/>
-      <w:r>
-        <w:t xml:space="preserve"> est plus lent que de parcourir un tableau.</w:t>
-      </w:r>
-      <w:r>
-        <w:t xml:space="preserve"> Au final, ça s’est avéré plus lent que la version </w:t>
-      </w:r>
-      <w:proofErr w:type="spellStart"/>
-      <w:r>
-        <w:t>Matchmaking_Basic</w:t>
-      </w:r>
-      <w:proofErr w:type="spellEnd"/>
-      <w:r>
         <w:t>.</w:t>
       </w:r>
     </w:p>
     <w:p>
       <w:r>
-        <w:t xml:space="preserve">La solution </w:t>
-      </w:r>
-      <w:r>
-        <w:t>est</w:t>
-      </w:r>
-      <w:r>
-        <w:t xml:space="preserve"> de combiner d’une </w:t>
-      </w:r>
-      <w:proofErr w:type="spellStart"/>
-      <w:r>
-        <w:t>map</w:t>
-      </w:r>
-      <w:proofErr w:type="spellEnd"/>
-      <w:r>
-        <w:t xml:space="preserve"> et d’un tableau pour la liste des </w:t>
-      </w:r>
-      <w:proofErr w:type="spellStart"/>
-      <w:r>
-        <w:t>Players</w:t>
-      </w:r>
-      <w:proofErr w:type="spellEnd"/>
-      <w:r>
-        <w:t xml:space="preserve"> (heureusement, que nous n’avons pas de suppression de Player)</w:t>
-      </w:r>
-      <w:r>
-        <w:t>.</w:t>
-      </w:r>
-      <w:r>
-        <w:t>L</w:t>
-      </w:r>
-      <w:r>
-        <w:t xml:space="preserve">’occupation de la mémoire </w:t>
-      </w:r>
-      <w:r>
-        <w:t>est</w:t>
-      </w:r>
-      <w:r>
-        <w:t xml:space="preserve"> encore plus important</w:t>
-      </w:r>
-      <w:r>
-        <w:t>e</w:t>
-      </w:r>
-      <w:r>
-        <w:t>.</w:t>
-      </w:r>
-    </w:p>
-    <w:p>
-      <w:r>
-        <w:t xml:space="preserve">Mais finalement, cette solution ne semble pas être plus rapide que </w:t>
-      </w:r>
-      <w:proofErr w:type="spellStart"/>
-      <w:r>
-        <w:t>Matchmaking_Basic</w:t>
-      </w:r>
-      <w:proofErr w:type="spellEnd"/>
-      <w:r>
-        <w:t>.</w:t>
+        <w:t>Mais finalement, cette solution ne semble pas être plus rapide que Matchmaking_Basic.</w:t>
       </w:r>
     </w:p>
     <w:p>
@@ -4189,15 +2643,7 @@
         </w:pBdr>
       </w:pPr>
       <w:r>
-        <w:t xml:space="preserve">Le code est dans </w:t>
-      </w:r>
-      <w:proofErr w:type="spellStart"/>
-      <w:r>
-        <w:t>Matchmaking_MultiThread</w:t>
-      </w:r>
-      <w:proofErr w:type="spellEnd"/>
-      <w:r>
-        <w:t xml:space="preserve">. </w:t>
+        <w:t xml:space="preserve">Le code est dans Matchmaking_MultiThread. </w:t>
       </w:r>
     </w:p>
     <w:p>
@@ -4216,15 +2662,7 @@
         <w:t>2</w:t>
       </w:r>
       <w:r>
-        <w:t xml:space="preserve">h (à partir de </w:t>
-      </w:r>
-      <w:proofErr w:type="spellStart"/>
-      <w:r>
-        <w:t>Matchmaking_MaxHeap</w:t>
-      </w:r>
-      <w:proofErr w:type="spellEnd"/>
-      <w:r>
-        <w:t>).</w:t>
+        <w:t>h (à partir de Matchmaking_MaxHeap).</w:t>
       </w:r>
     </w:p>
     <w:p>
@@ -4238,15 +2676,7 @@
         <w:t>on crée</w:t>
       </w:r>
       <w:r>
-        <w:t xml:space="preserve"> n </w:t>
-      </w:r>
-      <w:proofErr w:type="spellStart"/>
-      <w:r>
-        <w:t>worker</w:t>
-      </w:r>
-      <w:proofErr w:type="spellEnd"/>
-      <w:r>
-        <w:t xml:space="preserve"> thread</w:t>
+        <w:t xml:space="preserve"> n worker thread</w:t>
       </w:r>
       <w:r>
         <w:t>s (où</w:t>
@@ -4260,14 +2690,12 @@
       <w:r>
         <w:t xml:space="preserve">des </w:t>
       </w:r>
-      <w:proofErr w:type="spellStart"/>
       <w:r>
         <w:t>Player</w:t>
       </w:r>
       <w:r>
         <w:t>s</w:t>
       </w:r>
-      <w:proofErr w:type="spellEnd"/>
       <w:r>
         <w:t xml:space="preserve"> en n portions et on fait calculer, en parallèle, </w:t>
       </w:r>
@@ -4277,87 +2705,295 @@
       <w:r>
         <w:t xml:space="preserve">20 </w:t>
       </w:r>
-      <w:proofErr w:type="spellStart"/>
-      <w:r>
-        <w:t>matchmaking</w:t>
-      </w:r>
-      <w:proofErr w:type="spellEnd"/>
-      <w:r>
+      <w:r>
+        <w:t xml:space="preserve">matchmaking </w:t>
+      </w:r>
+      <w:r>
+        <w:t>sur chaque portion par worker thread.</w:t>
+      </w:r>
+    </w:p>
+    <w:p>
+      <w:r>
+        <w:t>Une fois les worker threads terminé</w:t>
+      </w:r>
+      <w:r>
+        <w:t>s</w:t>
+      </w:r>
+      <w:r>
+        <w:t xml:space="preserve">, on fusionne les résultats </w:t>
+      </w:r>
+      <w:r>
+        <w:t>et on prend</w:t>
+      </w:r>
+      <w:r>
+        <w:t xml:space="preserve"> les 20 meilleures</w:t>
+      </w:r>
+      <w:r>
+        <w:t>.</w:t>
+      </w:r>
+    </w:p>
+    <w:p>
+      <w:r>
+        <w:t>J’ai utilisé des variables membre de MatchMaker et préinitializer à la création de MatchMaker :</w:t>
+      </w:r>
+    </w:p>
+    <w:p>
+      <w:pPr>
+        <w:pStyle w:val="Paragraphedeliste"/>
+        <w:numPr>
+          <w:ilvl w:val="0"/>
+          <w:numId w:val="9"/>
+        </w:numPr>
+        <w:rPr>
+          <w:lang w:val="en-US"/>
+        </w:rPr>
+      </w:pPr>
+      <w:r>
+        <w:rPr>
+          <w:rFonts w:ascii="Consolas" w:hAnsi="Consolas" w:cs="Consolas"/>
+          <w:color w:val="2B91AF"/>
+          <w:sz w:val="19"/>
+          <w:szCs w:val="19"/>
+          <w:lang w:val="en-US"/>
+        </w:rPr>
+        <w:t>Matched</w:t>
+      </w:r>
+      <w:r>
+        <w:rPr>
+          <w:rFonts w:ascii="Consolas" w:hAnsi="Consolas" w:cs="Consolas"/>
+          <w:color w:val="000000"/>
+          <w:sz w:val="19"/>
+          <w:szCs w:val="19"/>
+          <w:lang w:val="en-US"/>
+        </w:rPr>
+        <w:t>**</w:t>
+      </w:r>
+      <w:r>
+        <w:rPr>
+          <w:rFonts w:ascii="Consolas" w:hAnsi="Consolas" w:cs="Consolas"/>
+          <w:color w:val="000000"/>
+          <w:sz w:val="19"/>
+          <w:szCs w:val="19"/>
+          <w:lang w:val="en-US"/>
+        </w:rPr>
+        <w:t xml:space="preserve"> myMatched : pour stocker le</w:t>
+      </w:r>
+      <w:r>
+        <w:rPr>
+          <w:rFonts w:ascii="Consolas" w:hAnsi="Consolas" w:cs="Consolas"/>
+          <w:color w:val="000000"/>
+          <w:sz w:val="19"/>
+          <w:szCs w:val="19"/>
+          <w:lang w:val="en-US"/>
+        </w:rPr>
+        <w:t>s</w:t>
+      </w:r>
+      <w:r>
+        <w:rPr>
+          <w:rFonts w:ascii="Consolas" w:hAnsi="Consolas" w:cs="Consolas"/>
+          <w:color w:val="000000"/>
+          <w:sz w:val="19"/>
+          <w:szCs w:val="19"/>
+          <w:lang w:val="en-US"/>
+        </w:rPr>
+        <w:t xml:space="preserve"> résultat</w:t>
+      </w:r>
+      <w:r>
+        <w:rPr>
+          <w:rFonts w:ascii="Consolas" w:hAnsi="Consolas" w:cs="Consolas"/>
+          <w:color w:val="000000"/>
+          <w:sz w:val="19"/>
+          <w:szCs w:val="19"/>
+          <w:lang w:val="en-US"/>
+        </w:rPr>
+        <w:t>s</w:t>
+      </w:r>
+      <w:r>
+        <w:rPr>
+          <w:rFonts w:ascii="Consolas" w:hAnsi="Consolas" w:cs="Consolas"/>
+          <w:color w:val="000000"/>
+          <w:sz w:val="19"/>
+          <w:szCs w:val="19"/>
+          <w:lang w:val="en-US"/>
+        </w:rPr>
         <w:t xml:space="preserve"> </w:t>
       </w:r>
       <w:r>
-        <w:t xml:space="preserve">sur chaque portion par </w:t>
-      </w:r>
-      <w:proofErr w:type="spellStart"/>
-      <w:r>
-        <w:t>worker</w:t>
-      </w:r>
-      <w:proofErr w:type="spellEnd"/>
-      <w:r>
-        <w:t xml:space="preserve"> thread.</w:t>
-      </w:r>
-    </w:p>
-    <w:p>
-      <w:r>
-        <w:t xml:space="preserve">Une fois les </w:t>
-      </w:r>
-      <w:proofErr w:type="spellStart"/>
-      <w:r>
-        <w:t>worker</w:t>
-      </w:r>
-      <w:proofErr w:type="spellEnd"/>
-      <w:r>
-        <w:t xml:space="preserve"> threads terminé</w:t>
-      </w:r>
-      <w:r>
-        <w:t>s</w:t>
-      </w:r>
-      <w:r>
-        <w:t xml:space="preserve">, on fusionne les résultats </w:t>
-      </w:r>
-      <w:r>
-        <w:t>et on prend</w:t>
-      </w:r>
-      <w:r>
-        <w:t xml:space="preserve"> les 20 meilleures</w:t>
-      </w:r>
-      <w:r>
-        <w:t>.</w:t>
-      </w:r>
-    </w:p>
-    <w:p>
-      <w:r>
-        <w:t>Cette version apporte un gain visible mais décevant car si on g</w:t>
+        <w:rPr>
+          <w:rFonts w:ascii="Consolas" w:hAnsi="Consolas" w:cs="Consolas"/>
+          <w:color w:val="000000"/>
+          <w:sz w:val="19"/>
+          <w:szCs w:val="19"/>
+          <w:lang w:val="en-US"/>
+        </w:rPr>
+        <w:t>finaux</w:t>
+      </w:r>
+    </w:p>
+    <w:p>
+      <w:pPr>
+        <w:pStyle w:val="Paragraphedeliste"/>
+        <w:numPr>
+          <w:ilvl w:val="0"/>
+          <w:numId w:val="9"/>
+        </w:numPr>
+      </w:pPr>
+      <w:r>
+        <w:rPr>
+          <w:rFonts w:ascii="Consolas" w:hAnsi="Consolas" w:cs="Consolas"/>
+          <w:color w:val="2B91AF"/>
+          <w:sz w:val="19"/>
+          <w:szCs w:val="19"/>
+        </w:rPr>
+        <w:t>M</w:t>
+      </w:r>
+      <w:r>
+        <w:rPr>
+          <w:rFonts w:ascii="Consolas" w:hAnsi="Consolas" w:cs="Consolas"/>
+          <w:color w:val="2B91AF"/>
+          <w:sz w:val="19"/>
+          <w:szCs w:val="19"/>
+        </w:rPr>
+        <w:t>atchedBinHeap</w:t>
+      </w:r>
+      <w:r>
+        <w:rPr>
+          <w:rFonts w:ascii="Consolas" w:hAnsi="Consolas" w:cs="Consolas"/>
+          <w:color w:val="000000"/>
+          <w:sz w:val="19"/>
+          <w:szCs w:val="19"/>
+        </w:rPr>
+        <w:t>*</w:t>
+      </w:r>
+      <w:r>
+        <w:rPr>
+          <w:rFonts w:ascii="Consolas" w:hAnsi="Consolas" w:cs="Consolas"/>
+          <w:color w:val="000000"/>
+          <w:sz w:val="19"/>
+          <w:szCs w:val="19"/>
+        </w:rPr>
+        <w:t xml:space="preserve"> </w:t>
+      </w:r>
+      <w:r>
+        <w:rPr>
+          <w:rFonts w:ascii="Consolas" w:hAnsi="Consolas" w:cs="Consolas"/>
+          <w:color w:val="000000"/>
+          <w:sz w:val="19"/>
+          <w:szCs w:val="19"/>
+        </w:rPr>
+        <w:t>myMatchedBinHeap</w:t>
+      </w:r>
+      <w:r>
+        <w:rPr>
+          <w:rFonts w:ascii="Consolas" w:hAnsi="Consolas" w:cs="Consolas"/>
+          <w:color w:val="000000"/>
+          <w:sz w:val="19"/>
+          <w:szCs w:val="19"/>
+        </w:rPr>
+        <w:t> : pour stocker les résultats intermédiaires des worker threads</w:t>
+      </w:r>
+    </w:p>
+    <w:p>
+      <w:pPr>
+        <w:pStyle w:val="Paragraphedeliste"/>
+        <w:numPr>
+          <w:ilvl w:val="0"/>
+          <w:numId w:val="9"/>
+        </w:numPr>
+      </w:pPr>
+      <w:r>
+        <w:rPr>
+          <w:rFonts w:ascii="Consolas" w:hAnsi="Consolas" w:cs="Consolas"/>
+          <w:color w:val="2B91AF"/>
+          <w:sz w:val="19"/>
+          <w:szCs w:val="19"/>
+        </w:rPr>
+        <w:t>MatchMakeTask</w:t>
+      </w:r>
+      <w:r>
+        <w:rPr>
+          <w:rFonts w:ascii="Consolas" w:hAnsi="Consolas" w:cs="Consolas"/>
+          <w:color w:val="000000"/>
+          <w:sz w:val="19"/>
+          <w:szCs w:val="19"/>
+        </w:rPr>
+        <w:t>*</w:t>
+      </w:r>
+      <w:r>
+        <w:rPr>
+          <w:rFonts w:ascii="Consolas" w:hAnsi="Consolas" w:cs="Consolas"/>
+          <w:color w:val="000000"/>
+          <w:sz w:val="19"/>
+          <w:szCs w:val="19"/>
+        </w:rPr>
+        <w:t xml:space="preserve"> </w:t>
+      </w:r>
+      <w:r>
+        <w:rPr>
+          <w:rFonts w:ascii="Consolas" w:hAnsi="Consolas" w:cs="Consolas"/>
+          <w:color w:val="000000"/>
+          <w:sz w:val="19"/>
+          <w:szCs w:val="19"/>
+        </w:rPr>
+        <w:t>myTasks</w:t>
+      </w:r>
+      <w:r>
+        <w:rPr>
+          <w:rFonts w:ascii="Consolas" w:hAnsi="Consolas" w:cs="Consolas"/>
+          <w:color w:val="000000"/>
+          <w:sz w:val="19"/>
+          <w:szCs w:val="19"/>
+        </w:rPr>
+        <w:t xml:space="preserve"> : pour </w:t>
+      </w:r>
+      <w:r>
+        <w:rPr>
+          <w:rFonts w:ascii="Consolas" w:hAnsi="Consolas" w:cs="Consolas"/>
+          <w:color w:val="000000"/>
+          <w:sz w:val="19"/>
+          <w:szCs w:val="19"/>
+        </w:rPr>
+        <w:t>passer des paramètres aux worker threads</w:t>
+      </w:r>
+    </w:p>
+    <w:p>
+      <w:r>
+        <w:t>Pour éviter de les créer à chaque appel de MatchMake(). Ceci est possible car les MatchMake() ne s’exécute pas simultanément.</w:t>
+      </w:r>
+    </w:p>
+    <w:p>
+      <w:r>
+        <w:t xml:space="preserve">Cette version </w:t>
+      </w:r>
+      <w:r>
+        <w:t xml:space="preserve">est </w:t>
+      </w:r>
+      <w:r>
+        <w:t>décevant</w:t>
+      </w:r>
+      <w:r>
+        <w:t>e</w:t>
+      </w:r>
+      <w:r>
+        <w:t xml:space="preserve"> car </w:t>
+      </w:r>
+      <w:r>
+        <w:t xml:space="preserve">si le gain n’est visible que sur un CPU de 4 cœurs (et, très certainement, plus). En effet, </w:t>
+      </w:r>
+      <w:r>
+        <w:t>si on g</w:t>
       </w:r>
       <w:r>
         <w:t>agne du temps dans la recherche</w:t>
       </w:r>
       <w:r>
-        <w:t xml:space="preserve"> des </w:t>
-      </w:r>
-      <w:proofErr w:type="spellStart"/>
-      <w:r>
-        <w:t>Players</w:t>
-      </w:r>
-      <w:proofErr w:type="spellEnd"/>
-      <w:r>
-        <w:t xml:space="preserve"> qui matchent, on y reperd lors de la fusion des résultats.</w:t>
-      </w:r>
-      <w:r>
-        <w:t xml:space="preserve"> En plus, l’exécution du premier appel de </w:t>
-      </w:r>
-      <w:proofErr w:type="spellStart"/>
-      <w:proofErr w:type="gramStart"/>
-      <w:r>
-        <w:t>MatchMake</w:t>
-      </w:r>
-      <w:proofErr w:type="spellEnd"/>
-      <w:r>
-        <w:t>(</w:t>
-      </w:r>
-      <w:proofErr w:type="gramEnd"/>
-      <w:r>
-        <w:t>) est bien plus lente ; très probablement à cause de la création des threads (les suivantes sont plus rapide car il semble que Windows a un système de cache pour la création des threads).</w:t>
+        <w:t xml:space="preserve"> des Players qui matchent, on y </w:t>
+      </w:r>
+      <w:r>
+        <w:lastRenderedPageBreak/>
+        <w:t>reperd lors de la fusion des résultats.</w:t>
+      </w:r>
+      <w:r>
+        <w:t xml:space="preserve"> En plus, l’exécution du premier appel de MatchMake() est bien plus lente ; très probablement à cause de la création des threads (les suivantes sont plus rapide car il semble que Windows a un système de cache pour la création des threads).</w:t>
       </w:r>
     </w:p>
     <w:p>
@@ -4365,28 +3001,7 @@
         <w:pStyle w:val="Titre1"/>
       </w:pPr>
       <w:r>
-        <w:t>Optimiser en permettant l’</w:t>
-      </w:r>
-      <w:proofErr w:type="spellStart"/>
-      <w:r>
-        <w:t>éxécution</w:t>
-      </w:r>
-      <w:proofErr w:type="spellEnd"/>
-      <w:r>
-        <w:t xml:space="preserve"> de plusieurs </w:t>
-      </w:r>
-      <w:proofErr w:type="spellStart"/>
-      <w:proofErr w:type="gramStart"/>
-      <w:r>
-        <w:t>MatchMake</w:t>
-      </w:r>
-      <w:proofErr w:type="spellEnd"/>
-      <w:r>
-        <w:t>(</w:t>
-      </w:r>
-      <w:proofErr w:type="gramEnd"/>
-      <w:r>
-        <w:t>) en même temps</w:t>
+        <w:t>Optimiser en permettant l’éxécution de plusieurs MatchMake() en même temps</w:t>
       </w:r>
     </w:p>
     <w:p>
@@ -4405,175 +3020,67 @@
         <w:rPr>
           <w:lang w:val="en-US"/>
         </w:rPr>
-        <w:t xml:space="preserve">Le code </w:t>
-      </w:r>
-      <w:proofErr w:type="spellStart"/>
-      <w:proofErr w:type="gramStart"/>
-      <w:r>
-        <w:rPr>
-          <w:lang w:val="en-US"/>
-        </w:rPr>
-        <w:t>est</w:t>
-      </w:r>
-      <w:proofErr w:type="spellEnd"/>
-      <w:proofErr w:type="gramEnd"/>
+        <w:t>Le code est dans Matchmaking</w:t>
+      </w:r>
+      <w:r>
+        <w:rPr>
+          <w:lang w:val="en-US"/>
+        </w:rPr>
+        <w:t>_SRW</w:t>
+      </w:r>
+      <w:r>
+        <w:rPr>
+          <w:lang w:val="en-US"/>
+        </w:rPr>
+        <w:t>L</w:t>
+      </w:r>
+      <w:r>
+        <w:rPr>
+          <w:lang w:val="en-US"/>
+        </w:rPr>
+        <w:t xml:space="preserve">_Basic </w:t>
+      </w:r>
+      <w:r>
+        <w:rPr>
+          <w:lang w:val="en-US"/>
+        </w:rPr>
+        <w:t xml:space="preserve">(basant sur Matchmaking_Basic) </w:t>
+      </w:r>
+      <w:r>
+        <w:rPr>
+          <w:lang w:val="en-US"/>
+        </w:rPr>
+        <w:t>et Matchmaking</w:t>
+      </w:r>
+      <w:r>
+        <w:rPr>
+          <w:lang w:val="en-US"/>
+        </w:rPr>
+        <w:t>_SRW</w:t>
+      </w:r>
+      <w:r>
+        <w:rPr>
+          <w:lang w:val="en-US"/>
+        </w:rPr>
+        <w:t>L</w:t>
+      </w:r>
+      <w:r>
+        <w:rPr>
+          <w:lang w:val="en-US"/>
+        </w:rPr>
+        <w:t>_MaxHeap</w:t>
+      </w:r>
       <w:r>
         <w:rPr>
           <w:lang w:val="en-US"/>
         </w:rPr>
         <w:t xml:space="preserve"> </w:t>
       </w:r>
-      <w:proofErr w:type="spellStart"/>
-      <w:r>
-        <w:rPr>
-          <w:lang w:val="en-US"/>
-        </w:rPr>
-        <w:t>dans</w:t>
-      </w:r>
-      <w:proofErr w:type="spellEnd"/>
-      <w:r>
-        <w:rPr>
-          <w:lang w:val="en-US"/>
-        </w:rPr>
-        <w:t xml:space="preserve"> </w:t>
-      </w:r>
-      <w:proofErr w:type="spellStart"/>
-      <w:r>
-        <w:rPr>
-          <w:lang w:val="en-US"/>
-        </w:rPr>
-        <w:t>Matchmaking</w:t>
-      </w:r>
-      <w:r>
-        <w:rPr>
-          <w:lang w:val="en-US"/>
-        </w:rPr>
-        <w:t>_SRW</w:t>
-      </w:r>
-      <w:r>
-        <w:rPr>
-          <w:lang w:val="en-US"/>
-        </w:rPr>
-        <w:t>L</w:t>
-      </w:r>
-      <w:r>
-        <w:rPr>
-          <w:lang w:val="en-US"/>
-        </w:rPr>
-        <w:t>_Basic</w:t>
-      </w:r>
-      <w:proofErr w:type="spellEnd"/>
-      <w:r>
-        <w:rPr>
-          <w:lang w:val="en-US"/>
-        </w:rPr>
-        <w:t xml:space="preserve"> </w:t>
-      </w:r>
-      <w:r>
-        <w:rPr>
-          <w:lang w:val="en-US"/>
-        </w:rPr>
-        <w:t>(</w:t>
-      </w:r>
-      <w:proofErr w:type="spellStart"/>
-      <w:r>
-        <w:rPr>
-          <w:lang w:val="en-US"/>
-        </w:rPr>
-        <w:t>basant</w:t>
-      </w:r>
-      <w:proofErr w:type="spellEnd"/>
-      <w:r>
-        <w:rPr>
-          <w:lang w:val="en-US"/>
-        </w:rPr>
-        <w:t xml:space="preserve"> sur </w:t>
-      </w:r>
-      <w:proofErr w:type="spellStart"/>
-      <w:r>
-        <w:rPr>
-          <w:lang w:val="en-US"/>
-        </w:rPr>
-        <w:t>Matchmaking_Basic</w:t>
-      </w:r>
-      <w:proofErr w:type="spellEnd"/>
-      <w:r>
-        <w:rPr>
-          <w:lang w:val="en-US"/>
-        </w:rPr>
-        <w:t xml:space="preserve">) </w:t>
-      </w:r>
-      <w:r>
-        <w:rPr>
-          <w:lang w:val="en-US"/>
-        </w:rPr>
-        <w:t xml:space="preserve">et </w:t>
-      </w:r>
-      <w:proofErr w:type="spellStart"/>
-      <w:r>
-        <w:rPr>
-          <w:lang w:val="en-US"/>
-        </w:rPr>
-        <w:t>Matchmaking</w:t>
-      </w:r>
-      <w:r>
-        <w:rPr>
-          <w:lang w:val="en-US"/>
-        </w:rPr>
-        <w:t>_SRW</w:t>
-      </w:r>
-      <w:r>
-        <w:rPr>
-          <w:lang w:val="en-US"/>
-        </w:rPr>
-        <w:t>L</w:t>
-      </w:r>
-      <w:r>
-        <w:rPr>
-          <w:lang w:val="en-US"/>
-        </w:rPr>
-        <w:t>_MaxHeap</w:t>
-      </w:r>
-      <w:proofErr w:type="spellEnd"/>
-      <w:r>
-        <w:rPr>
-          <w:lang w:val="en-US"/>
-        </w:rPr>
-        <w:t xml:space="preserve"> </w:t>
-      </w:r>
-      <w:r>
-        <w:rPr>
-          <w:lang w:val="en-US"/>
-        </w:rPr>
-        <w:t>(</w:t>
-      </w:r>
-      <w:proofErr w:type="spellStart"/>
-      <w:r>
-        <w:rPr>
-          <w:lang w:val="en-US"/>
-        </w:rPr>
-        <w:t>basant</w:t>
-      </w:r>
-      <w:proofErr w:type="spellEnd"/>
-      <w:r>
-        <w:rPr>
-          <w:lang w:val="en-US"/>
-        </w:rPr>
-        <w:t xml:space="preserve"> sur </w:t>
-      </w:r>
-      <w:proofErr w:type="spellStart"/>
-      <w:r>
-        <w:rPr>
-          <w:lang w:val="en-US"/>
-        </w:rPr>
-        <w:t>Matchmaking_MaxHeap</w:t>
-      </w:r>
-      <w:proofErr w:type="spellEnd"/>
-      <w:r>
-        <w:rPr>
-          <w:lang w:val="en-US"/>
-        </w:rPr>
-        <w:t>)</w:t>
+      <w:r>
+        <w:rPr>
+          <w:lang w:val="en-US"/>
+        </w:rPr>
+        <w:t>(basant sur Matchmaking_MaxHeap)</w:t>
       </w:r>
       <w:r>
         <w:rPr>
@@ -4598,13 +3105,8 @@
         <w:t>1</w:t>
       </w:r>
       <w:r>
-        <w:t xml:space="preserve"> heures (à partir de </w:t>
-      </w:r>
-      <w:proofErr w:type="spellStart"/>
-      <w:r>
-        <w:t>Matchmaking_Basic</w:t>
-      </w:r>
-      <w:proofErr w:type="spellEnd"/>
+        <w:t xml:space="preserve"> heures (à partir de Matchmaking_Basic</w:t>
+      </w:r>
       <w:r>
         <w:t xml:space="preserve"> </w:t>
       </w:r>
@@ -4612,191 +3114,64 @@
         <w:t>/</w:t>
       </w:r>
       <w:r>
-        <w:t xml:space="preserve"> </w:t>
-      </w:r>
-      <w:proofErr w:type="spellStart"/>
-      <w:r>
-        <w:t>Matchmaking_MaxHeap</w:t>
-      </w:r>
-      <w:proofErr w:type="spellEnd"/>
+        <w:t xml:space="preserve"> Matchmaking_MaxHeap</w:t>
+      </w:r>
       <w:r>
         <w:t>).</w:t>
       </w:r>
     </w:p>
     <w:p>
       <w:r>
-        <w:t xml:space="preserve">Il s’agit d’utiliser la méthode « n </w:t>
-      </w:r>
-      <w:proofErr w:type="spellStart"/>
-      <w:r>
-        <w:t>readers</w:t>
-      </w:r>
-      <w:proofErr w:type="spellEnd"/>
-      <w:r>
-        <w:t xml:space="preserve"> – 1 </w:t>
-      </w:r>
-      <w:proofErr w:type="spellStart"/>
-      <w:r>
-        <w:t>writer</w:t>
-      </w:r>
-      <w:proofErr w:type="spellEnd"/>
-      <w:r>
-        <w:t xml:space="preserve"> » car </w:t>
-      </w:r>
-      <w:proofErr w:type="spellStart"/>
-      <w:proofErr w:type="gramStart"/>
-      <w:r>
-        <w:rPr>
-          <w:b/>
-          <w:i/>
-        </w:rPr>
-        <w:t>MatchMake</w:t>
-      </w:r>
-      <w:proofErr w:type="spellEnd"/>
-      <w:r>
-        <w:rPr>
-          <w:b/>
-          <w:i/>
-        </w:rPr>
-        <w:t>(</w:t>
-      </w:r>
-      <w:proofErr w:type="gramEnd"/>
-      <w:r>
-        <w:rPr>
-          <w:b/>
-          <w:i/>
-        </w:rPr>
-        <w:t>)</w:t>
-      </w:r>
-      <w:r>
-        <w:t xml:space="preserve"> ne modifie pas la liste des </w:t>
-      </w:r>
-      <w:proofErr w:type="spellStart"/>
-      <w:r>
-        <w:t>Players</w:t>
-      </w:r>
-      <w:proofErr w:type="spellEnd"/>
-      <w:r>
-        <w:t xml:space="preserve">. Seules les méthodes </w:t>
-      </w:r>
-      <w:proofErr w:type="spellStart"/>
-      <w:proofErr w:type="gramStart"/>
-      <w:r>
-        <w:rPr>
-          <w:b/>
-          <w:i/>
-        </w:rPr>
-        <w:t>AddUpdatePlayer</w:t>
-      </w:r>
-      <w:proofErr w:type="spellEnd"/>
-      <w:r>
-        <w:rPr>
-          <w:b/>
-          <w:i/>
-        </w:rPr>
-        <w:t>(</w:t>
-      </w:r>
-      <w:proofErr w:type="gramEnd"/>
-      <w:r>
-        <w:rPr>
-          <w:b/>
-          <w:i/>
-        </w:rPr>
-        <w:t>),</w:t>
-      </w:r>
-      <w:proofErr w:type="spellStart"/>
-      <w:r>
-        <w:rPr>
-          <w:b/>
-          <w:i/>
-        </w:rPr>
-        <w:t>SetPlayerAvailable</w:t>
-      </w:r>
-      <w:proofErr w:type="spellEnd"/>
-      <w:r>
-        <w:rPr>
-          <w:b/>
-          <w:i/>
-        </w:rPr>
-        <w:t>()</w:t>
+        <w:t xml:space="preserve">Il s’agit d’utiliser la méthode « n readers – 1 writer » car </w:t>
+      </w:r>
+      <w:r>
+        <w:rPr>
+          <w:b/>
+          <w:i/>
+        </w:rPr>
+        <w:t>MatchMake()</w:t>
+      </w:r>
+      <w:r>
+        <w:t xml:space="preserve"> ne modifie pas la liste des Players. Seules les méthodes </w:t>
+      </w:r>
+      <w:r>
+        <w:rPr>
+          <w:b/>
+          <w:i/>
+        </w:rPr>
+        <w:t>AddUpdatePlayer(),SetPlayerAvailable()</w:t>
       </w:r>
       <w:r>
         <w:t xml:space="preserve"> et </w:t>
       </w:r>
-      <w:proofErr w:type="spellStart"/>
-      <w:r>
-        <w:rPr>
-          <w:b/>
-          <w:i/>
-        </w:rPr>
-        <w:t>SetPlayerUnavailable</w:t>
-      </w:r>
-      <w:proofErr w:type="spellEnd"/>
-      <w:r>
-        <w:rPr>
-          <w:b/>
-          <w:i/>
-        </w:rPr>
-        <w:t>()</w:t>
-      </w:r>
-      <w:r>
-        <w:t xml:space="preserve"> qui modifient la liste des </w:t>
-      </w:r>
-      <w:proofErr w:type="spellStart"/>
-      <w:r>
-        <w:t>Players</w:t>
-      </w:r>
-      <w:proofErr w:type="spellEnd"/>
-      <w:r>
-        <w:t>.</w:t>
-      </w:r>
-    </w:p>
-    <w:p>
-      <w:pPr>
-        <w:rPr>
-          <w:lang w:val="en-US"/>
-        </w:rPr>
-      </w:pPr>
-      <w:r>
-        <w:rPr>
-          <w:lang w:val="en-US"/>
-        </w:rPr>
-        <w:lastRenderedPageBreak/>
-        <w:t xml:space="preserve">Pour </w:t>
-      </w:r>
-      <w:proofErr w:type="spellStart"/>
-      <w:r>
-        <w:rPr>
-          <w:lang w:val="en-US"/>
-        </w:rPr>
-        <w:t>cela</w:t>
-      </w:r>
-      <w:proofErr w:type="spellEnd"/>
-      <w:r>
-        <w:rPr>
-          <w:lang w:val="en-US"/>
-        </w:rPr>
-        <w:t xml:space="preserve">, </w:t>
-      </w:r>
-      <w:proofErr w:type="spellStart"/>
-      <w:r>
-        <w:rPr>
-          <w:lang w:val="en-US"/>
-        </w:rPr>
-        <w:t>j</w:t>
-      </w:r>
-      <w:r>
-        <w:rPr>
-          <w:lang w:val="en-US"/>
-        </w:rPr>
-        <w:t>’utilise</w:t>
-      </w:r>
-      <w:proofErr w:type="spellEnd"/>
-      <w:r>
-        <w:rPr>
-          <w:lang w:val="en-US"/>
-        </w:rPr>
-        <w:t xml:space="preserve"> </w:t>
+      <w:r>
+        <w:rPr>
+          <w:b/>
+          <w:i/>
+        </w:rPr>
+        <w:t>SetPlayerUnavailable()</w:t>
+      </w:r>
+      <w:r>
+        <w:t xml:space="preserve"> qui modifient la liste des Players.</w:t>
+      </w:r>
+    </w:p>
+    <w:p>
+      <w:pPr>
+        <w:rPr>
+          <w:lang w:val="en-US"/>
+        </w:rPr>
+      </w:pPr>
+      <w:r>
+        <w:rPr>
+          <w:lang w:val="en-US"/>
+        </w:rPr>
+        <w:t>Pour cela, j</w:t>
+      </w:r>
+      <w:r>
+        <w:rPr>
+          <w:lang w:val="en-US"/>
+        </w:rPr>
+        <w:t xml:space="preserve">’utilise </w:t>
       </w:r>
       <w:r>
         <w:rPr>
@@ -4808,24 +3183,8 @@
         <w:rPr>
           <w:lang w:val="en-US"/>
         </w:rPr>
-        <w:t xml:space="preserve"> de Windows à la place d’un simple </w:t>
-      </w:r>
-      <w:proofErr w:type="spellStart"/>
-      <w:proofErr w:type="gramStart"/>
-      <w:r>
-        <w:rPr>
-          <w:lang w:val="en-US"/>
-        </w:rPr>
-        <w:t>mutex</w:t>
-      </w:r>
-      <w:proofErr w:type="spellEnd"/>
-      <w:r>
-        <w:rPr>
-          <w:lang w:val="en-US"/>
-        </w:rPr>
-        <w:t xml:space="preserve"> :</w:t>
-      </w:r>
-      <w:proofErr w:type="gramEnd"/>
+        <w:t xml:space="preserve"> de Windows à la place d’un simple mutex :</w:t>
+      </w:r>
     </w:p>
     <w:p>
       <w:pPr>
@@ -4838,37 +3197,19 @@
           <w:lang w:val="en-US"/>
         </w:rPr>
       </w:pPr>
-      <w:proofErr w:type="spellStart"/>
-      <w:r>
-        <w:rPr>
-          <w:lang w:val="en-US"/>
-        </w:rPr>
-        <w:t>dans</w:t>
-      </w:r>
-      <w:proofErr w:type="spellEnd"/>
-      <w:r>
-        <w:rPr>
-          <w:lang w:val="en-US"/>
-        </w:rPr>
-        <w:t xml:space="preserve"> </w:t>
-      </w:r>
-      <w:proofErr w:type="spellStart"/>
-      <w:r>
-        <w:rPr>
-          <w:b/>
-          <w:i/>
-          <w:lang w:val="en-US"/>
-        </w:rPr>
-        <w:t>MatchMake</w:t>
-      </w:r>
-      <w:proofErr w:type="spellEnd"/>
-      <w:r>
-        <w:rPr>
-          <w:b/>
-          <w:i/>
-          <w:lang w:val="en-US"/>
-        </w:rPr>
-        <w:t>()</w:t>
+      <w:r>
+        <w:rPr>
+          <w:lang w:val="en-US"/>
+        </w:rPr>
+        <w:t xml:space="preserve">dans </w:t>
+      </w:r>
+      <w:r>
+        <w:rPr>
+          <w:b/>
+          <w:i/>
+          <w:lang w:val="en-US"/>
+        </w:rPr>
+        <w:t>MatchMake()</w:t>
       </w:r>
       <w:r>
         <w:rPr>
@@ -4918,76 +3259,25 @@
       <w:r>
         <w:t xml:space="preserve">dans </w:t>
       </w:r>
-      <w:proofErr w:type="spellStart"/>
-      <w:proofErr w:type="gramStart"/>
-      <w:r>
-        <w:rPr>
-          <w:b/>
-          <w:i/>
-        </w:rPr>
-        <w:t>AddUpdatePlayer</w:t>
-      </w:r>
-      <w:proofErr w:type="spellEnd"/>
-      <w:r>
-        <w:rPr>
-          <w:b/>
-          <w:i/>
-        </w:rPr>
-        <w:t>(</w:t>
-      </w:r>
-      <w:proofErr w:type="gramEnd"/>
-      <w:r>
-        <w:rPr>
-          <w:b/>
-          <w:i/>
-        </w:rPr>
-        <w:t>),</w:t>
-      </w:r>
-      <w:proofErr w:type="spellStart"/>
-      <w:r>
-        <w:rPr>
-          <w:b/>
-          <w:i/>
-        </w:rPr>
-        <w:t>SetPlayerAvailable</w:t>
-      </w:r>
-      <w:proofErr w:type="spellEnd"/>
-      <w:r>
-        <w:rPr>
-          <w:b/>
-          <w:i/>
-        </w:rPr>
-        <w:t>()</w:t>
+      <w:r>
+        <w:rPr>
+          <w:b/>
+          <w:i/>
+        </w:rPr>
+        <w:t>AddUpdatePlayer(),SetPlayerAvailable()</w:t>
       </w:r>
       <w:r>
         <w:t xml:space="preserve"> et </w:t>
       </w:r>
-      <w:proofErr w:type="spellStart"/>
-      <w:r>
-        <w:rPr>
-          <w:b/>
-          <w:i/>
-        </w:rPr>
-        <w:t>SetPlayerUnavailable</w:t>
-      </w:r>
-      <w:proofErr w:type="spellEnd"/>
-      <w:r>
-        <w:rPr>
-          <w:b/>
-          <w:i/>
-        </w:rPr>
-        <w:t>()</w:t>
-      </w:r>
-      <w:r>
-        <w:t>, on fait un « </w:t>
-      </w:r>
-      <w:proofErr w:type="spellStart"/>
-      <w:r>
-        <w:t>Writer</w:t>
-      </w:r>
-      <w:proofErr w:type="spellEnd"/>
-      <w:r>
-        <w:t xml:space="preserve"> </w:t>
+      <w:r>
+        <w:rPr>
+          <w:b/>
+          <w:i/>
+        </w:rPr>
+        <w:t>SetPlayerUnavailable()</w:t>
+      </w:r>
+      <w:r>
+        <w:t xml:space="preserve">, on fait un « Writer </w:t>
       </w:r>
       <w:r>
         <w:t>Lock</w:t>
@@ -5006,15 +3296,7 @@
         </w:pBdr>
       </w:pPr>
       <w:r>
-        <w:t xml:space="preserve">Note : les SRW Locks de Windows </w:t>
-      </w:r>
-      <w:proofErr w:type="spellStart"/>
-      <w:r>
-        <w:t>nécéssitent</w:t>
-      </w:r>
-      <w:proofErr w:type="spellEnd"/>
-      <w:r>
-        <w:t xml:space="preserve"> au moins Windows 7 </w:t>
+        <w:t xml:space="preserve">Note : les SRW Locks de Windows nécéssitent au moins Windows 7 </w:t>
       </w:r>
       <w:r>
         <w:t xml:space="preserve">et surtout compiler le code avec </w:t>
@@ -5032,15 +3314,7 @@
         <w:t xml:space="preserve"> </w:t>
       </w:r>
       <w:r>
-        <w:t xml:space="preserve">défini avec 0x0600 dans </w:t>
-      </w:r>
-      <w:proofErr w:type="spellStart"/>
-      <w:r>
-        <w:t>stdafx.h</w:t>
-      </w:r>
-      <w:proofErr w:type="spellEnd"/>
-      <w:r>
-        <w:t>. (J’utilise Visual Studio 2015)</w:t>
+        <w:t>défini avec 0x0600 dans stdafx.h. (J’utilise Visual Studio 2015)</w:t>
       </w:r>
     </w:p>
     <w:p>
@@ -5064,13 +3338,14 @@
       <w:pPr>
         <w:pStyle w:val="Titre1"/>
       </w:pPr>
-      <w:proofErr w:type="spellStart"/>
-      <w:r>
-        <w:t>Géneration</w:t>
-      </w:r>
-      <w:proofErr w:type="spellEnd"/>
-      <w:r>
-        <w:t xml:space="preserve"> des jeux de tests</w:t>
+      <w:r>
+        <w:t>Gén</w:t>
+      </w:r>
+      <w:r>
+        <w:t>é</w:t>
+      </w:r>
+      <w:r>
+        <w:t>ration des jeux de tests</w:t>
       </w:r>
     </w:p>
     <w:p>
@@ -5083,15 +3358,7 @@
         </w:pBdr>
       </w:pPr>
       <w:r>
-        <w:t xml:space="preserve">Le code est dans </w:t>
-      </w:r>
-      <w:proofErr w:type="spellStart"/>
-      <w:r>
-        <w:t>Matchmaking_GenTests</w:t>
-      </w:r>
-      <w:proofErr w:type="spellEnd"/>
-      <w:r>
-        <w:t xml:space="preserve">. </w:t>
+        <w:t xml:space="preserve">Le code est dans Matchmaking_GenTests. </w:t>
       </w:r>
     </w:p>
     <w:p>
@@ -5117,7 +3384,13 @@
     </w:p>
     <w:p>
       <w:r>
-        <w:t>Comme je ne suis pas vraiment limité par le temps alors j’ai implémenté plusieurs versions d’optimisation mais si je ne devais chois</w:t>
+        <w:t xml:space="preserve">Comme je ne suis pas vraiment limité par le temps alors j’ai implémenté plusieurs versions d’optimisation mais si je </w:t>
+      </w:r>
+      <w:r>
+        <w:t xml:space="preserve">ne </w:t>
+      </w:r>
+      <w:r>
+        <w:t>devais chois</w:t>
       </w:r>
       <w:r>
         <w:t>ir qu’une</w:t>
@@ -5132,15 +3405,7 @@
         <w:t xml:space="preserve"> version avec les </w:t>
       </w:r>
       <w:r>
-        <w:t>« Slim Reader/</w:t>
-      </w:r>
-      <w:proofErr w:type="spellStart"/>
-      <w:r>
-        <w:t>Writer</w:t>
-      </w:r>
-      <w:proofErr w:type="spellEnd"/>
-      <w:r>
-        <w:t xml:space="preserve"> (SRW) Locks »</w:t>
+        <w:t>« Slim Reader/Writer (SRW) Locks »</w:t>
       </w:r>
       <w:r>
         <w:t xml:space="preserve"> car c’est simple et efficace.</w:t>
@@ -5530,6 +3795,119 @@
     </w:lvl>
   </w:abstractNum>
   <w:abstractNum w:abstractNumId="4" w15:restartNumberingAfterBreak="0">
+    <w:nsid w:val="43BE0183"/>
+    <w:multiLevelType w:val="hybridMultilevel"/>
+    <w:tmpl w:val="77C089BC"/>
+    <w:lvl w:ilvl="0" w:tplc="040C0001">
+      <w:start w:val="1"/>
+      <w:numFmt w:val="bullet"/>
+      <w:lvlText w:val=""/>
+      <w:lvlJc w:val="left"/>
+      <w:pPr>
+        <w:ind w:left="720" w:hanging="360"/>
+      </w:pPr>
+      <w:rPr>
+        <w:rFonts w:ascii="Symbol" w:hAnsi="Symbol" w:hint="default"/>
+      </w:rPr>
+    </w:lvl>
+    <w:lvl w:ilvl="1" w:tplc="040C0003" w:tentative="1">
+      <w:start w:val="1"/>
+      <w:numFmt w:val="bullet"/>
+      <w:lvlText w:val="o"/>
+      <w:lvlJc w:val="left"/>
+      <w:pPr>
+        <w:ind w:left="1440" w:hanging="360"/>
+      </w:pPr>
+      <w:rPr>
+        <w:rFonts w:ascii="Courier New" w:hAnsi="Courier New" w:cs="Courier New" w:hint="default"/>
+      </w:rPr>
+    </w:lvl>
+    <w:lvl w:ilvl="2" w:tplc="040C0005" w:tentative="1">
+      <w:start w:val="1"/>
+      <w:numFmt w:val="bullet"/>
+      <w:lvlText w:val=""/>
+      <w:lvlJc w:val="left"/>
+      <w:pPr>
+        <w:ind w:left="2160" w:hanging="360"/>
+      </w:pPr>
+      <w:rPr>
+        <w:rFonts w:ascii="Wingdings" w:hAnsi="Wingdings" w:hint="default"/>
+      </w:rPr>
+    </w:lvl>
+    <w:lvl w:ilvl="3" w:tplc="040C0001" w:tentative="1">
+      <w:start w:val="1"/>
+      <w:numFmt w:val="bullet"/>
+      <w:lvlText w:val=""/>
+      <w:lvlJc w:val="left"/>
+      <w:pPr>
+        <w:ind w:left="2880" w:hanging="360"/>
+      </w:pPr>
+      <w:rPr>
+        <w:rFonts w:ascii="Symbol" w:hAnsi="Symbol" w:hint="default"/>
+      </w:rPr>
+    </w:lvl>
+    <w:lvl w:ilvl="4" w:tplc="040C0003" w:tentative="1">
+      <w:start w:val="1"/>
+      <w:numFmt w:val="bullet"/>
+      <w:lvlText w:val="o"/>
+      <w:lvlJc w:val="left"/>
+      <w:pPr>
+        <w:ind w:left="3600" w:hanging="360"/>
+      </w:pPr>
+      <w:rPr>
+        <w:rFonts w:ascii="Courier New" w:hAnsi="Courier New" w:cs="Courier New" w:hint="default"/>
+      </w:rPr>
+    </w:lvl>
+    <w:lvl w:ilvl="5" w:tplc="040C0005" w:tentative="1">
+      <w:start w:val="1"/>
+      <w:numFmt w:val="bullet"/>
+      <w:lvlText w:val=""/>
+      <w:lvlJc w:val="left"/>
+      <w:pPr>
+        <w:ind w:left="4320" w:hanging="360"/>
+      </w:pPr>
+      <w:rPr>
+        <w:rFonts w:ascii="Wingdings" w:hAnsi="Wingdings" w:hint="default"/>
+      </w:rPr>
+    </w:lvl>
+    <w:lvl w:ilvl="6" w:tplc="040C0001" w:tentative="1">
+      <w:start w:val="1"/>
+      <w:numFmt w:val="bullet"/>
+      <w:lvlText w:val=""/>
+      <w:lvlJc w:val="left"/>
+      <w:pPr>
+        <w:ind w:left="5040" w:hanging="360"/>
+      </w:pPr>
+      <w:rPr>
+        <w:rFonts w:ascii="Symbol" w:hAnsi="Symbol" w:hint="default"/>
+      </w:rPr>
+    </w:lvl>
+    <w:lvl w:ilvl="7" w:tplc="040C0003" w:tentative="1">
+      <w:start w:val="1"/>
+      <w:numFmt w:val="bullet"/>
+      <w:lvlText w:val="o"/>
+      <w:lvlJc w:val="left"/>
+      <w:pPr>
+        <w:ind w:left="5760" w:hanging="360"/>
+      </w:pPr>
+      <w:rPr>
+        <w:rFonts w:ascii="Courier New" w:hAnsi="Courier New" w:cs="Courier New" w:hint="default"/>
+      </w:rPr>
+    </w:lvl>
+    <w:lvl w:ilvl="8" w:tplc="040C0005" w:tentative="1">
+      <w:start w:val="1"/>
+      <w:numFmt w:val="bullet"/>
+      <w:lvlText w:val=""/>
+      <w:lvlJc w:val="left"/>
+      <w:pPr>
+        <w:ind w:left="6480" w:hanging="360"/>
+      </w:pPr>
+      <w:rPr>
+        <w:rFonts w:ascii="Wingdings" w:hAnsi="Wingdings" w:hint="default"/>
+      </w:rPr>
+    </w:lvl>
+  </w:abstractNum>
+  <w:abstractNum w:abstractNumId="5" w15:restartNumberingAfterBreak="0">
     <w:nsid w:val="48C32EE0"/>
     <w:multiLevelType w:val="hybridMultilevel"/>
     <w:tmpl w:val="EBC8E79A"/>
@@ -5615,7 +3993,7 @@
       </w:pPr>
     </w:lvl>
   </w:abstractNum>
-  <w:abstractNum w:abstractNumId="5" w15:restartNumberingAfterBreak="0">
+  <w:abstractNum w:abstractNumId="6" w15:restartNumberingAfterBreak="0">
     <w:nsid w:val="66535661"/>
     <w:multiLevelType w:val="multilevel"/>
     <w:tmpl w:val="040C001D"/>
@@ -5701,7 +4079,7 @@
       </w:pPr>
     </w:lvl>
   </w:abstractNum>
-  <w:abstractNum w:abstractNumId="6" w15:restartNumberingAfterBreak="0">
+  <w:abstractNum w:abstractNumId="7" w15:restartNumberingAfterBreak="0">
     <w:nsid w:val="6A352F0F"/>
     <w:multiLevelType w:val="multilevel"/>
     <w:tmpl w:val="040C001D"/>
@@ -5787,7 +4165,7 @@
       </w:pPr>
     </w:lvl>
   </w:abstractNum>
-  <w:abstractNum w:abstractNumId="7" w15:restartNumberingAfterBreak="0">
+  <w:abstractNum w:abstractNumId="8" w15:restartNumberingAfterBreak="0">
     <w:nsid w:val="73277A09"/>
     <w:multiLevelType w:val="multilevel"/>
     <w:tmpl w:val="040C001D"/>
@@ -5901,10 +4279,10 @@
     </w:lvl>
   </w:abstractNum>
   <w:num w:numId="1">
-    <w:abstractNumId w:val="7"/>
+    <w:abstractNumId w:val="8"/>
   </w:num>
   <w:num w:numId="2">
-    <w:abstractNumId w:val="5"/>
+    <w:abstractNumId w:val="6"/>
   </w:num>
   <w:num w:numId="3">
     <w:abstractNumId w:val="1"/>
@@ -5916,13 +4294,16 @@
     <w:abstractNumId w:val="0"/>
   </w:num>
   <w:num w:numId="6">
-    <w:abstractNumId w:val="4"/>
+    <w:abstractNumId w:val="5"/>
   </w:num>
   <w:num w:numId="7">
     <w:abstractNumId w:val="2"/>
   </w:num>
   <w:num w:numId="8">
-    <w:abstractNumId w:val="6"/>
+    <w:abstractNumId w:val="7"/>
+  </w:num>
+  <w:num w:numId="9">
+    <w:abstractNumId w:val="4"/>
   </w:num>
 </w:numbering>
 </file>
@@ -6346,7 +4727,6 @@
   <w:style w:type="character" w:default="1" w:styleId="Policepardfaut">
     <w:name w:val="Default Paragraph Font"/>
     <w:uiPriority w:val="1"/>
-    <w:semiHidden/>
     <w:unhideWhenUsed/>
   </w:style>
   <w:style w:type="table" w:default="1" w:styleId="TableauNormal">

--- a/Matchmaking.docx
+++ b/Matchmaking.docx
@@ -1814,19 +1814,27 @@
     <w:p>
       <w:pPr>
         <w:pStyle w:val="Codes"/>
+        <w:rPr>
+          <w:lang w:val="fr-FR"/>
+        </w:rPr>
       </w:pPr>
       <w:r>
         <w:rPr>
           <w:color w:val="0000FF"/>
+          <w:lang w:val="fr-FR"/>
         </w:rPr>
         <w:t>if</w:t>
       </w:r>
       <w:r>
+        <w:rPr>
+          <w:lang w:val="fr-FR"/>
+        </w:rPr>
         <w:t xml:space="preserve">(matched[j]-&gt;myDist &lt;= dist) </w:t>
       </w:r>
       <w:r>
         <w:rPr>
           <w:color w:val="0000FF"/>
+          <w:lang w:val="fr-FR"/>
         </w:rPr>
         <w:t>break;</w:t>
       </w:r>
@@ -2033,28 +2041,16 @@
     <w:p>
       <w:pPr>
         <w:pStyle w:val="Codes"/>
-        <w:rPr>
-          <w:lang w:val="fr-FR"/>
-        </w:rPr>
-      </w:pPr>
-      <w:r>
-        <w:rPr>
-          <w:lang w:val="fr-FR"/>
-        </w:rPr>
+      </w:pPr>
+      <w:r>
         <w:t>{</w:t>
       </w:r>
     </w:p>
     <w:p>
       <w:pPr>
         <w:pStyle w:val="Codes"/>
-        <w:rPr>
-          <w:lang w:val="fr-FR"/>
-        </w:rPr>
-      </w:pPr>
-      <w:r>
-        <w:rPr>
-          <w:lang w:val="fr-FR"/>
-        </w:rPr>
+      </w:pPr>
+      <w:r>
         <w:tab/>
         <w:t>matched[j] = matched[j - 1];</w:t>
       </w:r>
@@ -2062,36 +2058,21 @@
     <w:p>
       <w:pPr>
         <w:pStyle w:val="Codes"/>
-        <w:rPr>
-          <w:lang w:val="fr-FR"/>
-        </w:rPr>
-      </w:pPr>
-      <w:r>
-        <w:rPr>
-          <w:lang w:val="fr-FR"/>
-        </w:rPr>
+      </w:pPr>
+      <w:r>
         <w:t>}</w:t>
       </w:r>
     </w:p>
     <w:p>
       <w:pPr>
         <w:pStyle w:val="Codes"/>
-        <w:rPr>
-          <w:lang w:val="fr-FR"/>
-        </w:rPr>
-      </w:pPr>
-    </w:p>
-    <w:p>
-      <w:pPr>
-        <w:pStyle w:val="Codes"/>
-        <w:rPr>
-          <w:lang w:val="fr-FR"/>
-        </w:rPr>
-      </w:pPr>
-      <w:r>
-        <w:rPr>
-          <w:lang w:val="fr-FR"/>
-        </w:rPr>
+      </w:pPr>
+    </w:p>
+    <w:p>
+      <w:pPr>
+        <w:pStyle w:val="Codes"/>
+      </w:pPr>
+      <w:r>
         <w:t>matched[index] = newItem;</w:t>
       </w:r>
     </w:p>
@@ -2599,8 +2580,6 @@
       <w:r>
         <w:t xml:space="preserve"> </w:t>
       </w:r>
-      <w:bookmarkStart w:id="0" w:name="_GoBack"/>
-      <w:bookmarkEnd w:id="0"/>
       <w:r>
         <w:t>L</w:t>
       </w:r>
@@ -2766,7 +2745,7 @@
           <w:szCs w:val="19"/>
           <w:lang w:val="en-US"/>
         </w:rPr>
-        <w:t>**</w:t>
+        <w:t>** myMatched : pour stocker le</w:t>
       </w:r>
       <w:r>
         <w:rPr>
@@ -2776,7 +2755,7 @@
           <w:szCs w:val="19"/>
           <w:lang w:val="en-US"/>
         </w:rPr>
-        <w:t xml:space="preserve"> myMatched : pour stocker le</w:t>
+        <w:t>s</w:t>
       </w:r>
       <w:r>
         <w:rPr>
@@ -2786,7 +2765,7 @@
           <w:szCs w:val="19"/>
           <w:lang w:val="en-US"/>
         </w:rPr>
-        <w:t>s</w:t>
+        <w:t xml:space="preserve"> résultat</w:t>
       </w:r>
       <w:r>
         <w:rPr>
@@ -2796,7 +2775,7 @@
           <w:szCs w:val="19"/>
           <w:lang w:val="en-US"/>
         </w:rPr>
-        <w:t xml:space="preserve"> résultat</w:t>
+        <w:t>s</w:t>
       </w:r>
       <w:r>
         <w:rPr>
@@ -2806,7 +2785,7 @@
           <w:szCs w:val="19"/>
           <w:lang w:val="en-US"/>
         </w:rPr>
-        <w:t>s</w:t>
+        <w:t xml:space="preserve"> </w:t>
       </w:r>
       <w:r>
         <w:rPr>
@@ -2816,16 +2795,6 @@
           <w:szCs w:val="19"/>
           <w:lang w:val="en-US"/>
         </w:rPr>
-        <w:t xml:space="preserve"> </w:t>
-      </w:r>
-      <w:r>
-        <w:rPr>
-          <w:rFonts w:ascii="Consolas" w:hAnsi="Consolas" w:cs="Consolas"/>
-          <w:color w:val="000000"/>
-          <w:sz w:val="19"/>
-          <w:szCs w:val="19"/>
-          <w:lang w:val="en-US"/>
-        </w:rPr>
         <w:t>finaux</w:t>
       </w:r>
     </w:p>
@@ -2844,16 +2813,7 @@
           <w:sz w:val="19"/>
           <w:szCs w:val="19"/>
         </w:rPr>
-        <w:t>M</w:t>
-      </w:r>
-      <w:r>
-        <w:rPr>
-          <w:rFonts w:ascii="Consolas" w:hAnsi="Consolas" w:cs="Consolas"/>
-          <w:color w:val="2B91AF"/>
-          <w:sz w:val="19"/>
-          <w:szCs w:val="19"/>
-        </w:rPr>
-        <w:t>atchedBinHeap</w:t>
+        <w:t>MatchedBinHeap</w:t>
       </w:r>
       <w:r>
         <w:rPr>
@@ -2862,34 +2822,7 @@
           <w:sz w:val="19"/>
           <w:szCs w:val="19"/>
         </w:rPr>
-        <w:t>*</w:t>
-      </w:r>
-      <w:r>
-        <w:rPr>
-          <w:rFonts w:ascii="Consolas" w:hAnsi="Consolas" w:cs="Consolas"/>
-          <w:color w:val="000000"/>
-          <w:sz w:val="19"/>
-          <w:szCs w:val="19"/>
-        </w:rPr>
-        <w:t xml:space="preserve"> </w:t>
-      </w:r>
-      <w:r>
-        <w:rPr>
-          <w:rFonts w:ascii="Consolas" w:hAnsi="Consolas" w:cs="Consolas"/>
-          <w:color w:val="000000"/>
-          <w:sz w:val="19"/>
-          <w:szCs w:val="19"/>
-        </w:rPr>
-        <w:t>myMatchedBinHeap</w:t>
-      </w:r>
-      <w:r>
-        <w:rPr>
-          <w:rFonts w:ascii="Consolas" w:hAnsi="Consolas" w:cs="Consolas"/>
-          <w:color w:val="000000"/>
-          <w:sz w:val="19"/>
-          <w:szCs w:val="19"/>
-        </w:rPr>
-        <w:t> : pour stocker les résultats intermédiaires des worker threads</w:t>
+        <w:t>* myMatchedBinHeap : pour stocker les résultats intermédiaires des worker threads</w:t>
       </w:r>
     </w:p>
     <w:p>
@@ -2916,7 +2849,7 @@
           <w:sz w:val="19"/>
           <w:szCs w:val="19"/>
         </w:rPr>
-        <w:t>*</w:t>
+        <w:t xml:space="preserve">* myTasks : pour </w:t>
       </w:r>
       <w:r>
         <w:rPr>
@@ -2925,33 +2858,6 @@
           <w:sz w:val="19"/>
           <w:szCs w:val="19"/>
         </w:rPr>
-        <w:t xml:space="preserve"> </w:t>
-      </w:r>
-      <w:r>
-        <w:rPr>
-          <w:rFonts w:ascii="Consolas" w:hAnsi="Consolas" w:cs="Consolas"/>
-          <w:color w:val="000000"/>
-          <w:sz w:val="19"/>
-          <w:szCs w:val="19"/>
-        </w:rPr>
-        <w:t>myTasks</w:t>
-      </w:r>
-      <w:r>
-        <w:rPr>
-          <w:rFonts w:ascii="Consolas" w:hAnsi="Consolas" w:cs="Consolas"/>
-          <w:color w:val="000000"/>
-          <w:sz w:val="19"/>
-          <w:szCs w:val="19"/>
-        </w:rPr>
-        <w:t xml:space="preserve"> : pour </w:t>
-      </w:r>
-      <w:r>
-        <w:rPr>
-          <w:rFonts w:ascii="Consolas" w:hAnsi="Consolas" w:cs="Consolas"/>
-          <w:color w:val="000000"/>
-          <w:sz w:val="19"/>
-          <w:szCs w:val="19"/>
-        </w:rPr>
         <w:t>passer des paramètres aux worker threads</w:t>
       </w:r>
     </w:p>
@@ -3001,7 +2907,13 @@
         <w:pStyle w:val="Titre1"/>
       </w:pPr>
       <w:r>
-        <w:t>Optimiser en permettant l’éxécution de plusieurs MatchMake() en même temps</w:t>
+        <w:t>Optimiser en per</w:t>
+      </w:r>
+      <w:r>
+        <w:t>mettant l’e</w:t>
+      </w:r>
+      <w:r>
+        <w:t>xécution de plusieurs MatchMake() en même temps</w:t>
       </w:r>
     </w:p>
     <w:p>
@@ -3339,13 +3251,16 @@
         <w:pStyle w:val="Titre1"/>
       </w:pPr>
       <w:r>
-        <w:t>Gén</w:t>
-      </w:r>
-      <w:r>
-        <w:t>é</w:t>
-      </w:r>
-      <w:r>
-        <w:t>ration des jeux de tests</w:t>
+        <w:t>Optimiser en per</w:t>
+      </w:r>
+      <w:r>
+        <w:t>mettant l’e</w:t>
+      </w:r>
+      <w:r>
+        <w:t>xécution de plusieurs MatchMake() en même temps</w:t>
+      </w:r>
+      <w:r>
+        <w:t xml:space="preserve"> et sans être bloquée par l’ajout d’un Player</w:t>
       </w:r>
     </w:p>
     <w:p>
@@ -3358,7 +3273,19 @@
         </w:pBdr>
       </w:pPr>
       <w:r>
-        <w:t xml:space="preserve">Le code est dans Matchmaking_GenTests. </w:t>
+        <w:t>Le code est dans Matchmaking</w:t>
+      </w:r>
+      <w:r>
+        <w:t>_SRWL_2</w:t>
+      </w:r>
+      <w:r>
+        <w:t xml:space="preserve"> (basant sur Matchmaking_</w:t>
+      </w:r>
+      <w:r>
+        <w:t>SRWL_Basic</w:t>
+      </w:r>
+      <w:r>
+        <w:t>).</w:t>
       </w:r>
     </w:p>
     <w:p>
@@ -3371,6 +3298,230 @@
         </w:pBdr>
       </w:pPr>
       <w:r>
+        <w:t>Le temps : +1 heures (à partir de Matchmaking_</w:t>
+      </w:r>
+      <w:r>
+        <w:t>SRWL_</w:t>
+      </w:r>
+      <w:bookmarkStart w:id="0" w:name="_GoBack"/>
+      <w:bookmarkEnd w:id="0"/>
+      <w:r>
+        <w:t>Basic).</w:t>
+      </w:r>
+    </w:p>
+    <w:p>
+      <w:r>
+        <w:t>Dans cette version, je fais en sorte que l’ajout d’un Player ne block pas l’exécution de MatchMake().</w:t>
+      </w:r>
+    </w:p>
+    <w:p>
+      <w:r>
+        <w:t xml:space="preserve">Comme on ajoute toujours un Player à la fin du tableau alors </w:t>
+      </w:r>
+      <w:r>
+        <w:t>il suffit de faire en sorte que MatchMake() ne travaille que sur les Players effectivement déjà ajoutés. Pour ça, dans AddUpdatePlayer(), myNumPlayers est incrémenté qu’à la fin (après que le nouveau Player est ajouté dans le tableau).</w:t>
+      </w:r>
+    </w:p>
+    <w:p>
+      <w:r>
+        <w:t>Les Players ajoutés pendant l’exécution de MatchMake() ne sont pas pris en compte par MatchMaker().</w:t>
+      </w:r>
+    </w:p>
+    <w:p>
+      <w:r>
+        <w:t xml:space="preserve">Par contre, </w:t>
+      </w:r>
+    </w:p>
+    <w:p>
+      <w:pPr>
+        <w:pStyle w:val="Paragraphedeliste"/>
+        <w:numPr>
+          <w:ilvl w:val="0"/>
+          <w:numId w:val="12"/>
+        </w:numPr>
+      </w:pPr>
+      <w:r>
+        <w:t xml:space="preserve">les ajouts </w:t>
+      </w:r>
+      <w:r>
+        <w:t xml:space="preserve">sont mutuellement exclusifs, </w:t>
+      </w:r>
+    </w:p>
+    <w:p>
+      <w:pPr>
+        <w:pStyle w:val="Paragraphedeliste"/>
+        <w:numPr>
+          <w:ilvl w:val="0"/>
+          <w:numId w:val="12"/>
+        </w:numPr>
+      </w:pPr>
+      <w:r>
+        <w:t>les modifications et MatchMake() sont mutuellement exclusifs</w:t>
+      </w:r>
+      <w:r>
+        <w:t xml:space="preserve"> en mode « Reader / Writer » comme dans la version « Slim Reader / Writer Locks »</w:t>
+      </w:r>
+    </w:p>
+    <w:p>
+      <w:r>
+        <w:t>P</w:t>
+      </w:r>
+      <w:r>
+        <w:t>our cela</w:t>
+      </w:r>
+      <w:r>
+        <w:t xml:space="preserve"> </w:t>
+      </w:r>
+      <w:r>
+        <w:t>J’utilise :</w:t>
+      </w:r>
+    </w:p>
+    <w:p>
+      <w:pPr>
+        <w:pStyle w:val="Paragraphedeliste"/>
+        <w:numPr>
+          <w:ilvl w:val="0"/>
+          <w:numId w:val="13"/>
+        </w:numPr>
+      </w:pPr>
+      <w:r>
+        <w:lastRenderedPageBreak/>
+        <w:t>un mutex (</w:t>
+      </w:r>
+      <w:r>
+        <w:rPr>
+          <w:b/>
+          <w:i/>
+        </w:rPr>
+        <w:t>myLockAdd</w:t>
+      </w:r>
+      <w:r>
+        <w:t>)</w:t>
+      </w:r>
+      <w:r>
+        <w:t xml:space="preserve"> : pour l’exclusion mutuelle </w:t>
+      </w:r>
+      <w:r>
+        <w:t>entre l</w:t>
+      </w:r>
+      <w:r>
+        <w:t>es ajouts</w:t>
+      </w:r>
+    </w:p>
+    <w:p>
+      <w:pPr>
+        <w:pStyle w:val="Paragraphedeliste"/>
+        <w:numPr>
+          <w:ilvl w:val="0"/>
+          <w:numId w:val="13"/>
+        </w:numPr>
+      </w:pPr>
+      <w:r>
+        <w:t>« Slim Reader/Writer (SRW) Lock</w:t>
+      </w:r>
+      <w:r>
+        <w:t xml:space="preserve"> » </w:t>
+      </w:r>
+      <w:r>
+        <w:t>(</w:t>
+      </w:r>
+      <w:r>
+        <w:rPr>
+          <w:b/>
+          <w:i/>
+        </w:rPr>
+        <w:t>myLock</w:t>
+      </w:r>
+      <w:r>
+        <w:t>)</w:t>
+      </w:r>
+      <w:r>
+        <w:t> : pour l’exclusion mutuelle entre les modifications et MatchMake().</w:t>
+      </w:r>
+    </w:p>
+    <w:p>
+      <w:r>
+        <w:t>Avec cette méthode, on peut aussi déplacer le lock des mutex plus tardivement dans les fonctions (généralement après le FindPlayer()) au lieu dès le début de la fonction.</w:t>
+      </w:r>
+    </w:p>
+    <w:p>
+      <w:r>
+        <w:t xml:space="preserve">Pour le résultat, </w:t>
+      </w:r>
+      <w:r>
+        <w:t xml:space="preserve">il est </w:t>
+      </w:r>
+      <w:r>
+        <w:t xml:space="preserve">difficile de quantifier précisément à cause du tirage aléatoire des Players mais les pics </w:t>
+      </w:r>
+      <w:r>
+        <w:t>ont tendance</w:t>
+      </w:r>
+      <w:r>
+        <w:t xml:space="preserve"> </w:t>
+      </w:r>
+      <w:r>
+        <w:t xml:space="preserve">d’être un peu </w:t>
+      </w:r>
+      <w:r>
+        <w:t xml:space="preserve">moins fréquents </w:t>
+      </w:r>
+      <w:r>
+        <w:t>que la version Matchmaking_SRWL_Basic</w:t>
+      </w:r>
+      <w:r>
+        <w:t xml:space="preserve"> car MatchMake() est moins souvent bloqué (</w:t>
+      </w:r>
+      <w:r>
+        <w:t>ajouts ne</w:t>
+      </w:r>
+      <w:r>
+        <w:t xml:space="preserve"> bloquent </w:t>
+      </w:r>
+      <w:r>
+        <w:t xml:space="preserve">plus </w:t>
+      </w:r>
+      <w:r>
+        <w:t>MatchMake()).</w:t>
+      </w:r>
+    </w:p>
+    <w:p>
+      <w:pPr>
+        <w:pStyle w:val="Titre1"/>
+      </w:pPr>
+      <w:r>
+        <w:t>Gén</w:t>
+      </w:r>
+      <w:r>
+        <w:t>é</w:t>
+      </w:r>
+      <w:r>
+        <w:t>ration des jeux de tests</w:t>
+      </w:r>
+    </w:p>
+    <w:p>
+      <w:pPr>
+        <w:pBdr>
+          <w:top w:val="single" w:sz="4" w:space="1" w:color="auto"/>
+          <w:left w:val="single" w:sz="4" w:space="4" w:color="auto"/>
+          <w:bottom w:val="single" w:sz="4" w:space="1" w:color="auto"/>
+          <w:right w:val="single" w:sz="4" w:space="4" w:color="auto"/>
+        </w:pBdr>
+      </w:pPr>
+      <w:r>
+        <w:t xml:space="preserve">Le code est dans Matchmaking_GenTests. </w:t>
+      </w:r>
+    </w:p>
+    <w:p>
+      <w:pPr>
+        <w:pBdr>
+          <w:top w:val="single" w:sz="4" w:space="1" w:color="auto"/>
+          <w:left w:val="single" w:sz="4" w:space="4" w:color="auto"/>
+          <w:bottom w:val="single" w:sz="4" w:space="1" w:color="auto"/>
+          <w:right w:val="single" w:sz="4" w:space="4" w:color="auto"/>
+        </w:pBdr>
+      </w:pPr>
+      <w:r>
         <w:t>Le temps : 3 à 4 heures.</w:t>
       </w:r>
     </w:p>
@@ -3402,13 +3553,13 @@
         <w:t xml:space="preserve"> la</w:t>
       </w:r>
       <w:r>
-        <w:t xml:space="preserve"> version avec les </w:t>
-      </w:r>
-      <w:r>
-        <w:t>« Slim Reader/Writer (SRW) Locks »</w:t>
-      </w:r>
-      <w:r>
-        <w:t xml:space="preserve"> car c’est simple et efficace.</w:t>
+        <w:t xml:space="preserve"> version </w:t>
+      </w:r>
+      <w:r>
+        <w:t xml:space="preserve">Matchmaking_LockFree </w:t>
+      </w:r>
+      <w:r>
+        <w:t>car c’est simple et efficace.</w:t>
       </w:r>
     </w:p>
     <w:sectPr>
@@ -3424,6 +3575,119 @@
 <file path=word/numbering.xml><?xml version="1.0" encoding="utf-8"?>
 <w:numbering xmlns:wpc="http://schemas.microsoft.com/office/word/2010/wordprocessingCanvas" xmlns:mc="http://schemas.openxmlformats.org/markup-compatibility/2006" xmlns:o="urn:schemas-microsoft-com:office:office" xmlns:r="http://schemas.openxmlformats.org/officeDocument/2006/relationships" xmlns:m="http://schemas.openxmlformats.org/officeDocument/2006/math" xmlns:v="urn:schemas-microsoft-com:vml" xmlns:wp14="http://schemas.microsoft.com/office/word/2010/wordprocessingDrawing" xmlns:wp="http://schemas.openxmlformats.org/drawingml/2006/wordprocessingDrawing" xmlns:w10="urn:schemas-microsoft-com:office:word" xmlns:w="http://schemas.openxmlformats.org/wordprocessingml/2006/main" xmlns:w14="http://schemas.microsoft.com/office/word/2010/wordml" xmlns:w15="http://schemas.microsoft.com/office/word/2012/wordml" xmlns:wpg="http://schemas.microsoft.com/office/word/2010/wordprocessingGroup" xmlns:wpi="http://schemas.microsoft.com/office/word/2010/wordprocessingInk" xmlns:wne="http://schemas.microsoft.com/office/word/2006/wordml" xmlns:wps="http://schemas.microsoft.com/office/word/2010/wordprocessingShape" mc:Ignorable="w14 w15 wp14">
   <w:abstractNum w:abstractNumId="0" w15:restartNumberingAfterBreak="0">
+    <w:nsid w:val="05C806F8"/>
+    <w:multiLevelType w:val="hybridMultilevel"/>
+    <w:tmpl w:val="02723758"/>
+    <w:lvl w:ilvl="0" w:tplc="040C0001">
+      <w:start w:val="1"/>
+      <w:numFmt w:val="bullet"/>
+      <w:lvlText w:val=""/>
+      <w:lvlJc w:val="left"/>
+      <w:pPr>
+        <w:ind w:left="720" w:hanging="360"/>
+      </w:pPr>
+      <w:rPr>
+        <w:rFonts w:ascii="Symbol" w:hAnsi="Symbol" w:hint="default"/>
+      </w:rPr>
+    </w:lvl>
+    <w:lvl w:ilvl="1" w:tplc="040C0003" w:tentative="1">
+      <w:start w:val="1"/>
+      <w:numFmt w:val="bullet"/>
+      <w:lvlText w:val="o"/>
+      <w:lvlJc w:val="left"/>
+      <w:pPr>
+        <w:ind w:left="1440" w:hanging="360"/>
+      </w:pPr>
+      <w:rPr>
+        <w:rFonts w:ascii="Courier New" w:hAnsi="Courier New" w:cs="Courier New" w:hint="default"/>
+      </w:rPr>
+    </w:lvl>
+    <w:lvl w:ilvl="2" w:tplc="040C0005" w:tentative="1">
+      <w:start w:val="1"/>
+      <w:numFmt w:val="bullet"/>
+      <w:lvlText w:val=""/>
+      <w:lvlJc w:val="left"/>
+      <w:pPr>
+        <w:ind w:left="2160" w:hanging="360"/>
+      </w:pPr>
+      <w:rPr>
+        <w:rFonts w:ascii="Wingdings" w:hAnsi="Wingdings" w:hint="default"/>
+      </w:rPr>
+    </w:lvl>
+    <w:lvl w:ilvl="3" w:tplc="040C0001" w:tentative="1">
+      <w:start w:val="1"/>
+      <w:numFmt w:val="bullet"/>
+      <w:lvlText w:val=""/>
+      <w:lvlJc w:val="left"/>
+      <w:pPr>
+        <w:ind w:left="2880" w:hanging="360"/>
+      </w:pPr>
+      <w:rPr>
+        <w:rFonts w:ascii="Symbol" w:hAnsi="Symbol" w:hint="default"/>
+      </w:rPr>
+    </w:lvl>
+    <w:lvl w:ilvl="4" w:tplc="040C0003" w:tentative="1">
+      <w:start w:val="1"/>
+      <w:numFmt w:val="bullet"/>
+      <w:lvlText w:val="o"/>
+      <w:lvlJc w:val="left"/>
+      <w:pPr>
+        <w:ind w:left="3600" w:hanging="360"/>
+      </w:pPr>
+      <w:rPr>
+        <w:rFonts w:ascii="Courier New" w:hAnsi="Courier New" w:cs="Courier New" w:hint="default"/>
+      </w:rPr>
+    </w:lvl>
+    <w:lvl w:ilvl="5" w:tplc="040C0005" w:tentative="1">
+      <w:start w:val="1"/>
+      <w:numFmt w:val="bullet"/>
+      <w:lvlText w:val=""/>
+      <w:lvlJc w:val="left"/>
+      <w:pPr>
+        <w:ind w:left="4320" w:hanging="360"/>
+      </w:pPr>
+      <w:rPr>
+        <w:rFonts w:ascii="Wingdings" w:hAnsi="Wingdings" w:hint="default"/>
+      </w:rPr>
+    </w:lvl>
+    <w:lvl w:ilvl="6" w:tplc="040C0001" w:tentative="1">
+      <w:start w:val="1"/>
+      <w:numFmt w:val="bullet"/>
+      <w:lvlText w:val=""/>
+      <w:lvlJc w:val="left"/>
+      <w:pPr>
+        <w:ind w:left="5040" w:hanging="360"/>
+      </w:pPr>
+      <w:rPr>
+        <w:rFonts w:ascii="Symbol" w:hAnsi="Symbol" w:hint="default"/>
+      </w:rPr>
+    </w:lvl>
+    <w:lvl w:ilvl="7" w:tplc="040C0003" w:tentative="1">
+      <w:start w:val="1"/>
+      <w:numFmt w:val="bullet"/>
+      <w:lvlText w:val="o"/>
+      <w:lvlJc w:val="left"/>
+      <w:pPr>
+        <w:ind w:left="5760" w:hanging="360"/>
+      </w:pPr>
+      <w:rPr>
+        <w:rFonts w:ascii="Courier New" w:hAnsi="Courier New" w:cs="Courier New" w:hint="default"/>
+      </w:rPr>
+    </w:lvl>
+    <w:lvl w:ilvl="8" w:tplc="040C0005" w:tentative="1">
+      <w:start w:val="1"/>
+      <w:numFmt w:val="bullet"/>
+      <w:lvlText w:val=""/>
+      <w:lvlJc w:val="left"/>
+      <w:pPr>
+        <w:ind w:left="6480" w:hanging="360"/>
+      </w:pPr>
+      <w:rPr>
+        <w:rFonts w:ascii="Wingdings" w:hAnsi="Wingdings" w:hint="default"/>
+      </w:rPr>
+    </w:lvl>
+  </w:abstractNum>
+  <w:abstractNum w:abstractNumId="1" w15:restartNumberingAfterBreak="0">
     <w:nsid w:val="11547133"/>
     <w:multiLevelType w:val="hybridMultilevel"/>
     <w:tmpl w:val="EB62AF5E"/>
@@ -3509,7 +3773,7 @@
       </w:pPr>
     </w:lvl>
   </w:abstractNum>
-  <w:abstractNum w:abstractNumId="1" w15:restartNumberingAfterBreak="0">
+  <w:abstractNum w:abstractNumId="2" w15:restartNumberingAfterBreak="0">
     <w:nsid w:val="13DC1C34"/>
     <w:multiLevelType w:val="multilevel"/>
     <w:tmpl w:val="040C001D"/>
@@ -3595,7 +3859,7 @@
       </w:pPr>
     </w:lvl>
   </w:abstractNum>
-  <w:abstractNum w:abstractNumId="2" w15:restartNumberingAfterBreak="0">
+  <w:abstractNum w:abstractNumId="3" w15:restartNumberingAfterBreak="0">
     <w:nsid w:val="1E682CDC"/>
     <w:multiLevelType w:val="hybridMultilevel"/>
     <w:tmpl w:val="586CACB6"/>
@@ -3708,7 +3972,7 @@
       </w:rPr>
     </w:lvl>
   </w:abstractNum>
-  <w:abstractNum w:abstractNumId="3" w15:restartNumberingAfterBreak="0">
+  <w:abstractNum w:abstractNumId="4" w15:restartNumberingAfterBreak="0">
     <w:nsid w:val="246D1E42"/>
     <w:multiLevelType w:val="multilevel"/>
     <w:tmpl w:val="040C001D"/>
@@ -3794,7 +4058,7 @@
       </w:pPr>
     </w:lvl>
   </w:abstractNum>
-  <w:abstractNum w:abstractNumId="4" w15:restartNumberingAfterBreak="0">
+  <w:abstractNum w:abstractNumId="5" w15:restartNumberingAfterBreak="0">
     <w:nsid w:val="43BE0183"/>
     <w:multiLevelType w:val="hybridMultilevel"/>
     <w:tmpl w:val="77C089BC"/>
@@ -3907,7 +4171,7 @@
       </w:rPr>
     </w:lvl>
   </w:abstractNum>
-  <w:abstractNum w:abstractNumId="5" w15:restartNumberingAfterBreak="0">
+  <w:abstractNum w:abstractNumId="6" w15:restartNumberingAfterBreak="0">
     <w:nsid w:val="48C32EE0"/>
     <w:multiLevelType w:val="hybridMultilevel"/>
     <w:tmpl w:val="EBC8E79A"/>
@@ -3993,7 +4257,206 @@
       </w:pPr>
     </w:lvl>
   </w:abstractNum>
-  <w:abstractNum w:abstractNumId="6" w15:restartNumberingAfterBreak="0">
+  <w:abstractNum w:abstractNumId="7" w15:restartNumberingAfterBreak="0">
+    <w:nsid w:val="498F346E"/>
+    <w:multiLevelType w:val="hybridMultilevel"/>
+    <w:tmpl w:val="169234E2"/>
+    <w:lvl w:ilvl="0" w:tplc="040C0001">
+      <w:start w:val="1"/>
+      <w:numFmt w:val="bullet"/>
+      <w:lvlText w:val=""/>
+      <w:lvlJc w:val="left"/>
+      <w:pPr>
+        <w:ind w:left="720" w:hanging="360"/>
+      </w:pPr>
+      <w:rPr>
+        <w:rFonts w:ascii="Symbol" w:hAnsi="Symbol" w:hint="default"/>
+      </w:rPr>
+    </w:lvl>
+    <w:lvl w:ilvl="1" w:tplc="040C0003" w:tentative="1">
+      <w:start w:val="1"/>
+      <w:numFmt w:val="bullet"/>
+      <w:lvlText w:val="o"/>
+      <w:lvlJc w:val="left"/>
+      <w:pPr>
+        <w:ind w:left="1440" w:hanging="360"/>
+      </w:pPr>
+      <w:rPr>
+        <w:rFonts w:ascii="Courier New" w:hAnsi="Courier New" w:cs="Courier New" w:hint="default"/>
+      </w:rPr>
+    </w:lvl>
+    <w:lvl w:ilvl="2" w:tplc="040C0005" w:tentative="1">
+      <w:start w:val="1"/>
+      <w:numFmt w:val="bullet"/>
+      <w:lvlText w:val=""/>
+      <w:lvlJc w:val="left"/>
+      <w:pPr>
+        <w:ind w:left="2160" w:hanging="360"/>
+      </w:pPr>
+      <w:rPr>
+        <w:rFonts w:ascii="Wingdings" w:hAnsi="Wingdings" w:hint="default"/>
+      </w:rPr>
+    </w:lvl>
+    <w:lvl w:ilvl="3" w:tplc="040C0001" w:tentative="1">
+      <w:start w:val="1"/>
+      <w:numFmt w:val="bullet"/>
+      <w:lvlText w:val=""/>
+      <w:lvlJc w:val="left"/>
+      <w:pPr>
+        <w:ind w:left="2880" w:hanging="360"/>
+      </w:pPr>
+      <w:rPr>
+        <w:rFonts w:ascii="Symbol" w:hAnsi="Symbol" w:hint="default"/>
+      </w:rPr>
+    </w:lvl>
+    <w:lvl w:ilvl="4" w:tplc="040C0003" w:tentative="1">
+      <w:start w:val="1"/>
+      <w:numFmt w:val="bullet"/>
+      <w:lvlText w:val="o"/>
+      <w:lvlJc w:val="left"/>
+      <w:pPr>
+        <w:ind w:left="3600" w:hanging="360"/>
+      </w:pPr>
+      <w:rPr>
+        <w:rFonts w:ascii="Courier New" w:hAnsi="Courier New" w:cs="Courier New" w:hint="default"/>
+      </w:rPr>
+    </w:lvl>
+    <w:lvl w:ilvl="5" w:tplc="040C0005" w:tentative="1">
+      <w:start w:val="1"/>
+      <w:numFmt w:val="bullet"/>
+      <w:lvlText w:val=""/>
+      <w:lvlJc w:val="left"/>
+      <w:pPr>
+        <w:ind w:left="4320" w:hanging="360"/>
+      </w:pPr>
+      <w:rPr>
+        <w:rFonts w:ascii="Wingdings" w:hAnsi="Wingdings" w:hint="default"/>
+      </w:rPr>
+    </w:lvl>
+    <w:lvl w:ilvl="6" w:tplc="040C0001" w:tentative="1">
+      <w:start w:val="1"/>
+      <w:numFmt w:val="bullet"/>
+      <w:lvlText w:val=""/>
+      <w:lvlJc w:val="left"/>
+      <w:pPr>
+        <w:ind w:left="5040" w:hanging="360"/>
+      </w:pPr>
+      <w:rPr>
+        <w:rFonts w:ascii="Symbol" w:hAnsi="Symbol" w:hint="default"/>
+      </w:rPr>
+    </w:lvl>
+    <w:lvl w:ilvl="7" w:tplc="040C0003" w:tentative="1">
+      <w:start w:val="1"/>
+      <w:numFmt w:val="bullet"/>
+      <w:lvlText w:val="o"/>
+      <w:lvlJc w:val="left"/>
+      <w:pPr>
+        <w:ind w:left="5760" w:hanging="360"/>
+      </w:pPr>
+      <w:rPr>
+        <w:rFonts w:ascii="Courier New" w:hAnsi="Courier New" w:cs="Courier New" w:hint="default"/>
+      </w:rPr>
+    </w:lvl>
+    <w:lvl w:ilvl="8" w:tplc="040C0005" w:tentative="1">
+      <w:start w:val="1"/>
+      <w:numFmt w:val="bullet"/>
+      <w:lvlText w:val=""/>
+      <w:lvlJc w:val="left"/>
+      <w:pPr>
+        <w:ind w:left="6480" w:hanging="360"/>
+      </w:pPr>
+      <w:rPr>
+        <w:rFonts w:ascii="Wingdings" w:hAnsi="Wingdings" w:hint="default"/>
+      </w:rPr>
+    </w:lvl>
+  </w:abstractNum>
+  <w:abstractNum w:abstractNumId="8" w15:restartNumberingAfterBreak="0">
+    <w:nsid w:val="4D1E37D0"/>
+    <w:multiLevelType w:val="hybridMultilevel"/>
+    <w:tmpl w:val="C5167F86"/>
+    <w:lvl w:ilvl="0" w:tplc="040C000F">
+      <w:start w:val="1"/>
+      <w:numFmt w:val="decimal"/>
+      <w:lvlText w:val="%1."/>
+      <w:lvlJc w:val="left"/>
+      <w:pPr>
+        <w:ind w:left="720" w:hanging="360"/>
+      </w:pPr>
+    </w:lvl>
+    <w:lvl w:ilvl="1" w:tplc="040C0019" w:tentative="1">
+      <w:start w:val="1"/>
+      <w:numFmt w:val="lowerLetter"/>
+      <w:lvlText w:val="%2."/>
+      <w:lvlJc w:val="left"/>
+      <w:pPr>
+        <w:ind w:left="1440" w:hanging="360"/>
+      </w:pPr>
+    </w:lvl>
+    <w:lvl w:ilvl="2" w:tplc="040C001B" w:tentative="1">
+      <w:start w:val="1"/>
+      <w:numFmt w:val="lowerRoman"/>
+      <w:lvlText w:val="%3."/>
+      <w:lvlJc w:val="right"/>
+      <w:pPr>
+        <w:ind w:left="2160" w:hanging="180"/>
+      </w:pPr>
+    </w:lvl>
+    <w:lvl w:ilvl="3" w:tplc="040C000F" w:tentative="1">
+      <w:start w:val="1"/>
+      <w:numFmt w:val="decimal"/>
+      <w:lvlText w:val="%4."/>
+      <w:lvlJc w:val="left"/>
+      <w:pPr>
+        <w:ind w:left="2880" w:hanging="360"/>
+      </w:pPr>
+    </w:lvl>
+    <w:lvl w:ilvl="4" w:tplc="040C0019" w:tentative="1">
+      <w:start w:val="1"/>
+      <w:numFmt w:val="lowerLetter"/>
+      <w:lvlText w:val="%5."/>
+      <w:lvlJc w:val="left"/>
+      <w:pPr>
+        <w:ind w:left="3600" w:hanging="360"/>
+      </w:pPr>
+    </w:lvl>
+    <w:lvl w:ilvl="5" w:tplc="040C001B" w:tentative="1">
+      <w:start w:val="1"/>
+      <w:numFmt w:val="lowerRoman"/>
+      <w:lvlText w:val="%6."/>
+      <w:lvlJc w:val="right"/>
+      <w:pPr>
+        <w:ind w:left="4320" w:hanging="180"/>
+      </w:pPr>
+    </w:lvl>
+    <w:lvl w:ilvl="6" w:tplc="040C000F" w:tentative="1">
+      <w:start w:val="1"/>
+      <w:numFmt w:val="decimal"/>
+      <w:lvlText w:val="%7."/>
+      <w:lvlJc w:val="left"/>
+      <w:pPr>
+        <w:ind w:left="5040" w:hanging="360"/>
+      </w:pPr>
+    </w:lvl>
+    <w:lvl w:ilvl="7" w:tplc="040C0019" w:tentative="1">
+      <w:start w:val="1"/>
+      <w:numFmt w:val="lowerLetter"/>
+      <w:lvlText w:val="%8."/>
+      <w:lvlJc w:val="left"/>
+      <w:pPr>
+        <w:ind w:left="5760" w:hanging="360"/>
+      </w:pPr>
+    </w:lvl>
+    <w:lvl w:ilvl="8" w:tplc="040C001B" w:tentative="1">
+      <w:start w:val="1"/>
+      <w:numFmt w:val="lowerRoman"/>
+      <w:lvlText w:val="%9."/>
+      <w:lvlJc w:val="right"/>
+      <w:pPr>
+        <w:ind w:left="6480" w:hanging="180"/>
+      </w:pPr>
+    </w:lvl>
+  </w:abstractNum>
+  <w:abstractNum w:abstractNumId="9" w15:restartNumberingAfterBreak="0">
     <w:nsid w:val="66535661"/>
     <w:multiLevelType w:val="multilevel"/>
     <w:tmpl w:val="040C001D"/>
@@ -4079,7 +4542,7 @@
       </w:pPr>
     </w:lvl>
   </w:abstractNum>
-  <w:abstractNum w:abstractNumId="7" w15:restartNumberingAfterBreak="0">
+  <w:abstractNum w:abstractNumId="10" w15:restartNumberingAfterBreak="0">
     <w:nsid w:val="6A352F0F"/>
     <w:multiLevelType w:val="multilevel"/>
     <w:tmpl w:val="040C001D"/>
@@ -4165,7 +4628,7 @@
       </w:pPr>
     </w:lvl>
   </w:abstractNum>
-  <w:abstractNum w:abstractNumId="8" w15:restartNumberingAfterBreak="0">
+  <w:abstractNum w:abstractNumId="11" w15:restartNumberingAfterBreak="0">
     <w:nsid w:val="73277A09"/>
     <w:multiLevelType w:val="multilevel"/>
     <w:tmpl w:val="040C001D"/>
@@ -4278,32 +4741,157 @@
       </w:rPr>
     </w:lvl>
   </w:abstractNum>
+  <w:abstractNum w:abstractNumId="12" w15:restartNumberingAfterBreak="0">
+    <w:nsid w:val="7AFC6FF0"/>
+    <w:multiLevelType w:val="hybridMultilevel"/>
+    <w:tmpl w:val="1E5AB2B0"/>
+    <w:lvl w:ilvl="0" w:tplc="040C0001">
+      <w:start w:val="1"/>
+      <w:numFmt w:val="bullet"/>
+      <w:lvlText w:val=""/>
+      <w:lvlJc w:val="left"/>
+      <w:pPr>
+        <w:ind w:left="720" w:hanging="360"/>
+      </w:pPr>
+      <w:rPr>
+        <w:rFonts w:ascii="Symbol" w:hAnsi="Symbol" w:hint="default"/>
+      </w:rPr>
+    </w:lvl>
+    <w:lvl w:ilvl="1" w:tplc="040C0003" w:tentative="1">
+      <w:start w:val="1"/>
+      <w:numFmt w:val="bullet"/>
+      <w:lvlText w:val="o"/>
+      <w:lvlJc w:val="left"/>
+      <w:pPr>
+        <w:ind w:left="1440" w:hanging="360"/>
+      </w:pPr>
+      <w:rPr>
+        <w:rFonts w:ascii="Courier New" w:hAnsi="Courier New" w:cs="Courier New" w:hint="default"/>
+      </w:rPr>
+    </w:lvl>
+    <w:lvl w:ilvl="2" w:tplc="040C0005" w:tentative="1">
+      <w:start w:val="1"/>
+      <w:numFmt w:val="bullet"/>
+      <w:lvlText w:val=""/>
+      <w:lvlJc w:val="left"/>
+      <w:pPr>
+        <w:ind w:left="2160" w:hanging="360"/>
+      </w:pPr>
+      <w:rPr>
+        <w:rFonts w:ascii="Wingdings" w:hAnsi="Wingdings" w:hint="default"/>
+      </w:rPr>
+    </w:lvl>
+    <w:lvl w:ilvl="3" w:tplc="040C0001" w:tentative="1">
+      <w:start w:val="1"/>
+      <w:numFmt w:val="bullet"/>
+      <w:lvlText w:val=""/>
+      <w:lvlJc w:val="left"/>
+      <w:pPr>
+        <w:ind w:left="2880" w:hanging="360"/>
+      </w:pPr>
+      <w:rPr>
+        <w:rFonts w:ascii="Symbol" w:hAnsi="Symbol" w:hint="default"/>
+      </w:rPr>
+    </w:lvl>
+    <w:lvl w:ilvl="4" w:tplc="040C0003" w:tentative="1">
+      <w:start w:val="1"/>
+      <w:numFmt w:val="bullet"/>
+      <w:lvlText w:val="o"/>
+      <w:lvlJc w:val="left"/>
+      <w:pPr>
+        <w:ind w:left="3600" w:hanging="360"/>
+      </w:pPr>
+      <w:rPr>
+        <w:rFonts w:ascii="Courier New" w:hAnsi="Courier New" w:cs="Courier New" w:hint="default"/>
+      </w:rPr>
+    </w:lvl>
+    <w:lvl w:ilvl="5" w:tplc="040C0005" w:tentative="1">
+      <w:start w:val="1"/>
+      <w:numFmt w:val="bullet"/>
+      <w:lvlText w:val=""/>
+      <w:lvlJc w:val="left"/>
+      <w:pPr>
+        <w:ind w:left="4320" w:hanging="360"/>
+      </w:pPr>
+      <w:rPr>
+        <w:rFonts w:ascii="Wingdings" w:hAnsi="Wingdings" w:hint="default"/>
+      </w:rPr>
+    </w:lvl>
+    <w:lvl w:ilvl="6" w:tplc="040C0001" w:tentative="1">
+      <w:start w:val="1"/>
+      <w:numFmt w:val="bullet"/>
+      <w:lvlText w:val=""/>
+      <w:lvlJc w:val="left"/>
+      <w:pPr>
+        <w:ind w:left="5040" w:hanging="360"/>
+      </w:pPr>
+      <w:rPr>
+        <w:rFonts w:ascii="Symbol" w:hAnsi="Symbol" w:hint="default"/>
+      </w:rPr>
+    </w:lvl>
+    <w:lvl w:ilvl="7" w:tplc="040C0003" w:tentative="1">
+      <w:start w:val="1"/>
+      <w:numFmt w:val="bullet"/>
+      <w:lvlText w:val="o"/>
+      <w:lvlJc w:val="left"/>
+      <w:pPr>
+        <w:ind w:left="5760" w:hanging="360"/>
+      </w:pPr>
+      <w:rPr>
+        <w:rFonts w:ascii="Courier New" w:hAnsi="Courier New" w:cs="Courier New" w:hint="default"/>
+      </w:rPr>
+    </w:lvl>
+    <w:lvl w:ilvl="8" w:tplc="040C0005" w:tentative="1">
+      <w:start w:val="1"/>
+      <w:numFmt w:val="bullet"/>
+      <w:lvlText w:val=""/>
+      <w:lvlJc w:val="left"/>
+      <w:pPr>
+        <w:ind w:left="6480" w:hanging="360"/>
+      </w:pPr>
+      <w:rPr>
+        <w:rFonts w:ascii="Wingdings" w:hAnsi="Wingdings" w:hint="default"/>
+      </w:rPr>
+    </w:lvl>
+  </w:abstractNum>
   <w:num w:numId="1">
+    <w:abstractNumId w:val="11"/>
+  </w:num>
+  <w:num w:numId="2">
+    <w:abstractNumId w:val="9"/>
+  </w:num>
+  <w:num w:numId="3">
+    <w:abstractNumId w:val="2"/>
+  </w:num>
+  <w:num w:numId="4">
+    <w:abstractNumId w:val="4"/>
+  </w:num>
+  <w:num w:numId="5">
+    <w:abstractNumId w:val="1"/>
+  </w:num>
+  <w:num w:numId="6">
+    <w:abstractNumId w:val="6"/>
+  </w:num>
+  <w:num w:numId="7">
+    <w:abstractNumId w:val="3"/>
+  </w:num>
+  <w:num w:numId="8">
+    <w:abstractNumId w:val="10"/>
+  </w:num>
+  <w:num w:numId="9">
+    <w:abstractNumId w:val="5"/>
+  </w:num>
+  <w:num w:numId="10">
+    <w:abstractNumId w:val="12"/>
+  </w:num>
+  <w:num w:numId="11">
     <w:abstractNumId w:val="8"/>
   </w:num>
-  <w:num w:numId="2">
-    <w:abstractNumId w:val="6"/>
-  </w:num>
-  <w:num w:numId="3">
-    <w:abstractNumId w:val="1"/>
-  </w:num>
-  <w:num w:numId="4">
-    <w:abstractNumId w:val="3"/>
-  </w:num>
-  <w:num w:numId="5">
-    <w:abstractNumId w:val="0"/>
-  </w:num>
-  <w:num w:numId="6">
-    <w:abstractNumId w:val="5"/>
-  </w:num>
-  <w:num w:numId="7">
-    <w:abstractNumId w:val="2"/>
-  </w:num>
-  <w:num w:numId="8">
+  <w:num w:numId="12">
     <w:abstractNumId w:val="7"/>
   </w:num>
-  <w:num w:numId="9">
-    <w:abstractNumId w:val="4"/>
+  <w:num w:numId="13">
+    <w:abstractNumId w:val="0"/>
   </w:num>
 </w:numbering>
 </file>
@@ -4727,6 +5315,7 @@
   <w:style w:type="character" w:default="1" w:styleId="Policepardfaut">
     <w:name w:val="Default Paragraph Font"/>
     <w:uiPriority w:val="1"/>
+    <w:semiHidden/>
     <w:unhideWhenUsed/>
   </w:style>
   <w:style w:type="table" w:default="1" w:styleId="TableauNormal">
